--- a/Stronka/Notatki/Klasa 3/Pracownia Baz Danych/Pracownia baz danych-Notatka.docx
+++ b/Stronka/Notatki/Klasa 3/Pracownia Baz Danych/Pracownia baz danych-Notatka.docx
@@ -4693,7 +4693,7 @@
     </w:tbl>
     <w:p>
       <w:pPr>
-        <w:pStyle w:val="Nagwek1"/>
+        <w:pStyle w:val="Nagwek2"/>
         <w:rPr>
           <w:b/>
         </w:rPr>
@@ -4702,7 +4702,6 @@
         <w:rPr>
           <w:b/>
         </w:rPr>
-        <w:lastRenderedPageBreak/>
         <w:t xml:space="preserve">PDF 9 </w:t>
       </w:r>
       <w:r>
@@ -4743,6 +4742,7 @@
                 <w:b/>
                 <w:bCs/>
               </w:rPr>
+              <w:lastRenderedPageBreak/>
               <w:t>SELECT</w:t>
             </w:r>
             <w:r>
@@ -4800,6 +4800,9 @@
               <w:tab/>
               <w:t>tabela_1.nazwa_kolumny2</w:t>
             </w:r>
+            <w:r>
+              <w:t>,</w:t>
+            </w:r>
           </w:p>
           <w:p>
             <w:r>
@@ -4903,6 +4906,9 @@
               <w:tab/>
               <w:t>tabela_1.nazwa_kolumny2</w:t>
             </w:r>
+            <w:r>
+              <w:t>,</w:t>
+            </w:r>
           </w:p>
           <w:p>
             <w:r>
@@ -4941,6 +4947,8 @@
             </w:r>
           </w:p>
         </w:tc>
+        <w:bookmarkStart w:id="0" w:name="_GoBack"/>
+        <w:bookmarkEnd w:id="0"/>
       </w:tr>
     </w:tbl>
     <w:p>
@@ -4982,6 +4990,9 @@
               <w:tab/>
               <w:t>tabela_1.nazwa_kolumny2</w:t>
             </w:r>
+            <w:r>
+              <w:t>,</w:t>
+            </w:r>
           </w:p>
           <w:p>
             <w:r>
@@ -5026,8 +5037,10 @@
             <w:r>
               <w:t xml:space="preserve"> Tabela_2</w:t>
             </w:r>
-            <w:r>
-              <w:t xml:space="preserve"> </w:t>
+          </w:p>
+          <w:p>
+            <w:r>
+              <w:tab/>
             </w:r>
             <w:r>
               <w:rPr>
@@ -5088,6 +5101,9 @@
               <w:tab/>
               <w:t>tabela_1.nazwa_kolumny2</w:t>
             </w:r>
+            <w:r>
+              <w:t>,</w:t>
+            </w:r>
           </w:p>
           <w:p>
             <w:r>
@@ -5142,8 +5158,10 @@
             <w:r>
               <w:t xml:space="preserve"> Tabela_2</w:t>
             </w:r>
-            <w:r>
-              <w:t xml:space="preserve"> </w:t>
+          </w:p>
+          <w:p>
+            <w:r>
+              <w:tab/>
             </w:r>
             <w:r>
               <w:rPr>
@@ -5195,6 +5213,9 @@
               <w:tab/>
               <w:t>tabela_1.nazwa_kolumny2</w:t>
             </w:r>
+            <w:r>
+              <w:t>,</w:t>
+            </w:r>
           </w:p>
           <w:p>
             <w:r>
@@ -5249,8 +5270,10 @@
             <w:r>
               <w:t xml:space="preserve"> Tabela_2</w:t>
             </w:r>
-            <w:r>
-              <w:t xml:space="preserve"> </w:t>
+          </w:p>
+          <w:p>
+            <w:r>
+              <w:tab/>
             </w:r>
             <w:r>
               <w:rPr>
@@ -5269,15 +5292,6 @@
     <w:p>
       <w:r>
         <w:t>Złączenie typu FULL OUTER JOIN</w:t>
-      </w:r>
-      <w:r>
-        <w:t xml:space="preserve"> </w:t>
-      </w:r>
-      <w:r>
-        <w:rPr>
-          <w:highlight w:val="magenta"/>
-        </w:rPr>
-        <w:t>???</w:t>
       </w:r>
     </w:p>
     <w:tbl>
@@ -5311,6 +5325,9 @@
               <w:tab/>
               <w:t>tabela_1.nazwa_kolumny2</w:t>
             </w:r>
+            <w:r>
+              <w:t>,</w:t>
+            </w:r>
           </w:p>
           <w:p>
             <w:r>
@@ -5355,8 +5372,10 @@
             <w:r>
               <w:t xml:space="preserve"> Tabela_2</w:t>
             </w:r>
-            <w:r>
-              <w:t xml:space="preserve"> </w:t>
+          </w:p>
+          <w:p>
+            <w:r>
+              <w:tab/>
             </w:r>
             <w:r>
               <w:rPr>
@@ -5401,6 +5420,9 @@
               <w:tab/>
               <w:t>tabela_1.nazwa_kolumny2</w:t>
             </w:r>
+            <w:r>
+              <w:t>,</w:t>
+            </w:r>
           </w:p>
           <w:p>
             <w:r>
@@ -5445,8 +5467,10 @@
             <w:r>
               <w:t xml:space="preserve"> Tabela_2</w:t>
             </w:r>
-            <w:r>
-              <w:t xml:space="preserve"> </w:t>
+          </w:p>
+          <w:p>
+            <w:r>
+              <w:tab/>
             </w:r>
             <w:r>
               <w:rPr>
@@ -5457,6 +5481,790 @@
             </w:r>
             <w:r>
               <w:t xml:space="preserve"> Tabela_1.jakiś_id = Tabela_2.jakiś_id</w:t>
+            </w:r>
+          </w:p>
+        </w:tc>
+      </w:tr>
+    </w:tbl>
+    <w:p>
+      <w:pPr>
+        <w:pStyle w:val="Nagwek2"/>
+        <w:rPr>
+          <w:b/>
+          <w:bCs/>
+        </w:rPr>
+      </w:pPr>
+      <w:r>
+        <w:rPr>
+          <w:b/>
+          <w:bCs/>
+        </w:rPr>
+        <w:t xml:space="preserve">PDF 10 – </w:t>
+      </w:r>
+      <w:r>
+        <w:rPr>
+          <w:b/>
+        </w:rPr>
+        <w:t>JOIN</w:t>
+      </w:r>
+    </w:p>
+    <w:p>
+      <w:r>
+        <w:t>Złączenie z warunkiem</w:t>
+      </w:r>
+    </w:p>
+    <w:tbl>
+      <w:tblPr>
+        <w:tblStyle w:val="Tabela-Siatka"/>
+        <w:tblW w:w="0" w:type="auto"/>
+        <w:tblLook w:val="04A0" w:firstRow="1" w:lastRow="0" w:firstColumn="1" w:lastColumn="0" w:noHBand="0" w:noVBand="1"/>
+      </w:tblPr>
+      <w:tblGrid>
+        <w:gridCol w:w="11328"/>
+      </w:tblGrid>
+      <w:tr>
+        <w:tc>
+          <w:tcPr>
+            <w:tcW w:w="11328" w:type="dxa"/>
+          </w:tcPr>
+          <w:p>
+            <w:r>
+              <w:rPr>
+                <w:b/>
+                <w:bCs/>
+              </w:rPr>
+              <w:lastRenderedPageBreak/>
+              <w:t>SELECT</w:t>
+            </w:r>
+            <w:r>
+              <w:t xml:space="preserve"> tabela_1.nazwa_kolumny1,</w:t>
+            </w:r>
+          </w:p>
+          <w:p>
+            <w:r>
+              <w:tab/>
+              <w:t>tabela_1.nazwa_kolumny2</w:t>
+            </w:r>
+          </w:p>
+          <w:p>
+            <w:r>
+              <w:tab/>
+              <w:t>tabela_2.nazwa_kolumny1,</w:t>
+            </w:r>
+          </w:p>
+          <w:p>
+            <w:r>
+              <w:tab/>
+              <w:t>tabela_2.nazwa_kolumny2</w:t>
+            </w:r>
+          </w:p>
+          <w:p>
+            <w:r>
+              <w:rPr>
+                <w:b/>
+                <w:bCs/>
+              </w:rPr>
+              <w:t>FROM</w:t>
+            </w:r>
+            <w:r>
+              <w:t xml:space="preserve"> Tabela_1  </w:t>
+            </w:r>
+            <w:r>
+              <w:rPr>
+                <w:b/>
+                <w:bCs/>
+              </w:rPr>
+              <w:t>LEFT</w:t>
+            </w:r>
+            <w:r>
+              <w:t xml:space="preserve"> </w:t>
+            </w:r>
+            <w:r>
+              <w:rPr>
+                <w:b/>
+                <w:bCs/>
+              </w:rPr>
+              <w:t>JOIN</w:t>
+            </w:r>
+            <w:r>
+              <w:t xml:space="preserve"> Tabela_2</w:t>
+            </w:r>
+          </w:p>
+          <w:p>
+            <w:r>
+              <w:tab/>
+            </w:r>
+            <w:r>
+              <w:rPr>
+                <w:b/>
+                <w:bCs/>
+              </w:rPr>
+              <w:t>ON</w:t>
+            </w:r>
+            <w:r>
+              <w:t xml:space="preserve"> Tabela_1.jakiś_id = Tabela_2.jakiś_id</w:t>
+            </w:r>
+          </w:p>
+          <w:p>
+            <w:r>
+              <w:rPr>
+                <w:b/>
+                <w:bCs/>
+              </w:rPr>
+              <w:t>WHERE</w:t>
+            </w:r>
+            <w:r>
+              <w:t xml:space="preserve"> warunek</w:t>
+            </w:r>
+          </w:p>
+        </w:tc>
+      </w:tr>
+    </w:tbl>
+    <w:p>
+      <w:r>
+        <w:t>Złączenie z użyciem aliasów</w:t>
+      </w:r>
+    </w:p>
+    <w:tbl>
+      <w:tblPr>
+        <w:tblStyle w:val="Tabela-Siatka"/>
+        <w:tblW w:w="0" w:type="auto"/>
+        <w:tblLook w:val="04A0" w:firstRow="1" w:lastRow="0" w:firstColumn="1" w:lastColumn="0" w:noHBand="0" w:noVBand="1"/>
+      </w:tblPr>
+      <w:tblGrid>
+        <w:gridCol w:w="11328"/>
+      </w:tblGrid>
+      <w:tr>
+        <w:tc>
+          <w:tcPr>
+            <w:tcW w:w="11328" w:type="dxa"/>
+          </w:tcPr>
+          <w:p>
+            <w:r>
+              <w:rPr>
+                <w:b/>
+                <w:bCs/>
+              </w:rPr>
+              <w:t>SELECT</w:t>
+            </w:r>
+            <w:r>
+              <w:t xml:space="preserve"> </w:t>
+            </w:r>
+            <w:r>
+              <w:t>Alias</w:t>
+            </w:r>
+            <w:r>
+              <w:t>_1.nazwa_kolumny1,</w:t>
+            </w:r>
+          </w:p>
+          <w:p>
+            <w:r>
+              <w:tab/>
+            </w:r>
+            <w:r>
+              <w:t>Alias</w:t>
+            </w:r>
+            <w:r>
+              <w:t>_1.nazwa_kolumny2</w:t>
+            </w:r>
+            <w:r>
+              <w:t>,</w:t>
+            </w:r>
+          </w:p>
+          <w:p>
+            <w:r>
+              <w:tab/>
+            </w:r>
+            <w:r>
+              <w:t>Alias</w:t>
+            </w:r>
+            <w:r>
+              <w:t>_2.nazwa_kolumny1,</w:t>
+            </w:r>
+          </w:p>
+          <w:p>
+            <w:r>
+              <w:tab/>
+            </w:r>
+            <w:r>
+              <w:t>Alias</w:t>
+            </w:r>
+            <w:r>
+              <w:t>_2.nazwa_kolumny2</w:t>
+            </w:r>
+          </w:p>
+          <w:p>
+            <w:r>
+              <w:rPr>
+                <w:b/>
+                <w:bCs/>
+              </w:rPr>
+              <w:t>FROM</w:t>
+            </w:r>
+            <w:r>
+              <w:t xml:space="preserve"> Tabela_1</w:t>
+            </w:r>
+            <w:r>
+              <w:t xml:space="preserve"> </w:t>
+            </w:r>
+            <w:r>
+              <w:rPr>
+                <w:b/>
+                <w:bCs/>
+              </w:rPr>
+              <w:t>AS</w:t>
+            </w:r>
+            <w:r>
+              <w:t xml:space="preserve"> Alias_1</w:t>
+            </w:r>
+            <w:r>
+              <w:t xml:space="preserve"> </w:t>
+            </w:r>
+            <w:r>
+              <w:rPr>
+                <w:b/>
+                <w:bCs/>
+              </w:rPr>
+              <w:t>LEFT</w:t>
+            </w:r>
+            <w:r>
+              <w:t xml:space="preserve"> </w:t>
+            </w:r>
+            <w:r>
+              <w:rPr>
+                <w:b/>
+                <w:bCs/>
+              </w:rPr>
+              <w:t>JOIN</w:t>
+            </w:r>
+            <w:r>
+              <w:t xml:space="preserve"> Tabela_2</w:t>
+            </w:r>
+            <w:r>
+              <w:t xml:space="preserve"> </w:t>
+            </w:r>
+            <w:r>
+              <w:rPr>
+                <w:b/>
+                <w:bCs/>
+              </w:rPr>
+              <w:t>AS</w:t>
+            </w:r>
+            <w:r>
+              <w:rPr>
+                <w:b/>
+                <w:bCs/>
+              </w:rPr>
+              <w:t xml:space="preserve"> </w:t>
+            </w:r>
+            <w:r>
+              <w:t>Alias_2</w:t>
+            </w:r>
+          </w:p>
+          <w:p>
+            <w:r>
+              <w:rPr>
+                <w:b/>
+                <w:bCs/>
+              </w:rPr>
+              <w:t xml:space="preserve">   </w:t>
+            </w:r>
+            <w:r>
+              <w:rPr>
+                <w:b/>
+                <w:bCs/>
+              </w:rPr>
+              <w:t>ON</w:t>
+            </w:r>
+            <w:r>
+              <w:t xml:space="preserve"> Tabela_1.jakiś_id = Tabela_2.jakiś_id</w:t>
+            </w:r>
+          </w:p>
+        </w:tc>
+      </w:tr>
+    </w:tbl>
+    <w:p>
+      <w:pPr>
+        <w:pStyle w:val="Nagwek2"/>
+        <w:rPr>
+          <w:b/>
+          <w:bCs/>
+        </w:rPr>
+      </w:pPr>
+      <w:r>
+        <w:rPr>
+          <w:b/>
+          <w:bCs/>
+        </w:rPr>
+        <w:t xml:space="preserve">PDF 11 </w:t>
+      </w:r>
+      <w:r>
+        <w:rPr>
+          <w:b/>
+          <w:bCs/>
+        </w:rPr>
+        <w:t>–</w:t>
+      </w:r>
+      <w:r>
+        <w:rPr>
+          <w:b/>
+          <w:bCs/>
+        </w:rPr>
+        <w:t xml:space="preserve"> </w:t>
+      </w:r>
+      <w:r>
+        <w:rPr>
+          <w:b/>
+          <w:bCs/>
+        </w:rPr>
+        <w:t>Funkcje Agregujące</w:t>
+      </w:r>
+    </w:p>
+    <w:p>
+      <w:r>
+        <w:t>Policzenie ilości</w:t>
+      </w:r>
+      <w:r>
+        <w:t xml:space="preserve"> </w:t>
+      </w:r>
+      <w:r>
+        <w:t>wierszy w tabeli</w:t>
+      </w:r>
+    </w:p>
+    <w:tbl>
+      <w:tblPr>
+        <w:tblStyle w:val="Tabela-Siatka"/>
+        <w:tblW w:w="0" w:type="auto"/>
+        <w:tblLook w:val="04A0" w:firstRow="1" w:lastRow="0" w:firstColumn="1" w:lastColumn="0" w:noHBand="0" w:noVBand="1"/>
+      </w:tblPr>
+      <w:tblGrid>
+        <w:gridCol w:w="11328"/>
+      </w:tblGrid>
+      <w:tr>
+        <w:tc>
+          <w:tcPr>
+            <w:tcW w:w="11328" w:type="dxa"/>
+          </w:tcPr>
+          <w:p>
+            <w:r>
+              <w:rPr>
+                <w:b/>
+                <w:bCs/>
+              </w:rPr>
+              <w:t>SELECT</w:t>
+            </w:r>
+            <w:r>
+              <w:t xml:space="preserve"> </w:t>
+            </w:r>
+            <w:r>
+              <w:rPr>
+                <w:b/>
+                <w:bCs/>
+              </w:rPr>
+              <w:t>COUNT</w:t>
+            </w:r>
+            <w:r>
+              <w:t>(</w:t>
+            </w:r>
+            <w:proofErr w:type="spellStart"/>
+            <w:r>
+              <w:t>nazwa_kolumny</w:t>
+            </w:r>
+            <w:proofErr w:type="spellEnd"/>
+            <w:r>
+              <w:t>)</w:t>
+            </w:r>
+          </w:p>
+          <w:p>
+            <w:r>
+              <w:rPr>
+                <w:b/>
+                <w:bCs/>
+              </w:rPr>
+              <w:t>FROM</w:t>
+            </w:r>
+            <w:r>
+              <w:t xml:space="preserve"> </w:t>
+            </w:r>
+            <w:proofErr w:type="spellStart"/>
+            <w:r>
+              <w:t>nazwa_tabeli</w:t>
+            </w:r>
+            <w:proofErr w:type="spellEnd"/>
+            <w:r>
+              <w:t>;</w:t>
+            </w:r>
+          </w:p>
+          <w:p>
+            <w:r>
+              <w:rPr>
+                <w:b/>
+                <w:bCs/>
+              </w:rPr>
+              <w:t>WHERE</w:t>
+            </w:r>
+            <w:r>
+              <w:t xml:space="preserve"> warunek;</w:t>
+            </w:r>
+          </w:p>
+        </w:tc>
+      </w:tr>
+    </w:tbl>
+    <w:p>
+      <w:r>
+        <w:t>Sprawdzenie najwyższej wartości w tabeli</w:t>
+      </w:r>
+    </w:p>
+    <w:tbl>
+      <w:tblPr>
+        <w:tblStyle w:val="Tabela-Siatka"/>
+        <w:tblW w:w="0" w:type="auto"/>
+        <w:tblLook w:val="04A0" w:firstRow="1" w:lastRow="0" w:firstColumn="1" w:lastColumn="0" w:noHBand="0" w:noVBand="1"/>
+      </w:tblPr>
+      <w:tblGrid>
+        <w:gridCol w:w="11328"/>
+      </w:tblGrid>
+      <w:tr>
+        <w:tc>
+          <w:tcPr>
+            <w:tcW w:w="11328" w:type="dxa"/>
+          </w:tcPr>
+          <w:p>
+            <w:r>
+              <w:rPr>
+                <w:b/>
+                <w:bCs/>
+              </w:rPr>
+              <w:t>SELECT</w:t>
+            </w:r>
+            <w:r>
+              <w:t xml:space="preserve"> </w:t>
+            </w:r>
+            <w:r>
+              <w:rPr>
+                <w:b/>
+                <w:bCs/>
+              </w:rPr>
+              <w:t>MAX</w:t>
+            </w:r>
+            <w:r>
+              <w:t>(</w:t>
+            </w:r>
+            <w:proofErr w:type="spellStart"/>
+            <w:r>
+              <w:t>nazwa_kolumny</w:t>
+            </w:r>
+            <w:proofErr w:type="spellEnd"/>
+            <w:r>
+              <w:t>)</w:t>
+            </w:r>
+          </w:p>
+          <w:p>
+            <w:r>
+              <w:rPr>
+                <w:b/>
+                <w:bCs/>
+              </w:rPr>
+              <w:t>FROM</w:t>
+            </w:r>
+            <w:r>
+              <w:t xml:space="preserve"> </w:t>
+            </w:r>
+            <w:proofErr w:type="spellStart"/>
+            <w:r>
+              <w:t>nazwa_tabeli</w:t>
+            </w:r>
+            <w:proofErr w:type="spellEnd"/>
+            <w:r>
+              <w:t>;</w:t>
+            </w:r>
+          </w:p>
+        </w:tc>
+      </w:tr>
+    </w:tbl>
+    <w:p>
+      <w:r>
+        <w:t>Sprawdzenie najmniejszej wartości w tabeli</w:t>
+      </w:r>
+    </w:p>
+    <w:tbl>
+      <w:tblPr>
+        <w:tblStyle w:val="Tabela-Siatka"/>
+        <w:tblW w:w="0" w:type="auto"/>
+        <w:tblLook w:val="04A0" w:firstRow="1" w:lastRow="0" w:firstColumn="1" w:lastColumn="0" w:noHBand="0" w:noVBand="1"/>
+      </w:tblPr>
+      <w:tblGrid>
+        <w:gridCol w:w="11328"/>
+      </w:tblGrid>
+      <w:tr>
+        <w:tc>
+          <w:tcPr>
+            <w:tcW w:w="11328" w:type="dxa"/>
+          </w:tcPr>
+          <w:p>
+            <w:r>
+              <w:rPr>
+                <w:b/>
+                <w:bCs/>
+              </w:rPr>
+              <w:t>SELECT</w:t>
+            </w:r>
+            <w:r>
+              <w:t xml:space="preserve"> </w:t>
+            </w:r>
+            <w:r>
+              <w:rPr>
+                <w:b/>
+                <w:bCs/>
+              </w:rPr>
+              <w:t>MIN</w:t>
+            </w:r>
+            <w:r>
+              <w:t>(</w:t>
+            </w:r>
+            <w:proofErr w:type="spellStart"/>
+            <w:r>
+              <w:t>nazwa_kolumny</w:t>
+            </w:r>
+            <w:proofErr w:type="spellEnd"/>
+            <w:r>
+              <w:t>)</w:t>
+            </w:r>
+          </w:p>
+          <w:p>
+            <w:r>
+              <w:rPr>
+                <w:b/>
+                <w:bCs/>
+              </w:rPr>
+              <w:t>FROM</w:t>
+            </w:r>
+            <w:r>
+              <w:t xml:space="preserve"> </w:t>
+            </w:r>
+            <w:proofErr w:type="spellStart"/>
+            <w:r>
+              <w:t>nazwa_tabeli</w:t>
+            </w:r>
+            <w:proofErr w:type="spellEnd"/>
+            <w:r>
+              <w:t>;</w:t>
+            </w:r>
+          </w:p>
+        </w:tc>
+      </w:tr>
+    </w:tbl>
+    <w:p>
+      <w:r>
+        <w:t>Policzenie sumy wartości w kolumnie</w:t>
+      </w:r>
+    </w:p>
+    <w:tbl>
+      <w:tblPr>
+        <w:tblStyle w:val="Tabela-Siatka"/>
+        <w:tblW w:w="0" w:type="auto"/>
+        <w:tblLook w:val="04A0" w:firstRow="1" w:lastRow="0" w:firstColumn="1" w:lastColumn="0" w:noHBand="0" w:noVBand="1"/>
+      </w:tblPr>
+      <w:tblGrid>
+        <w:gridCol w:w="11328"/>
+      </w:tblGrid>
+      <w:tr>
+        <w:tc>
+          <w:tcPr>
+            <w:tcW w:w="11328" w:type="dxa"/>
+          </w:tcPr>
+          <w:p>
+            <w:r>
+              <w:rPr>
+                <w:b/>
+                <w:bCs/>
+              </w:rPr>
+              <w:t>SELECT</w:t>
+            </w:r>
+            <w:r>
+              <w:t xml:space="preserve"> </w:t>
+            </w:r>
+            <w:r>
+              <w:rPr>
+                <w:b/>
+                <w:bCs/>
+              </w:rPr>
+              <w:t>SUM</w:t>
+            </w:r>
+            <w:r>
+              <w:t>(</w:t>
+            </w:r>
+            <w:proofErr w:type="spellStart"/>
+            <w:r>
+              <w:t>nazwa_kolumny</w:t>
+            </w:r>
+            <w:proofErr w:type="spellEnd"/>
+            <w:r>
+              <w:t>)</w:t>
+            </w:r>
+          </w:p>
+          <w:p>
+            <w:r>
+              <w:rPr>
+                <w:b/>
+                <w:bCs/>
+              </w:rPr>
+              <w:t>FROM</w:t>
+            </w:r>
+            <w:r>
+              <w:t xml:space="preserve"> </w:t>
+            </w:r>
+            <w:proofErr w:type="spellStart"/>
+            <w:r>
+              <w:t>nazwa_tabeli</w:t>
+            </w:r>
+            <w:proofErr w:type="spellEnd"/>
+            <w:r>
+              <w:t>;</w:t>
+            </w:r>
+          </w:p>
+        </w:tc>
+      </w:tr>
+    </w:tbl>
+    <w:p>
+      <w:r>
+        <w:t>Wyświetlenie wszystkich wartości z określonej kolumny</w:t>
+      </w:r>
+    </w:p>
+    <w:tbl>
+      <w:tblPr>
+        <w:tblStyle w:val="Tabela-Siatka"/>
+        <w:tblW w:w="0" w:type="auto"/>
+        <w:tblLook w:val="04A0" w:firstRow="1" w:lastRow="0" w:firstColumn="1" w:lastColumn="0" w:noHBand="0" w:noVBand="1"/>
+      </w:tblPr>
+      <w:tblGrid>
+        <w:gridCol w:w="11328"/>
+      </w:tblGrid>
+      <w:tr>
+        <w:tc>
+          <w:tcPr>
+            <w:tcW w:w="11328" w:type="dxa"/>
+          </w:tcPr>
+          <w:p>
+            <w:r>
+              <w:rPr>
+                <w:b/>
+                <w:bCs/>
+              </w:rPr>
+              <w:t>SELECT</w:t>
+            </w:r>
+            <w:r>
+              <w:t xml:space="preserve"> </w:t>
+            </w:r>
+            <w:r>
+              <w:rPr>
+                <w:b/>
+                <w:bCs/>
+              </w:rPr>
+              <w:t>GROUP_CONCAT</w:t>
+            </w:r>
+            <w:r>
+              <w:t>(</w:t>
+            </w:r>
+            <w:proofErr w:type="spellStart"/>
+            <w:r>
+              <w:t>nazwa_kolumny</w:t>
+            </w:r>
+            <w:proofErr w:type="spellEnd"/>
+            <w:r>
+              <w:t>)</w:t>
+            </w:r>
+          </w:p>
+          <w:p>
+            <w:r>
+              <w:rPr>
+                <w:b/>
+                <w:bCs/>
+              </w:rPr>
+              <w:t>FROM</w:t>
+            </w:r>
+            <w:r>
+              <w:t xml:space="preserve"> </w:t>
+            </w:r>
+            <w:proofErr w:type="spellStart"/>
+            <w:r>
+              <w:t>nazwa_tabeli</w:t>
+            </w:r>
+            <w:proofErr w:type="spellEnd"/>
+            <w:r>
+              <w:t>;</w:t>
+            </w:r>
+          </w:p>
+        </w:tc>
+      </w:tr>
+    </w:tbl>
+    <w:p>
+      <w:r>
+        <w:t>Wyświetlenie wszystkich wartości (unikatowe, posortowane rosnąco, „ ; ” jako separator) z określonej kolumny</w:t>
+      </w:r>
+    </w:p>
+    <w:tbl>
+      <w:tblPr>
+        <w:tblStyle w:val="Tabela-Siatka"/>
+        <w:tblW w:w="0" w:type="auto"/>
+        <w:tblLook w:val="04A0" w:firstRow="1" w:lastRow="0" w:firstColumn="1" w:lastColumn="0" w:noHBand="0" w:noVBand="1"/>
+      </w:tblPr>
+      <w:tblGrid>
+        <w:gridCol w:w="11328"/>
+      </w:tblGrid>
+      <w:tr>
+        <w:tc>
+          <w:tcPr>
+            <w:tcW w:w="11328" w:type="dxa"/>
+          </w:tcPr>
+          <w:p>
+            <w:r>
+              <w:rPr>
+                <w:b/>
+                <w:bCs/>
+              </w:rPr>
+              <w:t>SELECT</w:t>
+            </w:r>
+            <w:r>
+              <w:t xml:space="preserve"> </w:t>
+            </w:r>
+            <w:r>
+              <w:rPr>
+                <w:b/>
+                <w:bCs/>
+              </w:rPr>
+              <w:t>GROUP_CONCAT</w:t>
+            </w:r>
+            <w:r>
+              <w:t xml:space="preserve">(DISTINCT </w:t>
+            </w:r>
+            <w:proofErr w:type="spellStart"/>
+            <w:r>
+              <w:t>nazwa_kolumny</w:t>
+            </w:r>
+            <w:proofErr w:type="spellEnd"/>
+            <w:r>
+              <w:t xml:space="preserve"> ORDER BY ASC|DESC SEPARATOR „; ”)</w:t>
+            </w:r>
+          </w:p>
+          <w:p>
+            <w:r>
+              <w:rPr>
+                <w:b/>
+                <w:bCs/>
+              </w:rPr>
+              <w:t>FROM</w:t>
+            </w:r>
+            <w:r>
+              <w:t xml:space="preserve"> </w:t>
+            </w:r>
+            <w:proofErr w:type="spellStart"/>
+            <w:r>
+              <w:t>nazwa_tabeli</w:t>
+            </w:r>
+            <w:proofErr w:type="spellEnd"/>
+            <w:r>
+              <w:t>;</w:t>
             </w:r>
           </w:p>
         </w:tc>
@@ -5525,7 +6333,6 @@
           </w:tcPr>
           <w:p>
             <w:r>
-              <w:lastRenderedPageBreak/>
               <w:t>Uprawnienie</w:t>
             </w:r>
           </w:p>
@@ -5850,6 +6657,7 @@
           </w:tcPr>
           <w:p>
             <w:r>
+              <w:lastRenderedPageBreak/>
               <w:t>DROP</w:t>
             </w:r>
           </w:p>
@@ -6527,11 +7335,7 @@
         <w:t>zmiennoprzecinkowe</w:t>
       </w:r>
       <w:r>
-        <w:t xml:space="preserve"> - są to liczby rzeczywiste, przy czym jest możliwość zadeklarowania liczby cyfr po przecinku (a dokładnie po kropce, którą będziemy stosować zamiast przecinka). W tabelach poniżej, liczba ta jest oznaczona symbolem D. Maksymalnie parametr D może przyjąć wartość 30, przy czym nie może być większy od M - 2. </w:t>
-      </w:r>
-      <w:r>
-        <w:lastRenderedPageBreak/>
-        <w:t>Skąd wzięła się liczba 2? Stąd, że liczbę wszystkich znaków musimy pomniejszyć o znak kropki i przynajmniej jeden znak liczby całkowitej</w:t>
+        <w:t xml:space="preserve"> - są to liczby rzeczywiste, przy czym jest możliwość zadeklarowania liczby cyfr po przecinku (a dokładnie po kropce, którą będziemy stosować zamiast przecinka). W tabelach poniżej, liczba ta jest oznaczona symbolem D. Maksymalnie parametr D może przyjąć wartość 30, przy czym nie może być większy od M - 2. Skąd wzięła się liczba 2? Stąd, że liczbę wszystkich znaków musimy pomniejszyć o znak kropki i przynajmniej jeden znak liczby całkowitej</w:t>
       </w:r>
     </w:p>
     <w:p>
@@ -6839,6 +7643,7 @@
               </w:rPr>
             </w:pPr>
             <w:r>
+              <w:lastRenderedPageBreak/>
               <w:t>INT()</w:t>
             </w:r>
           </w:p>
@@ -8023,7 +8828,6 @@
         </w:numPr>
       </w:pPr>
       <w:r>
-        <w:lastRenderedPageBreak/>
         <w:t>K</w:t>
       </w:r>
       <w:r>
@@ -8206,6 +9010,7 @@
           </w:tcPr>
           <w:p>
             <w:r>
+              <w:lastRenderedPageBreak/>
               <w:t xml:space="preserve">[NATIONAL] </w:t>
             </w:r>
             <w:r>
@@ -8982,8 +9787,6 @@
             <w:r>
               <w:t>64</w:t>
             </w:r>
-            <w:bookmarkStart w:id="0" w:name="_GoBack"/>
-            <w:bookmarkEnd w:id="0"/>
           </w:p>
         </w:tc>
         <w:tc>
@@ -9500,7 +10303,6 @@
           </w:tcPr>
           <w:p>
             <w:r>
-              <w:lastRenderedPageBreak/>
               <w:t>IS NULL</w:t>
             </w:r>
           </w:p>
@@ -9941,6 +10743,7 @@
           </w:tcPr>
           <w:p>
             <w:r>
+              <w:lastRenderedPageBreak/>
               <w:t>NOT LIKE</w:t>
             </w:r>
           </w:p>
@@ -10007,6 +10810,201 @@
             </w:pPr>
             <w:r>
               <w:t>Sprawdza czy wartość nie pasuje do określonego wzorca</w:t>
+            </w:r>
+          </w:p>
+        </w:tc>
+      </w:tr>
+    </w:tbl>
+    <w:p>
+      <w:pPr>
+        <w:pStyle w:val="Nagwek2"/>
+        <w:rPr>
+          <w:b/>
+          <w:bCs/>
+        </w:rPr>
+      </w:pPr>
+      <w:r>
+        <w:rPr>
+          <w:b/>
+          <w:bCs/>
+        </w:rPr>
+        <w:t>Funkcje Agregujące</w:t>
+      </w:r>
+    </w:p>
+    <w:tbl>
+      <w:tblPr>
+        <w:tblStyle w:val="Tabelasiatki4akcent1"/>
+        <w:tblW w:w="0" w:type="auto"/>
+        <w:tblLook w:val="04A0" w:firstRow="1" w:lastRow="0" w:firstColumn="1" w:lastColumn="0" w:noHBand="0" w:noVBand="1"/>
+      </w:tblPr>
+      <w:tblGrid>
+        <w:gridCol w:w="879"/>
+        <w:gridCol w:w="5956"/>
+      </w:tblGrid>
+      <w:tr>
+        <w:trPr>
+          <w:cnfStyle w:val="100000000000" w:firstRow="1" w:lastRow="0" w:firstColumn="0" w:lastColumn="0" w:oddVBand="0" w:evenVBand="0" w:oddHBand="0" w:evenHBand="0" w:firstRowFirstColumn="0" w:firstRowLastColumn="0" w:lastRowFirstColumn="0" w:lastRowLastColumn="0"/>
+        </w:trPr>
+        <w:tc>
+          <w:tcPr>
+            <w:cnfStyle w:val="001000000000" w:firstRow="0" w:lastRow="0" w:firstColumn="1" w:lastColumn="0" w:oddVBand="0" w:evenVBand="0" w:oddHBand="0" w:evenHBand="0" w:firstRowFirstColumn="0" w:firstRowLastColumn="0" w:lastRowFirstColumn="0" w:lastRowLastColumn="0"/>
+            <w:tcW w:w="0" w:type="auto"/>
+          </w:tcPr>
+          <w:p>
+            <w:r>
+              <w:t>Nazwa</w:t>
+            </w:r>
+          </w:p>
+        </w:tc>
+        <w:tc>
+          <w:tcPr>
+            <w:tcW w:w="0" w:type="auto"/>
+          </w:tcPr>
+          <w:p>
+            <w:pPr>
+              <w:cnfStyle w:val="100000000000" w:firstRow="1" w:lastRow="0" w:firstColumn="0" w:lastColumn="0" w:oddVBand="0" w:evenVBand="0" w:oddHBand="0" w:evenHBand="0" w:firstRowFirstColumn="0" w:firstRowLastColumn="0" w:lastRowFirstColumn="0" w:lastRowLastColumn="0"/>
+            </w:pPr>
+            <w:r>
+              <w:t>Opis</w:t>
+            </w:r>
+          </w:p>
+        </w:tc>
+      </w:tr>
+      <w:tr>
+        <w:trPr>
+          <w:cnfStyle w:val="000000100000" w:firstRow="0" w:lastRow="0" w:firstColumn="0" w:lastColumn="0" w:oddVBand="0" w:evenVBand="0" w:oddHBand="1" w:evenHBand="0" w:firstRowFirstColumn="0" w:firstRowLastColumn="0" w:lastRowFirstColumn="0" w:lastRowLastColumn="0"/>
+        </w:trPr>
+        <w:tc>
+          <w:tcPr>
+            <w:cnfStyle w:val="001000000000" w:firstRow="0" w:lastRow="0" w:firstColumn="1" w:lastColumn="0" w:oddVBand="0" w:evenVBand="0" w:oddHBand="0" w:evenHBand="0" w:firstRowFirstColumn="0" w:firstRowLastColumn="0" w:lastRowFirstColumn="0" w:lastRowLastColumn="0"/>
+            <w:tcW w:w="0" w:type="auto"/>
+          </w:tcPr>
+          <w:p>
+            <w:r>
+              <w:t>COUNT</w:t>
+            </w:r>
+          </w:p>
+        </w:tc>
+        <w:tc>
+          <w:tcPr>
+            <w:tcW w:w="0" w:type="auto"/>
+          </w:tcPr>
+          <w:p>
+            <w:pPr>
+              <w:cnfStyle w:val="000000100000" w:firstRow="0" w:lastRow="0" w:firstColumn="0" w:lastColumn="0" w:oddVBand="0" w:evenVBand="0" w:oddHBand="1" w:evenHBand="0" w:firstRowFirstColumn="0" w:firstRowLastColumn="0" w:lastRowFirstColumn="0" w:lastRowLastColumn="0"/>
+            </w:pPr>
+            <w:r>
+              <w:t>Zwraca liczbę wartości występujących w określonej kolumnie</w:t>
+            </w:r>
+          </w:p>
+        </w:tc>
+      </w:tr>
+      <w:tr>
+        <w:tc>
+          <w:tcPr>
+            <w:cnfStyle w:val="001000000000" w:firstRow="0" w:lastRow="0" w:firstColumn="1" w:lastColumn="0" w:oddVBand="0" w:evenVBand="0" w:oddHBand="0" w:evenHBand="0" w:firstRowFirstColumn="0" w:firstRowLastColumn="0" w:lastRowFirstColumn="0" w:lastRowLastColumn="0"/>
+            <w:tcW w:w="0" w:type="auto"/>
+          </w:tcPr>
+          <w:p>
+            <w:r>
+              <w:t>SUM</w:t>
+            </w:r>
+          </w:p>
+        </w:tc>
+        <w:tc>
+          <w:tcPr>
+            <w:tcW w:w="0" w:type="auto"/>
+          </w:tcPr>
+          <w:p>
+            <w:pPr>
+              <w:cnfStyle w:val="000000000000" w:firstRow="0" w:lastRow="0" w:firstColumn="0" w:lastColumn="0" w:oddVBand="0" w:evenVBand="0" w:oddHBand="0" w:evenHBand="0" w:firstRowFirstColumn="0" w:firstRowLastColumn="0" w:lastRowFirstColumn="0" w:lastRowLastColumn="0"/>
+            </w:pPr>
+            <w:r>
+              <w:t>Zwraca sumę wartości występujących w określonej kolumnie</w:t>
+            </w:r>
+          </w:p>
+        </w:tc>
+      </w:tr>
+      <w:tr>
+        <w:trPr>
+          <w:cnfStyle w:val="000000100000" w:firstRow="0" w:lastRow="0" w:firstColumn="0" w:lastColumn="0" w:oddVBand="0" w:evenVBand="0" w:oddHBand="1" w:evenHBand="0" w:firstRowFirstColumn="0" w:firstRowLastColumn="0" w:lastRowFirstColumn="0" w:lastRowLastColumn="0"/>
+        </w:trPr>
+        <w:tc>
+          <w:tcPr>
+            <w:cnfStyle w:val="001000000000" w:firstRow="0" w:lastRow="0" w:firstColumn="1" w:lastColumn="0" w:oddVBand="0" w:evenVBand="0" w:oddHBand="0" w:evenHBand="0" w:firstRowFirstColumn="0" w:firstRowLastColumn="0" w:lastRowFirstColumn="0" w:lastRowLastColumn="0"/>
+            <w:tcW w:w="0" w:type="auto"/>
+          </w:tcPr>
+          <w:p>
+            <w:r>
+              <w:t>AVG</w:t>
+            </w:r>
+          </w:p>
+        </w:tc>
+        <w:tc>
+          <w:tcPr>
+            <w:tcW w:w="0" w:type="auto"/>
+          </w:tcPr>
+          <w:p>
+            <w:pPr>
+              <w:cnfStyle w:val="000000100000" w:firstRow="0" w:lastRow="0" w:firstColumn="0" w:lastColumn="0" w:oddVBand="0" w:evenVBand="0" w:oddHBand="1" w:evenHBand="0" w:firstRowFirstColumn="0" w:firstRowLastColumn="0" w:lastRowFirstColumn="0" w:lastRowLastColumn="0"/>
+            </w:pPr>
+            <w:r>
+              <w:t>Zwraca średnią wartości występujących w określonej kolumnie</w:t>
+            </w:r>
+          </w:p>
+        </w:tc>
+      </w:tr>
+      <w:tr>
+        <w:tc>
+          <w:tcPr>
+            <w:cnfStyle w:val="001000000000" w:firstRow="0" w:lastRow="0" w:firstColumn="1" w:lastColumn="0" w:oddVBand="0" w:evenVBand="0" w:oddHBand="0" w:evenHBand="0" w:firstRowFirstColumn="0" w:firstRowLastColumn="0" w:lastRowFirstColumn="0" w:lastRowLastColumn="0"/>
+            <w:tcW w:w="0" w:type="auto"/>
+          </w:tcPr>
+          <w:p>
+            <w:r>
+              <w:t>MIN</w:t>
+            </w:r>
+          </w:p>
+        </w:tc>
+        <w:tc>
+          <w:tcPr>
+            <w:tcW w:w="0" w:type="auto"/>
+          </w:tcPr>
+          <w:p>
+            <w:pPr>
+              <w:cnfStyle w:val="000000000000" w:firstRow="0" w:lastRow="0" w:firstColumn="0" w:lastColumn="0" w:oddVBand="0" w:evenVBand="0" w:oddHBand="0" w:evenHBand="0" w:firstRowFirstColumn="0" w:firstRowLastColumn="0" w:lastRowFirstColumn="0" w:lastRowLastColumn="0"/>
+            </w:pPr>
+            <w:r>
+              <w:t>Zwraca najmniejszą wartość występującą w określonej kolumnie</w:t>
+            </w:r>
+          </w:p>
+        </w:tc>
+      </w:tr>
+      <w:tr>
+        <w:trPr>
+          <w:cnfStyle w:val="000000100000" w:firstRow="0" w:lastRow="0" w:firstColumn="0" w:lastColumn="0" w:oddVBand="0" w:evenVBand="0" w:oddHBand="1" w:evenHBand="0" w:firstRowFirstColumn="0" w:firstRowLastColumn="0" w:lastRowFirstColumn="0" w:lastRowLastColumn="0"/>
+        </w:trPr>
+        <w:tc>
+          <w:tcPr>
+            <w:cnfStyle w:val="001000000000" w:firstRow="0" w:lastRow="0" w:firstColumn="1" w:lastColumn="0" w:oddVBand="0" w:evenVBand="0" w:oddHBand="0" w:evenHBand="0" w:firstRowFirstColumn="0" w:firstRowLastColumn="0" w:lastRowFirstColumn="0" w:lastRowLastColumn="0"/>
+            <w:tcW w:w="0" w:type="auto"/>
+          </w:tcPr>
+          <w:p>
+            <w:r>
+              <w:t>MAX</w:t>
+            </w:r>
+          </w:p>
+        </w:tc>
+        <w:tc>
+          <w:tcPr>
+            <w:tcW w:w="0" w:type="auto"/>
+          </w:tcPr>
+          <w:p>
+            <w:pPr>
+              <w:cnfStyle w:val="000000100000" w:firstRow="0" w:lastRow="0" w:firstColumn="0" w:lastColumn="0" w:oddVBand="0" w:evenVBand="0" w:oddHBand="1" w:evenHBand="0" w:firstRowFirstColumn="0" w:firstRowLastColumn="0" w:lastRowFirstColumn="0" w:lastRowLastColumn="0"/>
+            </w:pPr>
+            <w:r>
+              <w:t>Zwraca największą wartość występującą w określonej kolumnie</w:t>
             </w:r>
           </w:p>
         </w:tc>
@@ -10066,6 +11064,7 @@
         <w:docPartUnique/>
       </w:docPartObj>
     </w:sdtPr>
+    <w:sdtEndPr/>
     <w:sdtContent>
       <w:p>
         <w:pPr>
@@ -10083,6 +11082,7 @@
             <w:dataBinding w:prefixMappings="xmlns:ns0='http://purl.org/dc/elements/1.1/' xmlns:ns1='http://schemas.openxmlformats.org/package/2006/metadata/core-properties' " w:xpath="/ns1:coreProperties[1]/ns0:creator[1]" w:storeItemID="{6C3C8BC8-F283-45AE-878A-BAB7291924A1}"/>
             <w:text/>
           </w:sdtPr>
+          <w:sdtEndPr/>
           <w:sdtContent>
             <w:r>
               <w:t>Hubert Michna</w:t>
@@ -11421,6 +12421,15 @@
       <w:szCs w:val="18"/>
     </w:rPr>
   </w:style>
+  <w:style w:type="paragraph" w:styleId="Bezodstpw">
+    <w:name w:val="No Spacing"/>
+    <w:uiPriority w:val="1"/>
+    <w:qFormat/>
+    <w:rsid w:val="00BF3951"/>
+    <w:pPr>
+      <w:spacing w:after="0" w:line="240" w:lineRule="auto"/>
+    </w:pPr>
+  </w:style>
 </w:styles>
 </file>
 
@@ -11540,10 +12549,12 @@
     <w:rsid w:val="006C38E1"/>
     <w:rsid w:val="0080071E"/>
     <w:rsid w:val="009D0F1A"/>
+    <w:rsid w:val="009F1447"/>
     <w:rsid w:val="00B952A7"/>
     <w:rsid w:val="00DD2B27"/>
     <w:rsid w:val="00EF01E2"/>
     <w:rsid w:val="00F00D96"/>
+    <w:rsid w:val="00F46B6E"/>
   </w:rsids>
   <m:mathPr>
     <m:mathFont m:val="Cambria Math"/>
@@ -12281,7 +13292,7 @@
 </file>
 
 <file path=customXml/itemProps1.xml><?xml version="1.0" encoding="utf-8"?>
-<ds:datastoreItem xmlns:ds="http://schemas.openxmlformats.org/officeDocument/2006/customXml" ds:itemID="{F24FD791-20FE-4946-B6E9-10583D506419}">
+<ds:datastoreItem xmlns:ds="http://schemas.openxmlformats.org/officeDocument/2006/customXml" ds:itemID="{B334A463-DAC6-469C-AD16-DF9B152B0FAC}">
   <ds:schemaRefs>
     <ds:schemaRef ds:uri="http://schemas.openxmlformats.org/officeDocument/2006/bibliography"/>
   </ds:schemaRefs>

--- a/Stronka/Notatki/Klasa 3/Pracownia Baz Danych/Pracownia baz danych-Notatka.docx
+++ b/Stronka/Notatki/Klasa 3/Pracownia Baz Danych/Pracownia baz danych-Notatka.docx
@@ -27,12 +27,22 @@
         <w:rPr>
           <w:b/>
         </w:rPr>
-        <w:t>Shell</w:t>
+        <w:t>Praca w trybie tekstowym</w:t>
       </w:r>
     </w:p>
     <w:p>
       <w:r>
         <w:t>Logowanie się</w:t>
+      </w:r>
+      <w:r>
+        <w:t xml:space="preserve"> przez XAMPP -&gt; </w:t>
+      </w:r>
+      <w:r>
+        <w:rPr>
+          <w:b/>
+          <w:bCs/>
+        </w:rPr>
+        <w:t>Shell</w:t>
       </w:r>
     </w:p>
     <w:tbl>
@@ -50,7 +60,6 @@
             <w:tcW w:w="11328" w:type="dxa"/>
           </w:tcPr>
           <w:p>
-            <w:proofErr w:type="spellStart"/>
             <w:r>
               <w:t>m</w:t>
             </w:r>
@@ -58,19 +67,7 @@
               <w:t>y</w:t>
             </w:r>
             <w:r>
-              <w:t>sql</w:t>
-            </w:r>
-            <w:proofErr w:type="spellEnd"/>
-            <w:r>
-              <w:t xml:space="preserve"> -u </w:t>
-            </w:r>
-            <w:proofErr w:type="spellStart"/>
-            <w:r>
-              <w:t>nazwa_użytkownika</w:t>
-            </w:r>
-            <w:proofErr w:type="spellEnd"/>
-            <w:r>
-              <w:t xml:space="preserve"> -p</w:t>
+              <w:t>sql -u nazwa_użytkownika -p</w:t>
             </w:r>
           </w:p>
         </w:tc>
@@ -78,7 +75,14 @@
     </w:tbl>
     <w:p>
       <w:r>
-        <w:t>Wejście do bazy danych</w:t>
+        <w:t xml:space="preserve">Logowanie się przez </w:t>
+      </w:r>
+      <w:r>
+        <w:rPr>
+          <w:b/>
+          <w:bCs/>
+        </w:rPr>
+        <w:t>CMD</w:t>
       </w:r>
     </w:p>
     <w:tbl>
@@ -99,19 +103,17 @@
             <w:r>
               <w:rPr>
                 <w:b/>
-              </w:rPr>
-              <w:t>USE</w:t>
-            </w:r>
-            <w:r>
-              <w:t xml:space="preserve"> </w:t>
-            </w:r>
-            <w:proofErr w:type="spellStart"/>
-            <w:r>
-              <w:t>nazwa_bazy_danych</w:t>
-            </w:r>
-            <w:proofErr w:type="spellEnd"/>
-            <w:r>
-              <w:t>;</w:t>
+                <w:bCs/>
+              </w:rPr>
+              <w:t>cd</w:t>
+            </w:r>
+            <w:r>
+              <w:t xml:space="preserve"> C:\xampp\mysql\bin</w:t>
+            </w:r>
+          </w:p>
+          <w:p>
+            <w:r>
+              <w:t>mysql -u root -p</w:t>
             </w:r>
           </w:p>
         </w:tc>
@@ -119,7 +121,7 @@
     </w:tbl>
     <w:p>
       <w:r>
-        <w:t>Importowanie bazy danych</w:t>
+        <w:t>Wylogowanie się</w:t>
       </w:r>
     </w:p>
     <w:tbl>
@@ -137,66 +139,376 @@
             <w:tcW w:w="11328" w:type="dxa"/>
           </w:tcPr>
           <w:p>
-            <w:r>
+            <w:pPr>
               <w:rPr>
                 <w:b/>
                 <w:bCs/>
               </w:rPr>
-              <w:t>SOURCE</w:t>
-            </w:r>
-            <w:r>
-              <w:t xml:space="preserve"> </w:t>
-            </w:r>
-            <w:proofErr w:type="spellStart"/>
-            <w:r>
-              <w:t>ścieżka_dostępu</w:t>
-            </w:r>
-            <w:proofErr w:type="spellEnd"/>
-            <w:r>
-              <w:t>;</w:t>
+            </w:pPr>
+            <w:r>
+              <w:rPr>
+                <w:b/>
+                <w:bCs/>
+              </w:rPr>
+              <w:t>e</w:t>
+            </w:r>
+            <w:r>
+              <w:rPr>
+                <w:b/>
+                <w:bCs/>
+              </w:rPr>
+              <w:t>xit</w:t>
+            </w:r>
+          </w:p>
+        </w:tc>
+      </w:tr>
+      <w:tr>
+        <w:tc>
+          <w:tcPr>
+            <w:tcW w:w="11328" w:type="dxa"/>
+          </w:tcPr>
+          <w:p>
+            <w:r>
+              <w:t>Ctrl+c</w:t>
             </w:r>
           </w:p>
         </w:tc>
       </w:tr>
     </w:tbl>
     <w:p>
-      <w:pPr>
-        <w:pStyle w:val="Nagwek2"/>
+      <w:r>
+        <w:t xml:space="preserve">Zmiana kodowania znaków w </w:t>
+      </w:r>
+      <w:r>
         <w:rPr>
           <w:b/>
+          <w:bCs/>
         </w:rPr>
-      </w:pPr>
+        <w:t>CMD</w:t>
+      </w:r>
+      <w:r>
+        <w:t xml:space="preserve"> i </w:t>
+      </w:r>
       <w:r>
         <w:rPr>
           <w:b/>
+          <w:bCs/>
         </w:rPr>
-        <w:t>P</w:t>
+        <w:t>Shell’u</w:t>
+      </w:r>
+      <w:r>
+        <w:t xml:space="preserve"> (przed zalogowaniem się)</w:t>
+      </w:r>
+    </w:p>
+    <w:tbl>
+      <w:tblPr>
+        <w:tblStyle w:val="Tabela-Siatka"/>
+        <w:tblW w:w="0" w:type="auto"/>
+        <w:tblLook w:val="04A0" w:firstRow="1" w:lastRow="0" w:firstColumn="1" w:lastColumn="0" w:noHBand="0" w:noVBand="1"/>
+      </w:tblPr>
+      <w:tblGrid>
+        <w:gridCol w:w="5808"/>
+        <w:gridCol w:w="5520"/>
+      </w:tblGrid>
+      <w:tr>
+        <w:tc>
+          <w:tcPr>
+            <w:tcW w:w="5808" w:type="dxa"/>
+          </w:tcPr>
+          <w:p>
+            <w:r>
+              <w:rPr>
+                <w:b/>
+                <w:bCs/>
+              </w:rPr>
+              <w:t>c</w:t>
+            </w:r>
+            <w:r>
+              <w:rPr>
+                <w:b/>
+                <w:bCs/>
+              </w:rPr>
+              <w:t>hcp</w:t>
+            </w:r>
+            <w:r>
+              <w:t xml:space="preserve"> 65001 </w:t>
+            </w:r>
+          </w:p>
+        </w:tc>
+        <w:tc>
+          <w:tcPr>
+            <w:tcW w:w="5520" w:type="dxa"/>
+          </w:tcPr>
+          <w:p>
+            <w:r>
+              <w:t>U</w:t>
+            </w:r>
+            <w:r>
+              <w:t>TF 8</w:t>
+            </w:r>
+          </w:p>
+        </w:tc>
+      </w:tr>
+      <w:tr>
+        <w:tc>
+          <w:tcPr>
+            <w:tcW w:w="5808" w:type="dxa"/>
+          </w:tcPr>
+          <w:p>
+            <w:r>
+              <w:rPr>
+                <w:b/>
+                <w:bCs/>
+              </w:rPr>
+              <w:t>c</w:t>
+            </w:r>
+            <w:r>
+              <w:rPr>
+                <w:b/>
+                <w:bCs/>
+              </w:rPr>
+              <w:t>hcp</w:t>
+            </w:r>
+            <w:r>
+              <w:t xml:space="preserve"> 852</w:t>
+            </w:r>
+          </w:p>
+        </w:tc>
+        <w:tc>
+          <w:tcPr>
+            <w:tcW w:w="5520" w:type="dxa"/>
+          </w:tcPr>
+          <w:p>
+            <w:r>
+              <w:t>OEM Latin II</w:t>
+            </w:r>
+          </w:p>
+        </w:tc>
+      </w:tr>
+    </w:tbl>
+    <w:p>
+      <w:r>
+        <w:t xml:space="preserve">Ustawianie polskich znaków w </w:t>
       </w:r>
       <w:r>
         <w:rPr>
           <w:b/>
+          <w:bCs/>
         </w:rPr>
-        <w:t>DF</w:t>
-      </w:r>
-      <w:r>
-        <w:rPr>
-          <w:b/>
-        </w:rPr>
-        <w:t xml:space="preserve"> 1</w:t>
-      </w:r>
-      <w:r>
-        <w:rPr>
-          <w:b/>
-        </w:rPr>
-        <w:t xml:space="preserve"> – Podstawy</w:t>
+        <w:t>Shell’u</w:t>
       </w:r>
     </w:p>
+    <w:tbl>
+      <w:tblPr>
+        <w:tblStyle w:val="Tabela-Siatka"/>
+        <w:tblW w:w="11335" w:type="dxa"/>
+        <w:tblLook w:val="04A0" w:firstRow="1" w:lastRow="0" w:firstColumn="1" w:lastColumn="0" w:noHBand="0" w:noVBand="1"/>
+      </w:tblPr>
+      <w:tblGrid>
+        <w:gridCol w:w="624"/>
+        <w:gridCol w:w="10711"/>
+      </w:tblGrid>
+      <w:tr>
+        <w:tc>
+          <w:tcPr>
+            <w:tcW w:w="0" w:type="auto"/>
+          </w:tcPr>
+          <w:p>
+            <w:r>
+              <w:t>Krok</w:t>
+            </w:r>
+          </w:p>
+        </w:tc>
+        <w:tc>
+          <w:tcPr>
+            <w:tcW w:w="10711" w:type="dxa"/>
+          </w:tcPr>
+          <w:p>
+            <w:r>
+              <w:t>Opis</w:t>
+            </w:r>
+          </w:p>
+        </w:tc>
+      </w:tr>
+      <w:tr>
+        <w:tc>
+          <w:tcPr>
+            <w:tcW w:w="0" w:type="auto"/>
+          </w:tcPr>
+          <w:p>
+            <w:r>
+              <w:t>1</w:t>
+            </w:r>
+          </w:p>
+        </w:tc>
+        <w:tc>
+          <w:tcPr>
+            <w:tcW w:w="10711" w:type="dxa"/>
+          </w:tcPr>
+          <w:p>
+            <w:r>
+              <w:t>Zmiany w pliku my.ini</w:t>
+            </w:r>
+          </w:p>
+          <w:p>
+            <w:pPr>
+              <w:pStyle w:val="Akapitzlist"/>
+              <w:numPr>
+                <w:ilvl w:val="0"/>
+                <w:numId w:val="5"/>
+              </w:numPr>
+            </w:pPr>
+            <w:r>
+              <w:t>XAMPP -&gt; Config (ten w tej samej linijce co MySQL) -&gt; my.ini</w:t>
+            </w:r>
+          </w:p>
+          <w:p>
+            <w:pPr>
+              <w:pStyle w:val="Akapitzlist"/>
+              <w:numPr>
+                <w:ilvl w:val="0"/>
+                <w:numId w:val="5"/>
+              </w:numPr>
+            </w:pPr>
+            <w:r>
+              <w:t>Usunięcie jednej linijki</w:t>
+            </w:r>
+            <w:r>
+              <w:t>, tej zaznaczonej na czerwono</w:t>
+            </w:r>
+          </w:p>
+          <w:p>
+            <w:pPr>
+              <w:pStyle w:val="Akapitzlist"/>
+            </w:pPr>
+            <w:r>
+              <w:rPr>
+                <w:noProof/>
+              </w:rPr>
+              <w:lastRenderedPageBreak/>
+              <w:drawing>
+                <wp:inline distT="0" distB="0" distL="0" distR="0" wp14:anchorId="68760C1F" wp14:editId="13BBE4C5">
+                  <wp:extent cx="4142857" cy="8038095"/>
+                  <wp:effectExtent l="0" t="0" r="0" b="1270"/>
+                  <wp:docPr id="1" name="Obraz 1"/>
+                  <wp:cNvGraphicFramePr>
+                    <a:graphicFrameLocks xmlns:a="http://schemas.openxmlformats.org/drawingml/2006/main" noChangeAspect="1"/>
+                  </wp:cNvGraphicFramePr>
+                  <a:graphic xmlns:a="http://schemas.openxmlformats.org/drawingml/2006/main">
+                    <a:graphicData uri="http://schemas.openxmlformats.org/drawingml/2006/picture">
+                      <pic:pic xmlns:pic="http://schemas.openxmlformats.org/drawingml/2006/picture">
+                        <pic:nvPicPr>
+                          <pic:cNvPr id="1" name=""/>
+                          <pic:cNvPicPr/>
+                        </pic:nvPicPr>
+                        <pic:blipFill>
+                          <a:blip r:embed="rId8"/>
+                          <a:stretch>
+                            <a:fillRect/>
+                          </a:stretch>
+                        </pic:blipFill>
+                        <pic:spPr>
+                          <a:xfrm>
+                            <a:off x="0" y="0"/>
+                            <a:ext cx="4142857" cy="8038095"/>
+                          </a:xfrm>
+                          <a:prstGeom prst="rect">
+                            <a:avLst/>
+                          </a:prstGeom>
+                        </pic:spPr>
+                      </pic:pic>
+                    </a:graphicData>
+                  </a:graphic>
+                </wp:inline>
+              </w:drawing>
+            </w:r>
+          </w:p>
+        </w:tc>
+      </w:tr>
+      <w:tr>
+        <w:tc>
+          <w:tcPr>
+            <w:tcW w:w="0" w:type="auto"/>
+          </w:tcPr>
+          <w:p>
+            <w:r>
+              <w:lastRenderedPageBreak/>
+              <w:t>2</w:t>
+            </w:r>
+          </w:p>
+        </w:tc>
+        <w:tc>
+          <w:tcPr>
+            <w:tcW w:w="10711" w:type="dxa"/>
+          </w:tcPr>
+          <w:p>
+            <w:r>
+              <w:t>Ustawienie odpowiedniego kodowania znaków za pomocą</w:t>
+            </w:r>
+            <w:r>
+              <w:t xml:space="preserve"> (Zmiana dotyczy tylko tej jednej sesji)</w:t>
+            </w:r>
+          </w:p>
+          <w:p>
+            <w:r>
+              <w:rPr>
+                <w:b/>
+                <w:bCs/>
+              </w:rPr>
+              <w:t>chcp</w:t>
+            </w:r>
+            <w:r>
+              <w:t xml:space="preserve"> 85001 </w:t>
+            </w:r>
+            <w:r>
+              <w:rPr>
+                <w:i/>
+                <w:iCs/>
+              </w:rPr>
+              <w:t>LUB</w:t>
+            </w:r>
+            <w:r>
+              <w:t xml:space="preserve"> </w:t>
+            </w:r>
+            <w:r>
+              <w:rPr>
+                <w:b/>
+                <w:bCs/>
+              </w:rPr>
+              <w:t>chcp</w:t>
+            </w:r>
+            <w:r>
+              <w:t xml:space="preserve"> 852</w:t>
+            </w:r>
+          </w:p>
+        </w:tc>
+      </w:tr>
+      <w:tr>
+        <w:tc>
+          <w:tcPr>
+            <w:tcW w:w="0" w:type="auto"/>
+          </w:tcPr>
+          <w:p>
+            <w:r>
+              <w:t>3</w:t>
+            </w:r>
+          </w:p>
+        </w:tc>
+        <w:tc>
+          <w:tcPr>
+            <w:tcW w:w="10711" w:type="dxa"/>
+          </w:tcPr>
+          <w:p>
+            <w:r>
+              <w:t>Zalogowanie się do mysql</w:t>
+            </w:r>
+          </w:p>
+        </w:tc>
+      </w:tr>
+    </w:tbl>
     <w:p>
       <w:r>
-        <w:t xml:space="preserve">Sprawdzanie wersji </w:t>
-      </w:r>
-      <w:r>
-        <w:t>bazy danych</w:t>
+        <w:t>Wejście do bazy danych</w:t>
       </w:r>
     </w:p>
     <w:tbl>
@@ -215,55 +527,13 @@
           </w:tcPr>
           <w:p>
             <w:r>
-              <w:t>\s</w:t>
-            </w:r>
-          </w:p>
-        </w:tc>
-      </w:tr>
-      <w:tr>
-        <w:tc>
-          <w:tcPr>
-            <w:tcW w:w="11328" w:type="dxa"/>
-          </w:tcPr>
-          <w:p>
-            <w:r>
-              <w:rPr>
-                <w:b/>
-              </w:rPr>
-              <w:t>SHOW</w:t>
-            </w:r>
-            <w:r>
-              <w:t xml:space="preserve"> </w:t>
-            </w:r>
-            <w:r>
-              <w:rPr>
-                <w:b/>
-              </w:rPr>
-              <w:t>VARIABLES</w:t>
-            </w:r>
-            <w:r>
-              <w:t xml:space="preserve"> </w:t>
-            </w:r>
-            <w:r>
-              <w:rPr>
-                <w:b/>
-              </w:rPr>
-              <w:t>LIKE</w:t>
-            </w:r>
-            <w:r>
-              <w:t xml:space="preserve"> </w:t>
-            </w:r>
-            <w:r>
-              <w:t>'</w:t>
-            </w:r>
-            <w:r>
-              <w:t>%version%</w:t>
-            </w:r>
-            <w:r>
-              <w:t>'</w:t>
-            </w:r>
-            <w:r>
-              <w:t xml:space="preserve">; </w:t>
+              <w:rPr>
+                <w:b/>
+              </w:rPr>
+              <w:t>USE</w:t>
+            </w:r>
+            <w:r>
+              <w:t xml:space="preserve"> nazwa_bazy_danych;</w:t>
             </w:r>
           </w:p>
         </w:tc>
@@ -271,7 +541,7 @@
     </w:tbl>
     <w:p>
       <w:r>
-        <w:t>Wyświetlenie baz danych</w:t>
+        <w:t>Importowanie bazy danych</w:t>
       </w:r>
     </w:p>
     <w:tbl>
@@ -292,17 +562,12 @@
             <w:r>
               <w:rPr>
                 <w:b/>
-              </w:rPr>
-              <w:t>SHOW</w:t>
-            </w:r>
-            <w:r>
-              <w:t xml:space="preserve"> </w:t>
-            </w:r>
-            <w:r>
-              <w:rPr>
-                <w:b/>
-              </w:rPr>
-              <w:t>DATABASES</w:t>
+                <w:bCs/>
+              </w:rPr>
+              <w:t>SOURCE</w:t>
+            </w:r>
+            <w:r>
+              <w:t xml:space="preserve"> ścieżka_dostępu;</w:t>
             </w:r>
           </w:p>
         </w:tc>
@@ -310,7 +575,21 @@
     </w:tbl>
     <w:p>
       <w:r>
-        <w:t>Tworzenie bazy danych</w:t>
+        <w:t>Eksportowanie bazy danych</w:t>
+      </w:r>
+      <w:r>
+        <w:t xml:space="preserve"> (przed zalogowaniem się</w:t>
+      </w:r>
+      <w:r>
+        <w:t>, wyeksportowana baza będzie w C:/x</w:t>
+      </w:r>
+      <w:bookmarkStart w:id="0" w:name="_GoBack"/>
+      <w:bookmarkEnd w:id="0"/>
+      <w:r>
+        <w:t>ampp</w:t>
+      </w:r>
+      <w:r>
+        <w:t>)</w:t>
       </w:r>
     </w:p>
     <w:tbl>
@@ -331,36 +610,74 @@
             <w:r>
               <w:rPr>
                 <w:b/>
-              </w:rPr>
-              <w:t>CREATE</w:t>
-            </w:r>
-            <w:r>
-              <w:t xml:space="preserve"> </w:t>
-            </w:r>
-            <w:r>
-              <w:rPr>
-                <w:b/>
-              </w:rPr>
-              <w:t>DATABASE</w:t>
-            </w:r>
-            <w:r>
-              <w:t xml:space="preserve"> </w:t>
-            </w:r>
-            <w:proofErr w:type="spellStart"/>
+                <w:bCs/>
+              </w:rPr>
+              <w:t>mysqldump</w:t>
+            </w:r>
+            <w:r>
+              <w:t xml:space="preserve"> -u </w:t>
+            </w:r>
+            <w:r>
+              <w:t>root</w:t>
+            </w:r>
+            <w:r>
+              <w:t xml:space="preserve"> -p </w:t>
+            </w:r>
             <w:r>
               <w:t>nazwa_bazy_danych</w:t>
             </w:r>
-            <w:proofErr w:type="spellEnd"/>
-            <w:r>
-              <w:t>;</w:t>
+            <w:r>
+              <w:t xml:space="preserve"> &gt; </w:t>
+            </w:r>
+            <w:r>
+              <w:t>nazwa_pliku</w:t>
+            </w:r>
+            <w:r>
+              <w:t>.sql</w:t>
             </w:r>
           </w:p>
         </w:tc>
       </w:tr>
     </w:tbl>
     <w:p>
-      <w:r>
-        <w:t>Utworzenie bazy danych z kodowaniem znaków</w:t>
+      <w:pPr>
+        <w:pStyle w:val="Nagwek2"/>
+        <w:rPr>
+          <w:b/>
+        </w:rPr>
+      </w:pPr>
+      <w:r>
+        <w:rPr>
+          <w:b/>
+        </w:rPr>
+        <w:lastRenderedPageBreak/>
+        <w:t>P</w:t>
+      </w:r>
+      <w:r>
+        <w:rPr>
+          <w:b/>
+        </w:rPr>
+        <w:t>DF</w:t>
+      </w:r>
+      <w:r>
+        <w:rPr>
+          <w:b/>
+        </w:rPr>
+        <w:t xml:space="preserve"> 1</w:t>
+      </w:r>
+      <w:r>
+        <w:rPr>
+          <w:b/>
+        </w:rPr>
+        <w:t xml:space="preserve"> – Podstawy</w:t>
+      </w:r>
+    </w:p>
+    <w:p>
+      <w:r>
+        <w:t xml:space="preserve">Sprawdzanie wersji </w:t>
+      </w:r>
+      <w:r>
+        <w:t>bazy danych</w:t>
       </w:r>
     </w:p>
     <w:tbl>
@@ -379,10 +696,22 @@
           </w:tcPr>
           <w:p>
             <w:r>
-              <w:rPr>
-                <w:b/>
-              </w:rPr>
-              <w:t>CREATE</w:t>
+              <w:t>\s</w:t>
+            </w:r>
+          </w:p>
+        </w:tc>
+      </w:tr>
+      <w:tr>
+        <w:tc>
+          <w:tcPr>
+            <w:tcW w:w="11328" w:type="dxa"/>
+          </w:tcPr>
+          <w:p>
+            <w:r>
+              <w:rPr>
+                <w:b/>
+              </w:rPr>
+              <w:t>SHOW</w:t>
             </w:r>
             <w:r>
               <w:t xml:space="preserve"> </w:t>
@@ -391,54 +720,31 @@
               <w:rPr>
                 <w:b/>
               </w:rPr>
-              <w:t>DATABASE</w:t>
+              <w:t>VARIABLES</w:t>
             </w:r>
             <w:r>
               <w:t xml:space="preserve"> </w:t>
             </w:r>
-            <w:proofErr w:type="spellStart"/>
-            <w:r>
-              <w:t>nazwa_bazy</w:t>
-            </w:r>
-            <w:proofErr w:type="spellEnd"/>
+            <w:r>
+              <w:rPr>
+                <w:b/>
+              </w:rPr>
+              <w:t>LIKE</w:t>
+            </w:r>
             <w:r>
               <w:t xml:space="preserve"> </w:t>
             </w:r>
             <w:r>
-              <w:rPr>
-                <w:b/>
-              </w:rPr>
-              <w:t>DEFAULT</w:t>
-            </w:r>
-            <w:r>
-              <w:t xml:space="preserve"> </w:t>
-            </w:r>
-            <w:r>
-              <w:rPr>
-                <w:b/>
-              </w:rPr>
-              <w:t>CHARACTER</w:t>
-            </w:r>
-            <w:r>
-              <w:t xml:space="preserve"> </w:t>
-            </w:r>
-            <w:r>
-              <w:rPr>
-                <w:b/>
-              </w:rPr>
-              <w:t>SET</w:t>
-            </w:r>
-            <w:r>
-              <w:t xml:space="preserve"> utf8 </w:t>
-            </w:r>
-            <w:r>
-              <w:rPr>
-                <w:b/>
-              </w:rPr>
-              <w:t>COLLATE</w:t>
-            </w:r>
-            <w:r>
-              <w:t xml:space="preserve"> utf8_unicode_ci;</w:t>
+              <w:t>'</w:t>
+            </w:r>
+            <w:r>
+              <w:t>%version%</w:t>
+            </w:r>
+            <w:r>
+              <w:t>'</w:t>
+            </w:r>
+            <w:r>
+              <w:t xml:space="preserve">; </w:t>
             </w:r>
           </w:p>
         </w:tc>
@@ -446,7 +752,7 @@
     </w:tbl>
     <w:p>
       <w:r>
-        <w:t>Usunięcie bazy danych</w:t>
+        <w:t>Wyświetlenie baz danych</w:t>
       </w:r>
     </w:p>
     <w:tbl>
@@ -468,7 +774,7 @@
               <w:rPr>
                 <w:b/>
               </w:rPr>
-              <w:t>DROP</w:t>
+              <w:t>SHOW</w:t>
             </w:r>
             <w:r>
               <w:t xml:space="preserve"> </w:t>
@@ -477,18 +783,7 @@
               <w:rPr>
                 <w:b/>
               </w:rPr>
-              <w:t>DATABASE</w:t>
-            </w:r>
-            <w:r>
-              <w:t xml:space="preserve"> </w:t>
-            </w:r>
-            <w:proofErr w:type="spellStart"/>
-            <w:r>
-              <w:t>nazwa_bazy_danych</w:t>
-            </w:r>
-            <w:proofErr w:type="spellEnd"/>
-            <w:r>
-              <w:t>;</w:t>
+              <w:t>DATABASES</w:t>
             </w:r>
           </w:p>
         </w:tc>
@@ -496,10 +791,7 @@
     </w:tbl>
     <w:p>
       <w:r>
-        <w:t xml:space="preserve">Zmiana kodowania </w:t>
-      </w:r>
-      <w:r>
-        <w:t>znaków bazy danych</w:t>
+        <w:t>Tworzenie bazy danych</w:t>
       </w:r>
     </w:p>
     <w:tbl>
@@ -521,7 +813,7 @@
               <w:rPr>
                 <w:b/>
               </w:rPr>
-              <w:t>ALTER</w:t>
+              <w:t>CREATE</w:t>
             </w:r>
             <w:r>
               <w:t xml:space="preserve"> </w:t>
@@ -533,51 +825,7 @@
               <w:t>DATABASE</w:t>
             </w:r>
             <w:r>
-              <w:t xml:space="preserve"> </w:t>
-            </w:r>
-            <w:proofErr w:type="spellStart"/>
-            <w:r>
-              <w:t>nazwa_bazy_danych</w:t>
-            </w:r>
-            <w:proofErr w:type="spellEnd"/>
-            <w:r>
-              <w:t xml:space="preserve"> </w:t>
-            </w:r>
-            <w:r>
-              <w:rPr>
-                <w:b/>
-              </w:rPr>
-              <w:t>DEFAULT</w:t>
-            </w:r>
-            <w:r>
-              <w:t xml:space="preserve"> </w:t>
-            </w:r>
-            <w:r>
-              <w:rPr>
-                <w:b/>
-              </w:rPr>
-              <w:t>CHARACTER</w:t>
-            </w:r>
-            <w:r>
-              <w:t xml:space="preserve"> </w:t>
-            </w:r>
-            <w:r>
-              <w:rPr>
-                <w:b/>
-              </w:rPr>
-              <w:t>SET</w:t>
-            </w:r>
-            <w:r>
-              <w:t xml:space="preserve"> utf8 </w:t>
-            </w:r>
-            <w:r>
-              <w:rPr>
-                <w:b/>
-              </w:rPr>
-              <w:t>COLLATE</w:t>
-            </w:r>
-            <w:r>
-              <w:t xml:space="preserve"> utf8_unicode_ci</w:t>
+              <w:t xml:space="preserve"> nazwa_bazy_danych</w:t>
             </w:r>
             <w:r>
               <w:t>;</w:t>
@@ -587,34 +835,8 @@
       </w:tr>
     </w:tbl>
     <w:p>
-      <w:pPr>
-        <w:pStyle w:val="Nagwek2"/>
-        <w:rPr>
-          <w:b/>
-        </w:rPr>
-      </w:pPr>
-      <w:r>
-        <w:rPr>
-          <w:b/>
-        </w:rPr>
-        <w:t>P</w:t>
-      </w:r>
-      <w:r>
-        <w:rPr>
-          <w:b/>
-        </w:rPr>
-        <w:t>DF</w:t>
-      </w:r>
-      <w:r>
-        <w:rPr>
-          <w:b/>
-        </w:rPr>
-        <w:t xml:space="preserve"> 2 – Uprawnienia</w:t>
-      </w:r>
-    </w:p>
-    <w:p>
-      <w:r>
-        <w:t>Tworzenie nowego użytkownika</w:t>
+      <w:r>
+        <w:t>Utworzenie bazy danych z kodowaniem znaków</w:t>
       </w:r>
     </w:p>
     <w:tbl>
@@ -636,124 +858,55 @@
               <w:rPr>
                 <w:b/>
               </w:rPr>
-              <w:t>GRANT</w:t>
-            </w:r>
-            <w:r>
-              <w:t xml:space="preserve"> przywileje [kolumny]</w:t>
-            </w:r>
-          </w:p>
-          <w:p>
-            <w:r>
-              <w:rPr>
-                <w:b/>
-              </w:rPr>
-              <w:t>ON</w:t>
+              <w:t>CREATE</w:t>
             </w:r>
             <w:r>
               <w:t xml:space="preserve"> </w:t>
             </w:r>
-            <w:proofErr w:type="spellStart"/>
-            <w:r>
-              <w:t>nazwa_bazy_danych</w:t>
-            </w:r>
-            <w:proofErr w:type="spellEnd"/>
-            <w:r>
-              <w:t>/</w:t>
-            </w:r>
-            <w:proofErr w:type="spellStart"/>
-            <w:r>
-              <w:t>nazwa</w:t>
-            </w:r>
-            <w:r>
-              <w:t>_tabeli</w:t>
-            </w:r>
-            <w:proofErr w:type="spellEnd"/>
-            <w:r>
-              <w:t>/* (żadna baza)/*.* (wszystkie bazy)</w:t>
-            </w:r>
-          </w:p>
-          <w:p>
-            <w:r>
-              <w:rPr>
-                <w:b/>
-              </w:rPr>
-              <w:t>TO</w:t>
+            <w:r>
+              <w:rPr>
+                <w:b/>
+              </w:rPr>
+              <w:t>DATABASE</w:t>
+            </w:r>
+            <w:r>
+              <w:t xml:space="preserve"> nazwa_bazy </w:t>
+            </w:r>
+            <w:r>
+              <w:rPr>
+                <w:b/>
+              </w:rPr>
+              <w:t>DEFAULT</w:t>
             </w:r>
             <w:r>
               <w:t xml:space="preserve"> </w:t>
             </w:r>
-            <w:proofErr w:type="spellStart"/>
-            <w:r>
-              <w:t>identyfikator_użytkownika</w:t>
-            </w:r>
-            <w:proofErr w:type="spellEnd"/>
+            <w:r>
+              <w:rPr>
+                <w:b/>
+              </w:rPr>
+              <w:t>CHARACTER</w:t>
+            </w:r>
             <w:r>
               <w:t xml:space="preserve"> </w:t>
             </w:r>
             <w:r>
-              <w:t>(login)</w:t>
-            </w:r>
-            <w:r>
-              <w:t xml:space="preserve"> </w:t>
-            </w:r>
-            <w:r>
-              <w:rPr>
-                <w:b/>
-              </w:rPr>
-              <w:t>IDENTIFIED</w:t>
-            </w:r>
-            <w:r>
-              <w:t xml:space="preserve"> </w:t>
-            </w:r>
-            <w:r>
-              <w:rPr>
-                <w:b/>
-              </w:rPr>
-              <w:t>BY</w:t>
-            </w:r>
-            <w:r>
-              <w:t xml:space="preserve"> 'has</w:t>
-            </w:r>
-            <w:r>
-              <w:t>ł</w:t>
-            </w:r>
-            <w:r>
-              <w:t>o';</w:t>
-            </w:r>
-          </w:p>
-          <w:p>
-            <w:r>
-              <w:t>[</w:t>
-            </w:r>
-            <w:r>
-              <w:rPr>
-                <w:b/>
-              </w:rPr>
-              <w:t>WITH</w:t>
-            </w:r>
-            <w:r>
-              <w:t xml:space="preserve"> </w:t>
-            </w:r>
-            <w:r>
-              <w:rPr>
-                <w:b/>
-              </w:rPr>
-              <w:t>GRANT</w:t>
-            </w:r>
-            <w:r>
-              <w:t xml:space="preserve"> </w:t>
-            </w:r>
-            <w:r>
-              <w:rPr>
-                <w:b/>
-              </w:rPr>
-              <w:t>OPTION</w:t>
-            </w:r>
-            <w:r>
-              <w:t>]</w:t>
-            </w:r>
-            <w:r>
-              <w:t>;</w:t>
+              <w:rPr>
+                <w:b/>
+              </w:rPr>
+              <w:t>SET</w:t>
+            </w:r>
+            <w:r>
+              <w:t xml:space="preserve"> utf8 </w:t>
+            </w:r>
+            <w:r>
+              <w:rPr>
+                <w:b/>
+              </w:rPr>
+              <w:t>COLLATE</w:t>
+            </w:r>
+            <w:r>
+              <w:t xml:space="preserve"> utf8_unicode_ci;</w:t>
             </w:r>
           </w:p>
         </w:tc>
@@ -761,7 +914,7 @@
     </w:tbl>
     <w:p>
       <w:r>
-        <w:t>Usunięcie użytkownika</w:t>
+        <w:t>Usunięcie bazy danych</w:t>
       </w:r>
     </w:p>
     <w:tbl>
@@ -792,71 +945,10 @@
               <w:rPr>
                 <w:b/>
               </w:rPr>
-              <w:t>USER</w:t>
-            </w:r>
-            <w:r>
-              <w:t xml:space="preserve"> </w:t>
-            </w:r>
-            <w:r>
-              <w:t>'</w:t>
-            </w:r>
-            <w:r>
-              <w:t>identyfikator użytkownika</w:t>
-            </w:r>
-            <w:r>
-              <w:t>'</w:t>
-            </w:r>
-            <w:r>
-              <w:t>;</w:t>
-            </w:r>
-          </w:p>
-        </w:tc>
-      </w:tr>
-      <w:tr>
-        <w:tc>
-          <w:tcPr>
-            <w:tcW w:w="11328" w:type="dxa"/>
-          </w:tcPr>
-          <w:p>
-            <w:r>
-              <w:rPr>
-                <w:b/>
-              </w:rPr>
-              <w:t>DELETE FROM</w:t>
-            </w:r>
-            <w:r>
-              <w:rPr>
-                <w:b/>
-              </w:rPr>
-              <w:t xml:space="preserve"> </w:t>
-            </w:r>
-            <w:proofErr w:type="spellStart"/>
-            <w:r>
-              <w:t>mysql.</w:t>
-            </w:r>
-            <w:r>
-              <w:t>user</w:t>
-            </w:r>
-            <w:proofErr w:type="spellEnd"/>
-            <w:r>
-              <w:rPr>
-                <w:b/>
-              </w:rPr>
-              <w:t xml:space="preserve"> WHERE USER=</w:t>
-            </w:r>
-            <w:r>
-              <w:t>'</w:t>
-            </w:r>
-            <w:proofErr w:type="spellStart"/>
-            <w:r>
-              <w:t>identyfikator_użytkownika</w:t>
-            </w:r>
-            <w:proofErr w:type="spellEnd"/>
-            <w:r>
-              <w:t>'</w:t>
-            </w:r>
-            <w:r>
-              <w:t>;</w:t>
+              <w:t>DATABASE</w:t>
+            </w:r>
+            <w:r>
+              <w:t xml:space="preserve"> nazwa_bazy_danych;</w:t>
             </w:r>
           </w:p>
         </w:tc>
@@ -864,7 +956,10 @@
     </w:tbl>
     <w:p>
       <w:r>
-        <w:t>Nadanie uprawnień</w:t>
+        <w:t xml:space="preserve">Zmiana kodowania </w:t>
+      </w:r>
+      <w:r>
+        <w:t>znaków bazy danych</w:t>
       </w:r>
     </w:p>
     <w:tbl>
@@ -886,41 +981,59 @@
               <w:rPr>
                 <w:b/>
               </w:rPr>
-              <w:t>GRANT</w:t>
-            </w:r>
-            <w:r>
-              <w:t xml:space="preserve"> przywileje</w:t>
-            </w:r>
-          </w:p>
-          <w:p>
-            <w:r>
-              <w:rPr>
-                <w:b/>
-              </w:rPr>
-              <w:t>ON</w:t>
+              <w:t>ALTER</w:t>
             </w:r>
             <w:r>
               <w:t xml:space="preserve"> </w:t>
             </w:r>
             <w:r>
-              <w:t>obiekt</w:t>
-            </w:r>
-          </w:p>
-          <w:p>
-            <w:r>
-              <w:rPr>
-                <w:b/>
-              </w:rPr>
-              <w:t>TO</w:t>
+              <w:rPr>
+                <w:b/>
+              </w:rPr>
+              <w:t>DATABASE</w:t>
+            </w:r>
+            <w:r>
+              <w:t xml:space="preserve"> nazwa_bazy_danych</w:t>
             </w:r>
             <w:r>
               <w:t xml:space="preserve"> </w:t>
             </w:r>
-            <w:proofErr w:type="spellStart"/>
-            <w:r>
-              <w:t>identyfikator_użytkownika</w:t>
-            </w:r>
-            <w:proofErr w:type="spellEnd"/>
+            <w:r>
+              <w:rPr>
+                <w:b/>
+              </w:rPr>
+              <w:t>DEFAULT</w:t>
+            </w:r>
+            <w:r>
+              <w:t xml:space="preserve"> </w:t>
+            </w:r>
+            <w:r>
+              <w:rPr>
+                <w:b/>
+              </w:rPr>
+              <w:t>CHARACTER</w:t>
+            </w:r>
+            <w:r>
+              <w:t xml:space="preserve"> </w:t>
+            </w:r>
+            <w:r>
+              <w:rPr>
+                <w:b/>
+              </w:rPr>
+              <w:t>SET</w:t>
+            </w:r>
+            <w:r>
+              <w:t xml:space="preserve"> utf8 </w:t>
+            </w:r>
+            <w:r>
+              <w:rPr>
+                <w:b/>
+              </w:rPr>
+              <w:t>COLLATE</w:t>
+            </w:r>
+            <w:r>
+              <w:t xml:space="preserve"> utf8_unicode_ci</w:t>
+            </w:r>
             <w:r>
               <w:t>;</w:t>
             </w:r>
@@ -929,8 +1042,34 @@
       </w:tr>
     </w:tbl>
     <w:p>
-      <w:r>
-        <w:t>Odebranie uprawnień</w:t>
+      <w:pPr>
+        <w:pStyle w:val="Nagwek2"/>
+        <w:rPr>
+          <w:b/>
+        </w:rPr>
+      </w:pPr>
+      <w:r>
+        <w:rPr>
+          <w:b/>
+        </w:rPr>
+        <w:t>P</w:t>
+      </w:r>
+      <w:r>
+        <w:rPr>
+          <w:b/>
+        </w:rPr>
+        <w:t>DF</w:t>
+      </w:r>
+      <w:r>
+        <w:rPr>
+          <w:b/>
+        </w:rPr>
+        <w:t xml:space="preserve"> 2 – Uprawnienia</w:t>
+      </w:r>
+    </w:p>
+    <w:p>
+      <w:r>
+        <w:t>Tworzenie nowego użytkownika</w:t>
       </w:r>
     </w:p>
     <w:tbl>
@@ -952,7 +1091,7 @@
               <w:rPr>
                 <w:b/>
               </w:rPr>
-              <w:t>REVOKE</w:t>
+              <w:t>GRANT</w:t>
             </w:r>
             <w:r>
               <w:t xml:space="preserve"> przywileje [kolumny]</w:t>
@@ -966,24 +1105,90 @@
               <w:t>ON</w:t>
             </w:r>
             <w:r>
-              <w:t xml:space="preserve"> obiekt</w:t>
-            </w:r>
-          </w:p>
-          <w:p>
-            <w:r>
-              <w:rPr>
-                <w:b/>
-              </w:rPr>
-              <w:t>FROM</w:t>
-            </w:r>
-            <w:r>
               <w:t xml:space="preserve"> </w:t>
             </w:r>
-            <w:proofErr w:type="spellStart"/>
-            <w:r>
-              <w:t>identyfikator_użytkownika</w:t>
-            </w:r>
-            <w:proofErr w:type="spellEnd"/>
+            <w:r>
+              <w:t>nazwa_bazy_danych/nazwa</w:t>
+            </w:r>
+            <w:r>
+              <w:t>_tabeli/* (żadna baza)/*.* (wszystkie bazy)</w:t>
+            </w:r>
+          </w:p>
+          <w:p>
+            <w:r>
+              <w:rPr>
+                <w:b/>
+              </w:rPr>
+              <w:t>TO</w:t>
+            </w:r>
+            <w:r>
+              <w:t xml:space="preserve"> identyfikator_użytkownika</w:t>
+            </w:r>
+            <w:r>
+              <w:t xml:space="preserve"> </w:t>
+            </w:r>
+            <w:r>
+              <w:t>(login)</w:t>
+            </w:r>
+            <w:r>
+              <w:t xml:space="preserve"> </w:t>
+            </w:r>
+            <w:r>
+              <w:rPr>
+                <w:b/>
+              </w:rPr>
+              <w:t>IDENTIFIED</w:t>
+            </w:r>
+            <w:r>
+              <w:t xml:space="preserve"> </w:t>
+            </w:r>
+            <w:r>
+              <w:rPr>
+                <w:b/>
+              </w:rPr>
+              <w:t>BY</w:t>
+            </w:r>
+            <w:r>
+              <w:t xml:space="preserve"> 'has</w:t>
+            </w:r>
+            <w:r>
+              <w:t>ł</w:t>
+            </w:r>
+            <w:r>
+              <w:t>o';</w:t>
+            </w:r>
+          </w:p>
+          <w:p>
+            <w:r>
+              <w:t>[</w:t>
+            </w:r>
+            <w:r>
+              <w:rPr>
+                <w:b/>
+              </w:rPr>
+              <w:t>WITH</w:t>
+            </w:r>
+            <w:r>
+              <w:t xml:space="preserve"> </w:t>
+            </w:r>
+            <w:r>
+              <w:rPr>
+                <w:b/>
+              </w:rPr>
+              <w:t>GRANT</w:t>
+            </w:r>
+            <w:r>
+              <w:t xml:space="preserve"> </w:t>
+            </w:r>
+            <w:r>
+              <w:rPr>
+                <w:b/>
+              </w:rPr>
+              <w:t>OPTION</w:t>
+            </w:r>
+            <w:r>
+              <w:t>]</w:t>
+            </w:r>
             <w:r>
               <w:t>;</w:t>
             </w:r>
@@ -993,7 +1198,7 @@
     </w:tbl>
     <w:p>
       <w:r>
-        <w:t>Zmiana lub utworzenie hasła</w:t>
+        <w:t>Usunięcie użytkownika</w:t>
       </w:r>
     </w:p>
     <w:tbl>
@@ -1015,7 +1220,7 @@
               <w:rPr>
                 <w:b/>
               </w:rPr>
-              <w:t>SET</w:t>
+              <w:t>DROP</w:t>
             </w:r>
             <w:r>
               <w:t xml:space="preserve"> </w:t>
@@ -1024,64 +1229,69 @@
               <w:rPr>
                 <w:b/>
               </w:rPr>
-              <w:t>PASSWORD</w:t>
+              <w:t>USER</w:t>
             </w:r>
             <w:r>
               <w:t xml:space="preserve"> </w:t>
             </w:r>
             <w:r>
-              <w:rPr>
-                <w:b/>
-              </w:rPr>
-              <w:t>FOR</w:t>
-            </w:r>
-            <w:r>
-              <w:t xml:space="preserve"> '</w:t>
-            </w:r>
-            <w:proofErr w:type="spellStart"/>
-            <w:r>
-              <w:t>nazwa_użytkownika</w:t>
-            </w:r>
-            <w:proofErr w:type="spellEnd"/>
-            <w:r>
-              <w:t xml:space="preserve">'= </w:t>
-            </w:r>
-            <w:r>
-              <w:rPr>
-                <w:b/>
-              </w:rPr>
-              <w:t>PASSWORD</w:t>
-            </w:r>
-            <w:r>
-              <w:t>('hasło');</w:t>
+              <w:t>'</w:t>
+            </w:r>
+            <w:r>
+              <w:t>identyfikator użytkownika</w:t>
+            </w:r>
+            <w:r>
+              <w:t>'</w:t>
+            </w:r>
+            <w:r>
+              <w:t>;</w:t>
+            </w:r>
+          </w:p>
+        </w:tc>
+      </w:tr>
+      <w:tr>
+        <w:tc>
+          <w:tcPr>
+            <w:tcW w:w="11328" w:type="dxa"/>
+          </w:tcPr>
+          <w:p>
+            <w:r>
+              <w:rPr>
+                <w:b/>
+              </w:rPr>
+              <w:t>DELETE FROM</w:t>
+            </w:r>
+            <w:r>
+              <w:rPr>
+                <w:b/>
+              </w:rPr>
+              <w:t xml:space="preserve"> </w:t>
+            </w:r>
+            <w:r>
+              <w:t>mysql.</w:t>
+            </w:r>
+            <w:r>
+              <w:t>user</w:t>
+            </w:r>
+            <w:r>
+              <w:rPr>
+                <w:b/>
+              </w:rPr>
+              <w:t xml:space="preserve"> WHERE USER=</w:t>
+            </w:r>
+            <w:r>
+              <w:t>'identyfikator_użytkownika'</w:t>
+            </w:r>
+            <w:r>
+              <w:t>;</w:t>
             </w:r>
           </w:p>
         </w:tc>
       </w:tr>
     </w:tbl>
     <w:p>
-      <w:pPr>
-        <w:pStyle w:val="Nagwek2"/>
-        <w:rPr>
-          <w:b/>
-        </w:rPr>
-      </w:pPr>
-      <w:r>
-        <w:rPr>
-          <w:b/>
-        </w:rPr>
-        <w:t>PDF  3</w:t>
-      </w:r>
-      <w:r>
-        <w:rPr>
-          <w:b/>
-        </w:rPr>
-        <w:t xml:space="preserve"> – Tabele</w:t>
-      </w:r>
-    </w:p>
-    <w:p>
-      <w:r>
-        <w:t>Tworzenie tabeli</w:t>
+      <w:r>
+        <w:t>Nadanie uprawnień</w:t>
       </w:r>
     </w:p>
     <w:tbl>
@@ -1103,77 +1313,35 @@
               <w:rPr>
                 <w:b/>
               </w:rPr>
-              <w:t>CREATE</w:t>
+              <w:t>GRANT</w:t>
+            </w:r>
+            <w:r>
+              <w:t xml:space="preserve"> przywileje</w:t>
+            </w:r>
+          </w:p>
+          <w:p>
+            <w:r>
+              <w:rPr>
+                <w:b/>
+              </w:rPr>
+              <w:t>ON</w:t>
             </w:r>
             <w:r>
               <w:t xml:space="preserve"> </w:t>
             </w:r>
             <w:r>
-              <w:rPr>
-                <w:b/>
-              </w:rPr>
-              <w:t>TABLE</w:t>
-            </w:r>
-            <w:r>
-              <w:t xml:space="preserve"> </w:t>
-            </w:r>
-            <w:proofErr w:type="spellStart"/>
-            <w:r>
-              <w:t>nazwa_tabeli</w:t>
-            </w:r>
-            <w:proofErr w:type="spellEnd"/>
-          </w:p>
-          <w:p>
-            <w:r>
-              <w:t>(</w:t>
-            </w:r>
-          </w:p>
-          <w:p>
-            <w:r>
-              <w:lastRenderedPageBreak/>
-              <w:tab/>
-            </w:r>
-            <w:r>
-              <w:t>Nazwa_kolumny</w:t>
-            </w:r>
-            <w:r>
-              <w:t>1</w:t>
-            </w:r>
-            <w:r>
-              <w:t xml:space="preserve"> </w:t>
-            </w:r>
-            <w:proofErr w:type="spellStart"/>
-            <w:r>
-              <w:t>typ_danych</w:t>
-            </w:r>
-            <w:proofErr w:type="spellEnd"/>
-            <w:r>
-              <w:t xml:space="preserve"> atrybuty,</w:t>
-            </w:r>
-          </w:p>
-          <w:p>
-            <w:r>
-              <w:tab/>
-              <w:t>Nazwa_kolumny</w:t>
-            </w:r>
-            <w:r>
-              <w:t>2</w:t>
-            </w:r>
-            <w:r>
-              <w:t xml:space="preserve"> </w:t>
-            </w:r>
-            <w:proofErr w:type="spellStart"/>
-            <w:r>
-              <w:t>typ_danych</w:t>
-            </w:r>
-            <w:proofErr w:type="spellEnd"/>
-            <w:r>
-              <w:t xml:space="preserve"> atrybuty</w:t>
-            </w:r>
-          </w:p>
-          <w:p>
-            <w:r>
-              <w:t>)</w:t>
+              <w:t>obiekt</w:t>
+            </w:r>
+          </w:p>
+          <w:p>
+            <w:r>
+              <w:rPr>
+                <w:b/>
+              </w:rPr>
+              <w:t>TO</w:t>
+            </w:r>
+            <w:r>
+              <w:t xml:space="preserve"> identyfikator_użytkownika</w:t>
             </w:r>
             <w:r>
               <w:t>;</w:t>
@@ -1184,11 +1352,7 @@
     </w:tbl>
     <w:p>
       <w:r>
-        <w:lastRenderedPageBreak/>
-        <w:t>Tworzenie tabeli</w:t>
-      </w:r>
-      <w:r>
-        <w:t xml:space="preserve"> w której klucz główny składa się z dwóch kolumn</w:t>
+        <w:t>Odebranie uprawnień</w:t>
       </w:r>
     </w:p>
     <w:tbl>
@@ -1210,85 +1374,35 @@
               <w:rPr>
                 <w:b/>
               </w:rPr>
-              <w:t>CREATE</w:t>
-            </w:r>
-            <w:r>
-              <w:t xml:space="preserve"> </w:t>
-            </w:r>
-            <w:r>
-              <w:rPr>
-                <w:b/>
-              </w:rPr>
-              <w:t>TABLE</w:t>
-            </w:r>
-            <w:r>
-              <w:t xml:space="preserve"> </w:t>
-            </w:r>
-            <w:proofErr w:type="spellStart"/>
-            <w:r>
-              <w:t>nazwa_tabeli</w:t>
-            </w:r>
-            <w:proofErr w:type="spellEnd"/>
-          </w:p>
-          <w:p>
-            <w:r>
-              <w:t>(</w:t>
-            </w:r>
-          </w:p>
-          <w:p>
-            <w:r>
-              <w:tab/>
-              <w:t xml:space="preserve">Nazwa_kolumny1 </w:t>
-            </w:r>
-            <w:proofErr w:type="spellStart"/>
-            <w:r>
-              <w:t>typ_danych</w:t>
-            </w:r>
-            <w:proofErr w:type="spellEnd"/>
-            <w:r>
-              <w:t xml:space="preserve"> atrybuty,</w:t>
-            </w:r>
-          </w:p>
-          <w:p>
-            <w:r>
-              <w:tab/>
-              <w:t xml:space="preserve">Nazwa_kolumny2 </w:t>
-            </w:r>
-            <w:proofErr w:type="spellStart"/>
-            <w:r>
-              <w:t>typ_danych</w:t>
-            </w:r>
-            <w:proofErr w:type="spellEnd"/>
-            <w:r>
-              <w:t xml:space="preserve"> atrybuty,</w:t>
-            </w:r>
-          </w:p>
-          <w:p>
-            <w:r>
-              <w:tab/>
-            </w:r>
-            <w:r>
-              <w:rPr>
-                <w:b/>
-              </w:rPr>
-              <w:t>PRIMARY</w:t>
-            </w:r>
-            <w:r>
-              <w:t xml:space="preserve"> </w:t>
-            </w:r>
-            <w:r>
-              <w:rPr>
-                <w:b/>
-              </w:rPr>
-              <w:t>KEY</w:t>
-            </w:r>
-            <w:r>
-              <w:t>(nazwa_kolumny1, nazwa_kolumny2)</w:t>
-            </w:r>
-          </w:p>
-          <w:p>
-            <w:r>
-              <w:t>);</w:t>
+              <w:t>REVOKE</w:t>
+            </w:r>
+            <w:r>
+              <w:t xml:space="preserve"> przywileje [kolumny]</w:t>
+            </w:r>
+          </w:p>
+          <w:p>
+            <w:r>
+              <w:rPr>
+                <w:b/>
+              </w:rPr>
+              <w:t>ON</w:t>
+            </w:r>
+            <w:r>
+              <w:t xml:space="preserve"> obiekt</w:t>
+            </w:r>
+          </w:p>
+          <w:p>
+            <w:r>
+              <w:rPr>
+                <w:b/>
+              </w:rPr>
+              <w:t>FROM</w:t>
+            </w:r>
+            <w:r>
+              <w:t xml:space="preserve"> identyfikator_użytkownika</w:t>
+            </w:r>
+            <w:r>
+              <w:t>;</w:t>
             </w:r>
           </w:p>
         </w:tc>
@@ -1296,7 +1410,7 @@
     </w:tbl>
     <w:p>
       <w:r>
-        <w:t>Tworzenie tabeli z kolumną bez wartości pustych</w:t>
+        <w:t>Zmiana lub utworzenie hasła</w:t>
       </w:r>
     </w:p>
     <w:tbl>
@@ -1318,7 +1432,7 @@
               <w:rPr>
                 <w:b/>
               </w:rPr>
-              <w:t>CREATE</w:t>
+              <w:t>SET</w:t>
             </w:r>
             <w:r>
               <w:t xml:space="preserve"> </w:t>
@@ -1327,62 +1441,56 @@
               <w:rPr>
                 <w:b/>
               </w:rPr>
-              <w:t>TABLE</w:t>
+              <w:t>PASSWORD</w:t>
             </w:r>
             <w:r>
               <w:t xml:space="preserve"> </w:t>
             </w:r>
-            <w:proofErr w:type="spellStart"/>
-            <w:r>
-              <w:t>nazwa_tabeli</w:t>
-            </w:r>
-            <w:proofErr w:type="spellEnd"/>
-          </w:p>
-          <w:p>
-            <w:r>
-              <w:t>(</w:t>
-            </w:r>
-          </w:p>
-          <w:p>
-            <w:r>
-              <w:tab/>
-              <w:t xml:space="preserve">Nazwa_kolumny1 </w:t>
-            </w:r>
-            <w:proofErr w:type="spellStart"/>
-            <w:r>
-              <w:t>typ_danych</w:t>
-            </w:r>
-            <w:proofErr w:type="spellEnd"/>
-            <w:r>
-              <w:t xml:space="preserve"> </w:t>
-            </w:r>
-            <w:r>
-              <w:rPr>
-                <w:b/>
-              </w:rPr>
-              <w:t>NOT</w:t>
-            </w:r>
-            <w:r>
-              <w:t xml:space="preserve"> </w:t>
-            </w:r>
-            <w:r>
-              <w:rPr>
-                <w:b/>
-              </w:rPr>
-              <w:t>NULL</w:t>
-            </w:r>
-          </w:p>
-          <w:p>
-            <w:r>
-              <w:t>);</w:t>
+            <w:r>
+              <w:rPr>
+                <w:b/>
+              </w:rPr>
+              <w:t>FOR</w:t>
+            </w:r>
+            <w:r>
+              <w:t xml:space="preserve"> 'nazwa_użytkownika'= </w:t>
+            </w:r>
+            <w:r>
+              <w:rPr>
+                <w:b/>
+              </w:rPr>
+              <w:t>PASSWORD</w:t>
+            </w:r>
+            <w:r>
+              <w:t>('hasło');</w:t>
             </w:r>
           </w:p>
         </w:tc>
       </w:tr>
     </w:tbl>
     <w:p>
-      <w:r>
-        <w:t>Tworzenie tabeli z kolumną z wartością domyślną</w:t>
+      <w:pPr>
+        <w:pStyle w:val="Nagwek2"/>
+        <w:rPr>
+          <w:b/>
+        </w:rPr>
+      </w:pPr>
+      <w:r>
+        <w:rPr>
+          <w:b/>
+        </w:rPr>
+        <w:t>PDF  3</w:t>
+      </w:r>
+      <w:r>
+        <w:rPr>
+          <w:b/>
+        </w:rPr>
+        <w:t xml:space="preserve"> – Tabele</w:t>
+      </w:r>
+    </w:p>
+    <w:p>
+      <w:r>
+        <w:t>Tworzenie tabeli</w:t>
       </w:r>
     </w:p>
     <w:tbl>
@@ -1416,13 +1524,8 @@
               <w:t>TABLE</w:t>
             </w:r>
             <w:r>
-              <w:t xml:space="preserve"> </w:t>
-            </w:r>
-            <w:proofErr w:type="spellStart"/>
-            <w:r>
-              <w:t>nazwa_tabeli</w:t>
-            </w:r>
-            <w:proofErr w:type="spellEnd"/>
+              <w:t xml:space="preserve"> nazwa_tabeli</w:t>
+            </w:r>
           </w:p>
           <w:p>
             <w:r>
@@ -1432,38 +1535,35 @@
           <w:p>
             <w:r>
               <w:tab/>
-              <w:t xml:space="preserve">Nazwa_kolumny1 </w:t>
-            </w:r>
-            <w:proofErr w:type="spellStart"/>
-            <w:r>
-              <w:t>typ_danych</w:t>
-            </w:r>
-            <w:proofErr w:type="spellEnd"/>
-            <w:r>
-              <w:t xml:space="preserve"> </w:t>
-            </w:r>
-            <w:r>
-              <w:rPr>
-                <w:b/>
-              </w:rPr>
-              <w:t>DEFAULT</w:t>
-            </w:r>
-            <w:r>
-              <w:t xml:space="preserve"> </w:t>
-            </w:r>
-            <w:r>
-              <w:t>'</w:t>
-            </w:r>
-            <w:r>
-              <w:t xml:space="preserve"> </w:t>
-            </w:r>
-            <w:r>
-              <w:t>'</w:t>
-            </w:r>
-          </w:p>
-          <w:p>
-            <w:r>
-              <w:t>);</w:t>
+            </w:r>
+            <w:r>
+              <w:t>Nazwa_kolumny</w:t>
+            </w:r>
+            <w:r>
+              <w:t>1</w:t>
+            </w:r>
+            <w:r>
+              <w:t xml:space="preserve"> typ_danych atrybuty,</w:t>
+            </w:r>
+          </w:p>
+          <w:p>
+            <w:r>
+              <w:tab/>
+              <w:t>Nazwa_kolumny</w:t>
+            </w:r>
+            <w:r>
+              <w:t>2</w:t>
+            </w:r>
+            <w:r>
+              <w:t xml:space="preserve"> typ_danych atrybuty</w:t>
+            </w:r>
+          </w:p>
+          <w:p>
+            <w:r>
+              <w:t>)</w:t>
+            </w:r>
+            <w:r>
+              <w:t>;</w:t>
             </w:r>
           </w:p>
         </w:tc>
@@ -1471,7 +1571,10 @@
     </w:tbl>
     <w:p>
       <w:r>
-        <w:t>Tworzenie tabeli bez duplikatów danych</w:t>
+        <w:t>Tworzenie tabeli</w:t>
+      </w:r>
+      <w:r>
+        <w:t xml:space="preserve"> w której klucz główny składa się z dwóch kolumn</w:t>
       </w:r>
     </w:p>
     <w:tbl>
@@ -1505,37 +1608,47 @@
               <w:t>TABLE</w:t>
             </w:r>
             <w:r>
+              <w:t xml:space="preserve"> nazwa_tabeli</w:t>
+            </w:r>
+          </w:p>
+          <w:p>
+            <w:r>
+              <w:t>(</w:t>
+            </w:r>
+          </w:p>
+          <w:p>
+            <w:r>
+              <w:tab/>
+              <w:t>Nazwa_kolumny1 typ_danych atrybuty,</w:t>
+            </w:r>
+          </w:p>
+          <w:p>
+            <w:r>
+              <w:tab/>
+              <w:t>Nazwa_kolumny2 typ_danych atrybuty,</w:t>
+            </w:r>
+          </w:p>
+          <w:p>
+            <w:r>
+              <w:tab/>
+            </w:r>
+            <w:r>
+              <w:rPr>
+                <w:b/>
+              </w:rPr>
+              <w:t>PRIMARY</w:t>
+            </w:r>
+            <w:r>
               <w:t xml:space="preserve"> </w:t>
             </w:r>
-            <w:proofErr w:type="spellStart"/>
-            <w:r>
-              <w:t>nazwa_tabeli</w:t>
-            </w:r>
-            <w:proofErr w:type="spellEnd"/>
-          </w:p>
-          <w:p>
-            <w:r>
-              <w:t>(</w:t>
-            </w:r>
-          </w:p>
-          <w:p>
-            <w:r>
-              <w:tab/>
-              <w:t xml:space="preserve">Nazwa_kolumny1 </w:t>
-            </w:r>
-            <w:proofErr w:type="spellStart"/>
-            <w:r>
-              <w:t>typ_danych</w:t>
-            </w:r>
-            <w:proofErr w:type="spellEnd"/>
-            <w:r>
-              <w:t xml:space="preserve"> </w:t>
-            </w:r>
-            <w:r>
-              <w:rPr>
-                <w:b/>
-              </w:rPr>
-              <w:t>UNIQUE</w:t>
+            <w:r>
+              <w:rPr>
+                <w:b/>
+              </w:rPr>
+              <w:t>KEY</w:t>
+            </w:r>
+            <w:r>
+              <w:t>(nazwa_kolumny1, nazwa_kolumny2)</w:t>
             </w:r>
           </w:p>
           <w:p>
@@ -1548,7 +1661,7 @@
     </w:tbl>
     <w:p>
       <w:r>
-        <w:t>Tworzenie tabeli z kolumną która automatycznie zwiększa wartość</w:t>
+        <w:t>Tworzenie tabeli z kolumną bez wartości pustych</w:t>
       </w:r>
     </w:p>
     <w:tbl>
@@ -1570,6 +1683,7 @@
               <w:rPr>
                 <w:b/>
               </w:rPr>
+              <w:lastRenderedPageBreak/>
               <w:t>CREATE</w:t>
             </w:r>
             <w:r>
@@ -1582,55 +1696,33 @@
               <w:t>TABLE</w:t>
             </w:r>
             <w:r>
+              <w:t xml:space="preserve"> nazwa_tabeli</w:t>
+            </w:r>
+          </w:p>
+          <w:p>
+            <w:r>
+              <w:t>(</w:t>
+            </w:r>
+          </w:p>
+          <w:p>
+            <w:r>
+              <w:tab/>
+              <w:t xml:space="preserve">Nazwa_kolumny1 typ_danych </w:t>
+            </w:r>
+            <w:r>
+              <w:rPr>
+                <w:b/>
+              </w:rPr>
+              <w:t>NOT</w:t>
+            </w:r>
+            <w:r>
               <w:t xml:space="preserve"> </w:t>
             </w:r>
-            <w:proofErr w:type="spellStart"/>
-            <w:r>
-              <w:t>nazwa_tabeli</w:t>
-            </w:r>
-            <w:proofErr w:type="spellEnd"/>
-          </w:p>
-          <w:p>
-            <w:r>
-              <w:t>(</w:t>
-            </w:r>
-          </w:p>
-          <w:p>
-            <w:r>
-              <w:tab/>
-              <w:t xml:space="preserve">Nazwa_kolumny1 </w:t>
-            </w:r>
-            <w:proofErr w:type="spellStart"/>
-            <w:r>
-              <w:t>typ_danych</w:t>
-            </w:r>
-            <w:proofErr w:type="spellEnd"/>
-            <w:r>
-              <w:t xml:space="preserve"> </w:t>
-            </w:r>
-            <w:r>
-              <w:rPr>
-                <w:b/>
-              </w:rPr>
-              <w:t>AUTO_INCREMENT</w:t>
-            </w:r>
-            <w:r>
-              <w:t xml:space="preserve"> </w:t>
-            </w:r>
-            <w:r>
-              <w:rPr>
-                <w:b/>
-              </w:rPr>
-              <w:t>PRIMARY</w:t>
-            </w:r>
-            <w:r>
-              <w:t xml:space="preserve"> </w:t>
-            </w:r>
-            <w:r>
-              <w:rPr>
-                <w:b/>
-              </w:rPr>
-              <w:t>KEY</w:t>
+            <w:r>
+              <w:rPr>
+                <w:b/>
+              </w:rPr>
+              <w:t>NULL</w:t>
             </w:r>
           </w:p>
           <w:p>
@@ -1642,40 +1734,8 @@
       </w:tr>
     </w:tbl>
     <w:p>
-      <w:pPr>
-        <w:pStyle w:val="Nagwek2"/>
-        <w:rPr>
-          <w:b/>
-        </w:rPr>
-      </w:pPr>
-      <w:r>
-        <w:rPr>
-          <w:b/>
-        </w:rPr>
-        <w:t xml:space="preserve">PDF 4 </w:t>
-      </w:r>
-      <w:r>
-        <w:rPr>
-          <w:b/>
-        </w:rPr>
-        <w:t>–</w:t>
-      </w:r>
-      <w:r>
-        <w:rPr>
-          <w:b/>
-        </w:rPr>
-        <w:t xml:space="preserve"> </w:t>
-      </w:r>
-      <w:r>
-        <w:rPr>
-          <w:b/>
-        </w:rPr>
-        <w:t>Wyświetlanie informacji w bazie danych</w:t>
-      </w:r>
-    </w:p>
-    <w:p>
-      <w:r>
-        <w:t>Wyświetlanie baz tabel w obecnej bazie danych</w:t>
+      <w:r>
+        <w:t>Tworzenie tabeli z kolumną z wartością domyślną</w:t>
       </w:r>
     </w:p>
     <w:tbl>
@@ -1697,7 +1757,7 @@
               <w:rPr>
                 <w:b/>
               </w:rPr>
-              <w:t>SHOW</w:t>
+              <w:t>CREATE</w:t>
             </w:r>
             <w:r>
               <w:t xml:space="preserve"> </w:t>
@@ -1706,13 +1766,47 @@
               <w:rPr>
                 <w:b/>
               </w:rPr>
-              <w:t>TABLES</w:t>
-            </w:r>
-            <w:r>
-              <w:rPr>
-                <w:b/>
-              </w:rPr>
-              <w:t>;</w:t>
+              <w:t>TABLE</w:t>
+            </w:r>
+            <w:r>
+              <w:t xml:space="preserve"> nazwa_tabeli</w:t>
+            </w:r>
+          </w:p>
+          <w:p>
+            <w:r>
+              <w:t>(</w:t>
+            </w:r>
+          </w:p>
+          <w:p>
+            <w:r>
+              <w:tab/>
+              <w:t>Nazwa_kolumny1 typ_danych</w:t>
+            </w:r>
+            <w:r>
+              <w:t xml:space="preserve"> </w:t>
+            </w:r>
+            <w:r>
+              <w:rPr>
+                <w:b/>
+              </w:rPr>
+              <w:t>DEFAULT</w:t>
+            </w:r>
+            <w:r>
+              <w:t xml:space="preserve"> </w:t>
+            </w:r>
+            <w:r>
+              <w:t>'</w:t>
+            </w:r>
+            <w:r>
+              <w:t xml:space="preserve"> </w:t>
+            </w:r>
+            <w:r>
+              <w:t>'</w:t>
+            </w:r>
+          </w:p>
+          <w:p>
+            <w:r>
+              <w:t>);</w:t>
             </w:r>
           </w:p>
         </w:tc>
@@ -1720,13 +1814,7 @@
     </w:tbl>
     <w:p>
       <w:r>
-        <w:t>Wyświetlenie informacji o</w:t>
-      </w:r>
-      <w:r>
-        <w:t xml:space="preserve"> strukturze tabeli w </w:t>
-      </w:r>
-      <w:r>
-        <w:t>wybranej bazie danych</w:t>
+        <w:t>Tworzenie tabeli bez duplikatów danych</w:t>
       </w:r>
     </w:p>
     <w:tbl>
@@ -1744,58 +1832,45 @@
             <w:tcW w:w="11328" w:type="dxa"/>
           </w:tcPr>
           <w:p>
-            <w:pPr>
-              <w:tabs>
-                <w:tab w:val="left" w:pos="3000"/>
-              </w:tabs>
-            </w:pPr>
-            <w:r>
-              <w:rPr>
-                <w:b/>
-              </w:rPr>
-              <w:t>DESCRIBE</w:t>
+            <w:r>
+              <w:rPr>
+                <w:b/>
+              </w:rPr>
+              <w:t>CREATE</w:t>
             </w:r>
             <w:r>
               <w:t xml:space="preserve"> </w:t>
             </w:r>
-            <w:proofErr w:type="spellStart"/>
-            <w:r>
-              <w:t>nazwa_tabeli</w:t>
-            </w:r>
-            <w:proofErr w:type="spellEnd"/>
-            <w:r>
-              <w:t>;</w:t>
-            </w:r>
-          </w:p>
-        </w:tc>
-      </w:tr>
-      <w:tr>
-        <w:tc>
-          <w:tcPr>
-            <w:tcW w:w="11328" w:type="dxa"/>
-          </w:tcPr>
-          <w:p>
-            <w:pPr>
-              <w:tabs>
-                <w:tab w:val="left" w:pos="3000"/>
-              </w:tabs>
-              <w:rPr>
-                <w:b/>
-              </w:rPr>
-            </w:pPr>
-            <w:r>
-              <w:rPr>
-                <w:b/>
-              </w:rPr>
-              <w:t xml:space="preserve">DESC </w:t>
-            </w:r>
-            <w:proofErr w:type="spellStart"/>
-            <w:r>
-              <w:t>nazwa_tabeli</w:t>
-            </w:r>
-            <w:proofErr w:type="spellEnd"/>
-            <w:r>
-              <w:t>;</w:t>
+            <w:r>
+              <w:rPr>
+                <w:b/>
+              </w:rPr>
+              <w:t>TABLE</w:t>
+            </w:r>
+            <w:r>
+              <w:t xml:space="preserve"> nazwa_tabeli</w:t>
+            </w:r>
+          </w:p>
+          <w:p>
+            <w:r>
+              <w:t>(</w:t>
+            </w:r>
+          </w:p>
+          <w:p>
+            <w:r>
+              <w:tab/>
+              <w:t xml:space="preserve">Nazwa_kolumny1 typ_danych </w:t>
+            </w:r>
+            <w:r>
+              <w:rPr>
+                <w:b/>
+              </w:rPr>
+              <w:t>UNIQUE</w:t>
+            </w:r>
+          </w:p>
+          <w:p>
+            <w:r>
+              <w:t>);</w:t>
             </w:r>
           </w:p>
         </w:tc>
@@ -1803,7 +1878,7 @@
     </w:tbl>
     <w:p>
       <w:r>
-        <w:t>Wyświetlanie nazw kolumn w tabeli za pomocą SELECT</w:t>
+        <w:t>Tworzenie tabeli z kolumną która automatycznie zwiększa wartość</w:t>
       </w:r>
     </w:p>
     <w:tbl>
@@ -1825,43 +1900,59 @@
               <w:rPr>
                 <w:b/>
               </w:rPr>
-              <w:t>SELECT</w:t>
-            </w:r>
-            <w:r>
-              <w:t xml:space="preserve"> COLUMN_NAME</w:t>
-            </w:r>
-          </w:p>
-          <w:p>
-            <w:r>
-              <w:rPr>
-                <w:b/>
-              </w:rPr>
-              <w:t>FROM</w:t>
-            </w:r>
-            <w:r>
-              <w:t xml:space="preserve"> INFORMATION_SCHEMA.COLUMNS</w:t>
-            </w:r>
-          </w:p>
-          <w:p>
-            <w:r>
-              <w:rPr>
-                <w:b/>
-              </w:rPr>
-              <w:t>WHERE</w:t>
-            </w:r>
-            <w:r>
-              <w:t xml:space="preserve"> TABLE_NAME = </w:t>
-            </w:r>
-            <w:r>
-              <w:t>'</w:t>
-            </w:r>
-            <w:proofErr w:type="spellStart"/>
-            <w:r>
-              <w:t>nazwa_tabeli</w:t>
-            </w:r>
-            <w:proofErr w:type="spellEnd"/>
-            <w:r>
-              <w:t>'</w:t>
+              <w:t>CREATE</w:t>
+            </w:r>
+            <w:r>
+              <w:t xml:space="preserve"> </w:t>
+            </w:r>
+            <w:r>
+              <w:rPr>
+                <w:b/>
+              </w:rPr>
+              <w:t>TABLE</w:t>
+            </w:r>
+            <w:r>
+              <w:t xml:space="preserve"> nazwa_tabeli</w:t>
+            </w:r>
+          </w:p>
+          <w:p>
+            <w:r>
+              <w:t>(</w:t>
+            </w:r>
+          </w:p>
+          <w:p>
+            <w:r>
+              <w:tab/>
+              <w:t xml:space="preserve">Nazwa_kolumny1 typ_danych </w:t>
+            </w:r>
+            <w:r>
+              <w:rPr>
+                <w:b/>
+              </w:rPr>
+              <w:t>AUTO_INCREMENT</w:t>
+            </w:r>
+            <w:r>
+              <w:t xml:space="preserve"> </w:t>
+            </w:r>
+            <w:r>
+              <w:rPr>
+                <w:b/>
+              </w:rPr>
+              <w:t>PRIMARY</w:t>
+            </w:r>
+            <w:r>
+              <w:t xml:space="preserve"> </w:t>
+            </w:r>
+            <w:r>
+              <w:rPr>
+                <w:b/>
+              </w:rPr>
+              <w:t>KEY</w:t>
+            </w:r>
+          </w:p>
+          <w:p>
+            <w:r>
+              <w:t>);</w:t>
             </w:r>
           </w:p>
         </w:tc>
@@ -1878,12 +1969,30 @@
         <w:rPr>
           <w:b/>
         </w:rPr>
-        <w:t>PDF 5 – Modyfikacje tabeli</w:t>
+        <w:t xml:space="preserve">PDF 4 </w:t>
+      </w:r>
+      <w:r>
+        <w:rPr>
+          <w:b/>
+        </w:rPr>
+        <w:t>–</w:t>
+      </w:r>
+      <w:r>
+        <w:rPr>
+          <w:b/>
+        </w:rPr>
+        <w:t xml:space="preserve"> </w:t>
+      </w:r>
+      <w:r>
+        <w:rPr>
+          <w:b/>
+        </w:rPr>
+        <w:t>Wyświetlanie informacji w bazie danych</w:t>
       </w:r>
     </w:p>
     <w:p>
       <w:r>
-        <w:t>Dodanie do tabeli klucza głównego</w:t>
+        <w:t>Wyświetlanie baz tabel w obecnej bazie danych</w:t>
       </w:r>
     </w:p>
     <w:tbl>
@@ -1905,7 +2014,7 @@
               <w:rPr>
                 <w:b/>
               </w:rPr>
-              <w:t>ALTER</w:t>
+              <w:t>SHOW</w:t>
             </w:r>
             <w:r>
               <w:t xml:space="preserve"> </w:t>
@@ -1914,69 +2023,12 @@
               <w:rPr>
                 <w:b/>
               </w:rPr>
-              <w:t>TABLE</w:t>
-            </w:r>
-            <w:r>
-              <w:t xml:space="preserve"> </w:t>
-            </w:r>
-            <w:proofErr w:type="spellStart"/>
-            <w:r>
-              <w:t>nazwa_tabeli</w:t>
-            </w:r>
-            <w:proofErr w:type="spellEnd"/>
-          </w:p>
-          <w:p>
-            <w:r>
-              <w:rPr>
-                <w:b/>
-              </w:rPr>
-              <w:t>ADD</w:t>
-            </w:r>
-            <w:r>
-              <w:t xml:space="preserve"> </w:t>
-            </w:r>
-            <w:r>
-              <w:rPr>
-                <w:b/>
-              </w:rPr>
-              <w:t>CONSTRAINT</w:t>
-            </w:r>
-            <w:r>
-              <w:t xml:space="preserve"> </w:t>
-            </w:r>
-            <w:r>
-              <w:t>nazwa</w:t>
-            </w:r>
-            <w:r>
-              <w:t xml:space="preserve"> </w:t>
-            </w:r>
-            <w:r>
-              <w:rPr>
-                <w:b/>
-              </w:rPr>
-              <w:t>PRIMARY</w:t>
-            </w:r>
-            <w:r>
-              <w:t xml:space="preserve"> </w:t>
-            </w:r>
-            <w:r>
-              <w:rPr>
-                <w:b/>
-              </w:rPr>
-              <w:t>KEY</w:t>
-            </w:r>
-            <w:r>
-              <w:t xml:space="preserve"> (</w:t>
-            </w:r>
-            <w:proofErr w:type="spellStart"/>
-            <w:r>
-              <w:t>nazwa_kolumny</w:t>
-            </w:r>
-            <w:proofErr w:type="spellEnd"/>
-            <w:r>
-              <w:t>)</w:t>
-            </w:r>
-            <w:r>
+              <w:t>TABLES</w:t>
+            </w:r>
+            <w:r>
+              <w:rPr>
+                <w:b/>
+              </w:rPr>
               <w:t>;</w:t>
             </w:r>
           </w:p>
@@ -1985,7 +2037,13 @@
     </w:tbl>
     <w:p>
       <w:r>
-        <w:t>Usunięcie z tabeli klucza głównego</w:t>
+        <w:t>Wyświetlenie informacji o</w:t>
+      </w:r>
+      <w:r>
+        <w:t xml:space="preserve"> strukturze tabeli w </w:t>
+      </w:r>
+      <w:r>
+        <w:t>wybranej bazie danych</w:t>
       </w:r>
     </w:p>
     <w:tbl>
@@ -2003,60 +2061,45 @@
             <w:tcW w:w="11328" w:type="dxa"/>
           </w:tcPr>
           <w:p>
-            <w:r>
-              <w:rPr>
-                <w:b/>
-              </w:rPr>
-              <w:t>ALTER</w:t>
-            </w:r>
-            <w:r>
-              <w:t xml:space="preserve"> </w:t>
-            </w:r>
-            <w:r>
-              <w:rPr>
-                <w:b/>
-              </w:rPr>
-              <w:t>TABLE</w:t>
-            </w:r>
-            <w:r>
-              <w:t xml:space="preserve"> </w:t>
-            </w:r>
-            <w:proofErr w:type="spellStart"/>
-            <w:r>
-              <w:t>nazwa_tabeli</w:t>
-            </w:r>
-            <w:proofErr w:type="spellEnd"/>
-          </w:p>
-          <w:p>
-            <w:r>
-              <w:rPr>
-                <w:b/>
-              </w:rPr>
-              <w:t>DROP</w:t>
-            </w:r>
-            <w:r>
-              <w:t xml:space="preserve"> </w:t>
-            </w:r>
-            <w:r>
-              <w:rPr>
-                <w:b/>
-              </w:rPr>
-              <w:t>PRIMARY</w:t>
-            </w:r>
-            <w:r>
-              <w:t xml:space="preserve"> </w:t>
-            </w:r>
-            <w:r>
-              <w:rPr>
-                <w:b/>
-              </w:rPr>
-              <w:t>KEY</w:t>
-            </w:r>
-            <w:r>
-              <w:rPr>
-                <w:b/>
-              </w:rPr>
-              <w:t>;</w:t>
+            <w:pPr>
+              <w:tabs>
+                <w:tab w:val="left" w:pos="3000"/>
+              </w:tabs>
+            </w:pPr>
+            <w:r>
+              <w:rPr>
+                <w:b/>
+              </w:rPr>
+              <w:t>DESCRIBE</w:t>
+            </w:r>
+            <w:r>
+              <w:t xml:space="preserve"> nazwa_tabeli;</w:t>
+            </w:r>
+          </w:p>
+        </w:tc>
+      </w:tr>
+      <w:tr>
+        <w:tc>
+          <w:tcPr>
+            <w:tcW w:w="11328" w:type="dxa"/>
+          </w:tcPr>
+          <w:p>
+            <w:pPr>
+              <w:tabs>
+                <w:tab w:val="left" w:pos="3000"/>
+              </w:tabs>
+              <w:rPr>
+                <w:b/>
+              </w:rPr>
+            </w:pPr>
+            <w:r>
+              <w:rPr>
+                <w:b/>
+              </w:rPr>
+              <w:t xml:space="preserve">DESC </w:t>
+            </w:r>
+            <w:r>
+              <w:t>nazwa_tabeli;</w:t>
             </w:r>
           </w:p>
         </w:tc>
@@ -2064,13 +2107,7 @@
     </w:tbl>
     <w:p>
       <w:r>
-        <w:t xml:space="preserve">Dodanie do </w:t>
-      </w:r>
-      <w:r>
-        <w:t>tabeli</w:t>
-      </w:r>
-      <w:r>
-        <w:t xml:space="preserve"> klucza głównego który składa się kilku kolumn</w:t>
+        <w:t>Wyświetlanie nazw kolumn w tabeli za pomocą SELECT</w:t>
       </w:r>
     </w:p>
     <w:tbl>
@@ -2092,94 +2129,63 @@
               <w:rPr>
                 <w:b/>
               </w:rPr>
-              <w:t>ALTER</w:t>
-            </w:r>
-            <w:r>
-              <w:t xml:space="preserve"> </w:t>
-            </w:r>
-            <w:r>
-              <w:rPr>
-                <w:b/>
-              </w:rPr>
-              <w:t>TAB</w:t>
-            </w:r>
-            <w:r>
-              <w:rPr>
-                <w:b/>
-              </w:rPr>
-              <w:t>LE</w:t>
-            </w:r>
-            <w:r>
-              <w:rPr>
-                <w:b/>
-              </w:rPr>
-              <w:t xml:space="preserve"> </w:t>
-            </w:r>
-            <w:proofErr w:type="spellStart"/>
+              <w:t>SELECT</w:t>
+            </w:r>
+            <w:r>
+              <w:t xml:space="preserve"> COLUMN_NAME</w:t>
+            </w:r>
+          </w:p>
+          <w:p>
+            <w:r>
+              <w:rPr>
+                <w:b/>
+              </w:rPr>
+              <w:t>FROM</w:t>
+            </w:r>
+            <w:r>
+              <w:t xml:space="preserve"> INFORMATION_SCHEMA.COLUMNS</w:t>
+            </w:r>
+          </w:p>
+          <w:p>
+            <w:r>
+              <w:rPr>
+                <w:b/>
+              </w:rPr>
+              <w:t>WHERE</w:t>
+            </w:r>
+            <w:r>
+              <w:t xml:space="preserve"> TABLE_NAME = </w:t>
+            </w:r>
+            <w:r>
+              <w:t>'</w:t>
+            </w:r>
             <w:r>
               <w:t>nazwa_tabeli</w:t>
             </w:r>
-            <w:proofErr w:type="spellEnd"/>
-          </w:p>
-          <w:p>
-            <w:pPr>
-              <w:rPr>
-                <w:b/>
-              </w:rPr>
-            </w:pPr>
-            <w:r>
-              <w:rPr>
-                <w:b/>
-              </w:rPr>
-              <w:t>ADD</w:t>
-            </w:r>
-            <w:r>
-              <w:t xml:space="preserve"> </w:t>
-            </w:r>
-            <w:r>
-              <w:rPr>
-                <w:b/>
-              </w:rPr>
-              <w:t>CONSTRAINT</w:t>
-            </w:r>
-            <w:r>
-              <w:t xml:space="preserve"> </w:t>
-            </w:r>
-            <w:r>
-              <w:t>nazwa</w:t>
-            </w:r>
-            <w:r>
-              <w:t xml:space="preserve"> </w:t>
-            </w:r>
-            <w:r>
-              <w:rPr>
-                <w:b/>
-              </w:rPr>
-              <w:t>PRIMARY</w:t>
-            </w:r>
-            <w:r>
-              <w:t xml:space="preserve"> </w:t>
-            </w:r>
-            <w:r>
-              <w:rPr>
-                <w:b/>
-              </w:rPr>
-              <w:t>KEY</w:t>
-            </w:r>
-            <w:r>
-              <w:t xml:space="preserve"> (nazwa_kolumny1, nazwa_kolumny2)</w:t>
-            </w:r>
-            <w:r>
-              <w:t>;</w:t>
+            <w:r>
+              <w:t>'</w:t>
             </w:r>
           </w:p>
         </w:tc>
       </w:tr>
     </w:tbl>
     <w:p>
-      <w:r>
-        <w:lastRenderedPageBreak/>
-        <w:t>Dodanie do tabeli nowej kolumny</w:t>
+      <w:pPr>
+        <w:pStyle w:val="Nagwek2"/>
+        <w:rPr>
+          <w:b/>
+        </w:rPr>
+      </w:pPr>
+      <w:r>
+        <w:rPr>
+          <w:b/>
+        </w:rPr>
+        <w:t>PDF 5 – Modyfikacje tabeli</w:t>
+      </w:r>
+    </w:p>
+    <w:p>
+      <w:r>
+        <w:t>Dodanie do tabeli klucza głównego</w:t>
       </w:r>
     </w:p>
     <w:tbl>
@@ -2213,51 +2219,51 @@
               <w:t>TABLE</w:t>
             </w:r>
             <w:r>
-              <w:rPr>
-                <w:b/>
-              </w:rPr>
+              <w:t xml:space="preserve"> nazwa_tabeli</w:t>
+            </w:r>
+          </w:p>
+          <w:p>
+            <w:r>
+              <w:rPr>
+                <w:b/>
+              </w:rPr>
+              <w:t>ADD</w:t>
+            </w:r>
+            <w:r>
               <w:t xml:space="preserve"> </w:t>
             </w:r>
-            <w:proofErr w:type="spellStart"/>
-            <w:r>
-              <w:t>nazwa_tabeli</w:t>
-            </w:r>
-            <w:proofErr w:type="spellEnd"/>
-          </w:p>
-          <w:p>
-            <w:pPr>
-              <w:rPr>
-                <w:b/>
-              </w:rPr>
-            </w:pPr>
-            <w:r>
-              <w:rPr>
-                <w:b/>
-              </w:rPr>
-              <w:t>ADD</w:t>
+            <w:r>
+              <w:rPr>
+                <w:b/>
+              </w:rPr>
+              <w:t>CONSTRAINT</w:t>
             </w:r>
             <w:r>
               <w:t xml:space="preserve"> </w:t>
             </w:r>
             <w:r>
-              <w:rPr>
-                <w:b/>
-              </w:rPr>
-              <w:t>COLUMN</w:t>
+              <w:t>nazwa</w:t>
             </w:r>
             <w:r>
               <w:t xml:space="preserve"> </w:t>
             </w:r>
-            <w:proofErr w:type="spellStart"/>
-            <w:r>
-              <w:t>nazwa_kolumny</w:t>
-            </w:r>
-            <w:proofErr w:type="spellEnd"/>
-            <w:r>
-              <w:t xml:space="preserve"> typ dany</w:t>
-            </w:r>
-            <w:r>
-              <w:t>ch</w:t>
+            <w:r>
+              <w:rPr>
+                <w:b/>
+              </w:rPr>
+              <w:t>PRIMARY</w:t>
+            </w:r>
+            <w:r>
+              <w:t xml:space="preserve"> </w:t>
+            </w:r>
+            <w:r>
+              <w:rPr>
+                <w:b/>
+              </w:rPr>
+              <w:t>KEY</w:t>
+            </w:r>
+            <w:r>
+              <w:t xml:space="preserve"> (nazwa_kolumny)</w:t>
             </w:r>
             <w:r>
               <w:t>;</w:t>
@@ -2268,7 +2274,7 @@
     </w:tbl>
     <w:p>
       <w:r>
-        <w:t>Dodanie do tabeli nowej kolumny na pierwszym miejscu w tabeli</w:t>
+        <w:t>Usunięcie z tabeli klucza głównego</w:t>
       </w:r>
     </w:p>
     <w:tbl>
@@ -2293,9 +2299,6 @@
               <w:t>ALTER</w:t>
             </w:r>
             <w:r>
-              <w:rPr>
-                <w:b/>
-              </w:rPr>
               <w:t xml:space="preserve"> </w:t>
             </w:r>
             <w:r>
@@ -2305,28 +2308,24 @@
               <w:t>TABLE</w:t>
             </w:r>
             <w:r>
-              <w:rPr>
-                <w:b/>
-              </w:rPr>
+              <w:t xml:space="preserve"> nazwa_tabeli</w:t>
+            </w:r>
+          </w:p>
+          <w:p>
+            <w:r>
+              <w:rPr>
+                <w:b/>
+              </w:rPr>
+              <w:t>DROP</w:t>
+            </w:r>
+            <w:r>
               <w:t xml:space="preserve"> </w:t>
             </w:r>
-            <w:proofErr w:type="spellStart"/>
-            <w:r>
-              <w:t>nazwa_tabeli</w:t>
-            </w:r>
-            <w:proofErr w:type="spellEnd"/>
-          </w:p>
-          <w:p>
-            <w:pPr>
-              <w:rPr>
-                <w:b/>
-              </w:rPr>
-            </w:pPr>
-            <w:r>
-              <w:rPr>
-                <w:b/>
-              </w:rPr>
-              <w:t>ADD</w:t>
+            <w:r>
+              <w:rPr>
+                <w:b/>
+              </w:rPr>
+              <w:t>PRIMARY</w:t>
             </w:r>
             <w:r>
               <w:t xml:space="preserve"> </w:t>
@@ -2335,32 +2334,13 @@
               <w:rPr>
                 <w:b/>
               </w:rPr>
-              <w:t>COLUMN</w:t>
-            </w:r>
-            <w:r>
-              <w:t xml:space="preserve"> </w:t>
-            </w:r>
-            <w:proofErr w:type="spellStart"/>
-            <w:r>
-              <w:t>nazwa_kolumny</w:t>
-            </w:r>
-            <w:proofErr w:type="spellEnd"/>
-            <w:r>
-              <w:t xml:space="preserve"> </w:t>
-            </w:r>
-            <w:proofErr w:type="spellStart"/>
-            <w:r>
-              <w:t>typ_danych</w:t>
-            </w:r>
-            <w:proofErr w:type="spellEnd"/>
-            <w:r>
-              <w:t xml:space="preserve"> </w:t>
-            </w:r>
-            <w:r>
-              <w:rPr>
-                <w:b/>
-              </w:rPr>
-              <w:t>FIRST</w:t>
+              <w:t>KEY</w:t>
+            </w:r>
+            <w:r>
+              <w:rPr>
+                <w:b/>
+              </w:rPr>
+              <w:t>;</w:t>
             </w:r>
           </w:p>
         </w:tc>
@@ -2368,7 +2348,13 @@
     </w:tbl>
     <w:p>
       <w:r>
-        <w:t>Dodanie do tabeli nowej kolumny za określoną kolumną</w:t>
+        <w:t xml:space="preserve">Dodanie do </w:t>
+      </w:r>
+      <w:r>
+        <w:t>tabeli</w:t>
+      </w:r>
+      <w:r>
+        <w:t xml:space="preserve"> klucza głównego który składa się kilku kolumn</w:t>
       </w:r>
     </w:p>
     <w:tbl>
@@ -2399,7 +2385,13 @@
               <w:rPr>
                 <w:b/>
               </w:rPr>
-              <w:t>TABLE</w:t>
+              <w:t>TAB</w:t>
+            </w:r>
+            <w:r>
+              <w:rPr>
+                <w:b/>
+              </w:rPr>
+              <w:t>LE</w:t>
             </w:r>
             <w:r>
               <w:rPr>
@@ -2407,11 +2399,9 @@
               </w:rPr>
               <w:t xml:space="preserve"> </w:t>
             </w:r>
-            <w:proofErr w:type="spellStart"/>
             <w:r>
               <w:t>nazwa_tabeli</w:t>
             </w:r>
-            <w:proofErr w:type="spellEnd"/>
           </w:p>
           <w:p>
             <w:pPr>
@@ -2432,24 +2422,23 @@
               <w:rPr>
                 <w:b/>
               </w:rPr>
-              <w:t>COLUMN</w:t>
+              <w:t>CONSTRAINT</w:t>
             </w:r>
             <w:r>
               <w:t xml:space="preserve"> </w:t>
             </w:r>
-            <w:proofErr w:type="spellStart"/>
-            <w:r>
-              <w:t>nazwa_kolumny</w:t>
-            </w:r>
-            <w:proofErr w:type="spellEnd"/>
+            <w:r>
+              <w:t>nazwa</w:t>
+            </w:r>
             <w:r>
               <w:t xml:space="preserve"> </w:t>
             </w:r>
-            <w:proofErr w:type="spellStart"/>
-            <w:r>
-              <w:t>typ_danych</w:t>
-            </w:r>
-            <w:proofErr w:type="spellEnd"/>
+            <w:r>
+              <w:rPr>
+                <w:b/>
+              </w:rPr>
+              <w:t>PRIMARY</w:t>
+            </w:r>
             <w:r>
               <w:t xml:space="preserve"> </w:t>
             </w:r>
@@ -2457,29 +2446,21 @@
               <w:rPr>
                 <w:b/>
               </w:rPr>
-              <w:t>AFTER</w:t>
-            </w:r>
-            <w:r>
-              <w:t xml:space="preserve"> </w:t>
-            </w:r>
-            <w:proofErr w:type="spellStart"/>
-            <w:r>
-              <w:t>nazw</w:t>
-            </w:r>
-            <w:r>
-              <w:t>a</w:t>
-            </w:r>
-            <w:r>
-              <w:t>_kolumny</w:t>
-            </w:r>
-            <w:proofErr w:type="spellEnd"/>
+              <w:t>KEY</w:t>
+            </w:r>
+            <w:r>
+              <w:t xml:space="preserve"> (nazwa_kolumny1, nazwa_kolumny2)</w:t>
+            </w:r>
+            <w:r>
+              <w:t>;</w:t>
+            </w:r>
           </w:p>
         </w:tc>
       </w:tr>
     </w:tbl>
     <w:p>
       <w:r>
-        <w:t>Usunięcie kolumny z tabeli</w:t>
+        <w:t>Dodanie do tabeli nowej kolumny</w:t>
       </w:r>
     </w:p>
     <w:tbl>
@@ -2518,23 +2499,21 @@
               </w:rPr>
               <w:t xml:space="preserve"> </w:t>
             </w:r>
-            <w:proofErr w:type="spellStart"/>
             <w:r>
               <w:t>nazwa_tabeli</w:t>
             </w:r>
-            <w:proofErr w:type="spellEnd"/>
-          </w:p>
-          <w:p>
-            <w:pPr>
-              <w:rPr>
-                <w:b/>
-              </w:rPr>
-            </w:pPr>
-            <w:r>
-              <w:rPr>
-                <w:b/>
-              </w:rPr>
-              <w:t>DROP</w:t>
+          </w:p>
+          <w:p>
+            <w:pPr>
+              <w:rPr>
+                <w:b/>
+              </w:rPr>
+            </w:pPr>
+            <w:r>
+              <w:rPr>
+                <w:b/>
+              </w:rPr>
+              <w:t>ADD</w:t>
             </w:r>
             <w:r>
               <w:t xml:space="preserve"> </w:t>
@@ -2546,13 +2525,11 @@
               <w:t>COLUMN</w:t>
             </w:r>
             <w:r>
-              <w:t xml:space="preserve"> </w:t>
-            </w:r>
-            <w:proofErr w:type="spellStart"/>
-            <w:r>
-              <w:t>nazwa_kolumny</w:t>
-            </w:r>
-            <w:proofErr w:type="spellEnd"/>
+              <w:t xml:space="preserve"> nazwa_kolumny typ dany</w:t>
+            </w:r>
+            <w:r>
+              <w:t>ch</w:t>
+            </w:r>
             <w:r>
               <w:t>;</w:t>
             </w:r>
@@ -2562,7 +2539,7 @@
     </w:tbl>
     <w:p>
       <w:r>
-        <w:t>Zmiana nazwy kolumny w tabeli</w:t>
+        <w:t>Dodanie do tabeli nowej kolumny na pierwszym miejscu w tabeli</w:t>
       </w:r>
     </w:p>
     <w:tbl>
@@ -2587,6 +2564,9 @@
               <w:t>ALTER</w:t>
             </w:r>
             <w:r>
+              <w:rPr>
+                <w:b/>
+              </w:rPr>
               <w:t xml:space="preserve"> </w:t>
             </w:r>
             <w:r>
@@ -2601,23 +2581,21 @@
               </w:rPr>
               <w:t xml:space="preserve"> </w:t>
             </w:r>
-            <w:proofErr w:type="spellStart"/>
             <w:r>
               <w:t>nazwa_tabeli</w:t>
             </w:r>
-            <w:proofErr w:type="spellEnd"/>
-          </w:p>
-          <w:p>
-            <w:pPr>
-              <w:rPr>
-                <w:b/>
-              </w:rPr>
-            </w:pPr>
-            <w:r>
-              <w:rPr>
-                <w:b/>
-              </w:rPr>
-              <w:t>CHANGE</w:t>
+          </w:p>
+          <w:p>
+            <w:pPr>
+              <w:rPr>
+                <w:b/>
+              </w:rPr>
+            </w:pPr>
+            <w:r>
+              <w:rPr>
+                <w:b/>
+              </w:rPr>
+              <w:t>ADD</w:t>
             </w:r>
             <w:r>
               <w:t xml:space="preserve"> </w:t>
@@ -2629,23 +2607,13 @@
               <w:t>COLUMN</w:t>
             </w:r>
             <w:r>
-              <w:t xml:space="preserve"> </w:t>
-            </w:r>
-            <w:proofErr w:type="spellStart"/>
-            <w:r>
-              <w:t>obecna_nazwa_kolumny</w:t>
-            </w:r>
-            <w:proofErr w:type="spellEnd"/>
-            <w:r>
-              <w:t xml:space="preserve"> </w:t>
-            </w:r>
-            <w:proofErr w:type="spellStart"/>
-            <w:r>
-              <w:t>nowa_nazwa_kolumny</w:t>
-            </w:r>
-            <w:proofErr w:type="spellEnd"/>
-            <w:r>
-              <w:t xml:space="preserve"> typ danych;</w:t>
+              <w:t xml:space="preserve"> nazwa_kolumny typ_danych </w:t>
+            </w:r>
+            <w:r>
+              <w:rPr>
+                <w:b/>
+              </w:rPr>
+              <w:t>FIRST</w:t>
             </w:r>
           </w:p>
         </w:tc>
@@ -2653,7 +2621,7 @@
     </w:tbl>
     <w:p>
       <w:r>
-        <w:t>Ustawienie wartości domyślnej w kolumnie</w:t>
+        <w:t>Dodanie do tabeli nowej kolumny za określoną kolumną</w:t>
       </w:r>
     </w:p>
     <w:tbl>
@@ -2692,23 +2660,21 @@
               </w:rPr>
               <w:t xml:space="preserve"> </w:t>
             </w:r>
-            <w:proofErr w:type="spellStart"/>
             <w:r>
               <w:t>nazwa_tabeli</w:t>
             </w:r>
-            <w:proofErr w:type="spellEnd"/>
-          </w:p>
-          <w:p>
-            <w:pPr>
-              <w:rPr>
-                <w:b/>
-              </w:rPr>
-            </w:pPr>
-            <w:r>
-              <w:rPr>
-                <w:b/>
-              </w:rPr>
-              <w:t>ALTER</w:t>
+          </w:p>
+          <w:p>
+            <w:pPr>
+              <w:rPr>
+                <w:b/>
+              </w:rPr>
+            </w:pPr>
+            <w:r>
+              <w:rPr>
+                <w:b/>
+              </w:rPr>
+              <w:t>ADD</w:t>
             </w:r>
             <w:r>
               <w:t xml:space="preserve"> </w:t>
@@ -2720,47 +2686,22 @@
               <w:t>COLUMN</w:t>
             </w:r>
             <w:r>
-              <w:t xml:space="preserve"> </w:t>
-            </w:r>
-            <w:proofErr w:type="spellStart"/>
-            <w:r>
-              <w:t>nazwa_kolumny</w:t>
-            </w:r>
-            <w:proofErr w:type="spellEnd"/>
-            <w:r>
-              <w:t xml:space="preserve"> </w:t>
-            </w:r>
-            <w:r>
-              <w:rPr>
-                <w:b/>
-              </w:rPr>
-              <w:t>SET</w:t>
-            </w:r>
-            <w:r>
-              <w:t xml:space="preserve"> </w:t>
-            </w:r>
-            <w:r>
-              <w:rPr>
-                <w:b/>
-              </w:rPr>
-              <w:t>DEFAULT</w:t>
-            </w:r>
-            <w:r>
-              <w:t xml:space="preserve"> </w:t>
-            </w:r>
-            <w:r>
-              <w:t>'</w:t>
-            </w:r>
-            <w:proofErr w:type="spellStart"/>
-            <w:r>
-              <w:t>wartość_domyślna</w:t>
-            </w:r>
-            <w:proofErr w:type="spellEnd"/>
-            <w:r>
-              <w:t>'</w:t>
-            </w:r>
-            <w:r>
-              <w:t>;</w:t>
+              <w:t xml:space="preserve"> nazwa_kolumny typ_danych </w:t>
+            </w:r>
+            <w:r>
+              <w:rPr>
+                <w:b/>
+              </w:rPr>
+              <w:t>AFTER</w:t>
+            </w:r>
+            <w:r>
+              <w:t xml:space="preserve"> nazw</w:t>
+            </w:r>
+            <w:r>
+              <w:t>a</w:t>
+            </w:r>
+            <w:r>
+              <w:t>_kolumny</w:t>
             </w:r>
           </w:p>
         </w:tc>
@@ -2768,7 +2709,7 @@
     </w:tbl>
     <w:p>
       <w:r>
-        <w:t>Usunięcie wartości domyślnej z kolumny</w:t>
+        <w:t>Usunięcie kolumny z tabeli</w:t>
       </w:r>
     </w:p>
     <w:tbl>
@@ -2786,15 +2727,11 @@
             <w:tcW w:w="11328" w:type="dxa"/>
           </w:tcPr>
           <w:p>
-            <w:pPr>
-              <w:rPr>
-                <w:b/>
-              </w:rPr>
-            </w:pPr>
-            <w:r>
-              <w:rPr>
-                <w:b/>
-              </w:rPr>
+            <w:r>
+              <w:rPr>
+                <w:b/>
+              </w:rPr>
+              <w:lastRenderedPageBreak/>
               <w:t>ALTER</w:t>
             </w:r>
             <w:r>
@@ -2812,18 +2749,21 @@
               </w:rPr>
               <w:t xml:space="preserve"> </w:t>
             </w:r>
-            <w:proofErr w:type="spellStart"/>
             <w:r>
               <w:t>nazwa_tabeli</w:t>
             </w:r>
-            <w:proofErr w:type="spellEnd"/>
-          </w:p>
-          <w:p>
-            <w:r>
-              <w:rPr>
-                <w:b/>
-              </w:rPr>
-              <w:t>ALTER</w:t>
+          </w:p>
+          <w:p>
+            <w:pPr>
+              <w:rPr>
+                <w:b/>
+              </w:rPr>
+            </w:pPr>
+            <w:r>
+              <w:rPr>
+                <w:b/>
+              </w:rPr>
+              <w:t>DROP</w:t>
             </w:r>
             <w:r>
               <w:t xml:space="preserve"> </w:t>
@@ -2835,35 +2775,9 @@
               <w:t>COLUMN</w:t>
             </w:r>
             <w:r>
-              <w:t xml:space="preserve"> </w:t>
-            </w:r>
-            <w:proofErr w:type="spellStart"/>
-            <w:r>
-              <w:t>nazwa_kolumny</w:t>
-            </w:r>
-            <w:proofErr w:type="spellEnd"/>
-            <w:r>
-              <w:t xml:space="preserve"> </w:t>
-            </w:r>
-            <w:r>
-              <w:rPr>
-                <w:b/>
-              </w:rPr>
-              <w:t>DROP</w:t>
-            </w:r>
-            <w:r>
-              <w:t xml:space="preserve"> </w:t>
-            </w:r>
-            <w:r>
-              <w:rPr>
-                <w:b/>
-              </w:rPr>
-              <w:t>DEFAULT</w:t>
-            </w:r>
-            <w:r>
-              <w:rPr>
-                <w:b/>
-              </w:rPr>
+              <w:t xml:space="preserve"> nazwa_kolumny</w:t>
+            </w:r>
+            <w:r>
               <w:t>;</w:t>
             </w:r>
           </w:p>
@@ -2872,10 +2786,7 @@
     </w:tbl>
     <w:p>
       <w:r>
-        <w:t xml:space="preserve">Zmodyfikowanie tabeli tak aby </w:t>
-      </w:r>
-      <w:r>
-        <w:t>dane w kolumnie nie mogły się powtarzać</w:t>
+        <w:t>Zmiana nazwy kolumny w tabeli</w:t>
       </w:r>
     </w:p>
     <w:tbl>
@@ -2914,23 +2825,21 @@
               </w:rPr>
               <w:t xml:space="preserve"> </w:t>
             </w:r>
-            <w:proofErr w:type="spellStart"/>
             <w:r>
               <w:t>nazwa_tabeli</w:t>
             </w:r>
-            <w:proofErr w:type="spellEnd"/>
-          </w:p>
-          <w:p>
-            <w:pPr>
-              <w:rPr>
-                <w:b/>
-              </w:rPr>
-            </w:pPr>
-            <w:r>
-              <w:rPr>
-                <w:b/>
-              </w:rPr>
-              <w:t>ADD</w:t>
+          </w:p>
+          <w:p>
+            <w:pPr>
+              <w:rPr>
+                <w:b/>
+              </w:rPr>
+            </w:pPr>
+            <w:r>
+              <w:rPr>
+                <w:b/>
+              </w:rPr>
+              <w:t>CHANGE</w:t>
             </w:r>
             <w:r>
               <w:t xml:space="preserve"> </w:t>
@@ -2939,30 +2848,10 @@
               <w:rPr>
                 <w:b/>
               </w:rPr>
-              <w:t>CONSTRAINT</w:t>
-            </w:r>
-            <w:r>
-              <w:t xml:space="preserve"> nazwa </w:t>
-            </w:r>
-            <w:r>
-              <w:rPr>
-                <w:b/>
-              </w:rPr>
-              <w:t>UNIQUE</w:t>
-            </w:r>
-            <w:r>
-              <w:t xml:space="preserve"> (</w:t>
-            </w:r>
-            <w:proofErr w:type="spellStart"/>
-            <w:r>
-              <w:t>nazwa_kolumny</w:t>
-            </w:r>
-            <w:proofErr w:type="spellEnd"/>
-            <w:r>
-              <w:t>)</w:t>
-            </w:r>
-            <w:r>
-              <w:t>;</w:t>
+              <w:t>COLUMN</w:t>
+            </w:r>
+            <w:r>
+              <w:t xml:space="preserve"> obecna_nazwa_kolumny nowa_nazwa_kolumny typ danych;</w:t>
             </w:r>
           </w:p>
         </w:tc>
@@ -2970,7 +2859,7 @@
     </w:tbl>
     <w:p>
       <w:r>
-        <w:t>Usunięcie atrybutu UNIQUE z kolumny</w:t>
+        <w:t>Ustawienie wartości domyślnej w kolumnie</w:t>
       </w:r>
     </w:p>
     <w:tbl>
@@ -3009,23 +2898,21 @@
               </w:rPr>
               <w:t xml:space="preserve"> </w:t>
             </w:r>
-            <w:proofErr w:type="spellStart"/>
             <w:r>
               <w:t>nazwa_tabeli</w:t>
             </w:r>
-            <w:proofErr w:type="spellEnd"/>
-          </w:p>
-          <w:p>
-            <w:pPr>
-              <w:rPr>
-                <w:b/>
-              </w:rPr>
-            </w:pPr>
-            <w:r>
-              <w:rPr>
-                <w:b/>
-              </w:rPr>
-              <w:t>DROP</w:t>
+          </w:p>
+          <w:p>
+            <w:pPr>
+              <w:rPr>
+                <w:b/>
+              </w:rPr>
+            </w:pPr>
+            <w:r>
+              <w:rPr>
+                <w:b/>
+              </w:rPr>
+              <w:t>ALTER</w:t>
             </w:r>
             <w:r>
               <w:t xml:space="preserve"> </w:t>
@@ -3034,13 +2921,37 @@
               <w:rPr>
                 <w:b/>
               </w:rPr>
-              <w:t>CONSTRAINT</w:t>
+              <w:t>COLUMN</w:t>
+            </w:r>
+            <w:r>
+              <w:t xml:space="preserve"> nazwa_kolumny </w:t>
+            </w:r>
+            <w:r>
+              <w:rPr>
+                <w:b/>
+              </w:rPr>
+              <w:t>SET</w:t>
             </w:r>
             <w:r>
               <w:t xml:space="preserve"> </w:t>
             </w:r>
             <w:r>
-              <w:t>nazwa</w:t>
+              <w:rPr>
+                <w:b/>
+              </w:rPr>
+              <w:t>DEFAULT</w:t>
+            </w:r>
+            <w:r>
+              <w:t xml:space="preserve"> </w:t>
+            </w:r>
+            <w:r>
+              <w:t>'</w:t>
+            </w:r>
+            <w:r>
+              <w:t>wartość_domyślna</w:t>
+            </w:r>
+            <w:r>
+              <w:t>'</w:t>
             </w:r>
             <w:r>
               <w:t>;</w:t>
@@ -3051,7 +2962,7 @@
     </w:tbl>
     <w:p>
       <w:r>
-        <w:t>Dodanie atrybutu NOT NULL do kolumny</w:t>
+        <w:t>Usunięcie wartości domyślnej z kolumny</w:t>
       </w:r>
     </w:p>
     <w:tbl>
@@ -3069,6 +2980,11 @@
             <w:tcW w:w="11328" w:type="dxa"/>
           </w:tcPr>
           <w:p>
+            <w:pPr>
+              <w:rPr>
+                <w:b/>
+              </w:rPr>
+            </w:pPr>
             <w:r>
               <w:rPr>
                 <w:b/>
@@ -3090,62 +3006,48 @@
               </w:rPr>
               <w:t xml:space="preserve"> </w:t>
             </w:r>
-            <w:proofErr w:type="spellStart"/>
-            <w:r>
-              <w:t>nazwa_</w:t>
-            </w:r>
-            <w:r>
-              <w:t>tabeli</w:t>
-            </w:r>
-            <w:proofErr w:type="spellEnd"/>
-          </w:p>
-          <w:p>
-            <w:pPr>
-              <w:rPr>
-                <w:b/>
-              </w:rPr>
-            </w:pPr>
-            <w:r>
-              <w:rPr>
-                <w:b/>
-              </w:rPr>
-              <w:t>MODIFY</w:t>
+            <w:r>
+              <w:t>nazwa_tabeli</w:t>
+            </w:r>
+          </w:p>
+          <w:p>
+            <w:r>
+              <w:rPr>
+                <w:b/>
+              </w:rPr>
+              <w:t>ALTER</w:t>
             </w:r>
             <w:r>
               <w:t xml:space="preserve"> </w:t>
             </w:r>
-            <w:proofErr w:type="spellStart"/>
-            <w:r>
-              <w:t>nazwa_kolumny</w:t>
-            </w:r>
-            <w:proofErr w:type="spellEnd"/>
+            <w:r>
+              <w:rPr>
+                <w:b/>
+              </w:rPr>
+              <w:t>COLUMN</w:t>
+            </w:r>
+            <w:r>
+              <w:t xml:space="preserve"> nazwa_kolumny </w:t>
+            </w:r>
+            <w:r>
+              <w:rPr>
+                <w:b/>
+              </w:rPr>
+              <w:t>DROP</w:t>
+            </w:r>
             <w:r>
               <w:t xml:space="preserve"> </w:t>
             </w:r>
-            <w:proofErr w:type="spellStart"/>
-            <w:r>
-              <w:t>typ_danych</w:t>
-            </w:r>
-            <w:proofErr w:type="spellEnd"/>
-            <w:r>
-              <w:t xml:space="preserve"> </w:t>
-            </w:r>
-            <w:r>
-              <w:rPr>
-                <w:b/>
-              </w:rPr>
-              <w:t>NOT</w:t>
-            </w:r>
-            <w:r>
-              <w:t xml:space="preserve"> </w:t>
-            </w:r>
-            <w:r>
-              <w:rPr>
-                <w:b/>
-              </w:rPr>
-              <w:t>NULL</w:t>
-            </w:r>
-            <w:r>
+            <w:r>
+              <w:rPr>
+                <w:b/>
+              </w:rPr>
+              <w:t>DEFAULT</w:t>
+            </w:r>
+            <w:r>
+              <w:rPr>
+                <w:b/>
+              </w:rPr>
               <w:t>;</w:t>
             </w:r>
           </w:p>
@@ -3154,7 +3056,10 @@
     </w:tbl>
     <w:p>
       <w:r>
-        <w:t>Usunięcie atrybutu NOT NULL z kolumny</w:t>
+        <w:t xml:space="preserve">Zmodyfikowanie tabeli tak aby </w:t>
+      </w:r>
+      <w:r>
+        <w:t>dane w kolumnie nie mogły się powtarzać</w:t>
       </w:r>
     </w:p>
     <w:tbl>
@@ -3179,9 +3084,6 @@
               <w:t>ALTER</w:t>
             </w:r>
             <w:r>
-              <w:rPr>
-                <w:b/>
-              </w:rPr>
               <w:t xml:space="preserve"> </w:t>
             </w:r>
             <w:r>
@@ -3196,59 +3098,44 @@
               </w:rPr>
               <w:t xml:space="preserve"> </w:t>
             </w:r>
-            <w:proofErr w:type="spellStart"/>
             <w:r>
               <w:t>nazwa_tabeli</w:t>
             </w:r>
-            <w:proofErr w:type="spellEnd"/>
-          </w:p>
-          <w:p>
-            <w:pPr>
-              <w:rPr>
-                <w:b/>
-              </w:rPr>
-            </w:pPr>
-            <w:r>
-              <w:rPr>
-                <w:b/>
-              </w:rPr>
-              <w:t>MODIFY</w:t>
+          </w:p>
+          <w:p>
+            <w:pPr>
+              <w:rPr>
+                <w:b/>
+              </w:rPr>
+            </w:pPr>
+            <w:r>
+              <w:rPr>
+                <w:b/>
+              </w:rPr>
+              <w:t>ADD</w:t>
             </w:r>
             <w:r>
               <w:t xml:space="preserve"> </w:t>
             </w:r>
-            <w:proofErr w:type="spellStart"/>
-            <w:r>
-              <w:t>nazwa_kolumny</w:t>
-            </w:r>
-            <w:proofErr w:type="spellEnd"/>
-            <w:r>
-              <w:t xml:space="preserve"> </w:t>
-            </w:r>
-            <w:proofErr w:type="spellStart"/>
-            <w:r>
-              <w:t>typ</w:t>
-            </w:r>
-            <w:r>
-              <w:t>_</w:t>
-            </w:r>
-            <w:r>
-              <w:t>danych</w:t>
-            </w:r>
-            <w:proofErr w:type="spellEnd"/>
-            <w:r>
-              <w:t xml:space="preserve"> </w:t>
-            </w:r>
-            <w:r>
-              <w:rPr>
-                <w:b/>
-              </w:rPr>
-              <w:t>NULL</w:t>
-            </w:r>
-            <w:r>
-              <w:rPr>
-                <w:b/>
-              </w:rPr>
+            <w:r>
+              <w:rPr>
+                <w:b/>
+              </w:rPr>
+              <w:t>CONSTRAINT</w:t>
+            </w:r>
+            <w:r>
+              <w:t xml:space="preserve"> nazwa </w:t>
+            </w:r>
+            <w:r>
+              <w:rPr>
+                <w:b/>
+              </w:rPr>
+              <w:t>UNIQUE</w:t>
+            </w:r>
+            <w:r>
+              <w:t xml:space="preserve"> (nazwa_kolumny)</w:t>
+            </w:r>
+            <w:r>
               <w:t>;</w:t>
             </w:r>
           </w:p>
@@ -3257,7 +3144,7 @@
     </w:tbl>
     <w:p>
       <w:r>
-        <w:t>Zmiana nazwy tabeli</w:t>
+        <w:t>Usunięcie atrybutu UNIQUE z kolumny</w:t>
       </w:r>
     </w:p>
     <w:tbl>
@@ -3275,11 +3162,6 @@
             <w:tcW w:w="11328" w:type="dxa"/>
           </w:tcPr>
           <w:p>
-            <w:pPr>
-              <w:rPr>
-                <w:b/>
-              </w:rPr>
-            </w:pPr>
             <w:r>
               <w:rPr>
                 <w:b/>
@@ -3301,17 +3183,22 @@
               </w:rPr>
               <w:t xml:space="preserve"> </w:t>
             </w:r>
-            <w:proofErr w:type="spellStart"/>
-            <w:r>
-              <w:t>obecna</w:t>
-            </w:r>
-            <w:r>
-              <w:t>_nazwa</w:t>
-            </w:r>
-            <w:r>
-              <w:t>_tabeli</w:t>
-            </w:r>
-            <w:proofErr w:type="spellEnd"/>
+            <w:r>
+              <w:t>nazwa_tabeli</w:t>
+            </w:r>
+          </w:p>
+          <w:p>
+            <w:pPr>
+              <w:rPr>
+                <w:b/>
+              </w:rPr>
+            </w:pPr>
+            <w:r>
+              <w:rPr>
+                <w:b/>
+              </w:rPr>
+              <w:t>DROP</w:t>
+            </w:r>
             <w:r>
               <w:t xml:space="preserve"> </w:t>
             </w:r>
@@ -3319,25 +3206,14 @@
               <w:rPr>
                 <w:b/>
               </w:rPr>
-              <w:t>RENAME</w:t>
+              <w:t>CONSTRAINT</w:t>
             </w:r>
             <w:r>
               <w:t xml:space="preserve"> </w:t>
             </w:r>
             <w:r>
-              <w:rPr>
-                <w:b/>
-              </w:rPr>
-              <w:t>TO</w:t>
-            </w:r>
-            <w:r>
-              <w:t xml:space="preserve"> </w:t>
-            </w:r>
-            <w:proofErr w:type="spellStart"/>
-            <w:r>
-              <w:t>nowa_nazwa_tabeli</w:t>
-            </w:r>
-            <w:proofErr w:type="spellEnd"/>
+              <w:t>nazwa</w:t>
+            </w:r>
             <w:r>
               <w:t>;</w:t>
             </w:r>
@@ -3346,43 +3222,8 @@
       </w:tr>
     </w:tbl>
     <w:p>
-      <w:pPr>
-        <w:pStyle w:val="Nagwek2"/>
-        <w:rPr>
-          <w:b/>
-        </w:rPr>
-      </w:pPr>
-      <w:r>
-        <w:rPr>
-          <w:b/>
-        </w:rPr>
-        <w:t>PDF 6</w:t>
-      </w:r>
-      <w:r>
-        <w:rPr>
-          <w:b/>
-        </w:rPr>
-        <w:t xml:space="preserve"> – </w:t>
-      </w:r>
-      <w:r>
-        <w:rPr>
-          <w:b/>
-        </w:rPr>
-        <w:t>I</w:t>
-      </w:r>
-      <w:r>
-        <w:rPr>
-          <w:b/>
-        </w:rPr>
-        <w:t>ndeksy i wprowadzanie danych</w:t>
-      </w:r>
-    </w:p>
-    <w:p>
-      <w:r>
-        <w:t>Utworzenie indeksu</w:t>
-      </w:r>
-      <w:r>
-        <w:t xml:space="preserve"> na jednej kolumnie w tabeli</w:t>
+      <w:r>
+        <w:t>Dodanie atrybutu NOT NULL do kolumny</w:t>
       </w:r>
     </w:p>
     <w:tbl>
@@ -3404,7 +3245,7 @@
               <w:rPr>
                 <w:b/>
               </w:rPr>
-              <w:t>CREATE</w:t>
+              <w:t>ALTER</w:t>
             </w:r>
             <w:r>
               <w:t xml:space="preserve"> </w:t>
@@ -3413,16 +3254,42 @@
               <w:rPr>
                 <w:b/>
               </w:rPr>
-              <w:t>INDEX</w:t>
-            </w:r>
-            <w:r>
+              <w:t>TABLE</w:t>
+            </w:r>
+            <w:r>
+              <w:rPr>
+                <w:b/>
+              </w:rPr>
               <w:t xml:space="preserve"> </w:t>
             </w:r>
-            <w:proofErr w:type="spellStart"/>
-            <w:r>
-              <w:t>nazwa_indexu</w:t>
-            </w:r>
-            <w:proofErr w:type="spellEnd"/>
+            <w:r>
+              <w:t>nazwa_</w:t>
+            </w:r>
+            <w:r>
+              <w:t>tabeli</w:t>
+            </w:r>
+          </w:p>
+          <w:p>
+            <w:pPr>
+              <w:rPr>
+                <w:b/>
+              </w:rPr>
+            </w:pPr>
+            <w:r>
+              <w:rPr>
+                <w:b/>
+              </w:rPr>
+              <w:t>MODIFY</w:t>
+            </w:r>
+            <w:r>
+              <w:t xml:space="preserve"> nazwa_kolumny typ_danych </w:t>
+            </w:r>
+            <w:r>
+              <w:rPr>
+                <w:b/>
+              </w:rPr>
+              <w:t>NOT</w:t>
+            </w:r>
             <w:r>
               <w:t xml:space="preserve"> </w:t>
             </w:r>
@@ -3430,29 +3297,10 @@
               <w:rPr>
                 <w:b/>
               </w:rPr>
-              <w:t>ON</w:t>
-            </w:r>
-            <w:r>
-              <w:t xml:space="preserve"> </w:t>
-            </w:r>
-            <w:proofErr w:type="spellStart"/>
-            <w:r>
-              <w:t>nazwa_</w:t>
-            </w:r>
-            <w:r>
-              <w:t>tabeli</w:t>
-            </w:r>
-            <w:proofErr w:type="spellEnd"/>
-            <w:r>
-              <w:t xml:space="preserve"> (</w:t>
-            </w:r>
-            <w:proofErr w:type="spellStart"/>
-            <w:r>
-              <w:t>nazwa_kolumny</w:t>
-            </w:r>
-            <w:proofErr w:type="spellEnd"/>
-            <w:r>
-              <w:t>);</w:t>
+              <w:t>NULL</w:t>
+            </w:r>
+            <w:r>
+              <w:t>;</w:t>
             </w:r>
           </w:p>
         </w:tc>
@@ -3460,7 +3308,7 @@
     </w:tbl>
     <w:p>
       <w:r>
-        <w:t>Utworzenie indeksu na dwóch kolumnach w tabeli</w:t>
+        <w:t>Usunięcie atrybutu NOT NULL z kolumny</w:t>
       </w:r>
     </w:p>
     <w:tbl>
@@ -3482,44 +3330,62 @@
               <w:rPr>
                 <w:b/>
               </w:rPr>
-              <w:t>CREATE</w:t>
-            </w:r>
-            <w:r>
+              <w:t>ALTER</w:t>
+            </w:r>
+            <w:r>
+              <w:rPr>
+                <w:b/>
+              </w:rPr>
               <w:t xml:space="preserve"> </w:t>
             </w:r>
             <w:r>
               <w:rPr>
                 <w:b/>
               </w:rPr>
-              <w:t>INDEX</w:t>
-            </w:r>
-            <w:r>
+              <w:t>TABLE</w:t>
+            </w:r>
+            <w:r>
+              <w:rPr>
+                <w:b/>
+              </w:rPr>
               <w:t xml:space="preserve"> </w:t>
             </w:r>
-            <w:proofErr w:type="spellStart"/>
-            <w:r>
-              <w:t>nazwa_indexu</w:t>
-            </w:r>
-            <w:proofErr w:type="spellEnd"/>
-            <w:r>
-              <w:t xml:space="preserve"> </w:t>
-            </w:r>
-            <w:r>
-              <w:rPr>
-                <w:b/>
-              </w:rPr>
-              <w:t>ON</w:t>
-            </w:r>
-            <w:r>
-              <w:t xml:space="preserve"> </w:t>
-            </w:r>
-            <w:proofErr w:type="spellStart"/>
             <w:r>
               <w:t>nazwa_tabeli</w:t>
             </w:r>
-            <w:proofErr w:type="spellEnd"/>
-            <w:r>
-              <w:t xml:space="preserve"> (nazwa_kolumny1, nazwa_kolumny2);</w:t>
+          </w:p>
+          <w:p>
+            <w:pPr>
+              <w:rPr>
+                <w:b/>
+              </w:rPr>
+            </w:pPr>
+            <w:r>
+              <w:rPr>
+                <w:b/>
+              </w:rPr>
+              <w:t>MODIFY</w:t>
+            </w:r>
+            <w:r>
+              <w:t xml:space="preserve"> nazwa_kolumny typ</w:t>
+            </w:r>
+            <w:r>
+              <w:t>_</w:t>
+            </w:r>
+            <w:r>
+              <w:t xml:space="preserve">danych </w:t>
+            </w:r>
+            <w:r>
+              <w:rPr>
+                <w:b/>
+              </w:rPr>
+              <w:t>NULL</w:t>
+            </w:r>
+            <w:r>
+              <w:rPr>
+                <w:b/>
+              </w:rPr>
+              <w:t>;</w:t>
             </w:r>
           </w:p>
         </w:tc>
@@ -3527,7 +3393,7 @@
     </w:tbl>
     <w:p>
       <w:r>
-        <w:t>Utworzenie tabeli z indeksem</w:t>
+        <w:t>Zmiana nazwy tabeli</w:t>
       </w:r>
     </w:p>
     <w:tbl>
@@ -3545,11 +3411,16 @@
             <w:tcW w:w="11328" w:type="dxa"/>
           </w:tcPr>
           <w:p>
-            <w:r>
-              <w:rPr>
-                <w:b/>
-              </w:rPr>
-              <w:t>CREATE</w:t>
+            <w:pPr>
+              <w:rPr>
+                <w:b/>
+              </w:rPr>
+            </w:pPr>
+            <w:r>
+              <w:rPr>
+                <w:b/>
+              </w:rPr>
+              <w:t>ALTER</w:t>
             </w:r>
             <w:r>
               <w:t xml:space="preserve"> </w:t>
@@ -3561,95 +3432,80 @@
               <w:t>TABLE</w:t>
             </w:r>
             <w:r>
+              <w:rPr>
+                <w:b/>
+              </w:rPr>
               <w:t xml:space="preserve"> </w:t>
             </w:r>
-            <w:proofErr w:type="spellStart"/>
-            <w:r>
-              <w:t>nazwa_tabeli</w:t>
-            </w:r>
-            <w:proofErr w:type="spellEnd"/>
-          </w:p>
-          <w:p>
-            <w:r>
-              <w:t>(</w:t>
-            </w:r>
-          </w:p>
-          <w:p>
-            <w:r>
-              <w:tab/>
-              <w:t xml:space="preserve">Nazwa_kolumny1 </w:t>
-            </w:r>
-            <w:proofErr w:type="spellStart"/>
-            <w:r>
-              <w:t>typ</w:t>
-            </w:r>
-            <w:r>
-              <w:t>_danych</w:t>
-            </w:r>
-            <w:proofErr w:type="spellEnd"/>
-            <w:r>
-              <w:t>,</w:t>
-            </w:r>
-          </w:p>
-          <w:p>
-            <w:r>
-              <w:tab/>
-              <w:t xml:space="preserve">Nazwa_kolumny2 </w:t>
-            </w:r>
-            <w:proofErr w:type="spellStart"/>
-            <w:r>
-              <w:t>typ_danych</w:t>
-            </w:r>
-            <w:proofErr w:type="spellEnd"/>
-            <w:r>
-              <w:t>,</w:t>
-            </w:r>
-          </w:p>
-          <w:p>
-            <w:r>
-              <w:tab/>
-            </w:r>
-            <w:r>
-              <w:rPr>
-                <w:b/>
-              </w:rPr>
-              <w:t>INDEX</w:t>
+            <w:r>
+              <w:t>obecna</w:t>
+            </w:r>
+            <w:r>
+              <w:t>_nazwa</w:t>
+            </w:r>
+            <w:r>
+              <w:t xml:space="preserve">_tabeli </w:t>
+            </w:r>
+            <w:r>
+              <w:rPr>
+                <w:b/>
+              </w:rPr>
+              <w:t>RENAME</w:t>
             </w:r>
             <w:r>
               <w:t xml:space="preserve"> </w:t>
             </w:r>
-            <w:proofErr w:type="spellStart"/>
-            <w:r>
-              <w:t>nazwa_indeksu</w:t>
-            </w:r>
-            <w:proofErr w:type="spellEnd"/>
-            <w:r>
-              <w:t xml:space="preserve"> (</w:t>
-            </w:r>
-            <w:proofErr w:type="spellStart"/>
-            <w:r>
-              <w:t>Nazwa_kolumny</w:t>
-            </w:r>
-            <w:proofErr w:type="spellEnd"/>
-            <w:r>
-              <w:t>)</w:t>
-            </w:r>
-          </w:p>
-          <w:p>
-            <w:r>
-              <w:t>)</w:t>
-            </w:r>
-            <w:r>
-              <w:t>;</w:t>
+            <w:r>
+              <w:rPr>
+                <w:b/>
+              </w:rPr>
+              <w:t>TO</w:t>
+            </w:r>
+            <w:r>
+              <w:t xml:space="preserve"> nowa_nazwa_tabeli;</w:t>
             </w:r>
           </w:p>
         </w:tc>
       </w:tr>
     </w:tbl>
     <w:p>
-      <w:r>
-        <w:lastRenderedPageBreak/>
-        <w:t>Usunięcie indeksu</w:t>
+      <w:pPr>
+        <w:pStyle w:val="Nagwek2"/>
+        <w:rPr>
+          <w:b/>
+        </w:rPr>
+      </w:pPr>
+      <w:r>
+        <w:rPr>
+          <w:b/>
+        </w:rPr>
+        <w:t>PDF 6</w:t>
+      </w:r>
+      <w:r>
+        <w:rPr>
+          <w:b/>
+        </w:rPr>
+        <w:t xml:space="preserve"> – </w:t>
+      </w:r>
+      <w:r>
+        <w:rPr>
+          <w:b/>
+        </w:rPr>
+        <w:t>I</w:t>
+      </w:r>
+      <w:r>
+        <w:rPr>
+          <w:b/>
+        </w:rPr>
+        <w:t>ndeksy i wprowadzanie danych</w:t>
+      </w:r>
+    </w:p>
+    <w:p>
+      <w:r>
+        <w:t>Utworzenie indeksu</w:t>
+      </w:r>
+      <w:r>
+        <w:t xml:space="preserve"> na jednej kolumnie w tabeli</w:t>
       </w:r>
     </w:p>
     <w:tbl>
@@ -3671,7 +3527,7 @@
               <w:rPr>
                 <w:b/>
               </w:rPr>
-              <w:t>DROP</w:t>
+              <w:t>CREATE</w:t>
             </w:r>
             <w:r>
               <w:t xml:space="preserve"> </w:t>
@@ -3683,15 +3539,7 @@
               <w:t>INDEX</w:t>
             </w:r>
             <w:r>
-              <w:t xml:space="preserve"> </w:t>
-            </w:r>
-            <w:proofErr w:type="spellStart"/>
-            <w:r>
-              <w:t>nazwa_indeksu</w:t>
-            </w:r>
-            <w:proofErr w:type="spellEnd"/>
-            <w:r>
-              <w:t xml:space="preserve"> </w:t>
+              <w:t xml:space="preserve"> nazwa_indexu </w:t>
             </w:r>
             <w:r>
               <w:rPr>
@@ -3700,43 +3548,10 @@
               <w:t>ON</w:t>
             </w:r>
             <w:r>
-              <w:t xml:space="preserve"> </w:t>
-            </w:r>
-            <w:proofErr w:type="spellStart"/>
-            <w:r>
-              <w:t>nazwa_tabeli</w:t>
-            </w:r>
-            <w:proofErr w:type="spellEnd"/>
-            <w:r>
-              <w:t>;</w:t>
-            </w:r>
-          </w:p>
-        </w:tc>
-      </w:tr>
-      <w:tr>
-        <w:tc>
-          <w:tcPr>
-            <w:tcW w:w="11328" w:type="dxa"/>
-          </w:tcPr>
-          <w:p>
-            <w:pPr>
-              <w:rPr>
-                <w:b/>
-              </w:rPr>
-            </w:pPr>
-            <w:r>
-              <w:rPr>
-                <w:b/>
-              </w:rPr>
-              <w:t xml:space="preserve">DROP INDEX </w:t>
-            </w:r>
-            <w:proofErr w:type="spellStart"/>
-            <w:r>
-              <w:t>nazwa_indeksu</w:t>
-            </w:r>
-            <w:proofErr w:type="spellEnd"/>
-            <w:r>
-              <w:t>;</w:t>
+              <w:t xml:space="preserve"> nazwa_</w:t>
+            </w:r>
+            <w:r>
+              <w:t>tabeli (nazwa_kolumny);</w:t>
             </w:r>
           </w:p>
         </w:tc>
@@ -3744,10 +3559,7 @@
     </w:tbl>
     <w:p>
       <w:r>
-        <w:t>Wprowadzenie danych do tabeli</w:t>
-      </w:r>
-      <w:r>
-        <w:t>, w określonej kolejności kolumn</w:t>
+        <w:t>Utworzenie indeksu na dwóch kolumnach w tabeli</w:t>
       </w:r>
     </w:p>
     <w:tbl>
@@ -3765,16 +3577,11 @@
             <w:tcW w:w="11328" w:type="dxa"/>
           </w:tcPr>
           <w:p>
-            <w:pPr>
-              <w:rPr>
-                <w:b/>
-              </w:rPr>
-            </w:pPr>
-            <w:r>
-              <w:rPr>
-                <w:b/>
-              </w:rPr>
-              <w:t>INSERT</w:t>
+            <w:r>
+              <w:rPr>
+                <w:b/>
+              </w:rPr>
+              <w:t>CREATE</w:t>
             </w:r>
             <w:r>
               <w:t xml:space="preserve"> </w:t>
@@ -3783,126 +3590,19 @@
               <w:rPr>
                 <w:b/>
               </w:rPr>
-              <w:t>INTO</w:t>
-            </w:r>
-            <w:r>
-              <w:t xml:space="preserve"> </w:t>
-            </w:r>
-            <w:proofErr w:type="spellStart"/>
-            <w:r>
-              <w:t>nazwa_tabeli</w:t>
-            </w:r>
-            <w:proofErr w:type="spellEnd"/>
-            <w:r>
-              <w:t xml:space="preserve"> (nazwa_kolumny1, nazwa_kolumny2, nazwa, kolumny3)</w:t>
-            </w:r>
-            <w:r>
-              <w:t xml:space="preserve"> </w:t>
-            </w:r>
-            <w:r>
-              <w:rPr>
-                <w:b/>
-              </w:rPr>
-              <w:t>VALUES</w:t>
-            </w:r>
-          </w:p>
-          <w:p>
-            <w:r>
-              <w:t>(wartość_dla_kolumny1, wartość_dla_kolumny2, wartość_dla_kolumny3);</w:t>
-            </w:r>
-          </w:p>
-        </w:tc>
-      </w:tr>
-      <w:tr>
-        <w:tc>
-          <w:tcPr>
-            <w:tcW w:w="11328" w:type="dxa"/>
-          </w:tcPr>
-          <w:p>
-            <w:r>
-              <w:rPr>
-                <w:b/>
-              </w:rPr>
-              <w:t>INSERT INTO</w:t>
-            </w:r>
-            <w:r>
-              <w:t xml:space="preserve"> </w:t>
-            </w:r>
-            <w:proofErr w:type="spellStart"/>
-            <w:r>
-              <w:t>nazwa_tabeli</w:t>
-            </w:r>
-            <w:proofErr w:type="spellEnd"/>
-            <w:r>
-              <w:t xml:space="preserve"> </w:t>
-            </w:r>
-            <w:r>
-              <w:rPr>
-                <w:b/>
-              </w:rPr>
-              <w:t>SET</w:t>
-            </w:r>
-          </w:p>
-          <w:p>
-            <w:r>
-              <w:t>nazwa_kolumny1=</w:t>
-            </w:r>
-            <w:r>
-              <w:t>'</w:t>
-            </w:r>
-            <w:proofErr w:type="spellStart"/>
-            <w:r>
-              <w:t>wartość_dla_tej_kolumny</w:t>
-            </w:r>
-            <w:proofErr w:type="spellEnd"/>
-            <w:r>
-              <w:t>'</w:t>
-            </w:r>
-            <w:r>
-              <w:t>,</w:t>
-            </w:r>
-          </w:p>
-          <w:p>
-            <w:r>
-              <w:t>nazwa_kolumny2=</w:t>
-            </w:r>
-            <w:r>
-              <w:t>'</w:t>
-            </w:r>
-            <w:proofErr w:type="spellStart"/>
-            <w:r>
-              <w:t>wartość_dla_tej_kolumny</w:t>
-            </w:r>
-            <w:proofErr w:type="spellEnd"/>
-            <w:r>
-              <w:t>'</w:t>
-            </w:r>
-            <w:r>
-              <w:t>,</w:t>
-            </w:r>
-          </w:p>
-          <w:p>
-            <w:pPr>
-              <w:rPr>
-                <w:b/>
-              </w:rPr>
-            </w:pPr>
-            <w:r>
-              <w:t>nazwa_kolumny3=</w:t>
-            </w:r>
-            <w:r>
-              <w:t>'</w:t>
-            </w:r>
-            <w:proofErr w:type="spellStart"/>
-            <w:r>
-              <w:t>wartość_dla_tej_kolumny</w:t>
-            </w:r>
-            <w:proofErr w:type="spellEnd"/>
-            <w:r>
-              <w:t>'</w:t>
-            </w:r>
-            <w:r>
-              <w:t>;</w:t>
+              <w:t>INDEX</w:t>
+            </w:r>
+            <w:r>
+              <w:t xml:space="preserve"> nazwa_indexu </w:t>
+            </w:r>
+            <w:r>
+              <w:rPr>
+                <w:b/>
+              </w:rPr>
+              <w:t>ON</w:t>
+            </w:r>
+            <w:r>
+              <w:t xml:space="preserve"> nazwa_tabeli (nazwa_kolumny1, nazwa_kolumny2);</w:t>
             </w:r>
           </w:p>
         </w:tc>
@@ -3910,7 +3610,7 @@
     </w:tbl>
     <w:p>
       <w:r>
-        <w:t>Wprowadzenie danych do tabeli, w domyślnej kolejności kolumn</w:t>
+        <w:t>Utworzenie tabeli z indeksem</w:t>
       </w:r>
     </w:p>
     <w:tbl>
@@ -3926,21 +3626,13 @@
         <w:tc>
           <w:tcPr>
             <w:tcW w:w="11328" w:type="dxa"/>
-            <w:tcBorders>
-              <w:bottom w:val="single" w:sz="4" w:space="0" w:color="auto"/>
-            </w:tcBorders>
-          </w:tcPr>
-          <w:p>
-            <w:pPr>
-              <w:rPr>
-                <w:b/>
-              </w:rPr>
-            </w:pPr>
-            <w:r>
-              <w:rPr>
-                <w:b/>
-              </w:rPr>
-              <w:t>INSERT</w:t>
+          </w:tcPr>
+          <w:p>
+            <w:r>
+              <w:rPr>
+                <w:b/>
+              </w:rPr>
+              <w:t>CREATE</w:t>
             </w:r>
             <w:r>
               <w:t xml:space="preserve"> </w:t>
@@ -3949,112 +3641,60 @@
               <w:rPr>
                 <w:b/>
               </w:rPr>
-              <w:t>INTO</w:t>
-            </w:r>
-            <w:r>
-              <w:t xml:space="preserve"> </w:t>
-            </w:r>
-            <w:proofErr w:type="spellStart"/>
-            <w:r>
-              <w:t>nazwa_tabeli</w:t>
-            </w:r>
-            <w:proofErr w:type="spellEnd"/>
-            <w:r>
-              <w:t xml:space="preserve"> </w:t>
-            </w:r>
-            <w:r>
-              <w:rPr>
-                <w:b/>
-              </w:rPr>
-              <w:t>VALUES</w:t>
-            </w:r>
-          </w:p>
-          <w:p>
-            <w:pPr>
-              <w:rPr>
-                <w:b/>
-              </w:rPr>
-            </w:pPr>
-            <w:r>
-              <w:t>(wartość_dla_kolumny1, wartość_dla_kolumny2, wartość_dla_kolumny3);</w:t>
-            </w:r>
-          </w:p>
-        </w:tc>
-      </w:tr>
-      <w:tr>
-        <w:tc>
-          <w:tcPr>
-            <w:tcW w:w="11328" w:type="dxa"/>
-            <w:tcBorders>
-              <w:top w:val="single" w:sz="4" w:space="0" w:color="auto"/>
-            </w:tcBorders>
-          </w:tcPr>
-          <w:p>
-            <w:r>
-              <w:rPr>
-                <w:b/>
-              </w:rPr>
-              <w:t>INSERT INTO</w:t>
-            </w:r>
-            <w:r>
-              <w:t xml:space="preserve"> </w:t>
-            </w:r>
-            <w:proofErr w:type="spellStart"/>
-            <w:r>
-              <w:t>nazwa_tabeli</w:t>
-            </w:r>
-            <w:proofErr w:type="spellEnd"/>
-            <w:r>
-              <w:t xml:space="preserve"> </w:t>
-            </w:r>
-            <w:r>
-              <w:rPr>
-                <w:b/>
-              </w:rPr>
-              <w:t>VALUES</w:t>
-            </w:r>
-          </w:p>
-          <w:p>
-            <w:r>
-              <w:t>(pierwsza_wartość_dla_kolumny1, pierwsza_wartość_dla_kolumny2, pierwsza_wartość_dla_kolumny3)</w:t>
-            </w:r>
-            <w:r>
-              <w:t>,</w:t>
-            </w:r>
-          </w:p>
-          <w:p>
-            <w:r>
-              <w:t>(druga_wartość_dla_kolumny1, druga_wartość_dla_kolumny2, druga_wartość_dla_kolumny3)</w:t>
-            </w:r>
-            <w:r>
-              <w:t>,</w:t>
-            </w:r>
-          </w:p>
-          <w:p>
-            <w:r>
-              <w:t>(trzecia_wartość_dla_kolumny1, trzecia_wartość_dla_kolumny2, trzecia_wartość_dla_kolumny3);</w:t>
+              <w:t>TABLE</w:t>
+            </w:r>
+            <w:r>
+              <w:t xml:space="preserve"> nazwa_tabeli</w:t>
+            </w:r>
+          </w:p>
+          <w:p>
+            <w:r>
+              <w:t>(</w:t>
+            </w:r>
+          </w:p>
+          <w:p>
+            <w:r>
+              <w:tab/>
+              <w:t>Nazwa_kolumny1 typ</w:t>
+            </w:r>
+            <w:r>
+              <w:t>_danych,</w:t>
+            </w:r>
+          </w:p>
+          <w:p>
+            <w:r>
+              <w:tab/>
+              <w:t>Nazwa_kolumny2 typ_danych,</w:t>
+            </w:r>
+          </w:p>
+          <w:p>
+            <w:r>
+              <w:tab/>
+            </w:r>
+            <w:r>
+              <w:rPr>
+                <w:b/>
+              </w:rPr>
+              <w:t>INDEX</w:t>
+            </w:r>
+            <w:r>
+              <w:t xml:space="preserve"> nazwa_indeksu (Nazwa_kolumny)</w:t>
+            </w:r>
+          </w:p>
+          <w:p>
+            <w:r>
+              <w:t>)</w:t>
+            </w:r>
+            <w:r>
+              <w:t>;</w:t>
             </w:r>
           </w:p>
         </w:tc>
       </w:tr>
     </w:tbl>
     <w:p>
-      <w:pPr>
-        <w:pStyle w:val="Nagwek2"/>
-        <w:rPr>
-          <w:b/>
-        </w:rPr>
-      </w:pPr>
-      <w:r>
-        <w:rPr>
-          <w:b/>
-        </w:rPr>
-        <w:t>PDF 7 – Modyfikowanie danych</w:t>
-      </w:r>
-    </w:p>
-    <w:p>
-      <w:r>
-        <w:t>Zmiana rekordów</w:t>
+      <w:r>
+        <w:t>Usunięcie indeksu</w:t>
       </w:r>
     </w:p>
     <w:tbl>
@@ -4076,91 +3716,54 @@
               <w:rPr>
                 <w:b/>
               </w:rPr>
-              <w:t>UPDATE</w:t>
+              <w:t>DROP</w:t>
             </w:r>
             <w:r>
               <w:t xml:space="preserve"> </w:t>
             </w:r>
-            <w:proofErr w:type="spellStart"/>
-            <w:r>
-              <w:t>nazwa_tabeli</w:t>
-            </w:r>
-            <w:proofErr w:type="spellEnd"/>
-          </w:p>
-          <w:p>
-            <w:r>
-              <w:rPr>
-                <w:b/>
-              </w:rPr>
-              <w:t>SET</w:t>
-            </w:r>
-            <w:r>
-              <w:t xml:space="preserve"> nazwa_kolumny_1 = wyrażenie, nazwa_kolumny_2 = wyrażenie</w:t>
-            </w:r>
-            <w:r>
-              <w:t>…</w:t>
-            </w:r>
-          </w:p>
-          <w:p>
-            <w:r>
-              <w:t>[</w:t>
-            </w:r>
-            <w:r>
-              <w:rPr>
-                <w:b/>
-              </w:rPr>
-              <w:t>WHERE</w:t>
-            </w:r>
-            <w:r>
-              <w:t xml:space="preserve"> warunek]</w:t>
-            </w:r>
-          </w:p>
-          <w:p>
-            <w:r>
-              <w:t>[</w:t>
-            </w:r>
-            <w:r>
-              <w:rPr>
-                <w:b/>
-              </w:rPr>
-              <w:t>ORDER</w:t>
-            </w:r>
-            <w:r>
-              <w:t xml:space="preserve"> </w:t>
-            </w:r>
-            <w:r>
-              <w:rPr>
-                <w:b/>
-              </w:rPr>
-              <w:t>BY</w:t>
-            </w:r>
-            <w:r>
-              <w:t xml:space="preserve"> </w:t>
-            </w:r>
-            <w:proofErr w:type="spellStart"/>
-            <w:r>
-              <w:t>kryteria_porządkowania</w:t>
-            </w:r>
-            <w:proofErr w:type="spellEnd"/>
-            <w:r>
-              <w:t>]</w:t>
-            </w:r>
-          </w:p>
-          <w:p>
-            <w:r>
-              <w:t>[</w:t>
-            </w:r>
-            <w:r>
-              <w:rPr>
-                <w:b/>
-              </w:rPr>
-              <w:t>LIMIT</w:t>
-            </w:r>
-            <w:r>
-              <w:t xml:space="preserve"> ilość]</w:t>
+            <w:r>
+              <w:rPr>
+                <w:b/>
+              </w:rPr>
+              <w:t>INDEX</w:t>
+            </w:r>
+            <w:r>
+              <w:t xml:space="preserve"> nazwa_indeksu </w:t>
+            </w:r>
+            <w:r>
+              <w:rPr>
+                <w:b/>
+              </w:rPr>
+              <w:t>ON</w:t>
+            </w:r>
+            <w:r>
+              <w:t xml:space="preserve"> nazwa_tabeli</w:t>
             </w:r>
             <w:r>
               <w:t>;</w:t>
+            </w:r>
+          </w:p>
+        </w:tc>
+      </w:tr>
+      <w:tr>
+        <w:tc>
+          <w:tcPr>
+            <w:tcW w:w="11328" w:type="dxa"/>
+          </w:tcPr>
+          <w:p>
+            <w:pPr>
+              <w:rPr>
+                <w:b/>
+              </w:rPr>
+            </w:pPr>
+            <w:r>
+              <w:rPr>
+                <w:b/>
+              </w:rPr>
+              <w:t xml:space="preserve">DROP INDEX </w:t>
+            </w:r>
+            <w:r>
+              <w:t>nazwa_indeksu;</w:t>
             </w:r>
           </w:p>
         </w:tc>
@@ -4168,16 +3771,10 @@
     </w:tbl>
     <w:p>
       <w:r>
-        <w:t>Z</w:t>
-      </w:r>
-      <w:r>
-        <w:t>mienienie</w:t>
-      </w:r>
-      <w:r>
-        <w:t xml:space="preserve"> wartości w określonej kolumnie</w:t>
-      </w:r>
-      <w:r>
-        <w:t>, we wszystkich rekordach</w:t>
+        <w:t>Wprowadzenie danych do tabeli</w:t>
+      </w:r>
+      <w:r>
+        <w:t>, w określonej kolejności kolumn</w:t>
       </w:r>
     </w:p>
     <w:tbl>
@@ -4195,50 +3792,120 @@
             <w:tcW w:w="11328" w:type="dxa"/>
           </w:tcPr>
           <w:p>
-            <w:r>
-              <w:rPr>
-                <w:b/>
-              </w:rPr>
-              <w:t>UPDATE</w:t>
+            <w:pPr>
+              <w:rPr>
+                <w:b/>
+              </w:rPr>
+            </w:pPr>
+            <w:r>
+              <w:rPr>
+                <w:b/>
+              </w:rPr>
+              <w:t>INSERT</w:t>
             </w:r>
             <w:r>
               <w:t xml:space="preserve"> </w:t>
             </w:r>
-            <w:proofErr w:type="spellStart"/>
-            <w:r>
-              <w:t>nazwa_tabeli</w:t>
-            </w:r>
-            <w:proofErr w:type="spellEnd"/>
-          </w:p>
-          <w:p>
+            <w:r>
+              <w:rPr>
+                <w:b/>
+              </w:rPr>
+              <w:t>INTO</w:t>
+            </w:r>
+            <w:r>
+              <w:t xml:space="preserve"> nazwa_tabeli (nazwa_kolumny1, nazwa_kolumny2, nazwa, kolumny3)</w:t>
+            </w:r>
+            <w:r>
+              <w:t xml:space="preserve"> </w:t>
+            </w:r>
+            <w:r>
+              <w:rPr>
+                <w:b/>
+              </w:rPr>
+              <w:t>VALUES</w:t>
+            </w:r>
+          </w:p>
+          <w:p>
+            <w:r>
+              <w:t>(wartość_dla_kolumny1, wartość_dla_kolumny2, wartość_dla_kolumny3);</w:t>
+            </w:r>
+          </w:p>
+        </w:tc>
+      </w:tr>
+      <w:tr>
+        <w:tc>
+          <w:tcPr>
+            <w:tcW w:w="11328" w:type="dxa"/>
+          </w:tcPr>
+          <w:p>
+            <w:r>
+              <w:rPr>
+                <w:b/>
+              </w:rPr>
+              <w:t>INSERT INTO</w:t>
+            </w:r>
+            <w:r>
+              <w:t xml:space="preserve"> nazwa_tabeli </w:t>
+            </w:r>
             <w:r>
               <w:rPr>
                 <w:b/>
               </w:rPr>
               <w:t>SET</w:t>
             </w:r>
-            <w:r>
-              <w:t xml:space="preserve"> </w:t>
-            </w:r>
-            <w:proofErr w:type="spellStart"/>
-            <w:r>
-              <w:t>nazwa_kolumny</w:t>
-            </w:r>
-            <w:proofErr w:type="spellEnd"/>
-            <w:r>
-              <w:t xml:space="preserve"> </w:t>
-            </w:r>
-            <w:r>
-              <w:t>=</w:t>
-            </w:r>
-            <w:r>
-              <w:t xml:space="preserve"> </w:t>
-            </w:r>
-            <w:proofErr w:type="spellStart"/>
-            <w:r>
-              <w:t>nowa_wartość</w:t>
-            </w:r>
-            <w:proofErr w:type="spellEnd"/>
+          </w:p>
+          <w:p>
+            <w:r>
+              <w:t>nazwa_kolumny1=</w:t>
+            </w:r>
+            <w:r>
+              <w:t>'</w:t>
+            </w:r>
+            <w:r>
+              <w:t>wartość_dla_tej_kolumny</w:t>
+            </w:r>
+            <w:r>
+              <w:t>'</w:t>
+            </w:r>
+            <w:r>
+              <w:t>,</w:t>
+            </w:r>
+          </w:p>
+          <w:p>
+            <w:r>
+              <w:t>nazwa_kolumny2=</w:t>
+            </w:r>
+            <w:r>
+              <w:t>'</w:t>
+            </w:r>
+            <w:r>
+              <w:t>wartość_dla_tej_kolumny</w:t>
+            </w:r>
+            <w:r>
+              <w:t>'</w:t>
+            </w:r>
+            <w:r>
+              <w:t>,</w:t>
+            </w:r>
+          </w:p>
+          <w:p>
+            <w:pPr>
+              <w:rPr>
+                <w:b/>
+              </w:rPr>
+            </w:pPr>
+            <w:r>
+              <w:t>nazwa_kolumny3=</w:t>
+            </w:r>
+            <w:r>
+              <w:t>'</w:t>
+            </w:r>
+            <w:r>
+              <w:t>wartość_dla_tej_kolumny</w:t>
+            </w:r>
+            <w:r>
+              <w:t>'</w:t>
+            </w:r>
             <w:r>
               <w:t>;</w:t>
             </w:r>
@@ -4248,7 +3915,7 @@
     </w:tbl>
     <w:p>
       <w:r>
-        <w:t>Zmiana wartości tylko w jednym rekordzie</w:t>
+        <w:t>Wprowadzenie danych do tabeli, w domyślnej kolejności kolumn</w:t>
       </w:r>
     </w:p>
     <w:tbl>
@@ -4264,67 +3931,120 @@
         <w:tc>
           <w:tcPr>
             <w:tcW w:w="11328" w:type="dxa"/>
-          </w:tcPr>
-          <w:p>
-            <w:r>
-              <w:rPr>
-                <w:b/>
-              </w:rPr>
-              <w:t>UPDATE</w:t>
+            <w:tcBorders>
+              <w:bottom w:val="single" w:sz="4" w:space="0" w:color="auto"/>
+            </w:tcBorders>
+          </w:tcPr>
+          <w:p>
+            <w:pPr>
+              <w:rPr>
+                <w:b/>
+              </w:rPr>
+            </w:pPr>
+            <w:r>
+              <w:rPr>
+                <w:b/>
+              </w:rPr>
+              <w:lastRenderedPageBreak/>
+              <w:t>INSERT</w:t>
             </w:r>
             <w:r>
               <w:t xml:space="preserve"> </w:t>
             </w:r>
-            <w:proofErr w:type="spellStart"/>
-            <w:r>
-              <w:t>nazwa_tabeli</w:t>
-            </w:r>
-            <w:proofErr w:type="spellEnd"/>
-          </w:p>
-          <w:p>
-            <w:r>
-              <w:rPr>
-                <w:b/>
-              </w:rPr>
-              <w:t>SET</w:t>
-            </w:r>
-            <w:r>
-              <w:t xml:space="preserve"> </w:t>
-            </w:r>
-            <w:proofErr w:type="spellStart"/>
-            <w:r>
-              <w:t>nazwa_kolumny</w:t>
-            </w:r>
-            <w:proofErr w:type="spellEnd"/>
-            <w:r>
-              <w:t xml:space="preserve"> = wartość</w:t>
-            </w:r>
-          </w:p>
-          <w:p>
-            <w:r>
-              <w:rPr>
-                <w:b/>
-              </w:rPr>
-              <w:t>WHERE</w:t>
-            </w:r>
-            <w:r>
-              <w:t xml:space="preserve"> </w:t>
-            </w:r>
-            <w:proofErr w:type="spellStart"/>
-            <w:r>
-              <w:t>jakiś_id</w:t>
-            </w:r>
-            <w:proofErr w:type="spellEnd"/>
-            <w:r>
-              <w:t xml:space="preserve">  = wartość;</w:t>
+            <w:r>
+              <w:rPr>
+                <w:b/>
+              </w:rPr>
+              <w:t>INTO</w:t>
+            </w:r>
+            <w:r>
+              <w:t xml:space="preserve"> nazwa_tabeli </w:t>
+            </w:r>
+            <w:r>
+              <w:rPr>
+                <w:b/>
+              </w:rPr>
+              <w:t>VALUES</w:t>
+            </w:r>
+          </w:p>
+          <w:p>
+            <w:pPr>
+              <w:rPr>
+                <w:b/>
+              </w:rPr>
+            </w:pPr>
+            <w:r>
+              <w:t>(wartość_dla_kolumny1, wartość_dla_kolumny2, wartość_dla_kolumny3);</w:t>
+            </w:r>
+          </w:p>
+        </w:tc>
+      </w:tr>
+      <w:tr>
+        <w:tc>
+          <w:tcPr>
+            <w:tcW w:w="11328" w:type="dxa"/>
+            <w:tcBorders>
+              <w:top w:val="single" w:sz="4" w:space="0" w:color="auto"/>
+            </w:tcBorders>
+          </w:tcPr>
+          <w:p>
+            <w:r>
+              <w:rPr>
+                <w:b/>
+              </w:rPr>
+              <w:t>INSERT INTO</w:t>
+            </w:r>
+            <w:r>
+              <w:t xml:space="preserve"> nazwa_tabeli </w:t>
+            </w:r>
+            <w:r>
+              <w:rPr>
+                <w:b/>
+              </w:rPr>
+              <w:t>VALUES</w:t>
+            </w:r>
+          </w:p>
+          <w:p>
+            <w:r>
+              <w:t>(pierwsza_wartość_dla_kolumny1, pierwsza_wartość_dla_kolumny2, pierwsza_wartość_dla_kolumny3)</w:t>
+            </w:r>
+            <w:r>
+              <w:t>,</w:t>
+            </w:r>
+          </w:p>
+          <w:p>
+            <w:r>
+              <w:t>(druga_wartość_dla_kolumny1, druga_wartość_dla_kolumny2, druga_wartość_dla_kolumny3)</w:t>
+            </w:r>
+            <w:r>
+              <w:t>,</w:t>
+            </w:r>
+          </w:p>
+          <w:p>
+            <w:r>
+              <w:t>(trzecia_wartość_dla_kolumny1, trzecia_wartość_dla_kolumny2, trzecia_wartość_dla_kolumny3);</w:t>
             </w:r>
           </w:p>
         </w:tc>
       </w:tr>
     </w:tbl>
     <w:p>
-      <w:r>
-        <w:t>Zmiana typu danych w kolumnie</w:t>
+      <w:pPr>
+        <w:pStyle w:val="Nagwek2"/>
+        <w:rPr>
+          <w:b/>
+        </w:rPr>
+      </w:pPr>
+      <w:r>
+        <w:rPr>
+          <w:b/>
+        </w:rPr>
+        <w:t>PDF 7 – Modyfikowanie danych</w:t>
+      </w:r>
+    </w:p>
+    <w:p>
+      <w:r>
+        <w:t>Zmiana rekordów</w:t>
       </w:r>
     </w:p>
     <w:tbl>
@@ -4346,7 +4066,49 @@
               <w:rPr>
                 <w:b/>
               </w:rPr>
-              <w:t>ALTER</w:t>
+              <w:t>UPDATE</w:t>
+            </w:r>
+            <w:r>
+              <w:t xml:space="preserve"> nazwa_tabeli</w:t>
+            </w:r>
+          </w:p>
+          <w:p>
+            <w:r>
+              <w:rPr>
+                <w:b/>
+              </w:rPr>
+              <w:t>SET</w:t>
+            </w:r>
+            <w:r>
+              <w:t xml:space="preserve"> nazwa_kolumny_1 = wyrażenie, nazwa_kolumny_2 = wyrażenie</w:t>
+            </w:r>
+            <w:r>
+              <w:t>…</w:t>
+            </w:r>
+          </w:p>
+          <w:p>
+            <w:r>
+              <w:t>[</w:t>
+            </w:r>
+            <w:r>
+              <w:rPr>
+                <w:b/>
+              </w:rPr>
+              <w:t>WHERE</w:t>
+            </w:r>
+            <w:r>
+              <w:t xml:space="preserve"> warunek]</w:t>
+            </w:r>
+          </w:p>
+          <w:p>
+            <w:r>
+              <w:t>[</w:t>
+            </w:r>
+            <w:r>
+              <w:rPr>
+                <w:b/>
+              </w:rPr>
+              <w:t>ORDER</w:t>
             </w:r>
             <w:r>
               <w:t xml:space="preserve"> </w:t>
@@ -4355,40 +4117,25 @@
               <w:rPr>
                 <w:b/>
               </w:rPr>
-              <w:t>TABLE</w:t>
-            </w:r>
-            <w:r>
-              <w:t xml:space="preserve"> </w:t>
-            </w:r>
-            <w:proofErr w:type="spellStart"/>
-            <w:r>
-              <w:t>nazwa_tabeli</w:t>
-            </w:r>
-            <w:proofErr w:type="spellEnd"/>
-          </w:p>
-          <w:p>
-            <w:r>
-              <w:rPr>
-                <w:b/>
-              </w:rPr>
-              <w:t>MODIFY</w:t>
-            </w:r>
-            <w:r>
-              <w:t xml:space="preserve"> </w:t>
-            </w:r>
-            <w:proofErr w:type="spellStart"/>
-            <w:r>
-              <w:t>nazwa_kolumny</w:t>
-            </w:r>
-            <w:proofErr w:type="spellEnd"/>
-            <w:r>
-              <w:t xml:space="preserve"> </w:t>
-            </w:r>
-            <w:proofErr w:type="spellStart"/>
-            <w:r>
-              <w:t>nowy_typ_danych</w:t>
-            </w:r>
-            <w:proofErr w:type="spellEnd"/>
+              <w:t>BY</w:t>
+            </w:r>
+            <w:r>
+              <w:t xml:space="preserve"> kryteria_porządkowania]</w:t>
+            </w:r>
+          </w:p>
+          <w:p>
+            <w:r>
+              <w:t>[</w:t>
+            </w:r>
+            <w:r>
+              <w:rPr>
+                <w:b/>
+              </w:rPr>
+              <w:t>LIMIT</w:t>
+            </w:r>
+            <w:r>
+              <w:t xml:space="preserve"> ilość]</w:t>
+            </w:r>
             <w:r>
               <w:t>;</w:t>
             </w:r>
@@ -4398,7 +4145,16 @@
     </w:tbl>
     <w:p>
       <w:r>
-        <w:t>Usunięcie rekordów z określonego przedziału</w:t>
+        <w:t>Z</w:t>
+      </w:r>
+      <w:r>
+        <w:t>mienienie</w:t>
+      </w:r>
+      <w:r>
+        <w:t xml:space="preserve"> wartości w określonej kolumnie</w:t>
+      </w:r>
+      <w:r>
+        <w:t>, we wszystkich rekordach</w:t>
       </w:r>
     </w:p>
     <w:tbl>
@@ -4420,88 +4176,38 @@
               <w:rPr>
                 <w:b/>
               </w:rPr>
-              <w:t>DELETE</w:t>
+              <w:t>UPDATE</w:t>
+            </w:r>
+            <w:r>
+              <w:t xml:space="preserve"> nazwa_tabeli</w:t>
+            </w:r>
+          </w:p>
+          <w:p>
+            <w:r>
+              <w:rPr>
+                <w:b/>
+              </w:rPr>
+              <w:t>SET</w:t>
+            </w:r>
+            <w:r>
+              <w:t xml:space="preserve"> nazwa_kolumny</w:t>
             </w:r>
             <w:r>
               <w:t xml:space="preserve"> </w:t>
             </w:r>
             <w:r>
-              <w:rPr>
-                <w:b/>
-              </w:rPr>
-              <w:t>FROM</w:t>
-            </w:r>
-            <w:r>
-              <w:t xml:space="preserve"> </w:t>
-            </w:r>
-            <w:proofErr w:type="spellStart"/>
-            <w:r>
-              <w:t>nazwa_tabeli</w:t>
-            </w:r>
-            <w:proofErr w:type="spellEnd"/>
-          </w:p>
-          <w:p>
-            <w:r>
-              <w:rPr>
-                <w:b/>
-              </w:rPr>
-              <w:t>WHERE</w:t>
-            </w:r>
-            <w:r>
-              <w:t xml:space="preserve"> </w:t>
-            </w:r>
-            <w:proofErr w:type="spellStart"/>
-            <w:r>
-              <w:t>jakiś_id</w:t>
-            </w:r>
-            <w:proofErr w:type="spellEnd"/>
-            <w:r>
-              <w:t xml:space="preserve"> </w:t>
-            </w:r>
-            <w:r>
-              <w:rPr>
-                <w:b/>
-              </w:rPr>
-              <w:t>BETWEEN</w:t>
-            </w:r>
-            <w:r>
-              <w:t xml:space="preserve"> wartość_1 </w:t>
-            </w:r>
-            <w:r>
-              <w:rPr>
-                <w:b/>
-              </w:rPr>
-              <w:t>AND</w:t>
-            </w:r>
-            <w:r>
-              <w:t xml:space="preserve"> wartość_2</w:t>
-            </w:r>
-            <w:r>
-              <w:t>;</w:t>
+              <w:t>=</w:t>
+            </w:r>
+            <w:r>
+              <w:t xml:space="preserve"> nowa_wartość;</w:t>
             </w:r>
           </w:p>
         </w:tc>
       </w:tr>
     </w:tbl>
     <w:p>
-      <w:pPr>
-        <w:pStyle w:val="Nagwek2"/>
-        <w:rPr>
-          <w:b/>
-          <w:bCs/>
-        </w:rPr>
-      </w:pPr>
-      <w:r>
-        <w:rPr>
-          <w:b/>
-          <w:bCs/>
-        </w:rPr>
-        <w:t>PDF 8 – Select</w:t>
-      </w:r>
-    </w:p>
-    <w:p>
-      <w:r>
-        <w:t>Wyświetlenie rekordów z tabeli</w:t>
+      <w:r>
+        <w:t>Zmiana wartości tylko w jednym rekordzie</w:t>
       </w:r>
     </w:p>
     <w:tbl>
@@ -4522,37 +4228,33 @@
             <w:r>
               <w:rPr>
                 <w:b/>
-                <w:bCs/>
-              </w:rPr>
-              <w:t>SELECT</w:t>
-            </w:r>
-            <w:r>
-              <w:t xml:space="preserve"> </w:t>
-            </w:r>
-            <w:proofErr w:type="spellStart"/>
-            <w:r>
-              <w:t>nazwa_kolumny</w:t>
-            </w:r>
-            <w:proofErr w:type="spellEnd"/>
-          </w:p>
-          <w:p>
-            <w:r>
-              <w:rPr>
-                <w:b/>
-                <w:bCs/>
-              </w:rPr>
-              <w:t>FROM</w:t>
-            </w:r>
-            <w:r>
-              <w:t xml:space="preserve"> </w:t>
-            </w:r>
-            <w:proofErr w:type="spellStart"/>
-            <w:r>
-              <w:t>nazwa_tabeli</w:t>
-            </w:r>
-            <w:proofErr w:type="spellEnd"/>
-            <w:r>
-              <w:t>;</w:t>
+              </w:rPr>
+              <w:t>UPDATE</w:t>
+            </w:r>
+            <w:r>
+              <w:t xml:space="preserve"> nazwa_tabeli</w:t>
+            </w:r>
+          </w:p>
+          <w:p>
+            <w:r>
+              <w:rPr>
+                <w:b/>
+              </w:rPr>
+              <w:t>SET</w:t>
+            </w:r>
+            <w:r>
+              <w:t xml:space="preserve"> nazwa_kolumny = wartość</w:t>
+            </w:r>
+          </w:p>
+          <w:p>
+            <w:r>
+              <w:rPr>
+                <w:b/>
+              </w:rPr>
+              <w:t>WHERE</w:t>
+            </w:r>
+            <w:r>
+              <w:t xml:space="preserve"> jakiś_id  = wartość;</w:t>
             </w:r>
           </w:p>
         </w:tc>
@@ -4560,7 +4262,7 @@
     </w:tbl>
     <w:p>
       <w:r>
-        <w:t>Wyświetlenie wszystkich rekordów z tabeli</w:t>
+        <w:t>Zmiana typu danych w kolumnie</w:t>
       </w:r>
     </w:p>
     <w:tbl>
@@ -4581,30 +4283,32 @@
             <w:r>
               <w:rPr>
                 <w:b/>
-                <w:bCs/>
-              </w:rPr>
-              <w:t>SELECT</w:t>
-            </w:r>
-            <w:r>
-              <w:t xml:space="preserve"> *</w:t>
-            </w:r>
-          </w:p>
-          <w:p>
-            <w:r>
-              <w:rPr>
-                <w:b/>
-                <w:bCs/>
-              </w:rPr>
-              <w:t>FROM</w:t>
+              </w:rPr>
+              <w:t>ALTER</w:t>
             </w:r>
             <w:r>
               <w:t xml:space="preserve"> </w:t>
             </w:r>
-            <w:proofErr w:type="spellStart"/>
-            <w:r>
-              <w:t>nazwa_tabeli</w:t>
-            </w:r>
-            <w:proofErr w:type="spellEnd"/>
+            <w:r>
+              <w:rPr>
+                <w:b/>
+              </w:rPr>
+              <w:t>TABLE</w:t>
+            </w:r>
+            <w:r>
+              <w:t xml:space="preserve"> nazwa_tabeli</w:t>
+            </w:r>
+          </w:p>
+          <w:p>
+            <w:r>
+              <w:rPr>
+                <w:b/>
+              </w:rPr>
+              <w:t>MODIFY</w:t>
+            </w:r>
+            <w:r>
+              <w:t xml:space="preserve"> nazwa_kolumny nowy_typ_danych</w:t>
+            </w:r>
             <w:r>
               <w:t>;</w:t>
             </w:r>
@@ -4614,10 +4318,7 @@
     </w:tbl>
     <w:p>
       <w:r>
-        <w:t xml:space="preserve">Wyświetlenie </w:t>
-      </w:r>
-      <w:r>
-        <w:t>rekordów z określonym ID</w:t>
+        <w:t>Usunięcie rekordów z określonego przedziału</w:t>
       </w:r>
     </w:p>
     <w:tbl>
@@ -4638,54 +4339,52 @@
             <w:r>
               <w:rPr>
                 <w:b/>
-                <w:bCs/>
-              </w:rPr>
-              <w:t>SELECT</w:t>
+              </w:rPr>
+              <w:t>DELETE</w:t>
             </w:r>
             <w:r>
               <w:t xml:space="preserve"> </w:t>
             </w:r>
-            <w:proofErr w:type="spellStart"/>
-            <w:r>
-              <w:t>nazwa_kolumny</w:t>
-            </w:r>
-            <w:proofErr w:type="spellEnd"/>
-          </w:p>
-          <w:p>
-            <w:r>
-              <w:rPr>
-                <w:b/>
-                <w:bCs/>
+            <w:r>
+              <w:rPr>
+                <w:b/>
               </w:rPr>
               <w:t>FROM</w:t>
             </w:r>
             <w:r>
-              <w:t xml:space="preserve"> </w:t>
-            </w:r>
-            <w:proofErr w:type="spellStart"/>
-            <w:r>
-              <w:t>nazwa_tabeli</w:t>
-            </w:r>
-            <w:proofErr w:type="spellEnd"/>
-          </w:p>
-          <w:p>
-            <w:r>
-              <w:rPr>
-                <w:b/>
-                <w:bCs/>
+              <w:t xml:space="preserve"> nazwa_tabeli</w:t>
+            </w:r>
+          </w:p>
+          <w:p>
+            <w:r>
+              <w:rPr>
+                <w:b/>
               </w:rPr>
               <w:t>WHERE</w:t>
             </w:r>
             <w:r>
-              <w:t xml:space="preserve"> </w:t>
-            </w:r>
-            <w:proofErr w:type="spellStart"/>
-            <w:r>
-              <w:t>jakiś_id</w:t>
-            </w:r>
-            <w:proofErr w:type="spellEnd"/>
-            <w:r>
-              <w:t xml:space="preserve"> = warunek</w:t>
+              <w:t xml:space="preserve"> jakiś_id </w:t>
+            </w:r>
+            <w:r>
+              <w:rPr>
+                <w:b/>
+              </w:rPr>
+              <w:t>BETWEEN</w:t>
+            </w:r>
+            <w:r>
+              <w:t xml:space="preserve"> wartość_1 </w:t>
+            </w:r>
+            <w:r>
+              <w:rPr>
+                <w:b/>
+              </w:rPr>
+              <w:t>AND</w:t>
+            </w:r>
+            <w:r>
+              <w:t xml:space="preserve"> wartość_2</w:t>
+            </w:r>
+            <w:r>
+              <w:t>;</w:t>
             </w:r>
           </w:p>
         </w:tc>
@@ -4696,30 +4395,20 @@
         <w:pStyle w:val="Nagwek2"/>
         <w:rPr>
           <w:b/>
+          <w:bCs/>
         </w:rPr>
       </w:pPr>
       <w:r>
         <w:rPr>
           <w:b/>
+          <w:bCs/>
         </w:rPr>
-        <w:t xml:space="preserve">PDF 9 </w:t>
-      </w:r>
-      <w:r>
-        <w:rPr>
-          <w:b/>
-        </w:rPr>
-        <w:t>–</w:t>
-      </w:r>
-      <w:r>
-        <w:rPr>
-          <w:b/>
-        </w:rPr>
-        <w:t xml:space="preserve"> JOIN</w:t>
+        <w:t>PDF 8 – Select</w:t>
       </w:r>
     </w:p>
     <w:p>
       <w:r>
-        <w:t>Wyświetlenie danych z kilku tabel (iloczyn kartezjański)</w:t>
+        <w:t>Wyświetlenie rekordów z tabeli</w:t>
       </w:r>
     </w:p>
     <w:tbl>
@@ -4742,11 +4431,10 @@
                 <w:b/>
                 <w:bCs/>
               </w:rPr>
-              <w:lastRenderedPageBreak/>
               <w:t>SELECT</w:t>
             </w:r>
             <w:r>
-              <w:t xml:space="preserve"> *</w:t>
+              <w:t xml:space="preserve"> nazwa_kolumny</w:t>
             </w:r>
           </w:p>
           <w:p>
@@ -4758,7 +4446,7 @@
               <w:t>FROM</w:t>
             </w:r>
             <w:r>
-              <w:t xml:space="preserve"> nazwa_tabeli_1, nazwa_tabeli_2, …;</w:t>
+              <w:t xml:space="preserve"> nazwa_tabeli;</w:t>
             </w:r>
           </w:p>
         </w:tc>
@@ -4766,7 +4454,7 @@
     </w:tbl>
     <w:p>
       <w:r>
-        <w:t>Powiązanie ze sobą kilku tabel</w:t>
+        <w:t>Wyświetlenie wszystkich rekordów z tabeli</w:t>
       </w:r>
     </w:p>
     <w:tbl>
@@ -4792,28 +4480,7 @@
               <w:t>SELECT</w:t>
             </w:r>
             <w:r>
-              <w:t xml:space="preserve"> tabela_1.nazwa_kolumny1,</w:t>
-            </w:r>
-          </w:p>
-          <w:p>
-            <w:r>
-              <w:tab/>
-              <w:t>tabela_1.nazwa_kolumny2</w:t>
-            </w:r>
-            <w:r>
-              <w:t>,</w:t>
-            </w:r>
-          </w:p>
-          <w:p>
-            <w:r>
-              <w:tab/>
-              <w:t>tabela_2.nazwa_kolumny1,</w:t>
-            </w:r>
-          </w:p>
-          <w:p>
-            <w:r>
-              <w:tab/>
-              <w:t>tabela_2.nazwa_kolumny2</w:t>
+              <w:t xml:space="preserve"> *</w:t>
             </w:r>
           </w:p>
           <w:p>
@@ -4825,34 +4492,7 @@
               <w:t>FROM</w:t>
             </w:r>
             <w:r>
-              <w:t xml:space="preserve"> Tabela</w:t>
-            </w:r>
-            <w:r>
-              <w:t>_</w:t>
-            </w:r>
-            <w:r>
-              <w:t>1, Tabela</w:t>
-            </w:r>
-            <w:r>
-              <w:t>_</w:t>
-            </w:r>
-            <w:r>
-              <w:t>2</w:t>
-            </w:r>
-          </w:p>
-          <w:p>
-            <w:r>
-              <w:rPr>
-                <w:b/>
-                <w:bCs/>
-              </w:rPr>
-              <w:t>WHERE</w:t>
-            </w:r>
-            <w:r>
-              <w:t xml:space="preserve"> Tabela_1.jakiś_id = Tabela_2</w:t>
-            </w:r>
-            <w:r>
-              <w:t>.jakiś_id</w:t>
+              <w:t xml:space="preserve"> nazwa_tabeli;</w:t>
             </w:r>
           </w:p>
         </w:tc>
@@ -4860,16 +4500,10 @@
     </w:tbl>
     <w:p>
       <w:r>
-        <w:t>Złączenie typu CROSS JOIN</w:t>
-      </w:r>
-      <w:r>
-        <w:t xml:space="preserve"> (iloczyn </w:t>
-      </w:r>
-      <w:r>
-        <w:t>kartezjański</w:t>
-      </w:r>
-      <w:r>
-        <w:t>)</w:t>
+        <w:t xml:space="preserve">Wyświetlenie </w:t>
+      </w:r>
+      <w:r>
+        <w:t>rekordów z określonym ID</w:t>
       </w:r>
     </w:p>
     <w:tbl>
@@ -4882,9 +4516,6 @@
         <w:gridCol w:w="11328"/>
       </w:tblGrid>
       <w:tr>
-        <w:trPr>
-          <w:trHeight w:val="1622"/>
-        </w:trPr>
         <w:tc>
           <w:tcPr>
             <w:tcW w:w="11328" w:type="dxa"/>
@@ -4898,28 +4529,7 @@
               <w:t>SELECT</w:t>
             </w:r>
             <w:r>
-              <w:t xml:space="preserve"> tabela_1.nazwa_kolumny1,</w:t>
-            </w:r>
-          </w:p>
-          <w:p>
-            <w:r>
-              <w:tab/>
-              <w:t>tabela_1.nazwa_kolumny2</w:t>
-            </w:r>
-            <w:r>
-              <w:t>,</w:t>
-            </w:r>
-          </w:p>
-          <w:p>
-            <w:r>
-              <w:tab/>
-              <w:t>tabela_2.nazwa_kolumny1,</w:t>
-            </w:r>
-          </w:p>
-          <w:p>
-            <w:r>
-              <w:tab/>
-              <w:t>tabela_2.nazwa_kolumny2</w:t>
+              <w:t xml:space="preserve"> nazwa_kolumny</w:t>
             </w:r>
           </w:p>
           <w:p>
@@ -4931,7 +4541,7 @@
               <w:t>FROM</w:t>
             </w:r>
             <w:r>
-              <w:t xml:space="preserve"> Tabela_1 CROSS JOIN Tabela_2</w:t>
+              <w:t xml:space="preserve"> nazwa_tabeli</w:t>
             </w:r>
           </w:p>
           <w:p>
@@ -4943,17 +4553,41 @@
               <w:t>WHERE</w:t>
             </w:r>
             <w:r>
-              <w:t xml:space="preserve"> Tabela_1.jakiś_id = Tabela_2.jakiś_id</w:t>
-            </w:r>
-          </w:p>
-        </w:tc>
-        <w:bookmarkStart w:id="0" w:name="_GoBack"/>
-        <w:bookmarkEnd w:id="0"/>
+              <w:t xml:space="preserve"> jakiś_id = warunek</w:t>
+            </w:r>
+          </w:p>
+        </w:tc>
       </w:tr>
     </w:tbl>
     <w:p>
-      <w:r>
-        <w:t>Złączenie typu INNER JOIN</w:t>
+      <w:pPr>
+        <w:pStyle w:val="Nagwek2"/>
+        <w:rPr>
+          <w:b/>
+        </w:rPr>
+      </w:pPr>
+      <w:r>
+        <w:rPr>
+          <w:b/>
+        </w:rPr>
+        <w:t xml:space="preserve">PDF 9 </w:t>
+      </w:r>
+      <w:r>
+        <w:rPr>
+          <w:b/>
+        </w:rPr>
+        <w:t>–</w:t>
+      </w:r>
+      <w:r>
+        <w:rPr>
+          <w:b/>
+        </w:rPr>
+        <w:t xml:space="preserve"> JOIN</w:t>
+      </w:r>
+    </w:p>
+    <w:p>
+      <w:r>
+        <w:t>Wyświetlenie danych z kilku tabel (iloczyn kartezjański)</w:t>
       </w:r>
     </w:p>
     <w:tbl>
@@ -4966,9 +4600,6 @@
         <w:gridCol w:w="11328"/>
       </w:tblGrid>
       <w:tr>
-        <w:trPr>
-          <w:trHeight w:val="956"/>
-        </w:trPr>
         <w:tc>
           <w:tcPr>
             <w:tcW w:w="11328" w:type="dxa"/>
@@ -4982,28 +4613,7 @@
               <w:t>SELECT</w:t>
             </w:r>
             <w:r>
-              <w:t xml:space="preserve"> tabela_1.nazwa_kolumny1,</w:t>
-            </w:r>
-          </w:p>
-          <w:p>
-            <w:r>
-              <w:tab/>
-              <w:t>tabela_1.nazwa_kolumny2</w:t>
-            </w:r>
-            <w:r>
-              <w:t>,</w:t>
-            </w:r>
-          </w:p>
-          <w:p>
-            <w:r>
-              <w:tab/>
-              <w:t>tabela_2.nazwa_kolumny1,</w:t>
-            </w:r>
-          </w:p>
-          <w:p>
-            <w:r>
-              <w:tab/>
-              <w:t>tabela_2.nazwa_kolumny2</w:t>
+              <w:t xml:space="preserve"> *</w:t>
             </w:r>
           </w:p>
           <w:p>
@@ -5015,48 +4625,7 @@
               <w:t>FROM</w:t>
             </w:r>
             <w:r>
-              <w:t xml:space="preserve"> Tabela_1 </w:t>
-            </w:r>
-            <w:r>
-              <w:rPr>
-                <w:b/>
-                <w:bCs/>
-              </w:rPr>
-              <w:t>INNER</w:t>
-            </w:r>
-            <w:r>
-              <w:t xml:space="preserve"> </w:t>
-            </w:r>
-            <w:r>
-              <w:rPr>
-                <w:b/>
-                <w:bCs/>
-              </w:rPr>
-              <w:t>JOIN</w:t>
-            </w:r>
-            <w:r>
-              <w:t xml:space="preserve"> Tabela_2</w:t>
-            </w:r>
-          </w:p>
-          <w:p>
-            <w:r>
-              <w:tab/>
-            </w:r>
-            <w:r>
-              <w:rPr>
-                <w:b/>
-                <w:bCs/>
-              </w:rPr>
-              <w:t>ON</w:t>
-            </w:r>
-            <w:r>
-              <w:t xml:space="preserve"> Tabela_1.jakiś_id = Tabela_2.jakiś</w:t>
-            </w:r>
-            <w:r>
-              <w:t>_</w:t>
-            </w:r>
-            <w:r>
-              <w:t>id</w:t>
+              <w:t xml:space="preserve"> nazwa_tabeli_1, nazwa_tabeli_2, …;</w:t>
             </w:r>
           </w:p>
         </w:tc>
@@ -5064,7 +4633,7 @@
     </w:tbl>
     <w:p>
       <w:r>
-        <w:t>Złączenie typu LEFT OUTER JOIN</w:t>
+        <w:t>Powiązanie ze sobą kilku tabel</w:t>
       </w:r>
     </w:p>
     <w:tbl>
@@ -5077,9 +4646,6 @@
         <w:gridCol w:w="11328"/>
       </w:tblGrid>
       <w:tr>
-        <w:trPr>
-          <w:trHeight w:val="712"/>
-        </w:trPr>
         <w:tc>
           <w:tcPr>
             <w:tcW w:w="11328" w:type="dxa"/>
@@ -5126,52 +4692,34 @@
               <w:t>FROM</w:t>
             </w:r>
             <w:r>
-              <w:t xml:space="preserve"> Tabela_1 </w:t>
-            </w:r>
+              <w:t xml:space="preserve"> Tabela</w:t>
+            </w:r>
+            <w:r>
+              <w:t>_</w:t>
+            </w:r>
+            <w:r>
+              <w:t>1, Tabela</w:t>
+            </w:r>
+            <w:r>
+              <w:t>_</w:t>
+            </w:r>
+            <w:r>
+              <w:t>2</w:t>
+            </w:r>
+          </w:p>
+          <w:p>
             <w:r>
               <w:rPr>
                 <w:b/>
                 <w:bCs/>
               </w:rPr>
-              <w:t>LEFT</w:t>
-            </w:r>
-            <w:r>
-              <w:t xml:space="preserve"> </w:t>
-            </w:r>
-            <w:r>
-              <w:rPr>
-                <w:b/>
-                <w:bCs/>
-              </w:rPr>
-              <w:t>OUTER</w:t>
-            </w:r>
-            <w:r>
-              <w:t xml:space="preserve"> </w:t>
-            </w:r>
-            <w:r>
-              <w:rPr>
-                <w:b/>
-                <w:bCs/>
-              </w:rPr>
-              <w:t>JOIN</w:t>
-            </w:r>
-            <w:r>
-              <w:t xml:space="preserve"> Tabela_2</w:t>
-            </w:r>
-          </w:p>
-          <w:p>
-            <w:r>
-              <w:tab/>
-            </w:r>
-            <w:r>
-              <w:rPr>
-                <w:b/>
-                <w:bCs/>
-              </w:rPr>
-              <w:t>ON</w:t>
-            </w:r>
-            <w:r>
-              <w:t xml:space="preserve"> Tabela_1.jakiś_id = Tabela_2.jakiś_id</w:t>
+              <w:t>WHERE</w:t>
+            </w:r>
+            <w:r>
+              <w:t xml:space="preserve"> Tabela_1.jakiś_id = Tabela_2</w:t>
+            </w:r>
+            <w:r>
+              <w:t>.jakiś_id</w:t>
             </w:r>
           </w:p>
         </w:tc>
@@ -5179,7 +4727,16 @@
     </w:tbl>
     <w:p>
       <w:r>
-        <w:t>Złączenie typu RIGHT OUTER JOIN</w:t>
+        <w:t>Złączenie typu CROSS JOIN</w:t>
+      </w:r>
+      <w:r>
+        <w:t xml:space="preserve"> (iloczyn </w:t>
+      </w:r>
+      <w:r>
+        <w:t>kartezjański</w:t>
+      </w:r>
+      <w:r>
+        <w:t>)</w:t>
       </w:r>
     </w:p>
     <w:tbl>
@@ -5192,6 +4749,9 @@
         <w:gridCol w:w="11328"/>
       </w:tblGrid>
       <w:tr>
+        <w:trPr>
+          <w:trHeight w:val="1622"/>
+        </w:trPr>
         <w:tc>
           <w:tcPr>
             <w:tcW w:w="11328" w:type="dxa"/>
@@ -5202,6 +4762,7 @@
                 <w:b/>
                 <w:bCs/>
               </w:rPr>
+              <w:lastRenderedPageBreak/>
               <w:t>SELECT</w:t>
             </w:r>
             <w:r>
@@ -5238,49 +4799,16 @@
               <w:t>FROM</w:t>
             </w:r>
             <w:r>
-              <w:t xml:space="preserve"> Tabela_1 </w:t>
-            </w:r>
+              <w:t xml:space="preserve"> Tabela_1 CROSS JOIN Tabela_2</w:t>
+            </w:r>
+          </w:p>
+          <w:p>
             <w:r>
               <w:rPr>
                 <w:b/>
                 <w:bCs/>
               </w:rPr>
-              <w:t>RIGHT</w:t>
-            </w:r>
-            <w:r>
-              <w:t xml:space="preserve"> </w:t>
-            </w:r>
-            <w:r>
-              <w:rPr>
-                <w:b/>
-                <w:bCs/>
-              </w:rPr>
-              <w:t>OUTER</w:t>
-            </w:r>
-            <w:r>
-              <w:t xml:space="preserve"> </w:t>
-            </w:r>
-            <w:r>
-              <w:rPr>
-                <w:b/>
-                <w:bCs/>
-              </w:rPr>
-              <w:t>JOIN</w:t>
-            </w:r>
-            <w:r>
-              <w:t xml:space="preserve"> Tabela_2</w:t>
-            </w:r>
-          </w:p>
-          <w:p>
-            <w:r>
-              <w:tab/>
-            </w:r>
-            <w:r>
-              <w:rPr>
-                <w:b/>
-                <w:bCs/>
-              </w:rPr>
-              <w:t>ON</w:t>
+              <w:t>WHERE</w:t>
             </w:r>
             <w:r>
               <w:t xml:space="preserve"> Tabela_1.jakiś_id = Tabela_2.jakiś_id</w:t>
@@ -5291,7 +4819,7 @@
     </w:tbl>
     <w:p>
       <w:r>
-        <w:t>Złączenie typu FULL OUTER JOIN</w:t>
+        <w:t>Złączenie typu INNER JOIN</w:t>
       </w:r>
     </w:p>
     <w:tbl>
@@ -5304,6 +4832,9 @@
         <w:gridCol w:w="11328"/>
       </w:tblGrid>
       <w:tr>
+        <w:trPr>
+          <w:trHeight w:val="956"/>
+        </w:trPr>
         <w:tc>
           <w:tcPr>
             <w:tcW w:w="11328" w:type="dxa"/>
@@ -5350,14 +4881,14 @@
               <w:t>FROM</w:t>
             </w:r>
             <w:r>
-              <w:t xml:space="preserve"> Tabela_1  </w:t>
+              <w:t xml:space="preserve"> Tabela_1 </w:t>
             </w:r>
             <w:r>
               <w:rPr>
                 <w:b/>
                 <w:bCs/>
               </w:rPr>
-              <w:t>LEFT</w:t>
+              <w:t>INNER</w:t>
             </w:r>
             <w:r>
               <w:t xml:space="preserve"> </w:t>
@@ -5385,132 +4916,21 @@
               <w:t>ON</w:t>
             </w:r>
             <w:r>
-              <w:t xml:space="preserve"> Tabela_1.jakiś_id = Tabela_2.jakiś_id</w:t>
-            </w:r>
-          </w:p>
-          <w:p>
-            <w:pPr>
-              <w:rPr>
-                <w:b/>
-                <w:bCs/>
-              </w:rPr>
-            </w:pPr>
-            <w:r>
-              <w:rPr>
-                <w:b/>
-                <w:bCs/>
-              </w:rPr>
-              <w:t>UNION</w:t>
-            </w:r>
-          </w:p>
-          <w:p>
-            <w:r>
-              <w:rPr>
-                <w:b/>
-                <w:bCs/>
-              </w:rPr>
-              <w:t>SELECT</w:t>
-            </w:r>
-            <w:r>
-              <w:t xml:space="preserve"> tabela_1.nazwa_kolumny1,</w:t>
-            </w:r>
-          </w:p>
-          <w:p>
-            <w:r>
-              <w:tab/>
-              <w:t>tabela_1.nazwa_kolumny2</w:t>
-            </w:r>
-            <w:r>
-              <w:t>,</w:t>
-            </w:r>
-          </w:p>
-          <w:p>
-            <w:r>
-              <w:tab/>
-              <w:t>tabela_2.nazwa_kolumny1,</w:t>
-            </w:r>
-          </w:p>
-          <w:p>
-            <w:r>
-              <w:tab/>
-              <w:t>tabela_2.nazwa_kolumny2</w:t>
-            </w:r>
-          </w:p>
-          <w:p>
-            <w:r>
-              <w:rPr>
-                <w:b/>
-                <w:bCs/>
-              </w:rPr>
-              <w:t>FROM</w:t>
-            </w:r>
-            <w:r>
-              <w:t xml:space="preserve"> Tabela_1 </w:t>
-            </w:r>
-            <w:r>
-              <w:rPr>
-                <w:b/>
-                <w:bCs/>
-              </w:rPr>
-              <w:t>RIGHT</w:t>
-            </w:r>
-            <w:r>
-              <w:t xml:space="preserve"> </w:t>
-            </w:r>
-            <w:r>
-              <w:rPr>
-                <w:b/>
-                <w:bCs/>
-              </w:rPr>
-              <w:t>JOIN</w:t>
-            </w:r>
-            <w:r>
-              <w:t xml:space="preserve"> Tabela_2</w:t>
-            </w:r>
-          </w:p>
-          <w:p>
-            <w:r>
-              <w:tab/>
-            </w:r>
-            <w:r>
-              <w:rPr>
-                <w:b/>
-                <w:bCs/>
-              </w:rPr>
-              <w:t>ON</w:t>
-            </w:r>
-            <w:r>
-              <w:t xml:space="preserve"> Tabela_1.jakiś_id = Tabela_2.jakiś_id</w:t>
+              <w:t xml:space="preserve"> Tabela_1.jakiś_id = Tabela_2.jakiś</w:t>
+            </w:r>
+            <w:r>
+              <w:t>_</w:t>
+            </w:r>
+            <w:r>
+              <w:t>id</w:t>
             </w:r>
           </w:p>
         </w:tc>
       </w:tr>
     </w:tbl>
     <w:p>
-      <w:pPr>
-        <w:pStyle w:val="Nagwek2"/>
-        <w:rPr>
-          <w:b/>
-          <w:bCs/>
-        </w:rPr>
-      </w:pPr>
-      <w:r>
-        <w:rPr>
-          <w:b/>
-          <w:bCs/>
-        </w:rPr>
-        <w:t xml:space="preserve">PDF 10 – </w:t>
-      </w:r>
-      <w:r>
-        <w:rPr>
-          <w:b/>
-        </w:rPr>
-        <w:t>JOIN</w:t>
-      </w:r>
-    </w:p>
-    <w:p>
-      <w:r>
-        <w:t>Złączenie z warunkiem</w:t>
+      <w:r>
+        <w:t>Złączenie typu LEFT OUTER JOIN</w:t>
       </w:r>
     </w:p>
     <w:tbl>
@@ -5523,6 +4943,9 @@
         <w:gridCol w:w="11328"/>
       </w:tblGrid>
       <w:tr>
+        <w:trPr>
+          <w:trHeight w:val="712"/>
+        </w:trPr>
         <w:tc>
           <w:tcPr>
             <w:tcW w:w="11328" w:type="dxa"/>
@@ -5533,7 +4956,6 @@
                 <w:b/>
                 <w:bCs/>
               </w:rPr>
-              <w:lastRenderedPageBreak/>
               <w:t>SELECT</w:t>
             </w:r>
             <w:r>
@@ -5545,6 +4967,9 @@
               <w:tab/>
               <w:t>tabela_1.nazwa_kolumny2</w:t>
             </w:r>
+            <w:r>
+              <w:t>,</w:t>
+            </w:r>
           </w:p>
           <w:p>
             <w:r>
@@ -5567,7 +4992,7 @@
               <w:t>FROM</w:t>
             </w:r>
             <w:r>
-              <w:t xml:space="preserve"> Tabela_1  </w:t>
+              <w:t xml:space="preserve"> Tabela_1 </w:t>
             </w:r>
             <w:r>
               <w:rPr>
@@ -5584,6 +5009,16 @@
                 <w:b/>
                 <w:bCs/>
               </w:rPr>
+              <w:t>OUTER</w:t>
+            </w:r>
+            <w:r>
+              <w:t xml:space="preserve"> </w:t>
+            </w:r>
+            <w:r>
+              <w:rPr>
+                <w:b/>
+                <w:bCs/>
+              </w:rPr>
               <w:t>JOIN</w:t>
             </w:r>
             <w:r>
@@ -5603,18 +5038,6 @@
             </w:r>
             <w:r>
               <w:t xml:space="preserve"> Tabela_1.jakiś_id = Tabela_2.jakiś_id</w:t>
-            </w:r>
-          </w:p>
-          <w:p>
-            <w:r>
-              <w:rPr>
-                <w:b/>
-                <w:bCs/>
-              </w:rPr>
-              <w:t>WHERE</w:t>
-            </w:r>
-            <w:r>
-              <w:t xml:space="preserve"> warunek</w:t>
             </w:r>
           </w:p>
         </w:tc>
@@ -5622,7 +5045,7 @@
     </w:tbl>
     <w:p>
       <w:r>
-        <w:t>Złączenie z użyciem aliasów</w:t>
+        <w:t>Złączenie typu RIGHT OUTER JOIN</w:t>
       </w:r>
     </w:p>
     <w:tbl>
@@ -5648,126 +5071,75 @@
               <w:t>SELECT</w:t>
             </w:r>
             <w:r>
+              <w:t xml:space="preserve"> tabela_1.nazwa_kolumny1,</w:t>
+            </w:r>
+          </w:p>
+          <w:p>
+            <w:r>
+              <w:tab/>
+              <w:t>tabela_1.nazwa_kolumny2</w:t>
+            </w:r>
+            <w:r>
+              <w:t>,</w:t>
+            </w:r>
+          </w:p>
+          <w:p>
+            <w:r>
+              <w:tab/>
+              <w:t>tabela_2.nazwa_kolumny1,</w:t>
+            </w:r>
+          </w:p>
+          <w:p>
+            <w:r>
+              <w:tab/>
+              <w:t>tabela_2.nazwa_kolumny2</w:t>
+            </w:r>
+          </w:p>
+          <w:p>
+            <w:r>
+              <w:rPr>
+                <w:b/>
+                <w:bCs/>
+              </w:rPr>
+              <w:t>FROM</w:t>
+            </w:r>
+            <w:r>
+              <w:t xml:space="preserve"> Tabela_1 </w:t>
+            </w:r>
+            <w:r>
+              <w:rPr>
+                <w:b/>
+                <w:bCs/>
+              </w:rPr>
+              <w:t>RIGHT</w:t>
+            </w:r>
+            <w:r>
               <w:t xml:space="preserve"> </w:t>
             </w:r>
             <w:r>
-              <w:t>Alias</w:t>
-            </w:r>
-            <w:r>
-              <w:t>_1.nazwa_kolumny1,</w:t>
+              <w:rPr>
+                <w:b/>
+                <w:bCs/>
+              </w:rPr>
+              <w:t>OUTER</w:t>
+            </w:r>
+            <w:r>
+              <w:t xml:space="preserve"> </w:t>
+            </w:r>
+            <w:r>
+              <w:rPr>
+                <w:b/>
+                <w:bCs/>
+              </w:rPr>
+              <w:t>JOIN</w:t>
+            </w:r>
+            <w:r>
+              <w:t xml:space="preserve"> Tabela_2</w:t>
             </w:r>
           </w:p>
           <w:p>
             <w:r>
               <w:tab/>
-            </w:r>
-            <w:r>
-              <w:t>Alias</w:t>
-            </w:r>
-            <w:r>
-              <w:t>_1.nazwa_kolumny2</w:t>
-            </w:r>
-            <w:r>
-              <w:t>,</w:t>
-            </w:r>
-          </w:p>
-          <w:p>
-            <w:r>
-              <w:tab/>
-            </w:r>
-            <w:r>
-              <w:t>Alias</w:t>
-            </w:r>
-            <w:r>
-              <w:t>_2.nazwa_kolumny1,</w:t>
-            </w:r>
-          </w:p>
-          <w:p>
-            <w:r>
-              <w:tab/>
-            </w:r>
-            <w:r>
-              <w:t>Alias</w:t>
-            </w:r>
-            <w:r>
-              <w:t>_2.nazwa_kolumny2</w:t>
-            </w:r>
-          </w:p>
-          <w:p>
-            <w:r>
-              <w:rPr>
-                <w:b/>
-                <w:bCs/>
-              </w:rPr>
-              <w:t>FROM</w:t>
-            </w:r>
-            <w:r>
-              <w:t xml:space="preserve"> Tabela_1</w:t>
-            </w:r>
-            <w:r>
-              <w:t xml:space="preserve"> </w:t>
-            </w:r>
-            <w:r>
-              <w:rPr>
-                <w:b/>
-                <w:bCs/>
-              </w:rPr>
-              <w:t>AS</w:t>
-            </w:r>
-            <w:r>
-              <w:t xml:space="preserve"> Alias_1</w:t>
-            </w:r>
-            <w:r>
-              <w:t xml:space="preserve"> </w:t>
-            </w:r>
-            <w:r>
-              <w:rPr>
-                <w:b/>
-                <w:bCs/>
-              </w:rPr>
-              <w:t>LEFT</w:t>
-            </w:r>
-            <w:r>
-              <w:t xml:space="preserve"> </w:t>
-            </w:r>
-            <w:r>
-              <w:rPr>
-                <w:b/>
-                <w:bCs/>
-              </w:rPr>
-              <w:t>JOIN</w:t>
-            </w:r>
-            <w:r>
-              <w:t xml:space="preserve"> Tabela_2</w:t>
-            </w:r>
-            <w:r>
-              <w:t xml:space="preserve"> </w:t>
-            </w:r>
-            <w:r>
-              <w:rPr>
-                <w:b/>
-                <w:bCs/>
-              </w:rPr>
-              <w:t>AS</w:t>
-            </w:r>
-            <w:r>
-              <w:rPr>
-                <w:b/>
-                <w:bCs/>
-              </w:rPr>
-              <w:t xml:space="preserve"> </w:t>
-            </w:r>
-            <w:r>
-              <w:t>Alias_2</w:t>
-            </w:r>
-          </w:p>
-          <w:p>
-            <w:r>
-              <w:rPr>
-                <w:b/>
-                <w:bCs/>
-              </w:rPr>
-              <w:t xml:space="preserve">   </w:t>
             </w:r>
             <w:r>
               <w:rPr>
@@ -5784,51 +5156,8 @@
       </w:tr>
     </w:tbl>
     <w:p>
-      <w:pPr>
-        <w:pStyle w:val="Nagwek2"/>
-        <w:rPr>
-          <w:b/>
-          <w:bCs/>
-        </w:rPr>
-      </w:pPr>
-      <w:r>
-        <w:rPr>
-          <w:b/>
-          <w:bCs/>
-        </w:rPr>
-        <w:t xml:space="preserve">PDF 11 </w:t>
-      </w:r>
-      <w:r>
-        <w:rPr>
-          <w:b/>
-          <w:bCs/>
-        </w:rPr>
-        <w:t>–</w:t>
-      </w:r>
-      <w:r>
-        <w:rPr>
-          <w:b/>
-          <w:bCs/>
-        </w:rPr>
-        <w:t xml:space="preserve"> </w:t>
-      </w:r>
-      <w:r>
-        <w:rPr>
-          <w:b/>
-          <w:bCs/>
-        </w:rPr>
-        <w:t>Funkcje Agregujące</w:t>
-      </w:r>
-    </w:p>
-    <w:p>
-      <w:r>
-        <w:t>Policzenie ilości</w:t>
-      </w:r>
-      <w:r>
-        <w:t xml:space="preserve"> </w:t>
-      </w:r>
-      <w:r>
-        <w:t>wierszy w tabeli</w:t>
+      <w:r>
+        <w:t>Złączenie typu FULL OUTER JOIN</w:t>
       </w:r>
     </w:p>
     <w:tbl>
@@ -5854,6 +5183,49 @@
               <w:t>SELECT</w:t>
             </w:r>
             <w:r>
+              <w:t xml:space="preserve"> tabela_1.nazwa_kolumny1,</w:t>
+            </w:r>
+          </w:p>
+          <w:p>
+            <w:r>
+              <w:tab/>
+              <w:t>tabela_1.nazwa_kolumny2</w:t>
+            </w:r>
+            <w:r>
+              <w:t>,</w:t>
+            </w:r>
+          </w:p>
+          <w:p>
+            <w:r>
+              <w:tab/>
+              <w:t>tabela_2.nazwa_kolumny1,</w:t>
+            </w:r>
+          </w:p>
+          <w:p>
+            <w:r>
+              <w:tab/>
+              <w:t>tabela_2.nazwa_kolumny2</w:t>
+            </w:r>
+          </w:p>
+          <w:p>
+            <w:r>
+              <w:rPr>
+                <w:b/>
+                <w:bCs/>
+              </w:rPr>
+              <w:t>FROM</w:t>
+            </w:r>
+            <w:r>
+              <w:t xml:space="preserve"> Tabela_1  </w:t>
+            </w:r>
+            <w:r>
+              <w:rPr>
+                <w:b/>
+                <w:bCs/>
+              </w:rPr>
+              <w:t>LEFT</w:t>
+            </w:r>
+            <w:r>
               <w:t xml:space="preserve"> </w:t>
             </w:r>
             <w:r>
@@ -5861,58 +5233,150 @@
                 <w:b/>
                 <w:bCs/>
               </w:rPr>
-              <w:t>COUNT</w:t>
-            </w:r>
-            <w:r>
-              <w:t>(</w:t>
-            </w:r>
-            <w:proofErr w:type="spellStart"/>
-            <w:r>
-              <w:t>nazwa_kolumny</w:t>
-            </w:r>
-            <w:proofErr w:type="spellEnd"/>
-            <w:r>
-              <w:t>)</w:t>
-            </w:r>
-          </w:p>
-          <w:p>
+              <w:t>JOIN</w:t>
+            </w:r>
+            <w:r>
+              <w:t xml:space="preserve"> Tabela_2</w:t>
+            </w:r>
+          </w:p>
+          <w:p>
+            <w:r>
+              <w:tab/>
+            </w:r>
             <w:r>
               <w:rPr>
                 <w:b/>
                 <w:bCs/>
               </w:rPr>
+              <w:t>ON</w:t>
+            </w:r>
+            <w:r>
+              <w:t xml:space="preserve"> Tabela_1.jakiś_id = Tabela_2.jakiś_id</w:t>
+            </w:r>
+          </w:p>
+          <w:p>
+            <w:pPr>
+              <w:rPr>
+                <w:b/>
+                <w:bCs/>
+              </w:rPr>
+            </w:pPr>
+            <w:r>
+              <w:rPr>
+                <w:b/>
+                <w:bCs/>
+              </w:rPr>
+              <w:t>UNION</w:t>
+            </w:r>
+          </w:p>
+          <w:p>
+            <w:r>
+              <w:rPr>
+                <w:b/>
+                <w:bCs/>
+              </w:rPr>
+              <w:t>SELECT</w:t>
+            </w:r>
+            <w:r>
+              <w:t xml:space="preserve"> tabela_1.nazwa_kolumny1,</w:t>
+            </w:r>
+          </w:p>
+          <w:p>
+            <w:r>
+              <w:tab/>
+              <w:t>tabela_1.nazwa_kolumny2</w:t>
+            </w:r>
+            <w:r>
+              <w:t>,</w:t>
+            </w:r>
+          </w:p>
+          <w:p>
+            <w:r>
+              <w:tab/>
+              <w:t>tabela_2.nazwa_kolumny1,</w:t>
+            </w:r>
+          </w:p>
+          <w:p>
+            <w:r>
+              <w:tab/>
+              <w:t>tabela_2.nazwa_kolumny2</w:t>
+            </w:r>
+          </w:p>
+          <w:p>
+            <w:r>
+              <w:rPr>
+                <w:b/>
+                <w:bCs/>
+              </w:rPr>
               <w:t>FROM</w:t>
             </w:r>
             <w:r>
+              <w:t xml:space="preserve"> Tabela_1 </w:t>
+            </w:r>
+            <w:r>
+              <w:rPr>
+                <w:b/>
+                <w:bCs/>
+              </w:rPr>
+              <w:t>RIGHT</w:t>
+            </w:r>
+            <w:r>
               <w:t xml:space="preserve"> </w:t>
             </w:r>
-            <w:proofErr w:type="spellStart"/>
-            <w:r>
-              <w:t>nazwa_tabeli</w:t>
-            </w:r>
-            <w:proofErr w:type="spellEnd"/>
-            <w:r>
-              <w:t>;</w:t>
-            </w:r>
-          </w:p>
-          <w:p>
             <w:r>
               <w:rPr>
                 <w:b/>
                 <w:bCs/>
               </w:rPr>
-              <w:t>WHERE</w:t>
-            </w:r>
-            <w:r>
-              <w:t xml:space="preserve"> warunek;</w:t>
+              <w:t>JOIN</w:t>
+            </w:r>
+            <w:r>
+              <w:t xml:space="preserve"> Tabela_2</w:t>
+            </w:r>
+          </w:p>
+          <w:p>
+            <w:r>
+              <w:tab/>
+            </w:r>
+            <w:r>
+              <w:rPr>
+                <w:b/>
+                <w:bCs/>
+              </w:rPr>
+              <w:t>ON</w:t>
+            </w:r>
+            <w:r>
+              <w:t xml:space="preserve"> Tabela_1.jakiś_id = Tabela_2.jakiś_id</w:t>
             </w:r>
           </w:p>
         </w:tc>
       </w:tr>
     </w:tbl>
     <w:p>
-      <w:r>
-        <w:t>Sprawdzenie najwyższej wartości w tabeli</w:t>
+      <w:pPr>
+        <w:pStyle w:val="Nagwek2"/>
+        <w:rPr>
+          <w:b/>
+          <w:bCs/>
+        </w:rPr>
+      </w:pPr>
+      <w:r>
+        <w:rPr>
+          <w:b/>
+          <w:bCs/>
+        </w:rPr>
+        <w:t xml:space="preserve">PDF 10 – </w:t>
+      </w:r>
+      <w:r>
+        <w:rPr>
+          <w:b/>
+        </w:rPr>
+        <w:t>JOIN</w:t>
+      </w:r>
+    </w:p>
+    <w:p>
+      <w:r>
+        <w:t>Złączenie z warunkiem</w:t>
       </w:r>
     </w:p>
     <w:tbl>
@@ -5938,6 +5402,46 @@
               <w:t>SELECT</w:t>
             </w:r>
             <w:r>
+              <w:t xml:space="preserve"> tabela_1.nazwa_kolumny1,</w:t>
+            </w:r>
+          </w:p>
+          <w:p>
+            <w:r>
+              <w:tab/>
+              <w:t>tabela_1.nazwa_kolumny2</w:t>
+            </w:r>
+          </w:p>
+          <w:p>
+            <w:r>
+              <w:tab/>
+              <w:t>tabela_2.nazwa_kolumny1,</w:t>
+            </w:r>
+          </w:p>
+          <w:p>
+            <w:r>
+              <w:tab/>
+              <w:t>tabela_2.nazwa_kolumny2</w:t>
+            </w:r>
+          </w:p>
+          <w:p>
+            <w:r>
+              <w:rPr>
+                <w:b/>
+                <w:bCs/>
+              </w:rPr>
+              <w:t>FROM</w:t>
+            </w:r>
+            <w:r>
+              <w:t xml:space="preserve"> Tabela_1  </w:t>
+            </w:r>
+            <w:r>
+              <w:rPr>
+                <w:b/>
+                <w:bCs/>
+              </w:rPr>
+              <w:t>LEFT</w:t>
+            </w:r>
+            <w:r>
               <w:t xml:space="preserve"> </w:t>
             </w:r>
             <w:r>
@@ -5945,38 +5449,37 @@
                 <w:b/>
                 <w:bCs/>
               </w:rPr>
-              <w:t>MAX</w:t>
-            </w:r>
-            <w:r>
-              <w:t>(</w:t>
-            </w:r>
-            <w:proofErr w:type="spellStart"/>
-            <w:r>
-              <w:t>nazwa_kolumny</w:t>
-            </w:r>
-            <w:proofErr w:type="spellEnd"/>
-            <w:r>
-              <w:t>)</w:t>
-            </w:r>
-          </w:p>
-          <w:p>
+              <w:t>JOIN</w:t>
+            </w:r>
+            <w:r>
+              <w:t xml:space="preserve"> Tabela_2</w:t>
+            </w:r>
+          </w:p>
+          <w:p>
+            <w:r>
+              <w:tab/>
+            </w:r>
             <w:r>
               <w:rPr>
                 <w:b/>
                 <w:bCs/>
               </w:rPr>
-              <w:t>FROM</w:t>
-            </w:r>
-            <w:r>
-              <w:t xml:space="preserve"> </w:t>
-            </w:r>
-            <w:proofErr w:type="spellStart"/>
-            <w:r>
-              <w:t>nazwa_tabeli</w:t>
-            </w:r>
-            <w:proofErr w:type="spellEnd"/>
-            <w:r>
-              <w:t>;</w:t>
+              <w:t>ON</w:t>
+            </w:r>
+            <w:r>
+              <w:t xml:space="preserve"> Tabela_1.jakiś_id = Tabela_2.jakiś_id</w:t>
+            </w:r>
+          </w:p>
+          <w:p>
+            <w:r>
+              <w:rPr>
+                <w:b/>
+                <w:bCs/>
+              </w:rPr>
+              <w:t>WHERE</w:t>
+            </w:r>
+            <w:r>
+              <w:t xml:space="preserve"> warunek</w:t>
             </w:r>
           </w:p>
         </w:tc>
@@ -5984,7 +5487,7 @@
     </w:tbl>
     <w:p>
       <w:r>
-        <w:t>Sprawdzenie najmniejszej wartości w tabeli</w:t>
+        <w:t>Złączenie z użyciem aliasów</w:t>
       </w:r>
     </w:p>
     <w:tbl>
@@ -6013,50 +5516,186 @@
               <w:t xml:space="preserve"> </w:t>
             </w:r>
             <w:r>
+              <w:t>Alias</w:t>
+            </w:r>
+            <w:r>
+              <w:t>_1.nazwa_kolumny1,</w:t>
+            </w:r>
+          </w:p>
+          <w:p>
+            <w:r>
+              <w:tab/>
+            </w:r>
+            <w:r>
+              <w:t>Alias</w:t>
+            </w:r>
+            <w:r>
+              <w:t>_1.nazwa_kolumny2</w:t>
+            </w:r>
+            <w:r>
+              <w:t>,</w:t>
+            </w:r>
+          </w:p>
+          <w:p>
+            <w:r>
+              <w:tab/>
+            </w:r>
+            <w:r>
+              <w:t>Alias</w:t>
+            </w:r>
+            <w:r>
+              <w:t>_2.nazwa_kolumny1,</w:t>
+            </w:r>
+          </w:p>
+          <w:p>
+            <w:r>
+              <w:lastRenderedPageBreak/>
+              <w:tab/>
+            </w:r>
+            <w:r>
+              <w:t>Alias</w:t>
+            </w:r>
+            <w:r>
+              <w:t>_2.nazwa_kolumny2</w:t>
+            </w:r>
+          </w:p>
+          <w:p>
+            <w:r>
               <w:rPr>
                 <w:b/>
                 <w:bCs/>
               </w:rPr>
-              <w:t>MIN</w:t>
-            </w:r>
-            <w:r>
-              <w:t>(</w:t>
-            </w:r>
-            <w:proofErr w:type="spellStart"/>
-            <w:r>
-              <w:t>nazwa_kolumny</w:t>
-            </w:r>
-            <w:proofErr w:type="spellEnd"/>
-            <w:r>
-              <w:t>)</w:t>
-            </w:r>
-          </w:p>
-          <w:p>
+              <w:t>FROM</w:t>
+            </w:r>
+            <w:r>
+              <w:t xml:space="preserve"> Tabela_1</w:t>
+            </w:r>
+            <w:r>
+              <w:t xml:space="preserve"> </w:t>
+            </w:r>
             <w:r>
               <w:rPr>
                 <w:b/>
                 <w:bCs/>
               </w:rPr>
-              <w:t>FROM</w:t>
+              <w:t>AS</w:t>
+            </w:r>
+            <w:r>
+              <w:t xml:space="preserve"> Alias_1</w:t>
             </w:r>
             <w:r>
               <w:t xml:space="preserve"> </w:t>
             </w:r>
-            <w:proofErr w:type="spellStart"/>
-            <w:r>
-              <w:t>nazwa_tabeli</w:t>
-            </w:r>
-            <w:proofErr w:type="spellEnd"/>
-            <w:r>
-              <w:t>;</w:t>
+            <w:r>
+              <w:rPr>
+                <w:b/>
+                <w:bCs/>
+              </w:rPr>
+              <w:t>LEFT</w:t>
+            </w:r>
+            <w:r>
+              <w:t xml:space="preserve"> </w:t>
+            </w:r>
+            <w:r>
+              <w:rPr>
+                <w:b/>
+                <w:bCs/>
+              </w:rPr>
+              <w:t>JOIN</w:t>
+            </w:r>
+            <w:r>
+              <w:t xml:space="preserve"> Tabela_2</w:t>
+            </w:r>
+            <w:r>
+              <w:t xml:space="preserve"> </w:t>
+            </w:r>
+            <w:r>
+              <w:rPr>
+                <w:b/>
+                <w:bCs/>
+              </w:rPr>
+              <w:t>AS</w:t>
+            </w:r>
+            <w:r>
+              <w:rPr>
+                <w:b/>
+                <w:bCs/>
+              </w:rPr>
+              <w:t xml:space="preserve"> </w:t>
+            </w:r>
+            <w:r>
+              <w:t>Alias_2</w:t>
+            </w:r>
+          </w:p>
+          <w:p>
+            <w:r>
+              <w:rPr>
+                <w:b/>
+                <w:bCs/>
+              </w:rPr>
+              <w:t xml:space="preserve">   </w:t>
+            </w:r>
+            <w:r>
+              <w:rPr>
+                <w:b/>
+                <w:bCs/>
+              </w:rPr>
+              <w:t>ON</w:t>
+            </w:r>
+            <w:r>
+              <w:t xml:space="preserve"> Tabela_1.jakiś_id = Tabela_2.jakiś_id</w:t>
             </w:r>
           </w:p>
         </w:tc>
       </w:tr>
     </w:tbl>
     <w:p>
-      <w:r>
-        <w:t>Policzenie sumy wartości w kolumnie</w:t>
+      <w:pPr>
+        <w:pStyle w:val="Nagwek2"/>
+        <w:rPr>
+          <w:b/>
+          <w:bCs/>
+        </w:rPr>
+      </w:pPr>
+      <w:r>
+        <w:rPr>
+          <w:b/>
+          <w:bCs/>
+        </w:rPr>
+        <w:lastRenderedPageBreak/>
+        <w:t xml:space="preserve">PDF 11 </w:t>
+      </w:r>
+      <w:r>
+        <w:rPr>
+          <w:b/>
+          <w:bCs/>
+        </w:rPr>
+        <w:t>–</w:t>
+      </w:r>
+      <w:r>
+        <w:rPr>
+          <w:b/>
+          <w:bCs/>
+        </w:rPr>
+        <w:t xml:space="preserve"> </w:t>
+      </w:r>
+      <w:r>
+        <w:rPr>
+          <w:b/>
+          <w:bCs/>
+        </w:rPr>
+        <w:t>Funkcje Agregujące</w:t>
+      </w:r>
+    </w:p>
+    <w:p>
+      <w:r>
+        <w:t>Policzenie ilości</w:t>
+      </w:r>
+      <w:r>
+        <w:t xml:space="preserve"> </w:t>
+      </w:r>
+      <w:r>
+        <w:t>wierszy w tabeli</w:t>
       </w:r>
     </w:p>
     <w:tbl>
@@ -6089,18 +5728,10 @@
                 <w:b/>
                 <w:bCs/>
               </w:rPr>
-              <w:t>SUM</w:t>
-            </w:r>
-            <w:r>
-              <w:t>(</w:t>
-            </w:r>
-            <w:proofErr w:type="spellStart"/>
-            <w:r>
-              <w:t>nazwa_kolumny</w:t>
-            </w:r>
-            <w:proofErr w:type="spellEnd"/>
-            <w:r>
-              <w:t>)</w:t>
+              <w:t>COUNT</w:t>
+            </w:r>
+            <w:r>
+              <w:t>(nazwa_kolumny)</w:t>
             </w:r>
           </w:p>
           <w:p>
@@ -6112,15 +5743,22 @@
               <w:t>FROM</w:t>
             </w:r>
             <w:r>
-              <w:t xml:space="preserve"> </w:t>
-            </w:r>
-            <w:proofErr w:type="spellStart"/>
-            <w:r>
-              <w:t>nazwa_tabeli</w:t>
-            </w:r>
-            <w:proofErr w:type="spellEnd"/>
+              <w:t xml:space="preserve"> nazwa_tabeli</w:t>
+            </w:r>
             <w:r>
               <w:t>;</w:t>
+            </w:r>
+          </w:p>
+          <w:p>
+            <w:r>
+              <w:rPr>
+                <w:b/>
+                <w:bCs/>
+              </w:rPr>
+              <w:t>WHERE</w:t>
+            </w:r>
+            <w:r>
+              <w:t xml:space="preserve"> warunek;</w:t>
             </w:r>
           </w:p>
         </w:tc>
@@ -6128,7 +5766,7 @@
     </w:tbl>
     <w:p>
       <w:r>
-        <w:t>Wyświetlenie wszystkich wartości z określonej kolumny</w:t>
+        <w:t>Sprawdzenie najwyższej wartości w tabeli</w:t>
       </w:r>
     </w:p>
     <w:tbl>
@@ -6161,18 +5799,10 @@
                 <w:b/>
                 <w:bCs/>
               </w:rPr>
-              <w:t>GROUP_CONCAT</w:t>
-            </w:r>
-            <w:r>
-              <w:t>(</w:t>
-            </w:r>
-            <w:proofErr w:type="spellStart"/>
-            <w:r>
-              <w:t>nazwa_kolumny</w:t>
-            </w:r>
-            <w:proofErr w:type="spellEnd"/>
-            <w:r>
-              <w:t>)</w:t>
+              <w:t>MAX</w:t>
+            </w:r>
+            <w:r>
+              <w:t>(nazwa_kolumny)</w:t>
             </w:r>
           </w:p>
           <w:p>
@@ -6184,13 +5814,8 @@
               <w:t>FROM</w:t>
             </w:r>
             <w:r>
-              <w:t xml:space="preserve"> </w:t>
-            </w:r>
-            <w:proofErr w:type="spellStart"/>
-            <w:r>
-              <w:t>nazwa_tabeli</w:t>
-            </w:r>
-            <w:proofErr w:type="spellEnd"/>
+              <w:t xml:space="preserve"> nazwa_tabeli</w:t>
+            </w:r>
             <w:r>
               <w:t>;</w:t>
             </w:r>
@@ -6200,7 +5825,7 @@
     </w:tbl>
     <w:p>
       <w:r>
-        <w:t>Wyświetlenie wszystkich wartości (unikatowe, posortowane rosnąco, „ ; ” jako separator) z określonej kolumny</w:t>
+        <w:t>Sprawdzenie najmniejszej wartości w tabeli</w:t>
       </w:r>
     </w:p>
     <w:tbl>
@@ -6233,18 +5858,122 @@
                 <w:b/>
                 <w:bCs/>
               </w:rPr>
+              <w:t>MIN</w:t>
+            </w:r>
+            <w:r>
+              <w:t>(nazwa_kolumny)</w:t>
+            </w:r>
+          </w:p>
+          <w:p>
+            <w:r>
+              <w:rPr>
+                <w:b/>
+                <w:bCs/>
+              </w:rPr>
+              <w:t>FROM</w:t>
+            </w:r>
+            <w:r>
+              <w:t xml:space="preserve"> nazwa_tabeli;</w:t>
+            </w:r>
+          </w:p>
+        </w:tc>
+      </w:tr>
+    </w:tbl>
+    <w:p>
+      <w:r>
+        <w:t>Policzenie sumy wartości w kolumnie</w:t>
+      </w:r>
+    </w:p>
+    <w:tbl>
+      <w:tblPr>
+        <w:tblStyle w:val="Tabela-Siatka"/>
+        <w:tblW w:w="0" w:type="auto"/>
+        <w:tblLook w:val="04A0" w:firstRow="1" w:lastRow="0" w:firstColumn="1" w:lastColumn="0" w:noHBand="0" w:noVBand="1"/>
+      </w:tblPr>
+      <w:tblGrid>
+        <w:gridCol w:w="11328"/>
+      </w:tblGrid>
+      <w:tr>
+        <w:tc>
+          <w:tcPr>
+            <w:tcW w:w="11328" w:type="dxa"/>
+          </w:tcPr>
+          <w:p>
+            <w:r>
+              <w:rPr>
+                <w:b/>
+                <w:bCs/>
+              </w:rPr>
+              <w:t>SELECT</w:t>
+            </w:r>
+            <w:r>
+              <w:t xml:space="preserve"> </w:t>
+            </w:r>
+            <w:r>
+              <w:rPr>
+                <w:b/>
+                <w:bCs/>
+              </w:rPr>
+              <w:t>SUM</w:t>
+            </w:r>
+            <w:r>
+              <w:t>(nazwa_kolumny)</w:t>
+            </w:r>
+          </w:p>
+          <w:p>
+            <w:r>
+              <w:rPr>
+                <w:b/>
+                <w:bCs/>
+              </w:rPr>
+              <w:t>FROM</w:t>
+            </w:r>
+            <w:r>
+              <w:t xml:space="preserve"> nazwa_tabeli;</w:t>
+            </w:r>
+          </w:p>
+        </w:tc>
+      </w:tr>
+    </w:tbl>
+    <w:p>
+      <w:r>
+        <w:t>Wyświetlenie wszystkich wartości z określonej kolumny</w:t>
+      </w:r>
+    </w:p>
+    <w:tbl>
+      <w:tblPr>
+        <w:tblStyle w:val="Tabela-Siatka"/>
+        <w:tblW w:w="0" w:type="auto"/>
+        <w:tblLook w:val="04A0" w:firstRow="1" w:lastRow="0" w:firstColumn="1" w:lastColumn="0" w:noHBand="0" w:noVBand="1"/>
+      </w:tblPr>
+      <w:tblGrid>
+        <w:gridCol w:w="11328"/>
+      </w:tblGrid>
+      <w:tr>
+        <w:tc>
+          <w:tcPr>
+            <w:tcW w:w="11328" w:type="dxa"/>
+          </w:tcPr>
+          <w:p>
+            <w:r>
+              <w:rPr>
+                <w:b/>
+                <w:bCs/>
+              </w:rPr>
+              <w:t>SELECT</w:t>
+            </w:r>
+            <w:r>
+              <w:t xml:space="preserve"> </w:t>
+            </w:r>
+            <w:r>
+              <w:rPr>
+                <w:b/>
+                <w:bCs/>
+              </w:rPr>
               <w:t>GROUP_CONCAT</w:t>
             </w:r>
             <w:r>
-              <w:t xml:space="preserve">(DISTINCT </w:t>
-            </w:r>
-            <w:proofErr w:type="spellStart"/>
-            <w:r>
-              <w:t>nazwa_kolumny</w:t>
-            </w:r>
-            <w:proofErr w:type="spellEnd"/>
-            <w:r>
-              <w:t xml:space="preserve"> ORDER BY ASC|DESC SEPARATOR „; ”)</w:t>
+              <w:t>(nazwa_kolumny)</w:t>
             </w:r>
           </w:p>
           <w:p>
@@ -6256,15 +5985,63 @@
               <w:t>FROM</w:t>
             </w:r>
             <w:r>
+              <w:t xml:space="preserve"> nazwa_tabeli;</w:t>
+            </w:r>
+          </w:p>
+        </w:tc>
+      </w:tr>
+    </w:tbl>
+    <w:p>
+      <w:r>
+        <w:t>Wyświetlenie wszystkich wartości (unikatowe, posortowane rosnąco, „ ; ” jako separator) z określonej kolumny</w:t>
+      </w:r>
+    </w:p>
+    <w:tbl>
+      <w:tblPr>
+        <w:tblStyle w:val="Tabela-Siatka"/>
+        <w:tblW w:w="0" w:type="auto"/>
+        <w:tblLook w:val="04A0" w:firstRow="1" w:lastRow="0" w:firstColumn="1" w:lastColumn="0" w:noHBand="0" w:noVBand="1"/>
+      </w:tblPr>
+      <w:tblGrid>
+        <w:gridCol w:w="11328"/>
+      </w:tblGrid>
+      <w:tr>
+        <w:tc>
+          <w:tcPr>
+            <w:tcW w:w="11328" w:type="dxa"/>
+          </w:tcPr>
+          <w:p>
+            <w:r>
+              <w:rPr>
+                <w:b/>
+                <w:bCs/>
+              </w:rPr>
+              <w:t>SELECT</w:t>
+            </w:r>
+            <w:r>
               <w:t xml:space="preserve"> </w:t>
             </w:r>
-            <w:proofErr w:type="spellStart"/>
-            <w:r>
-              <w:t>nazwa_tabeli</w:t>
-            </w:r>
-            <w:proofErr w:type="spellEnd"/>
-            <w:r>
-              <w:t>;</w:t>
+            <w:r>
+              <w:rPr>
+                <w:b/>
+                <w:bCs/>
+              </w:rPr>
+              <w:t>GROUP_CONCAT</w:t>
+            </w:r>
+            <w:r>
+              <w:t>(DISTINCT nazwa_kolumny ORDER BY ASC|DESC SEPARATOR „; ”)</w:t>
+            </w:r>
+          </w:p>
+          <w:p>
+            <w:r>
+              <w:rPr>
+                <w:b/>
+                <w:bCs/>
+              </w:rPr>
+              <w:t>FROM</w:t>
+            </w:r>
+            <w:r>
+              <w:t xml:space="preserve"> nazwa_tabeli;</w:t>
             </w:r>
           </w:p>
         </w:tc>
@@ -6657,7 +6434,6 @@
           </w:tcPr>
           <w:p>
             <w:r>
-              <w:lastRenderedPageBreak/>
               <w:t>DROP</w:t>
             </w:r>
           </w:p>
@@ -6889,6 +6665,7 @@
           </w:tcPr>
           <w:p>
             <w:r>
+              <w:lastRenderedPageBreak/>
               <w:t>REPLICATION CLIENT</w:t>
             </w:r>
           </w:p>
@@ -7643,7 +7420,6 @@
               </w:rPr>
             </w:pPr>
             <w:r>
-              <w:lastRenderedPageBreak/>
               <w:t>INT()</w:t>
             </w:r>
           </w:p>
@@ -8006,6 +7782,7 @@
               </w:rPr>
             </w:pPr>
             <w:r>
+              <w:lastRenderedPageBreak/>
               <w:t>FLOAT()</w:t>
             </w:r>
           </w:p>
@@ -9010,7 +8787,6 @@
           </w:tcPr>
           <w:p>
             <w:r>
-              <w:lastRenderedPageBreak/>
               <w:t xml:space="preserve">[NATIONAL] </w:t>
             </w:r>
             <w:r>
@@ -9291,6 +9067,7 @@
           </w:tcPr>
           <w:p>
             <w:r>
+              <w:lastRenderedPageBreak/>
               <w:t>TINYTEXT</w:t>
             </w:r>
           </w:p>
@@ -10743,7 +10520,6 @@
           </w:tcPr>
           <w:p>
             <w:r>
-              <w:lastRenderedPageBreak/>
               <w:t>NOT LIKE</w:t>
             </w:r>
           </w:p>
@@ -11012,7 +10788,7 @@
     </w:tbl>
     <w:p/>
     <w:sectPr>
-      <w:footerReference w:type="default" r:id="rId8"/>
+      <w:footerReference w:type="default" r:id="rId9"/>
       <w:pgSz w:w="11906" w:h="16838"/>
       <w:pgMar w:top="284" w:right="284" w:bottom="284" w:left="284" w:header="0" w:footer="0" w:gutter="0"/>
       <w:cols w:space="708"/>
@@ -11092,14 +10868,27 @@
         <w:r>
           <w:t xml:space="preserve">; </w:t>
         </w:r>
-        <w:fldSimple w:instr=" FILENAME \* MERGEFORMAT ">
-          <w:r>
-            <w:rPr>
-              <w:noProof/>
-            </w:rPr>
-            <w:t>Pracownia baz danych-Notatka.docx</w:t>
-          </w:r>
-        </w:fldSimple>
+        <w:r>
+          <w:fldChar w:fldCharType="begin"/>
+        </w:r>
+        <w:r>
+          <w:instrText xml:space="preserve"> FILENAME \* MERGEFORMAT </w:instrText>
+        </w:r>
+        <w:r>
+          <w:fldChar w:fldCharType="separate"/>
+        </w:r>
+        <w:r>
+          <w:rPr>
+            <w:noProof/>
+          </w:rPr>
+          <w:t>Pracownia baz danych-Notatka.docx</w:t>
+        </w:r>
+        <w:r>
+          <w:rPr>
+            <w:noProof/>
+          </w:rPr>
+          <w:fldChar w:fldCharType="end"/>
+        </w:r>
         <w:r>
           <w:t xml:space="preserve">; </w:t>
         </w:r>
@@ -11277,6 +11066,95 @@
     </w:lvl>
   </w:abstractNum>
   <w:abstractNum w:abstractNumId="1" w15:restartNumberingAfterBreak="0">
+    <w:nsid w:val="375C0D9C"/>
+    <w:multiLevelType w:val="hybridMultilevel"/>
+    <w:tmpl w:val="AF18C58A"/>
+    <w:lvl w:ilvl="0" w:tplc="0415000F">
+      <w:start w:val="1"/>
+      <w:numFmt w:val="decimal"/>
+      <w:lvlText w:val="%1."/>
+      <w:lvlJc w:val="left"/>
+      <w:pPr>
+        <w:ind w:left="720" w:hanging="360"/>
+      </w:pPr>
+      <w:rPr>
+        <w:rFonts w:hint="default"/>
+      </w:rPr>
+    </w:lvl>
+    <w:lvl w:ilvl="1" w:tplc="04150019" w:tentative="1">
+      <w:start w:val="1"/>
+      <w:numFmt w:val="lowerLetter"/>
+      <w:lvlText w:val="%2."/>
+      <w:lvlJc w:val="left"/>
+      <w:pPr>
+        <w:ind w:left="1440" w:hanging="360"/>
+      </w:pPr>
+    </w:lvl>
+    <w:lvl w:ilvl="2" w:tplc="0415001B" w:tentative="1">
+      <w:start w:val="1"/>
+      <w:numFmt w:val="lowerRoman"/>
+      <w:lvlText w:val="%3."/>
+      <w:lvlJc w:val="right"/>
+      <w:pPr>
+        <w:ind w:left="2160" w:hanging="180"/>
+      </w:pPr>
+    </w:lvl>
+    <w:lvl w:ilvl="3" w:tplc="0415000F" w:tentative="1">
+      <w:start w:val="1"/>
+      <w:numFmt w:val="decimal"/>
+      <w:lvlText w:val="%4."/>
+      <w:lvlJc w:val="left"/>
+      <w:pPr>
+        <w:ind w:left="2880" w:hanging="360"/>
+      </w:pPr>
+    </w:lvl>
+    <w:lvl w:ilvl="4" w:tplc="04150019" w:tentative="1">
+      <w:start w:val="1"/>
+      <w:numFmt w:val="lowerLetter"/>
+      <w:lvlText w:val="%5."/>
+      <w:lvlJc w:val="left"/>
+      <w:pPr>
+        <w:ind w:left="3600" w:hanging="360"/>
+      </w:pPr>
+    </w:lvl>
+    <w:lvl w:ilvl="5" w:tplc="0415001B" w:tentative="1">
+      <w:start w:val="1"/>
+      <w:numFmt w:val="lowerRoman"/>
+      <w:lvlText w:val="%6."/>
+      <w:lvlJc w:val="right"/>
+      <w:pPr>
+        <w:ind w:left="4320" w:hanging="180"/>
+      </w:pPr>
+    </w:lvl>
+    <w:lvl w:ilvl="6" w:tplc="0415000F" w:tentative="1">
+      <w:start w:val="1"/>
+      <w:numFmt w:val="decimal"/>
+      <w:lvlText w:val="%7."/>
+      <w:lvlJc w:val="left"/>
+      <w:pPr>
+        <w:ind w:left="5040" w:hanging="360"/>
+      </w:pPr>
+    </w:lvl>
+    <w:lvl w:ilvl="7" w:tplc="04150019" w:tentative="1">
+      <w:start w:val="1"/>
+      <w:numFmt w:val="lowerLetter"/>
+      <w:lvlText w:val="%8."/>
+      <w:lvlJc w:val="left"/>
+      <w:pPr>
+        <w:ind w:left="5760" w:hanging="360"/>
+      </w:pPr>
+    </w:lvl>
+    <w:lvl w:ilvl="8" w:tplc="0415001B" w:tentative="1">
+      <w:start w:val="1"/>
+      <w:numFmt w:val="lowerRoman"/>
+      <w:lvlText w:val="%9."/>
+      <w:lvlJc w:val="right"/>
+      <w:pPr>
+        <w:ind w:left="6480" w:hanging="180"/>
+      </w:pPr>
+    </w:lvl>
+  </w:abstractNum>
+  <w:abstractNum w:abstractNumId="2" w15:restartNumberingAfterBreak="0">
     <w:nsid w:val="60BD0510"/>
     <w:multiLevelType w:val="hybridMultilevel"/>
     <w:tmpl w:val="EC3ECCAE"/>
@@ -11389,7 +11267,7 @@
       </w:rPr>
     </w:lvl>
   </w:abstractNum>
-  <w:abstractNum w:abstractNumId="2" w15:restartNumberingAfterBreak="0">
+  <w:abstractNum w:abstractNumId="3" w15:restartNumberingAfterBreak="0">
     <w:nsid w:val="60EF02A1"/>
     <w:multiLevelType w:val="hybridMultilevel"/>
     <w:tmpl w:val="260A97B0"/>
@@ -11502,14 +11380,109 @@
       </w:rPr>
     </w:lvl>
   </w:abstractNum>
+  <w:abstractNum w:abstractNumId="4" w15:restartNumberingAfterBreak="0">
+    <w:nsid w:val="6E882EAA"/>
+    <w:multiLevelType w:val="hybridMultilevel"/>
+    <w:tmpl w:val="CA1C4C7A"/>
+    <w:lvl w:ilvl="0" w:tplc="0415000F">
+      <w:start w:val="1"/>
+      <w:numFmt w:val="decimal"/>
+      <w:lvlText w:val="%1."/>
+      <w:lvlJc w:val="left"/>
+      <w:pPr>
+        <w:ind w:left="720" w:hanging="360"/>
+      </w:pPr>
+      <w:rPr>
+        <w:rFonts w:hint="default"/>
+      </w:rPr>
+    </w:lvl>
+    <w:lvl w:ilvl="1" w:tplc="04150019" w:tentative="1">
+      <w:start w:val="1"/>
+      <w:numFmt w:val="lowerLetter"/>
+      <w:lvlText w:val="%2."/>
+      <w:lvlJc w:val="left"/>
+      <w:pPr>
+        <w:ind w:left="1440" w:hanging="360"/>
+      </w:pPr>
+    </w:lvl>
+    <w:lvl w:ilvl="2" w:tplc="0415001B" w:tentative="1">
+      <w:start w:val="1"/>
+      <w:numFmt w:val="lowerRoman"/>
+      <w:lvlText w:val="%3."/>
+      <w:lvlJc w:val="right"/>
+      <w:pPr>
+        <w:ind w:left="2160" w:hanging="180"/>
+      </w:pPr>
+    </w:lvl>
+    <w:lvl w:ilvl="3" w:tplc="0415000F" w:tentative="1">
+      <w:start w:val="1"/>
+      <w:numFmt w:val="decimal"/>
+      <w:lvlText w:val="%4."/>
+      <w:lvlJc w:val="left"/>
+      <w:pPr>
+        <w:ind w:left="2880" w:hanging="360"/>
+      </w:pPr>
+    </w:lvl>
+    <w:lvl w:ilvl="4" w:tplc="04150019" w:tentative="1">
+      <w:start w:val="1"/>
+      <w:numFmt w:val="lowerLetter"/>
+      <w:lvlText w:val="%5."/>
+      <w:lvlJc w:val="left"/>
+      <w:pPr>
+        <w:ind w:left="3600" w:hanging="360"/>
+      </w:pPr>
+    </w:lvl>
+    <w:lvl w:ilvl="5" w:tplc="0415001B" w:tentative="1">
+      <w:start w:val="1"/>
+      <w:numFmt w:val="lowerRoman"/>
+      <w:lvlText w:val="%6."/>
+      <w:lvlJc w:val="right"/>
+      <w:pPr>
+        <w:ind w:left="4320" w:hanging="180"/>
+      </w:pPr>
+    </w:lvl>
+    <w:lvl w:ilvl="6" w:tplc="0415000F" w:tentative="1">
+      <w:start w:val="1"/>
+      <w:numFmt w:val="decimal"/>
+      <w:lvlText w:val="%7."/>
+      <w:lvlJc w:val="left"/>
+      <w:pPr>
+        <w:ind w:left="5040" w:hanging="360"/>
+      </w:pPr>
+    </w:lvl>
+    <w:lvl w:ilvl="7" w:tplc="04150019" w:tentative="1">
+      <w:start w:val="1"/>
+      <w:numFmt w:val="lowerLetter"/>
+      <w:lvlText w:val="%8."/>
+      <w:lvlJc w:val="left"/>
+      <w:pPr>
+        <w:ind w:left="5760" w:hanging="360"/>
+      </w:pPr>
+    </w:lvl>
+    <w:lvl w:ilvl="8" w:tplc="0415001B" w:tentative="1">
+      <w:start w:val="1"/>
+      <w:numFmt w:val="lowerRoman"/>
+      <w:lvlText w:val="%9."/>
+      <w:lvlJc w:val="right"/>
+      <w:pPr>
+        <w:ind w:left="6480" w:hanging="180"/>
+      </w:pPr>
+    </w:lvl>
+  </w:abstractNum>
   <w:num w:numId="1">
     <w:abstractNumId w:val="0"/>
   </w:num>
   <w:num w:numId="2">
-    <w:abstractNumId w:val="1"/>
+    <w:abstractNumId w:val="2"/>
   </w:num>
   <w:num w:numId="3">
-    <w:abstractNumId w:val="2"/>
+    <w:abstractNumId w:val="3"/>
+  </w:num>
+  <w:num w:numId="4">
+    <w:abstractNumId w:val="4"/>
+  </w:num>
+  <w:num w:numId="5">
+    <w:abstractNumId w:val="1"/>
   </w:num>
 </w:numbering>
 </file>
@@ -11960,7 +11933,6 @@
   <w:style w:type="character" w:default="1" w:styleId="Domylnaczcionkaakapitu">
     <w:name w:val="Default Paragraph Font"/>
     <w:uiPriority w:val="1"/>
-    <w:semiHidden/>
     <w:unhideWhenUsed/>
   </w:style>
   <w:style w:type="table" w:default="1" w:styleId="Standardowy">
@@ -12430,6 +12402,36 @@
       <w:spacing w:after="0" w:line="240" w:lineRule="auto"/>
     </w:pPr>
   </w:style>
+  <w:style w:type="paragraph" w:styleId="HTML-wstpniesformatowany">
+    <w:name w:val="HTML Preformatted"/>
+    <w:basedOn w:val="Normalny"/>
+    <w:link w:val="HTML-wstpniesformatowanyZnak"/>
+    <w:uiPriority w:val="99"/>
+    <w:semiHidden/>
+    <w:unhideWhenUsed/>
+    <w:rsid w:val="00B22FD1"/>
+    <w:pPr>
+      <w:spacing w:after="0" w:line="240" w:lineRule="auto"/>
+    </w:pPr>
+    <w:rPr>
+      <w:rFonts w:ascii="Consolas" w:hAnsi="Consolas"/>
+      <w:sz w:val="20"/>
+      <w:szCs w:val="20"/>
+    </w:rPr>
+  </w:style>
+  <w:style w:type="character" w:customStyle="1" w:styleId="HTML-wstpniesformatowanyZnak">
+    <w:name w:val="HTML - wstępnie sformatowany Znak"/>
+    <w:basedOn w:val="Domylnaczcionkaakapitu"/>
+    <w:link w:val="HTML-wstpniesformatowany"/>
+    <w:uiPriority w:val="99"/>
+    <w:semiHidden/>
+    <w:rsid w:val="00B22FD1"/>
+    <w:rPr>
+      <w:rFonts w:ascii="Consolas" w:hAnsi="Consolas"/>
+      <w:sz w:val="20"/>
+      <w:szCs w:val="20"/>
+    </w:rPr>
+  </w:style>
 </w:styles>
 </file>
 
@@ -12520,6 +12522,13 @@
     <w:pitch w:val="variable"/>
     <w:sig w:usb0="E4002EFF" w:usb1="C000E47F" w:usb2="00000009" w:usb3="00000000" w:csb0="000001FF" w:csb1="00000000"/>
   </w:font>
+  <w:font w:name="Consolas">
+    <w:panose1 w:val="020B0609020204030204"/>
+    <w:charset w:val="EE"/>
+    <w:family w:val="modern"/>
+    <w:pitch w:val="fixed"/>
+    <w:sig w:usb0="E00006FF" w:usb1="0000FCFF" w:usb2="00000001" w:usb3="00000000" w:csb0="0000019F" w:csb1="00000000"/>
+  </w:font>
 </w:fonts>
 </file>
 
@@ -12540,6 +12549,7 @@
   </w:compat>
   <w:rsids>
     <w:rsidRoot w:val="001E2311"/>
+    <w:rsid w:val="00052120"/>
     <w:rsid w:val="0011187E"/>
     <w:rsid w:val="00194D8F"/>
     <w:rsid w:val="001E2311"/>
@@ -12551,6 +12561,7 @@
     <w:rsid w:val="009D0F1A"/>
     <w:rsid w:val="009F1447"/>
     <w:rsid w:val="00B952A7"/>
+    <w:rsid w:val="00C32096"/>
     <w:rsid w:val="00DD2B27"/>
     <w:rsid w:val="00EF01E2"/>
     <w:rsid w:val="00F00D96"/>
@@ -13292,7 +13303,7 @@
 </file>
 
 <file path=customXml/itemProps1.xml><?xml version="1.0" encoding="utf-8"?>
-<ds:datastoreItem xmlns:ds="http://schemas.openxmlformats.org/officeDocument/2006/customXml" ds:itemID="{B334A463-DAC6-469C-AD16-DF9B152B0FAC}">
+<ds:datastoreItem xmlns:ds="http://schemas.openxmlformats.org/officeDocument/2006/customXml" ds:itemID="{CB3DC620-EE73-4F30-9596-1E85960C5A45}">
   <ds:schemaRefs>
     <ds:schemaRef ds:uri="http://schemas.openxmlformats.org/officeDocument/2006/bibliography"/>
   </ds:schemaRefs>

--- a/Stronka/Notatki/Klasa 3/Pracownia Baz Danych/Pracownia baz danych-Notatka.docx
+++ b/Stronka/Notatki/Klasa 3/Pracownia Baz Danych/Pracownia baz danych-Notatka.docx
@@ -458,7 +458,10 @@
               <w:t>chcp</w:t>
             </w:r>
             <w:r>
-              <w:t xml:space="preserve"> 85001 </w:t>
+              <w:t xml:space="preserve"> 852</w:t>
+            </w:r>
+            <w:r>
+              <w:t xml:space="preserve"> </w:t>
             </w:r>
             <w:r>
               <w:rPr>
@@ -471,6 +474,12 @@
               <w:t xml:space="preserve"> </w:t>
             </w:r>
             <w:r>
+              <w:t xml:space="preserve"> (lepiej 852)</w:t>
+            </w:r>
+            <w:r>
+              <w:t xml:space="preserve"> </w:t>
+            </w:r>
+            <w:r>
               <w:rPr>
                 <w:b/>
                 <w:bCs/>
@@ -478,7 +487,7 @@
               <w:t>chcp</w:t>
             </w:r>
             <w:r>
-              <w:t xml:space="preserve"> 852</w:t>
+              <w:t xml:space="preserve"> 85001</w:t>
             </w:r>
           </w:p>
         </w:tc>
@@ -581,12 +590,7 @@
         <w:t xml:space="preserve"> (przed zalogowaniem się</w:t>
       </w:r>
       <w:r>
-        <w:t>, wyeksportowana baza będzie w C:/x</w:t>
-      </w:r>
-      <w:bookmarkStart w:id="0" w:name="_GoBack"/>
-      <w:bookmarkEnd w:id="0"/>
-      <w:r>
-        <w:t>ampp</w:t>
+        <w:t>, wyeksportowana baza będzie w C:/xampp</w:t>
       </w:r>
       <w:r>
         <w:t>)</w:t>
@@ -2037,13 +2041,16 @@
     </w:tbl>
     <w:p>
       <w:r>
-        <w:t>Wyświetlenie informacji o</w:t>
-      </w:r>
-      <w:r>
-        <w:t xml:space="preserve"> strukturze tabeli w </w:t>
-      </w:r>
-      <w:r>
-        <w:t>wybranej bazie danych</w:t>
+        <w:t xml:space="preserve">Wyświetlenie </w:t>
+      </w:r>
+      <w:r>
+        <w:t xml:space="preserve">nazw kolumn i </w:t>
+      </w:r>
+      <w:r>
+        <w:t>informacji o</w:t>
+      </w:r>
+      <w:r>
+        <w:t xml:space="preserve"> strukturze tabeli</w:t>
       </w:r>
     </w:p>
     <w:tbl>
@@ -2065,6 +2072,37 @@
               <w:tabs>
                 <w:tab w:val="left" w:pos="3000"/>
               </w:tabs>
+              <w:rPr>
+                <w:bCs/>
+              </w:rPr>
+            </w:pPr>
+            <w:r>
+              <w:rPr>
+                <w:b/>
+              </w:rPr>
+              <w:t xml:space="preserve">SHOW COLUMNS FROM </w:t>
+            </w:r>
+            <w:r>
+              <w:rPr>
+                <w:bCs/>
+              </w:rPr>
+              <w:t>nazwa_tabeli;</w:t>
+            </w:r>
+            <w:bookmarkStart w:id="0" w:name="_GoBack"/>
+            <w:bookmarkEnd w:id="0"/>
+          </w:p>
+        </w:tc>
+      </w:tr>
+      <w:tr>
+        <w:tc>
+          <w:tcPr>
+            <w:tcW w:w="11328" w:type="dxa"/>
+          </w:tcPr>
+          <w:p>
+            <w:pPr>
+              <w:tabs>
+                <w:tab w:val="left" w:pos="3000"/>
+              </w:tabs>
             </w:pPr>
             <w:r>
               <w:rPr>
@@ -2709,6 +2747,7 @@
     </w:tbl>
     <w:p>
       <w:r>
+        <w:lastRenderedPageBreak/>
         <w:t>Usunięcie kolumny z tabeli</w:t>
       </w:r>
     </w:p>
@@ -2731,7 +2770,6 @@
               <w:rPr>
                 <w:b/>
               </w:rPr>
-              <w:lastRenderedPageBreak/>
               <w:t>ALTER</w:t>
             </w:r>
             <w:r>
@@ -3915,6 +3953,7 @@
     </w:tbl>
     <w:p>
       <w:r>
+        <w:lastRenderedPageBreak/>
         <w:t>Wprowadzenie danych do tabeli, w domyślnej kolejności kolumn</w:t>
       </w:r>
     </w:p>
@@ -3945,7 +3984,6 @@
               <w:rPr>
                 <w:b/>
               </w:rPr>
-              <w:lastRenderedPageBreak/>
               <w:t>INSERT</w:t>
             </w:r>
             <w:r>
@@ -10868,27 +10906,14 @@
         <w:r>
           <w:t xml:space="preserve">; </w:t>
         </w:r>
-        <w:r>
-          <w:fldChar w:fldCharType="begin"/>
-        </w:r>
-        <w:r>
-          <w:instrText xml:space="preserve"> FILENAME \* MERGEFORMAT </w:instrText>
-        </w:r>
-        <w:r>
-          <w:fldChar w:fldCharType="separate"/>
-        </w:r>
-        <w:r>
-          <w:rPr>
-            <w:noProof/>
-          </w:rPr>
-          <w:t>Pracownia baz danych-Notatka.docx</w:t>
-        </w:r>
-        <w:r>
-          <w:rPr>
-            <w:noProof/>
-          </w:rPr>
-          <w:fldChar w:fldCharType="end"/>
-        </w:r>
+        <w:fldSimple w:instr=" FILENAME \* MERGEFORMAT ">
+          <w:r>
+            <w:rPr>
+              <w:noProof/>
+            </w:rPr>
+            <w:t>Pracownia baz danych-Notatka.docx</w:t>
+          </w:r>
+        </w:fldSimple>
         <w:r>
           <w:t xml:space="preserve">; </w:t>
         </w:r>
@@ -11933,6 +11958,7 @@
   <w:style w:type="character" w:default="1" w:styleId="Domylnaczcionkaakapitu">
     <w:name w:val="Default Paragraph Font"/>
     <w:uiPriority w:val="1"/>
+    <w:semiHidden/>
     <w:unhideWhenUsed/>
   </w:style>
   <w:style w:type="table" w:default="1" w:styleId="Standardowy">
@@ -12554,6 +12580,7 @@
     <w:rsid w:val="00194D8F"/>
     <w:rsid w:val="001E2311"/>
     <w:rsid w:val="00230648"/>
+    <w:rsid w:val="0034208D"/>
     <w:rsid w:val="004D7525"/>
     <w:rsid w:val="005756AD"/>
     <w:rsid w:val="006C38E1"/>
@@ -13303,7 +13330,7 @@
 </file>
 
 <file path=customXml/itemProps1.xml><?xml version="1.0" encoding="utf-8"?>
-<ds:datastoreItem xmlns:ds="http://schemas.openxmlformats.org/officeDocument/2006/customXml" ds:itemID="{CB3DC620-EE73-4F30-9596-1E85960C5A45}">
+<ds:datastoreItem xmlns:ds="http://schemas.openxmlformats.org/officeDocument/2006/customXml" ds:itemID="{DA303CC5-46D7-4688-A78B-97A037C348C5}">
   <ds:schemaRefs>
     <ds:schemaRef ds:uri="http://schemas.openxmlformats.org/officeDocument/2006/bibliography"/>
   </ds:schemaRefs>

--- a/Stronka/Notatki/Klasa 3/Pracownia Baz Danych/Pracownia baz danych-Notatka.docx
+++ b/Stronka/Notatki/Klasa 3/Pracownia Baz Danych/Pracownia baz danych-Notatka.docx
@@ -60,6 +60,7 @@
             <w:tcW w:w="11328" w:type="dxa"/>
           </w:tcPr>
           <w:p>
+            <w:proofErr w:type="spellStart"/>
             <w:r>
               <w:t>m</w:t>
             </w:r>
@@ -67,7 +68,19 @@
               <w:t>y</w:t>
             </w:r>
             <w:r>
-              <w:t>sql -u nazwa_użytkownika -p</w:t>
+              <w:t>sql</w:t>
+            </w:r>
+            <w:proofErr w:type="spellEnd"/>
+            <w:r>
+              <w:t xml:space="preserve"> -u </w:t>
+            </w:r>
+            <w:proofErr w:type="spellStart"/>
+            <w:r>
+              <w:t>nazwa_użytkownika</w:t>
+            </w:r>
+            <w:proofErr w:type="spellEnd"/>
+            <w:r>
+              <w:t xml:space="preserve"> -p</w:t>
             </w:r>
           </w:p>
         </w:tc>
@@ -112,8 +125,21 @@
             </w:r>
           </w:p>
           <w:p>
-            <w:r>
-              <w:t>mysql -u root -p</w:t>
+            <w:proofErr w:type="spellStart"/>
+            <w:r>
+              <w:t>mysql</w:t>
+            </w:r>
+            <w:proofErr w:type="spellEnd"/>
+            <w:r>
+              <w:t xml:space="preserve"> -u </w:t>
+            </w:r>
+            <w:proofErr w:type="spellStart"/>
+            <w:r>
+              <w:t>root</w:t>
+            </w:r>
+            <w:proofErr w:type="spellEnd"/>
+            <w:r>
+              <w:t xml:space="preserve"> -p</w:t>
             </w:r>
           </w:p>
         </w:tc>
@@ -145,6 +171,7 @@
                 <w:bCs/>
               </w:rPr>
             </w:pPr>
+            <w:proofErr w:type="spellStart"/>
             <w:r>
               <w:rPr>
                 <w:b/>
@@ -159,6 +186,7 @@
               </w:rPr>
               <w:t>xit</w:t>
             </w:r>
+            <w:proofErr w:type="spellEnd"/>
           </w:p>
         </w:tc>
       </w:tr>
@@ -168,9 +196,11 @@
             <w:tcW w:w="11328" w:type="dxa"/>
           </w:tcPr>
           <w:p>
+            <w:proofErr w:type="spellStart"/>
             <w:r>
               <w:t>Ctrl+c</w:t>
             </w:r>
+            <w:proofErr w:type="spellEnd"/>
           </w:p>
         </w:tc>
       </w:tr>
@@ -189,6 +219,7 @@
       <w:r>
         <w:t xml:space="preserve"> i </w:t>
       </w:r>
+      <w:proofErr w:type="spellStart"/>
       <w:r>
         <w:rPr>
           <w:b/>
@@ -196,6 +227,7 @@
         </w:rPr>
         <w:t>Shell’u</w:t>
       </w:r>
+      <w:proofErr w:type="spellEnd"/>
       <w:r>
         <w:t xml:space="preserve"> (przed zalogowaniem się)</w:t>
       </w:r>
@@ -216,6 +248,7 @@
             <w:tcW w:w="5808" w:type="dxa"/>
           </w:tcPr>
           <w:p>
+            <w:proofErr w:type="spellStart"/>
             <w:r>
               <w:rPr>
                 <w:b/>
@@ -230,6 +263,7 @@
               </w:rPr>
               <w:t>hcp</w:t>
             </w:r>
+            <w:proofErr w:type="spellEnd"/>
             <w:r>
               <w:t xml:space="preserve"> 65001 </w:t>
             </w:r>
@@ -255,6 +289,7 @@
             <w:tcW w:w="5808" w:type="dxa"/>
           </w:tcPr>
           <w:p>
+            <w:proofErr w:type="spellStart"/>
             <w:r>
               <w:rPr>
                 <w:b/>
@@ -269,6 +304,7 @@
               </w:rPr>
               <w:t>hcp</w:t>
             </w:r>
+            <w:proofErr w:type="spellEnd"/>
             <w:r>
               <w:t xml:space="preserve"> 852</w:t>
             </w:r>
@@ -280,7 +316,15 @@
           </w:tcPr>
           <w:p>
             <w:r>
-              <w:t>OEM Latin II</w:t>
+              <w:t xml:space="preserve">OEM </w:t>
+            </w:r>
+            <w:proofErr w:type="spellStart"/>
+            <w:r>
+              <w:t>Latin</w:t>
+            </w:r>
+            <w:proofErr w:type="spellEnd"/>
+            <w:r>
+              <w:t xml:space="preserve"> II</w:t>
             </w:r>
           </w:p>
         </w:tc>
@@ -290,6 +334,7 @@
       <w:r>
         <w:t xml:space="preserve">Ustawianie polskich znaków w </w:t>
       </w:r>
+      <w:proofErr w:type="spellStart"/>
       <w:r>
         <w:rPr>
           <w:b/>
@@ -297,6 +342,7 @@
         </w:rPr>
         <w:t>Shell’u</w:t>
       </w:r>
+      <w:proofErr w:type="spellEnd"/>
     </w:p>
     <w:tbl>
       <w:tblPr>
@@ -359,7 +405,15 @@
               </w:numPr>
             </w:pPr>
             <w:r>
-              <w:t>XAMPP -&gt; Config (ten w tej samej linijce co MySQL) -&gt; my.ini</w:t>
+              <w:t xml:space="preserve">XAMPP -&gt; </w:t>
+            </w:r>
+            <w:proofErr w:type="spellStart"/>
+            <w:r>
+              <w:t>Config</w:t>
+            </w:r>
+            <w:proofErr w:type="spellEnd"/>
+            <w:r>
+              <w:t xml:space="preserve"> (ten w tej samej linijce co MySQL) -&gt; my.ini</w:t>
             </w:r>
           </w:p>
           <w:p>
@@ -450,6 +504,7 @@
             </w:r>
           </w:p>
           <w:p>
+            <w:proofErr w:type="spellStart"/>
             <w:r>
               <w:rPr>
                 <w:b/>
@@ -457,11 +512,9 @@
               </w:rPr>
               <w:t>chcp</w:t>
             </w:r>
-            <w:r>
-              <w:t xml:space="preserve"> 852</w:t>
-            </w:r>
-            <w:r>
-              <w:t xml:space="preserve"> </w:t>
+            <w:proofErr w:type="spellEnd"/>
+            <w:r>
+              <w:t xml:space="preserve"> 852 </w:t>
             </w:r>
             <w:r>
               <w:rPr>
@@ -479,6 +532,7 @@
             <w:r>
               <w:t xml:space="preserve"> </w:t>
             </w:r>
+            <w:proofErr w:type="spellStart"/>
             <w:r>
               <w:rPr>
                 <w:b/>
@@ -486,6 +540,7 @@
               </w:rPr>
               <w:t>chcp</w:t>
             </w:r>
+            <w:proofErr w:type="spellEnd"/>
             <w:r>
               <w:t xml:space="preserve"> 85001</w:t>
             </w:r>
@@ -509,8 +564,13 @@
           </w:tcPr>
           <w:p>
             <w:r>
-              <w:t>Zalogowanie się do mysql</w:t>
-            </w:r>
+              <w:t xml:space="preserve">Zalogowanie się do </w:t>
+            </w:r>
+            <w:proofErr w:type="spellStart"/>
+            <w:r>
+              <w:t>mysql</w:t>
+            </w:r>
+            <w:proofErr w:type="spellEnd"/>
           </w:p>
         </w:tc>
       </w:tr>
@@ -542,7 +602,15 @@
               <w:t>USE</w:t>
             </w:r>
             <w:r>
-              <w:t xml:space="preserve"> nazwa_bazy_danych;</w:t>
+              <w:t xml:space="preserve"> </w:t>
+            </w:r>
+            <w:proofErr w:type="spellStart"/>
+            <w:r>
+              <w:t>nazwa_bazy_danych</w:t>
+            </w:r>
+            <w:proofErr w:type="spellEnd"/>
+            <w:r>
+              <w:t>;</w:t>
             </w:r>
           </w:p>
         </w:tc>
@@ -576,7 +644,15 @@
               <w:t>SOURCE</w:t>
             </w:r>
             <w:r>
-              <w:t xml:space="preserve"> ścieżka_dostępu;</w:t>
+              <w:t xml:space="preserve"> </w:t>
+            </w:r>
+            <w:proofErr w:type="spellStart"/>
+            <w:r>
+              <w:t>ścieżka_dostępu</w:t>
+            </w:r>
+            <w:proofErr w:type="spellEnd"/>
+            <w:r>
+              <w:t>;</w:t>
             </w:r>
           </w:p>
         </w:tc>
@@ -611,6 +687,7 @@
             <w:tcW w:w="11328" w:type="dxa"/>
           </w:tcPr>
           <w:p>
+            <w:proofErr w:type="spellStart"/>
             <w:r>
               <w:rPr>
                 <w:b/>
@@ -618,27 +695,34 @@
               </w:rPr>
               <w:t>mysqldump</w:t>
             </w:r>
+            <w:proofErr w:type="spellEnd"/>
             <w:r>
               <w:t xml:space="preserve"> -u </w:t>
             </w:r>
+            <w:proofErr w:type="spellStart"/>
             <w:r>
               <w:t>root</w:t>
             </w:r>
+            <w:proofErr w:type="spellEnd"/>
             <w:r>
               <w:t xml:space="preserve"> -p </w:t>
             </w:r>
+            <w:proofErr w:type="spellStart"/>
             <w:r>
               <w:t>nazwa_bazy_danych</w:t>
             </w:r>
+            <w:proofErr w:type="spellEnd"/>
             <w:r>
               <w:t xml:space="preserve"> &gt; </w:t>
             </w:r>
+            <w:proofErr w:type="spellStart"/>
             <w:r>
               <w:t>nazwa_pliku</w:t>
             </w:r>
             <w:r>
               <w:t>.sql</w:t>
             </w:r>
+            <w:proofErr w:type="spellEnd"/>
           </w:p>
         </w:tc>
       </w:tr>
@@ -648,13 +732,29 @@
         <w:pStyle w:val="Nagwek2"/>
         <w:rPr>
           <w:b/>
+          <w:bCs/>
         </w:rPr>
       </w:pPr>
       <w:r>
+        <w:rPr>
+          <w:b/>
+          <w:bCs/>
+        </w:rPr>
+        <w:lastRenderedPageBreak/>
+        <w:t>Klasa 3</w:t>
+      </w:r>
+    </w:p>
+    <w:p>
+      <w:pPr>
+        <w:pStyle w:val="Nagwek3"/>
         <w:rPr>
           <w:b/>
         </w:rPr>
-        <w:lastRenderedPageBreak/>
+      </w:pPr>
+      <w:r>
+        <w:rPr>
+          <w:b/>
+        </w:rPr>
         <w:t>P</w:t>
       </w:r>
       <w:r>
@@ -829,8 +929,13 @@
               <w:t>DATABASE</w:t>
             </w:r>
             <w:r>
-              <w:t xml:space="preserve"> nazwa_bazy_danych</w:t>
-            </w:r>
+              <w:t xml:space="preserve"> </w:t>
+            </w:r>
+            <w:proofErr w:type="spellStart"/>
+            <w:r>
+              <w:t>nazwa_bazy_danych</w:t>
+            </w:r>
+            <w:proofErr w:type="spellEnd"/>
             <w:r>
               <w:t>;</w:t>
             </w:r>
@@ -874,7 +979,15 @@
               <w:t>DATABASE</w:t>
             </w:r>
             <w:r>
-              <w:t xml:space="preserve"> nazwa_bazy </w:t>
+              <w:t xml:space="preserve"> </w:t>
+            </w:r>
+            <w:proofErr w:type="spellStart"/>
+            <w:r>
+              <w:t>nazwa_bazy</w:t>
+            </w:r>
+            <w:proofErr w:type="spellEnd"/>
+            <w:r>
+              <w:t xml:space="preserve"> </w:t>
             </w:r>
             <w:r>
               <w:rPr>
@@ -952,7 +1065,15 @@
               <w:t>DATABASE</w:t>
             </w:r>
             <w:r>
-              <w:t xml:space="preserve"> nazwa_bazy_danych;</w:t>
+              <w:t xml:space="preserve"> </w:t>
+            </w:r>
+            <w:proofErr w:type="spellStart"/>
+            <w:r>
+              <w:t>nazwa_bazy_danych</w:t>
+            </w:r>
+            <w:proofErr w:type="spellEnd"/>
+            <w:r>
+              <w:t>;</w:t>
             </w:r>
           </w:p>
         </w:tc>
@@ -997,8 +1118,13 @@
               <w:t>DATABASE</w:t>
             </w:r>
             <w:r>
-              <w:t xml:space="preserve"> nazwa_bazy_danych</w:t>
-            </w:r>
+              <w:t xml:space="preserve"> </w:t>
+            </w:r>
+            <w:proofErr w:type="spellStart"/>
+            <w:r>
+              <w:t>nazwa_bazy_danych</w:t>
+            </w:r>
+            <w:proofErr w:type="spellEnd"/>
             <w:r>
               <w:t xml:space="preserve"> </w:t>
             </w:r>
@@ -1047,7 +1173,7 @@
     </w:tbl>
     <w:p>
       <w:pPr>
-        <w:pStyle w:val="Nagwek2"/>
+        <w:pStyle w:val="Nagwek3"/>
         <w:rPr>
           <w:b/>
         </w:rPr>
@@ -1111,11 +1237,24 @@
             <w:r>
               <w:t xml:space="preserve"> </w:t>
             </w:r>
-            <w:r>
-              <w:t>nazwa_bazy_danych/nazwa</w:t>
-            </w:r>
-            <w:r>
-              <w:t>_tabeli/* (żadna baza)/*.* (wszystkie bazy)</w:t>
+            <w:proofErr w:type="spellStart"/>
+            <w:r>
+              <w:t>nazwa_bazy_danych</w:t>
+            </w:r>
+            <w:proofErr w:type="spellEnd"/>
+            <w:r>
+              <w:t>/</w:t>
+            </w:r>
+            <w:proofErr w:type="spellStart"/>
+            <w:r>
+              <w:t>nazwa</w:t>
+            </w:r>
+            <w:r>
+              <w:t>_tabeli</w:t>
+            </w:r>
+            <w:proofErr w:type="spellEnd"/>
+            <w:r>
+              <w:t>/* (żadna baza)/*.* (wszystkie bazy)</w:t>
             </w:r>
           </w:p>
           <w:p>
@@ -1126,8 +1265,13 @@
               <w:t>TO</w:t>
             </w:r>
             <w:r>
-              <w:t xml:space="preserve"> identyfikator_użytkownika</w:t>
-            </w:r>
+              <w:t xml:space="preserve"> </w:t>
+            </w:r>
+            <w:proofErr w:type="spellStart"/>
+            <w:r>
+              <w:t>identyfikator_użytkownika</w:t>
+            </w:r>
+            <w:proofErr w:type="spellEnd"/>
             <w:r>
               <w:t xml:space="preserve"> </w:t>
             </w:r>
@@ -1271,12 +1415,14 @@
               </w:rPr>
               <w:t xml:space="preserve"> </w:t>
             </w:r>
+            <w:proofErr w:type="spellStart"/>
             <w:r>
               <w:t>mysql.</w:t>
             </w:r>
             <w:r>
               <w:t>user</w:t>
             </w:r>
+            <w:proofErr w:type="spellEnd"/>
             <w:r>
               <w:rPr>
                 <w:b/>
@@ -1284,7 +1430,15 @@
               <w:t xml:space="preserve"> WHERE USER=</w:t>
             </w:r>
             <w:r>
-              <w:t>'identyfikator_użytkownika'</w:t>
+              <w:t>'</w:t>
+            </w:r>
+            <w:proofErr w:type="spellStart"/>
+            <w:r>
+              <w:t>identyfikator_użytkownika</w:t>
+            </w:r>
+            <w:proofErr w:type="spellEnd"/>
+            <w:r>
+              <w:t>'</w:t>
             </w:r>
             <w:r>
               <w:t>;</w:t>
@@ -1345,8 +1499,13 @@
               <w:t>TO</w:t>
             </w:r>
             <w:r>
-              <w:t xml:space="preserve"> identyfikator_użytkownika</w:t>
-            </w:r>
+              <w:t xml:space="preserve"> </w:t>
+            </w:r>
+            <w:proofErr w:type="spellStart"/>
+            <w:r>
+              <w:t>identyfikator_użytkownika</w:t>
+            </w:r>
+            <w:proofErr w:type="spellEnd"/>
             <w:r>
               <w:t>;</w:t>
             </w:r>
@@ -1403,8 +1562,13 @@
               <w:t>FROM</w:t>
             </w:r>
             <w:r>
-              <w:t xml:space="preserve"> identyfikator_użytkownika</w:t>
-            </w:r>
+              <w:t xml:space="preserve"> </w:t>
+            </w:r>
+            <w:proofErr w:type="spellStart"/>
+            <w:r>
+              <w:t>identyfikator_użytkownika</w:t>
+            </w:r>
+            <w:proofErr w:type="spellEnd"/>
             <w:r>
               <w:t>;</w:t>
             </w:r>
@@ -1457,7 +1621,15 @@
               <w:t>FOR</w:t>
             </w:r>
             <w:r>
-              <w:t xml:space="preserve"> 'nazwa_użytkownika'= </w:t>
+              <w:t xml:space="preserve"> '</w:t>
+            </w:r>
+            <w:proofErr w:type="spellStart"/>
+            <w:r>
+              <w:t>nazwa_użytkownika</w:t>
+            </w:r>
+            <w:proofErr w:type="spellEnd"/>
+            <w:r>
+              <w:t xml:space="preserve">'= </w:t>
             </w:r>
             <w:r>
               <w:rPr>
@@ -1474,7 +1646,7 @@
     </w:tbl>
     <w:p>
       <w:pPr>
-        <w:pStyle w:val="Nagwek2"/>
+        <w:pStyle w:val="Nagwek3"/>
         <w:rPr>
           <w:b/>
         </w:rPr>
@@ -1528,8 +1700,13 @@
               <w:t>TABLE</w:t>
             </w:r>
             <w:r>
-              <w:t xml:space="preserve"> nazwa_tabeli</w:t>
-            </w:r>
+              <w:t xml:space="preserve"> </w:t>
+            </w:r>
+            <w:proofErr w:type="spellStart"/>
+            <w:r>
+              <w:t>nazwa_tabeli</w:t>
+            </w:r>
+            <w:proofErr w:type="spellEnd"/>
           </w:p>
           <w:p>
             <w:r>
@@ -1547,7 +1724,15 @@
               <w:t>1</w:t>
             </w:r>
             <w:r>
-              <w:t xml:space="preserve"> typ_danych atrybuty,</w:t>
+              <w:t xml:space="preserve"> </w:t>
+            </w:r>
+            <w:proofErr w:type="spellStart"/>
+            <w:r>
+              <w:t>typ_danych</w:t>
+            </w:r>
+            <w:proofErr w:type="spellEnd"/>
+            <w:r>
+              <w:t xml:space="preserve"> atrybuty,</w:t>
             </w:r>
           </w:p>
           <w:p>
@@ -1559,7 +1744,15 @@
               <w:t>2</w:t>
             </w:r>
             <w:r>
-              <w:t xml:space="preserve"> typ_danych atrybuty</w:t>
+              <w:t xml:space="preserve"> </w:t>
+            </w:r>
+            <w:proofErr w:type="spellStart"/>
+            <w:r>
+              <w:t>typ_danych</w:t>
+            </w:r>
+            <w:proofErr w:type="spellEnd"/>
+            <w:r>
+              <w:t xml:space="preserve"> atrybuty</w:t>
             </w:r>
           </w:p>
           <w:p>
@@ -1612,8 +1805,13 @@
               <w:t>TABLE</w:t>
             </w:r>
             <w:r>
-              <w:t xml:space="preserve"> nazwa_tabeli</w:t>
-            </w:r>
+              <w:t xml:space="preserve"> </w:t>
+            </w:r>
+            <w:proofErr w:type="spellStart"/>
+            <w:r>
+              <w:t>nazwa_tabeli</w:t>
+            </w:r>
+            <w:proofErr w:type="spellEnd"/>
           </w:p>
           <w:p>
             <w:r>
@@ -1623,13 +1821,29 @@
           <w:p>
             <w:r>
               <w:tab/>
-              <w:t>Nazwa_kolumny1 typ_danych atrybuty,</w:t>
+              <w:t xml:space="preserve">Nazwa_kolumny1 </w:t>
+            </w:r>
+            <w:proofErr w:type="spellStart"/>
+            <w:r>
+              <w:t>typ_danych</w:t>
+            </w:r>
+            <w:proofErr w:type="spellEnd"/>
+            <w:r>
+              <w:t xml:space="preserve"> atrybuty,</w:t>
             </w:r>
           </w:p>
           <w:p>
             <w:r>
               <w:tab/>
-              <w:t>Nazwa_kolumny2 typ_danych atrybuty,</w:t>
+              <w:t xml:space="preserve">Nazwa_kolumny2 </w:t>
+            </w:r>
+            <w:proofErr w:type="spellStart"/>
+            <w:r>
+              <w:t>typ_danych</w:t>
+            </w:r>
+            <w:proofErr w:type="spellEnd"/>
+            <w:r>
+              <w:t xml:space="preserve"> atrybuty,</w:t>
             </w:r>
           </w:p>
           <w:p>
@@ -1665,6 +1879,7 @@
     </w:tbl>
     <w:p>
       <w:r>
+        <w:lastRenderedPageBreak/>
         <w:t>Tworzenie tabeli z kolumną bez wartości pustych</w:t>
       </w:r>
     </w:p>
@@ -1687,7 +1902,6 @@
               <w:rPr>
                 <w:b/>
               </w:rPr>
-              <w:lastRenderedPageBreak/>
               <w:t>CREATE</w:t>
             </w:r>
             <w:r>
@@ -1700,8 +1914,13 @@
               <w:t>TABLE</w:t>
             </w:r>
             <w:r>
-              <w:t xml:space="preserve"> nazwa_tabeli</w:t>
-            </w:r>
+              <w:t xml:space="preserve"> </w:t>
+            </w:r>
+            <w:proofErr w:type="spellStart"/>
+            <w:r>
+              <w:t>nazwa_tabeli</w:t>
+            </w:r>
+            <w:proofErr w:type="spellEnd"/>
           </w:p>
           <w:p>
             <w:r>
@@ -1711,7 +1930,15 @@
           <w:p>
             <w:r>
               <w:tab/>
-              <w:t xml:space="preserve">Nazwa_kolumny1 typ_danych </w:t>
+              <w:t xml:space="preserve">Nazwa_kolumny1 </w:t>
+            </w:r>
+            <w:proofErr w:type="spellStart"/>
+            <w:r>
+              <w:t>typ_danych</w:t>
+            </w:r>
+            <w:proofErr w:type="spellEnd"/>
+            <w:r>
+              <w:t xml:space="preserve"> </w:t>
             </w:r>
             <w:r>
               <w:rPr>
@@ -1773,8 +2000,13 @@
               <w:t>TABLE</w:t>
             </w:r>
             <w:r>
-              <w:t xml:space="preserve"> nazwa_tabeli</w:t>
-            </w:r>
+              <w:t xml:space="preserve"> </w:t>
+            </w:r>
+            <w:proofErr w:type="spellStart"/>
+            <w:r>
+              <w:t>nazwa_tabeli</w:t>
+            </w:r>
+            <w:proofErr w:type="spellEnd"/>
           </w:p>
           <w:p>
             <w:r>
@@ -1784,8 +2016,13 @@
           <w:p>
             <w:r>
               <w:tab/>
-              <w:t>Nazwa_kolumny1 typ_danych</w:t>
-            </w:r>
+              <w:t xml:space="preserve">Nazwa_kolumny1 </w:t>
+            </w:r>
+            <w:proofErr w:type="spellStart"/>
+            <w:r>
+              <w:t>typ_danych</w:t>
+            </w:r>
+            <w:proofErr w:type="spellEnd"/>
             <w:r>
               <w:t xml:space="preserve"> </w:t>
             </w:r>
@@ -1852,8 +2089,13 @@
               <w:t>TABLE</w:t>
             </w:r>
             <w:r>
-              <w:t xml:space="preserve"> nazwa_tabeli</w:t>
-            </w:r>
+              <w:t xml:space="preserve"> </w:t>
+            </w:r>
+            <w:proofErr w:type="spellStart"/>
+            <w:r>
+              <w:t>nazwa_tabeli</w:t>
+            </w:r>
+            <w:proofErr w:type="spellEnd"/>
           </w:p>
           <w:p>
             <w:r>
@@ -1863,7 +2105,15 @@
           <w:p>
             <w:r>
               <w:tab/>
-              <w:t xml:space="preserve">Nazwa_kolumny1 typ_danych </w:t>
+              <w:t xml:space="preserve">Nazwa_kolumny1 </w:t>
+            </w:r>
+            <w:proofErr w:type="spellStart"/>
+            <w:r>
+              <w:t>typ_danych</w:t>
+            </w:r>
+            <w:proofErr w:type="spellEnd"/>
+            <w:r>
+              <w:t xml:space="preserve"> </w:t>
             </w:r>
             <w:r>
               <w:rPr>
@@ -1916,8 +2166,13 @@
               <w:t>TABLE</w:t>
             </w:r>
             <w:r>
-              <w:t xml:space="preserve"> nazwa_tabeli</w:t>
-            </w:r>
+              <w:t xml:space="preserve"> </w:t>
+            </w:r>
+            <w:proofErr w:type="spellStart"/>
+            <w:r>
+              <w:t>nazwa_tabeli</w:t>
+            </w:r>
+            <w:proofErr w:type="spellEnd"/>
           </w:p>
           <w:p>
             <w:r>
@@ -1927,7 +2182,15 @@
           <w:p>
             <w:r>
               <w:tab/>
-              <w:t xml:space="preserve">Nazwa_kolumny1 typ_danych </w:t>
+              <w:t xml:space="preserve">Nazwa_kolumny1 </w:t>
+            </w:r>
+            <w:proofErr w:type="spellStart"/>
+            <w:r>
+              <w:t>typ_danych</w:t>
+            </w:r>
+            <w:proofErr w:type="spellEnd"/>
+            <w:r>
+              <w:t xml:space="preserve"> </w:t>
             </w:r>
             <w:r>
               <w:rPr>
@@ -1964,7 +2227,7 @@
     </w:tbl>
     <w:p>
       <w:pPr>
-        <w:pStyle w:val="Nagwek2"/>
+        <w:pStyle w:val="Nagwek3"/>
         <w:rPr>
           <w:b/>
         </w:rPr>
@@ -2082,14 +2345,20 @@
               </w:rPr>
               <w:t xml:space="preserve">SHOW COLUMNS FROM </w:t>
             </w:r>
+            <w:proofErr w:type="spellStart"/>
             <w:r>
               <w:rPr>
                 <w:bCs/>
               </w:rPr>
-              <w:t>nazwa_tabeli;</w:t>
-            </w:r>
-            <w:bookmarkStart w:id="0" w:name="_GoBack"/>
-            <w:bookmarkEnd w:id="0"/>
+              <w:t>nazwa_tabeli</w:t>
+            </w:r>
+            <w:proofErr w:type="spellEnd"/>
+            <w:r>
+              <w:rPr>
+                <w:bCs/>
+              </w:rPr>
+              <w:t>;</w:t>
+            </w:r>
           </w:p>
         </w:tc>
       </w:tr>
@@ -2111,7 +2380,15 @@
               <w:t>DESCRIBE</w:t>
             </w:r>
             <w:r>
-              <w:t xml:space="preserve"> nazwa_tabeli;</w:t>
+              <w:t xml:space="preserve"> </w:t>
+            </w:r>
+            <w:proofErr w:type="spellStart"/>
+            <w:r>
+              <w:t>nazwa_tabeli</w:t>
+            </w:r>
+            <w:proofErr w:type="spellEnd"/>
+            <w:r>
+              <w:t>;</w:t>
             </w:r>
           </w:p>
         </w:tc>
@@ -2136,8 +2413,13 @@
               </w:rPr>
               <w:t xml:space="preserve">DESC </w:t>
             </w:r>
-            <w:r>
-              <w:t>nazwa_tabeli;</w:t>
+            <w:proofErr w:type="spellStart"/>
+            <w:r>
+              <w:t>nazwa_tabeli</w:t>
+            </w:r>
+            <w:proofErr w:type="spellEnd"/>
+            <w:r>
+              <w:t>;</w:t>
             </w:r>
           </w:p>
         </w:tc>
@@ -2197,9 +2479,11 @@
             <w:r>
               <w:t>'</w:t>
             </w:r>
+            <w:proofErr w:type="spellStart"/>
             <w:r>
               <w:t>nazwa_tabeli</w:t>
             </w:r>
+            <w:proofErr w:type="spellEnd"/>
             <w:r>
               <w:t>'</w:t>
             </w:r>
@@ -2209,7 +2493,7 @@
     </w:tbl>
     <w:p>
       <w:pPr>
-        <w:pStyle w:val="Nagwek2"/>
+        <w:pStyle w:val="Nagwek3"/>
         <w:rPr>
           <w:b/>
         </w:rPr>
@@ -2257,8 +2541,13 @@
               <w:t>TABLE</w:t>
             </w:r>
             <w:r>
-              <w:t xml:space="preserve"> nazwa_tabeli</w:t>
-            </w:r>
+              <w:t xml:space="preserve"> </w:t>
+            </w:r>
+            <w:proofErr w:type="spellStart"/>
+            <w:r>
+              <w:t>nazwa_tabeli</w:t>
+            </w:r>
+            <w:proofErr w:type="spellEnd"/>
           </w:p>
           <w:p>
             <w:r>
@@ -2301,7 +2590,15 @@
               <w:t>KEY</w:t>
             </w:r>
             <w:r>
-              <w:t xml:space="preserve"> (nazwa_kolumny)</w:t>
+              <w:t xml:space="preserve"> (</w:t>
+            </w:r>
+            <w:proofErr w:type="spellStart"/>
+            <w:r>
+              <w:t>nazwa_kolumny</w:t>
+            </w:r>
+            <w:proofErr w:type="spellEnd"/>
+            <w:r>
+              <w:t>)</w:t>
             </w:r>
             <w:r>
               <w:t>;</w:t>
@@ -2346,8 +2643,13 @@
               <w:t>TABLE</w:t>
             </w:r>
             <w:r>
-              <w:t xml:space="preserve"> nazwa_tabeli</w:t>
-            </w:r>
+              <w:t xml:space="preserve"> </w:t>
+            </w:r>
+            <w:proofErr w:type="spellStart"/>
+            <w:r>
+              <w:t>nazwa_tabeli</w:t>
+            </w:r>
+            <w:proofErr w:type="spellEnd"/>
           </w:p>
           <w:p>
             <w:r>
@@ -2437,9 +2739,11 @@
               </w:rPr>
               <w:t xml:space="preserve"> </w:t>
             </w:r>
+            <w:proofErr w:type="spellStart"/>
             <w:r>
               <w:t>nazwa_tabeli</w:t>
             </w:r>
+            <w:proofErr w:type="spellEnd"/>
           </w:p>
           <w:p>
             <w:pPr>
@@ -2537,9 +2841,11 @@
               </w:rPr>
               <w:t xml:space="preserve"> </w:t>
             </w:r>
+            <w:proofErr w:type="spellStart"/>
             <w:r>
               <w:t>nazwa_tabeli</w:t>
             </w:r>
+            <w:proofErr w:type="spellEnd"/>
           </w:p>
           <w:p>
             <w:pPr>
@@ -2563,7 +2869,15 @@
               <w:t>COLUMN</w:t>
             </w:r>
             <w:r>
-              <w:t xml:space="preserve"> nazwa_kolumny typ dany</w:t>
+              <w:t xml:space="preserve"> </w:t>
+            </w:r>
+            <w:proofErr w:type="spellStart"/>
+            <w:r>
+              <w:t>nazwa_kolumny</w:t>
+            </w:r>
+            <w:proofErr w:type="spellEnd"/>
+            <w:r>
+              <w:t xml:space="preserve"> typ dany</w:t>
             </w:r>
             <w:r>
               <w:t>ch</w:t>
@@ -2619,9 +2933,11 @@
               </w:rPr>
               <w:t xml:space="preserve"> </w:t>
             </w:r>
+            <w:proofErr w:type="spellStart"/>
             <w:r>
               <w:t>nazwa_tabeli</w:t>
             </w:r>
+            <w:proofErr w:type="spellEnd"/>
           </w:p>
           <w:p>
             <w:pPr>
@@ -2645,7 +2961,23 @@
               <w:t>COLUMN</w:t>
             </w:r>
             <w:r>
-              <w:t xml:space="preserve"> nazwa_kolumny typ_danych </w:t>
+              <w:t xml:space="preserve"> </w:t>
+            </w:r>
+            <w:proofErr w:type="spellStart"/>
+            <w:r>
+              <w:t>nazwa_kolumny</w:t>
+            </w:r>
+            <w:proofErr w:type="spellEnd"/>
+            <w:r>
+              <w:t xml:space="preserve"> </w:t>
+            </w:r>
+            <w:proofErr w:type="spellStart"/>
+            <w:r>
+              <w:t>typ_danych</w:t>
+            </w:r>
+            <w:proofErr w:type="spellEnd"/>
+            <w:r>
+              <w:t xml:space="preserve"> </w:t>
             </w:r>
             <w:r>
               <w:rPr>
@@ -2698,20 +3030,23 @@
               </w:rPr>
               <w:t xml:space="preserve"> </w:t>
             </w:r>
+            <w:proofErr w:type="spellStart"/>
             <w:r>
               <w:t>nazwa_tabeli</w:t>
             </w:r>
-          </w:p>
-          <w:p>
-            <w:pPr>
-              <w:rPr>
-                <w:b/>
-              </w:rPr>
-            </w:pPr>
-            <w:r>
-              <w:rPr>
-                <w:b/>
-              </w:rPr>
+            <w:proofErr w:type="spellEnd"/>
+          </w:p>
+          <w:p>
+            <w:pPr>
+              <w:rPr>
+                <w:b/>
+              </w:rPr>
+            </w:pPr>
+            <w:r>
+              <w:rPr>
+                <w:b/>
+              </w:rPr>
+              <w:lastRenderedPageBreak/>
               <w:t>ADD</w:t>
             </w:r>
             <w:r>
@@ -2724,7 +3059,23 @@
               <w:t>COLUMN</w:t>
             </w:r>
             <w:r>
-              <w:t xml:space="preserve"> nazwa_kolumny typ_danych </w:t>
+              <w:t xml:space="preserve"> </w:t>
+            </w:r>
+            <w:proofErr w:type="spellStart"/>
+            <w:r>
+              <w:t>nazwa_kolumny</w:t>
+            </w:r>
+            <w:proofErr w:type="spellEnd"/>
+            <w:r>
+              <w:t xml:space="preserve"> </w:t>
+            </w:r>
+            <w:proofErr w:type="spellStart"/>
+            <w:r>
+              <w:t>typ_danych</w:t>
+            </w:r>
+            <w:proofErr w:type="spellEnd"/>
+            <w:r>
+              <w:t xml:space="preserve"> </w:t>
             </w:r>
             <w:r>
               <w:rPr>
@@ -2733,7 +3084,11 @@
               <w:t>AFTER</w:t>
             </w:r>
             <w:r>
-              <w:t xml:space="preserve"> nazw</w:t>
+              <w:t xml:space="preserve"> </w:t>
+            </w:r>
+            <w:proofErr w:type="spellStart"/>
+            <w:r>
+              <w:t>nazw</w:t>
             </w:r>
             <w:r>
               <w:t>a</w:t>
@@ -2741,6 +3096,7 @@
             <w:r>
               <w:t>_kolumny</w:t>
             </w:r>
+            <w:proofErr w:type="spellEnd"/>
           </w:p>
         </w:tc>
       </w:tr>
@@ -2787,9 +3143,11 @@
               </w:rPr>
               <w:t xml:space="preserve"> </w:t>
             </w:r>
+            <w:proofErr w:type="spellStart"/>
             <w:r>
               <w:t>nazwa_tabeli</w:t>
             </w:r>
+            <w:proofErr w:type="spellEnd"/>
           </w:p>
           <w:p>
             <w:pPr>
@@ -2813,8 +3171,13 @@
               <w:t>COLUMN</w:t>
             </w:r>
             <w:r>
-              <w:t xml:space="preserve"> nazwa_kolumny</w:t>
-            </w:r>
+              <w:t xml:space="preserve"> </w:t>
+            </w:r>
+            <w:proofErr w:type="spellStart"/>
+            <w:r>
+              <w:t>nazwa_kolumny</w:t>
+            </w:r>
+            <w:proofErr w:type="spellEnd"/>
             <w:r>
               <w:t>;</w:t>
             </w:r>
@@ -2863,9 +3226,11 @@
               </w:rPr>
               <w:t xml:space="preserve"> </w:t>
             </w:r>
+            <w:proofErr w:type="spellStart"/>
             <w:r>
               <w:t>nazwa_tabeli</w:t>
             </w:r>
+            <w:proofErr w:type="spellEnd"/>
           </w:p>
           <w:p>
             <w:pPr>
@@ -2889,7 +3254,23 @@
               <w:t>COLUMN</w:t>
             </w:r>
             <w:r>
-              <w:t xml:space="preserve"> obecna_nazwa_kolumny nowa_nazwa_kolumny typ danych;</w:t>
+              <w:t xml:space="preserve"> </w:t>
+            </w:r>
+            <w:proofErr w:type="spellStart"/>
+            <w:r>
+              <w:t>obecna_nazwa_kolumny</w:t>
+            </w:r>
+            <w:proofErr w:type="spellEnd"/>
+            <w:r>
+              <w:t xml:space="preserve"> </w:t>
+            </w:r>
+            <w:proofErr w:type="spellStart"/>
+            <w:r>
+              <w:t>nowa_nazwa_kolumny</w:t>
+            </w:r>
+            <w:proofErr w:type="spellEnd"/>
+            <w:r>
+              <w:t xml:space="preserve"> typ danych;</w:t>
             </w:r>
           </w:p>
         </w:tc>
@@ -2936,9 +3317,11 @@
               </w:rPr>
               <w:t xml:space="preserve"> </w:t>
             </w:r>
+            <w:proofErr w:type="spellStart"/>
             <w:r>
               <w:t>nazwa_tabeli</w:t>
             </w:r>
+            <w:proofErr w:type="spellEnd"/>
           </w:p>
           <w:p>
             <w:pPr>
@@ -2962,7 +3345,15 @@
               <w:t>COLUMN</w:t>
             </w:r>
             <w:r>
-              <w:t xml:space="preserve"> nazwa_kolumny </w:t>
+              <w:t xml:space="preserve"> </w:t>
+            </w:r>
+            <w:proofErr w:type="spellStart"/>
+            <w:r>
+              <w:t>nazwa_kolumny</w:t>
+            </w:r>
+            <w:proofErr w:type="spellEnd"/>
+            <w:r>
+              <w:t xml:space="preserve"> </w:t>
             </w:r>
             <w:r>
               <w:rPr>
@@ -2985,9 +3376,11 @@
             <w:r>
               <w:t>'</w:t>
             </w:r>
+            <w:proofErr w:type="spellStart"/>
             <w:r>
               <w:t>wartość_domyślna</w:t>
             </w:r>
+            <w:proofErr w:type="spellEnd"/>
             <w:r>
               <w:t>'</w:t>
             </w:r>
@@ -3044,9 +3437,11 @@
               </w:rPr>
               <w:t xml:space="preserve"> </w:t>
             </w:r>
+            <w:proofErr w:type="spellStart"/>
             <w:r>
               <w:t>nazwa_tabeli</w:t>
             </w:r>
+            <w:proofErr w:type="spellEnd"/>
           </w:p>
           <w:p>
             <w:r>
@@ -3065,7 +3460,15 @@
               <w:t>COLUMN</w:t>
             </w:r>
             <w:r>
-              <w:t xml:space="preserve"> nazwa_kolumny </w:t>
+              <w:t xml:space="preserve"> </w:t>
+            </w:r>
+            <w:proofErr w:type="spellStart"/>
+            <w:r>
+              <w:t>nazwa_kolumny</w:t>
+            </w:r>
+            <w:proofErr w:type="spellEnd"/>
+            <w:r>
+              <w:t xml:space="preserve"> </w:t>
             </w:r>
             <w:r>
               <w:rPr>
@@ -3136,9 +3539,11 @@
               </w:rPr>
               <w:t xml:space="preserve"> </w:t>
             </w:r>
+            <w:proofErr w:type="spellStart"/>
             <w:r>
               <w:t>nazwa_tabeli</w:t>
             </w:r>
+            <w:proofErr w:type="spellEnd"/>
           </w:p>
           <w:p>
             <w:pPr>
@@ -3171,7 +3576,15 @@
               <w:t>UNIQUE</w:t>
             </w:r>
             <w:r>
-              <w:t xml:space="preserve"> (nazwa_kolumny)</w:t>
+              <w:t xml:space="preserve"> (</w:t>
+            </w:r>
+            <w:proofErr w:type="spellStart"/>
+            <w:r>
+              <w:t>nazwa_kolumny</w:t>
+            </w:r>
+            <w:proofErr w:type="spellEnd"/>
+            <w:r>
+              <w:t>)</w:t>
             </w:r>
             <w:r>
               <w:t>;</w:t>
@@ -3221,9 +3634,11 @@
               </w:rPr>
               <w:t xml:space="preserve"> </w:t>
             </w:r>
+            <w:proofErr w:type="spellStart"/>
             <w:r>
               <w:t>nazwa_tabeli</w:t>
             </w:r>
+            <w:proofErr w:type="spellEnd"/>
           </w:p>
           <w:p>
             <w:pPr>
@@ -3300,12 +3715,14 @@
               </w:rPr>
               <w:t xml:space="preserve"> </w:t>
             </w:r>
+            <w:proofErr w:type="spellStart"/>
             <w:r>
               <w:t>nazwa_</w:t>
             </w:r>
             <w:r>
               <w:t>tabeli</w:t>
             </w:r>
+            <w:proofErr w:type="spellEnd"/>
           </w:p>
           <w:p>
             <w:pPr>
@@ -3320,7 +3737,23 @@
               <w:t>MODIFY</w:t>
             </w:r>
             <w:r>
-              <w:t xml:space="preserve"> nazwa_kolumny typ_danych </w:t>
+              <w:t xml:space="preserve"> </w:t>
+            </w:r>
+            <w:proofErr w:type="spellStart"/>
+            <w:r>
+              <w:t>nazwa_kolumny</w:t>
+            </w:r>
+            <w:proofErr w:type="spellEnd"/>
+            <w:r>
+              <w:t xml:space="preserve"> </w:t>
+            </w:r>
+            <w:proofErr w:type="spellStart"/>
+            <w:r>
+              <w:t>typ_danych</w:t>
+            </w:r>
+            <w:proofErr w:type="spellEnd"/>
+            <w:r>
+              <w:t xml:space="preserve"> </w:t>
             </w:r>
             <w:r>
               <w:rPr>
@@ -3388,9 +3821,11 @@
               </w:rPr>
               <w:t xml:space="preserve"> </w:t>
             </w:r>
+            <w:proofErr w:type="spellStart"/>
             <w:r>
               <w:t>nazwa_tabeli</w:t>
             </w:r>
+            <w:proofErr w:type="spellEnd"/>
           </w:p>
           <w:p>
             <w:pPr>
@@ -3405,13 +3840,29 @@
               <w:t>MODIFY</w:t>
             </w:r>
             <w:r>
-              <w:t xml:space="preserve"> nazwa_kolumny typ</w:t>
+              <w:t xml:space="preserve"> </w:t>
+            </w:r>
+            <w:proofErr w:type="spellStart"/>
+            <w:r>
+              <w:t>nazwa_kolumny</w:t>
+            </w:r>
+            <w:proofErr w:type="spellEnd"/>
+            <w:r>
+              <w:t xml:space="preserve"> </w:t>
+            </w:r>
+            <w:proofErr w:type="spellStart"/>
+            <w:r>
+              <w:t>typ</w:t>
             </w:r>
             <w:r>
               <w:t>_</w:t>
             </w:r>
             <w:r>
-              <w:t xml:space="preserve">danych </w:t>
+              <w:t>danych</w:t>
+            </w:r>
+            <w:proofErr w:type="spellEnd"/>
+            <w:r>
+              <w:t xml:space="preserve"> </w:t>
             </w:r>
             <w:r>
               <w:rPr>
@@ -3475,6 +3926,7 @@
               </w:rPr>
               <w:t xml:space="preserve"> </w:t>
             </w:r>
+            <w:proofErr w:type="spellStart"/>
             <w:r>
               <w:t>obecna</w:t>
             </w:r>
@@ -3482,7 +3934,11 @@
               <w:t>_nazwa</w:t>
             </w:r>
             <w:r>
-              <w:t xml:space="preserve">_tabeli </w:t>
+              <w:t>_tabeli</w:t>
+            </w:r>
+            <w:proofErr w:type="spellEnd"/>
+            <w:r>
+              <w:t xml:space="preserve"> </w:t>
             </w:r>
             <w:r>
               <w:rPr>
@@ -3500,7 +3956,15 @@
               <w:t>TO</w:t>
             </w:r>
             <w:r>
-              <w:t xml:space="preserve"> nowa_nazwa_tabeli;</w:t>
+              <w:t xml:space="preserve"> </w:t>
+            </w:r>
+            <w:proofErr w:type="spellStart"/>
+            <w:r>
+              <w:t>nowa_nazwa_tabeli</w:t>
+            </w:r>
+            <w:proofErr w:type="spellEnd"/>
+            <w:r>
+              <w:t>;</w:t>
             </w:r>
           </w:p>
         </w:tc>
@@ -3508,7 +3972,7 @@
     </w:tbl>
     <w:p>
       <w:pPr>
-        <w:pStyle w:val="Nagwek2"/>
+        <w:pStyle w:val="Nagwek3"/>
         <w:rPr>
           <w:b/>
         </w:rPr>
@@ -3577,7 +4041,15 @@
               <w:t>INDEX</w:t>
             </w:r>
             <w:r>
-              <w:t xml:space="preserve"> nazwa_indexu </w:t>
+              <w:t xml:space="preserve"> </w:t>
+            </w:r>
+            <w:proofErr w:type="spellStart"/>
+            <w:r>
+              <w:t>nazwa_indexu</w:t>
+            </w:r>
+            <w:proofErr w:type="spellEnd"/>
+            <w:r>
+              <w:t xml:space="preserve"> </w:t>
             </w:r>
             <w:r>
               <w:rPr>
@@ -3586,10 +4058,26 @@
               <w:t>ON</w:t>
             </w:r>
             <w:r>
-              <w:t xml:space="preserve"> nazwa_</w:t>
-            </w:r>
-            <w:r>
-              <w:t>tabeli (nazwa_kolumny);</w:t>
+              <w:t xml:space="preserve"> </w:t>
+            </w:r>
+            <w:proofErr w:type="spellStart"/>
+            <w:r>
+              <w:t>nazwa_</w:t>
+            </w:r>
+            <w:r>
+              <w:t>tabeli</w:t>
+            </w:r>
+            <w:proofErr w:type="spellEnd"/>
+            <w:r>
+              <w:t xml:space="preserve"> (</w:t>
+            </w:r>
+            <w:proofErr w:type="spellStart"/>
+            <w:r>
+              <w:t>nazwa_kolumny</w:t>
+            </w:r>
+            <w:proofErr w:type="spellEnd"/>
+            <w:r>
+              <w:t>);</w:t>
             </w:r>
           </w:p>
         </w:tc>
@@ -3631,7 +4119,15 @@
               <w:t>INDEX</w:t>
             </w:r>
             <w:r>
-              <w:t xml:space="preserve"> nazwa_indexu </w:t>
+              <w:t xml:space="preserve"> </w:t>
+            </w:r>
+            <w:proofErr w:type="spellStart"/>
+            <w:r>
+              <w:t>nazwa_indexu</w:t>
+            </w:r>
+            <w:proofErr w:type="spellEnd"/>
+            <w:r>
+              <w:t xml:space="preserve"> </w:t>
             </w:r>
             <w:r>
               <w:rPr>
@@ -3640,7 +4136,15 @@
               <w:t>ON</w:t>
             </w:r>
             <w:r>
-              <w:t xml:space="preserve"> nazwa_tabeli (nazwa_kolumny1, nazwa_kolumny2);</w:t>
+              <w:t xml:space="preserve"> </w:t>
+            </w:r>
+            <w:proofErr w:type="spellStart"/>
+            <w:r>
+              <w:t>nazwa_tabeli</w:t>
+            </w:r>
+            <w:proofErr w:type="spellEnd"/>
+            <w:r>
+              <w:t xml:space="preserve"> (nazwa_kolumny1, nazwa_kolumny2);</w:t>
             </w:r>
           </w:p>
         </w:tc>
@@ -3682,8 +4186,13 @@
               <w:t>TABLE</w:t>
             </w:r>
             <w:r>
-              <w:t xml:space="preserve"> nazwa_tabeli</w:t>
-            </w:r>
+              <w:t xml:space="preserve"> </w:t>
+            </w:r>
+            <w:proofErr w:type="spellStart"/>
+            <w:r>
+              <w:t>nazwa_tabeli</w:t>
+            </w:r>
+            <w:proofErr w:type="spellEnd"/>
           </w:p>
           <w:p>
             <w:r>
@@ -3693,16 +4202,32 @@
           <w:p>
             <w:r>
               <w:tab/>
-              <w:t>Nazwa_kolumny1 typ</w:t>
-            </w:r>
-            <w:r>
-              <w:t>_danych,</w:t>
+              <w:t xml:space="preserve">Nazwa_kolumny1 </w:t>
+            </w:r>
+            <w:proofErr w:type="spellStart"/>
+            <w:r>
+              <w:t>typ</w:t>
+            </w:r>
+            <w:r>
+              <w:t>_danych</w:t>
+            </w:r>
+            <w:proofErr w:type="spellEnd"/>
+            <w:r>
+              <w:t>,</w:t>
             </w:r>
           </w:p>
           <w:p>
             <w:r>
               <w:tab/>
-              <w:t>Nazwa_kolumny2 typ_danych,</w:t>
+              <w:t xml:space="preserve">Nazwa_kolumny2 </w:t>
+            </w:r>
+            <w:proofErr w:type="spellStart"/>
+            <w:r>
+              <w:t>typ_danych</w:t>
+            </w:r>
+            <w:proofErr w:type="spellEnd"/>
+            <w:r>
+              <w:t>,</w:t>
             </w:r>
           </w:p>
           <w:p>
@@ -3716,7 +4241,23 @@
               <w:t>INDEX</w:t>
             </w:r>
             <w:r>
-              <w:t xml:space="preserve"> nazwa_indeksu (Nazwa_kolumny)</w:t>
+              <w:t xml:space="preserve"> </w:t>
+            </w:r>
+            <w:proofErr w:type="spellStart"/>
+            <w:r>
+              <w:t>nazwa_indeksu</w:t>
+            </w:r>
+            <w:proofErr w:type="spellEnd"/>
+            <w:r>
+              <w:t xml:space="preserve"> (</w:t>
+            </w:r>
+            <w:proofErr w:type="spellStart"/>
+            <w:r>
+              <w:t>Nazwa_kolumny</w:t>
+            </w:r>
+            <w:proofErr w:type="spellEnd"/>
+            <w:r>
+              <w:t>)</w:t>
             </w:r>
           </w:p>
           <w:p>
@@ -3766,7 +4307,15 @@
               <w:t>INDEX</w:t>
             </w:r>
             <w:r>
-              <w:t xml:space="preserve"> nazwa_indeksu </w:t>
+              <w:t xml:space="preserve"> </w:t>
+            </w:r>
+            <w:proofErr w:type="spellStart"/>
+            <w:r>
+              <w:t>nazwa_indeksu</w:t>
+            </w:r>
+            <w:proofErr w:type="spellEnd"/>
+            <w:r>
+              <w:t xml:space="preserve"> </w:t>
             </w:r>
             <w:r>
               <w:rPr>
@@ -3775,8 +4324,13 @@
               <w:t>ON</w:t>
             </w:r>
             <w:r>
-              <w:t xml:space="preserve"> nazwa_tabeli</w:t>
-            </w:r>
+              <w:t xml:space="preserve"> </w:t>
+            </w:r>
+            <w:proofErr w:type="spellStart"/>
+            <w:r>
+              <w:t>nazwa_tabeli</w:t>
+            </w:r>
+            <w:proofErr w:type="spellEnd"/>
             <w:r>
               <w:t>;</w:t>
             </w:r>
@@ -3800,8 +4354,13 @@
               </w:rPr>
               <w:t xml:space="preserve">DROP INDEX </w:t>
             </w:r>
-            <w:r>
-              <w:t>nazwa_indeksu;</w:t>
+            <w:proofErr w:type="spellStart"/>
+            <w:r>
+              <w:t>nazwa_indeksu</w:t>
+            </w:r>
+            <w:proofErr w:type="spellEnd"/>
+            <w:r>
+              <w:t>;</w:t>
             </w:r>
           </w:p>
         </w:tc>
@@ -3851,7 +4410,15 @@
               <w:t>INTO</w:t>
             </w:r>
             <w:r>
-              <w:t xml:space="preserve"> nazwa_tabeli (nazwa_kolumny1, nazwa_kolumny2, nazwa, kolumny3)</w:t>
+              <w:t xml:space="preserve"> </w:t>
+            </w:r>
+            <w:proofErr w:type="spellStart"/>
+            <w:r>
+              <w:t>nazwa_tabeli</w:t>
+            </w:r>
+            <w:proofErr w:type="spellEnd"/>
+            <w:r>
+              <w:t xml:space="preserve"> (nazwa_kolumny1, nazwa_kolumny2, nazwa, kolumny3)</w:t>
             </w:r>
             <w:r>
               <w:t xml:space="preserve"> </w:t>
@@ -3883,7 +4450,15 @@
               <w:t>INSERT INTO</w:t>
             </w:r>
             <w:r>
-              <w:t xml:space="preserve"> nazwa_tabeli </w:t>
+              <w:t xml:space="preserve"> </w:t>
+            </w:r>
+            <w:proofErr w:type="spellStart"/>
+            <w:r>
+              <w:t>nazwa_tabeli</w:t>
+            </w:r>
+            <w:proofErr w:type="spellEnd"/>
+            <w:r>
+              <w:t xml:space="preserve"> </w:t>
             </w:r>
             <w:r>
               <w:rPr>
@@ -3899,9 +4474,11 @@
             <w:r>
               <w:t>'</w:t>
             </w:r>
+            <w:proofErr w:type="spellStart"/>
             <w:r>
               <w:t>wartość_dla_tej_kolumny</w:t>
             </w:r>
+            <w:proofErr w:type="spellEnd"/>
             <w:r>
               <w:t>'</w:t>
             </w:r>
@@ -3916,9 +4493,11 @@
             <w:r>
               <w:t>'</w:t>
             </w:r>
+            <w:proofErr w:type="spellStart"/>
             <w:r>
               <w:t>wartość_dla_tej_kolumny</w:t>
             </w:r>
+            <w:proofErr w:type="spellEnd"/>
             <w:r>
               <w:t>'</w:t>
             </w:r>
@@ -3933,14 +4512,17 @@
               </w:rPr>
             </w:pPr>
             <w:r>
+              <w:lastRenderedPageBreak/>
               <w:t>nazwa_kolumny3=</w:t>
             </w:r>
             <w:r>
               <w:t>'</w:t>
             </w:r>
+            <w:proofErr w:type="spellStart"/>
             <w:r>
               <w:t>wartość_dla_tej_kolumny</w:t>
             </w:r>
+            <w:proofErr w:type="spellEnd"/>
             <w:r>
               <w:t>'</w:t>
             </w:r>
@@ -3996,7 +4578,15 @@
               <w:t>INTO</w:t>
             </w:r>
             <w:r>
-              <w:t xml:space="preserve"> nazwa_tabeli </w:t>
+              <w:t xml:space="preserve"> </w:t>
+            </w:r>
+            <w:proofErr w:type="spellStart"/>
+            <w:r>
+              <w:t>nazwa_tabeli</w:t>
+            </w:r>
+            <w:proofErr w:type="spellEnd"/>
+            <w:r>
+              <w:t xml:space="preserve"> </w:t>
             </w:r>
             <w:r>
               <w:rPr>
@@ -4033,7 +4623,15 @@
               <w:t>INSERT INTO</w:t>
             </w:r>
             <w:r>
-              <w:t xml:space="preserve"> nazwa_tabeli </w:t>
+              <w:t xml:space="preserve"> </w:t>
+            </w:r>
+            <w:proofErr w:type="spellStart"/>
+            <w:r>
+              <w:t>nazwa_tabeli</w:t>
+            </w:r>
+            <w:proofErr w:type="spellEnd"/>
+            <w:r>
+              <w:t xml:space="preserve"> </w:t>
             </w:r>
             <w:r>
               <w:rPr>
@@ -4068,7 +4666,7 @@
     </w:tbl>
     <w:p>
       <w:pPr>
-        <w:pStyle w:val="Nagwek2"/>
+        <w:pStyle w:val="Nagwek3"/>
         <w:rPr>
           <w:b/>
         </w:rPr>
@@ -4107,8 +4705,13 @@
               <w:t>UPDATE</w:t>
             </w:r>
             <w:r>
-              <w:t xml:space="preserve"> nazwa_tabeli</w:t>
-            </w:r>
+              <w:t xml:space="preserve"> </w:t>
+            </w:r>
+            <w:proofErr w:type="spellStart"/>
+            <w:r>
+              <w:t>nazwa_tabeli</w:t>
+            </w:r>
+            <w:proofErr w:type="spellEnd"/>
           </w:p>
           <w:p>
             <w:r>
@@ -4158,7 +4761,15 @@
               <w:t>BY</w:t>
             </w:r>
             <w:r>
-              <w:t xml:space="preserve"> kryteria_porządkowania]</w:t>
+              <w:t xml:space="preserve"> </w:t>
+            </w:r>
+            <w:proofErr w:type="spellStart"/>
+            <w:r>
+              <w:t>kryteria_porządkowania</w:t>
+            </w:r>
+            <w:proofErr w:type="spellEnd"/>
+            <w:r>
+              <w:t>]</w:t>
             </w:r>
           </w:p>
           <w:p>
@@ -4217,8 +4828,13 @@
               <w:t>UPDATE</w:t>
             </w:r>
             <w:r>
-              <w:t xml:space="preserve"> nazwa_tabeli</w:t>
-            </w:r>
+              <w:t xml:space="preserve"> </w:t>
+            </w:r>
+            <w:proofErr w:type="spellStart"/>
+            <w:r>
+              <w:t>nazwa_tabeli</w:t>
+            </w:r>
+            <w:proofErr w:type="spellEnd"/>
           </w:p>
           <w:p>
             <w:r>
@@ -4228,8 +4844,13 @@
               <w:t>SET</w:t>
             </w:r>
             <w:r>
-              <w:t xml:space="preserve"> nazwa_kolumny</w:t>
-            </w:r>
+              <w:t xml:space="preserve"> </w:t>
+            </w:r>
+            <w:proofErr w:type="spellStart"/>
+            <w:r>
+              <w:t>nazwa_kolumny</w:t>
+            </w:r>
+            <w:proofErr w:type="spellEnd"/>
             <w:r>
               <w:t xml:space="preserve"> </w:t>
             </w:r>
@@ -4237,7 +4858,15 @@
               <w:t>=</w:t>
             </w:r>
             <w:r>
-              <w:t xml:space="preserve"> nowa_wartość;</w:t>
+              <w:t xml:space="preserve"> </w:t>
+            </w:r>
+            <w:proofErr w:type="spellStart"/>
+            <w:r>
+              <w:t>nowa_wartość</w:t>
+            </w:r>
+            <w:proofErr w:type="spellEnd"/>
+            <w:r>
+              <w:t>;</w:t>
             </w:r>
           </w:p>
         </w:tc>
@@ -4270,8 +4899,13 @@
               <w:t>UPDATE</w:t>
             </w:r>
             <w:r>
-              <w:t xml:space="preserve"> nazwa_tabeli</w:t>
-            </w:r>
+              <w:t xml:space="preserve"> </w:t>
+            </w:r>
+            <w:proofErr w:type="spellStart"/>
+            <w:r>
+              <w:t>nazwa_tabeli</w:t>
+            </w:r>
+            <w:proofErr w:type="spellEnd"/>
           </w:p>
           <w:p>
             <w:r>
@@ -4281,7 +4915,15 @@
               <w:t>SET</w:t>
             </w:r>
             <w:r>
-              <w:t xml:space="preserve"> nazwa_kolumny = wartość</w:t>
+              <w:t xml:space="preserve"> </w:t>
+            </w:r>
+            <w:proofErr w:type="spellStart"/>
+            <w:r>
+              <w:t>nazwa_kolumny</w:t>
+            </w:r>
+            <w:proofErr w:type="spellEnd"/>
+            <w:r>
+              <w:t xml:space="preserve"> = wartość</w:t>
             </w:r>
           </w:p>
           <w:p>
@@ -4292,7 +4934,15 @@
               <w:t>WHERE</w:t>
             </w:r>
             <w:r>
-              <w:t xml:space="preserve"> jakiś_id  = wartość;</w:t>
+              <w:t xml:space="preserve"> </w:t>
+            </w:r>
+            <w:proofErr w:type="spellStart"/>
+            <w:r>
+              <w:t>jakiś_id</w:t>
+            </w:r>
+            <w:proofErr w:type="spellEnd"/>
+            <w:r>
+              <w:t xml:space="preserve">  = wartość;</w:t>
             </w:r>
           </w:p>
         </w:tc>
@@ -4334,8 +4984,13 @@
               <w:t>TABLE</w:t>
             </w:r>
             <w:r>
-              <w:t xml:space="preserve"> nazwa_tabeli</w:t>
-            </w:r>
+              <w:t xml:space="preserve"> </w:t>
+            </w:r>
+            <w:proofErr w:type="spellStart"/>
+            <w:r>
+              <w:t>nazwa_tabeli</w:t>
+            </w:r>
+            <w:proofErr w:type="spellEnd"/>
           </w:p>
           <w:p>
             <w:r>
@@ -4345,8 +5000,21 @@
               <w:t>MODIFY</w:t>
             </w:r>
             <w:r>
-              <w:t xml:space="preserve"> nazwa_kolumny nowy_typ_danych</w:t>
-            </w:r>
+              <w:t xml:space="preserve"> </w:t>
+            </w:r>
+            <w:proofErr w:type="spellStart"/>
+            <w:r>
+              <w:t>nazwa_kolumny</w:t>
+            </w:r>
+            <w:proofErr w:type="spellEnd"/>
+            <w:r>
+              <w:t xml:space="preserve"> </w:t>
+            </w:r>
+            <w:proofErr w:type="spellStart"/>
+            <w:r>
+              <w:t>nowy_typ_danych</w:t>
+            </w:r>
+            <w:proofErr w:type="spellEnd"/>
             <w:r>
               <w:t>;</w:t>
             </w:r>
@@ -4390,8 +5058,13 @@
               <w:t>FROM</w:t>
             </w:r>
             <w:r>
-              <w:t xml:space="preserve"> nazwa_tabeli</w:t>
-            </w:r>
+              <w:t xml:space="preserve"> </w:t>
+            </w:r>
+            <w:proofErr w:type="spellStart"/>
+            <w:r>
+              <w:t>nazwa_tabeli</w:t>
+            </w:r>
+            <w:proofErr w:type="spellEnd"/>
           </w:p>
           <w:p>
             <w:r>
@@ -4401,7 +5074,15 @@
               <w:t>WHERE</w:t>
             </w:r>
             <w:r>
-              <w:t xml:space="preserve"> jakiś_id </w:t>
+              <w:t xml:space="preserve"> </w:t>
+            </w:r>
+            <w:proofErr w:type="spellStart"/>
+            <w:r>
+              <w:t>jakiś_id</w:t>
+            </w:r>
+            <w:proofErr w:type="spellEnd"/>
+            <w:r>
+              <w:t xml:space="preserve"> </w:t>
             </w:r>
             <w:r>
               <w:rPr>
@@ -4430,7 +5111,7 @@
     </w:tbl>
     <w:p>
       <w:pPr>
-        <w:pStyle w:val="Nagwek2"/>
+        <w:pStyle w:val="Nagwek3"/>
         <w:rPr>
           <w:b/>
           <w:bCs/>
@@ -4472,8 +5153,13 @@
               <w:t>SELECT</w:t>
             </w:r>
             <w:r>
-              <w:t xml:space="preserve"> nazwa_kolumny</w:t>
-            </w:r>
+              <w:t xml:space="preserve"> </w:t>
+            </w:r>
+            <w:proofErr w:type="spellStart"/>
+            <w:r>
+              <w:t>nazwa_kolumny</w:t>
+            </w:r>
+            <w:proofErr w:type="spellEnd"/>
           </w:p>
           <w:p>
             <w:r>
@@ -4484,7 +5170,15 @@
               <w:t>FROM</w:t>
             </w:r>
             <w:r>
-              <w:t xml:space="preserve"> nazwa_tabeli;</w:t>
+              <w:t xml:space="preserve"> </w:t>
+            </w:r>
+            <w:proofErr w:type="spellStart"/>
+            <w:r>
+              <w:t>nazwa_tabeli</w:t>
+            </w:r>
+            <w:proofErr w:type="spellEnd"/>
+            <w:r>
+              <w:t>;</w:t>
             </w:r>
           </w:p>
         </w:tc>
@@ -4530,7 +5224,15 @@
               <w:t>FROM</w:t>
             </w:r>
             <w:r>
-              <w:t xml:space="preserve"> nazwa_tabeli;</w:t>
+              <w:t xml:space="preserve"> </w:t>
+            </w:r>
+            <w:proofErr w:type="spellStart"/>
+            <w:r>
+              <w:t>nazwa_tabeli</w:t>
+            </w:r>
+            <w:proofErr w:type="spellEnd"/>
+            <w:r>
+              <w:t>;</w:t>
             </w:r>
           </w:p>
         </w:tc>
@@ -4567,8 +5269,13 @@
               <w:t>SELECT</w:t>
             </w:r>
             <w:r>
-              <w:t xml:space="preserve"> nazwa_kolumny</w:t>
-            </w:r>
+              <w:t xml:space="preserve"> </w:t>
+            </w:r>
+            <w:proofErr w:type="spellStart"/>
+            <w:r>
+              <w:t>nazwa_kolumny</w:t>
+            </w:r>
+            <w:proofErr w:type="spellEnd"/>
           </w:p>
           <w:p>
             <w:r>
@@ -4579,8 +5286,13 @@
               <w:t>FROM</w:t>
             </w:r>
             <w:r>
-              <w:t xml:space="preserve"> nazwa_tabeli</w:t>
-            </w:r>
+              <w:t xml:space="preserve"> </w:t>
+            </w:r>
+            <w:proofErr w:type="spellStart"/>
+            <w:r>
+              <w:t>nazwa_tabeli</w:t>
+            </w:r>
+            <w:proofErr w:type="spellEnd"/>
           </w:p>
           <w:p>
             <w:r>
@@ -4591,7 +5303,15 @@
               <w:t>WHERE</w:t>
             </w:r>
             <w:r>
-              <w:t xml:space="preserve"> jakiś_id = warunek</w:t>
+              <w:t xml:space="preserve"> </w:t>
+            </w:r>
+            <w:proofErr w:type="spellStart"/>
+            <w:r>
+              <w:t>jakiś_id</w:t>
+            </w:r>
+            <w:proofErr w:type="spellEnd"/>
+            <w:r>
+              <w:t xml:space="preserve"> = warunek</w:t>
             </w:r>
           </w:p>
         </w:tc>
@@ -4599,7 +5319,7 @@
     </w:tbl>
     <w:p>
       <w:pPr>
-        <w:pStyle w:val="Nagwek2"/>
+        <w:pStyle w:val="Nagwek3"/>
         <w:rPr>
           <w:b/>
         </w:rPr>
@@ -4765,6 +5485,7 @@
     </w:tbl>
     <w:p>
       <w:r>
+        <w:lastRenderedPageBreak/>
         <w:t>Złączenie typu CROSS JOIN</w:t>
       </w:r>
       <w:r>
@@ -4800,7 +5521,6 @@
                 <w:b/>
                 <w:bCs/>
               </w:rPr>
-              <w:lastRenderedPageBreak/>
               <w:t>SELECT</w:t>
             </w:r>
             <w:r>
@@ -5392,7 +6112,7 @@
     </w:tbl>
     <w:p>
       <w:pPr>
-        <w:pStyle w:val="Nagwek2"/>
+        <w:pStyle w:val="Nagwek3"/>
         <w:rPr>
           <w:b/>
           <w:bCs/>
@@ -5576,6 +6296,7 @@
           </w:p>
           <w:p>
             <w:r>
+              <w:lastRenderedPageBreak/>
               <w:tab/>
             </w:r>
             <w:r>
@@ -5587,7 +6308,6 @@
           </w:p>
           <w:p>
             <w:r>
-              <w:lastRenderedPageBreak/>
               <w:tab/>
             </w:r>
             <w:r>
@@ -5689,7 +6409,7 @@
     </w:tbl>
     <w:p>
       <w:pPr>
-        <w:pStyle w:val="Nagwek2"/>
+        <w:pStyle w:val="Nagwek3"/>
         <w:rPr>
           <w:b/>
           <w:bCs/>
@@ -5769,7 +6489,15 @@
               <w:t>COUNT</w:t>
             </w:r>
             <w:r>
-              <w:t>(nazwa_kolumny)</w:t>
+              <w:t>(</w:t>
+            </w:r>
+            <w:proofErr w:type="spellStart"/>
+            <w:r>
+              <w:t>nazwa_kolumny</w:t>
+            </w:r>
+            <w:proofErr w:type="spellEnd"/>
+            <w:r>
+              <w:t>)</w:t>
             </w:r>
           </w:p>
           <w:p>
@@ -5781,8 +6509,13 @@
               <w:t>FROM</w:t>
             </w:r>
             <w:r>
-              <w:t xml:space="preserve"> nazwa_tabeli</w:t>
-            </w:r>
+              <w:t xml:space="preserve"> </w:t>
+            </w:r>
+            <w:proofErr w:type="spellStart"/>
+            <w:r>
+              <w:t>nazwa_tabeli</w:t>
+            </w:r>
+            <w:proofErr w:type="spellEnd"/>
             <w:r>
               <w:t>;</w:t>
             </w:r>
@@ -5840,7 +6573,15 @@
               <w:t>MAX</w:t>
             </w:r>
             <w:r>
-              <w:t>(nazwa_kolumny)</w:t>
+              <w:t>(</w:t>
+            </w:r>
+            <w:proofErr w:type="spellStart"/>
+            <w:r>
+              <w:t>nazwa_kolumny</w:t>
+            </w:r>
+            <w:proofErr w:type="spellEnd"/>
+            <w:r>
+              <w:t>)</w:t>
             </w:r>
           </w:p>
           <w:p>
@@ -5852,8 +6593,13 @@
               <w:t>FROM</w:t>
             </w:r>
             <w:r>
-              <w:t xml:space="preserve"> nazwa_tabeli</w:t>
-            </w:r>
+              <w:t xml:space="preserve"> </w:t>
+            </w:r>
+            <w:proofErr w:type="spellStart"/>
+            <w:r>
+              <w:t>nazwa_tabeli</w:t>
+            </w:r>
+            <w:proofErr w:type="spellEnd"/>
             <w:r>
               <w:t>;</w:t>
             </w:r>
@@ -5899,7 +6645,15 @@
               <w:t>MIN</w:t>
             </w:r>
             <w:r>
-              <w:t>(nazwa_kolumny)</w:t>
+              <w:t>(</w:t>
+            </w:r>
+            <w:proofErr w:type="spellStart"/>
+            <w:r>
+              <w:t>nazwa_kolumny</w:t>
+            </w:r>
+            <w:proofErr w:type="spellEnd"/>
+            <w:r>
+              <w:t>)</w:t>
             </w:r>
           </w:p>
           <w:p>
@@ -5911,7 +6665,15 @@
               <w:t>FROM</w:t>
             </w:r>
             <w:r>
-              <w:t xml:space="preserve"> nazwa_tabeli;</w:t>
+              <w:t xml:space="preserve"> </w:t>
+            </w:r>
+            <w:proofErr w:type="spellStart"/>
+            <w:r>
+              <w:t>nazwa_tabeli</w:t>
+            </w:r>
+            <w:proofErr w:type="spellEnd"/>
+            <w:r>
+              <w:t>;</w:t>
             </w:r>
           </w:p>
         </w:tc>
@@ -5955,7 +6717,15 @@
               <w:t>SUM</w:t>
             </w:r>
             <w:r>
-              <w:t>(nazwa_kolumny)</w:t>
+              <w:t>(</w:t>
+            </w:r>
+            <w:proofErr w:type="spellStart"/>
+            <w:r>
+              <w:t>nazwa_kolumny</w:t>
+            </w:r>
+            <w:proofErr w:type="spellEnd"/>
+            <w:r>
+              <w:t>)</w:t>
             </w:r>
           </w:p>
           <w:p>
@@ -5967,7 +6737,15 @@
               <w:t>FROM</w:t>
             </w:r>
             <w:r>
-              <w:t xml:space="preserve"> nazwa_tabeli;</w:t>
+              <w:t xml:space="preserve"> </w:t>
+            </w:r>
+            <w:proofErr w:type="spellStart"/>
+            <w:r>
+              <w:t>nazwa_tabeli</w:t>
+            </w:r>
+            <w:proofErr w:type="spellEnd"/>
+            <w:r>
+              <w:t>;</w:t>
             </w:r>
           </w:p>
         </w:tc>
@@ -6011,7 +6789,15 @@
               <w:t>GROUP_CONCAT</w:t>
             </w:r>
             <w:r>
-              <w:t>(nazwa_kolumny)</w:t>
+              <w:t>(</w:t>
+            </w:r>
+            <w:proofErr w:type="spellStart"/>
+            <w:r>
+              <w:t>nazwa_kolumny</w:t>
+            </w:r>
+            <w:proofErr w:type="spellEnd"/>
+            <w:r>
+              <w:t>)</w:t>
             </w:r>
           </w:p>
           <w:p>
@@ -6023,7 +6809,15 @@
               <w:t>FROM</w:t>
             </w:r>
             <w:r>
-              <w:t xml:space="preserve"> nazwa_tabeli;</w:t>
+              <w:t xml:space="preserve"> </w:t>
+            </w:r>
+            <w:proofErr w:type="spellStart"/>
+            <w:r>
+              <w:t>nazwa_tabeli</w:t>
+            </w:r>
+            <w:proofErr w:type="spellEnd"/>
+            <w:r>
+              <w:t>;</w:t>
             </w:r>
           </w:p>
         </w:tc>
@@ -6067,7 +6861,15 @@
               <w:t>GROUP_CONCAT</w:t>
             </w:r>
             <w:r>
-              <w:t>(DISTINCT nazwa_kolumny ORDER BY ASC|DESC SEPARATOR „; ”)</w:t>
+              <w:t xml:space="preserve">(DISTINCT </w:t>
+            </w:r>
+            <w:proofErr w:type="spellStart"/>
+            <w:r>
+              <w:t>nazwa_kolumny</w:t>
+            </w:r>
+            <w:proofErr w:type="spellEnd"/>
+            <w:r>
+              <w:t xml:space="preserve"> ORDER BY ASC|DESC SEPARATOR „; ”)</w:t>
             </w:r>
           </w:p>
           <w:p>
@@ -6079,7 +6881,750 @@
               <w:t>FROM</w:t>
             </w:r>
             <w:r>
-              <w:t xml:space="preserve"> nazwa_tabeli;</w:t>
+              <w:t xml:space="preserve"> </w:t>
+            </w:r>
+            <w:proofErr w:type="spellStart"/>
+            <w:r>
+              <w:t>nazwa_tabeli</w:t>
+            </w:r>
+            <w:proofErr w:type="spellEnd"/>
+            <w:r>
+              <w:t>;</w:t>
+            </w:r>
+          </w:p>
+        </w:tc>
+      </w:tr>
+    </w:tbl>
+    <w:p>
+      <w:pPr>
+        <w:pStyle w:val="Nagwek2"/>
+        <w:rPr>
+          <w:b/>
+        </w:rPr>
+      </w:pPr>
+      <w:r>
+        <w:rPr>
+          <w:b/>
+        </w:rPr>
+        <w:t>Klasa 4</w:t>
+      </w:r>
+    </w:p>
+    <w:p>
+      <w:pPr>
+        <w:pStyle w:val="Nagwek3"/>
+        <w:rPr>
+          <w:b/>
+          <w:bCs/>
+        </w:rPr>
+      </w:pPr>
+      <w:r>
+        <w:rPr>
+          <w:b/>
+          <w:bCs/>
+        </w:rPr>
+        <w:t>PDF 9 - DELETE</w:t>
+      </w:r>
+    </w:p>
+    <w:p>
+      <w:r>
+        <w:t>Tworzenie tabeli z kluczem obcym</w:t>
+      </w:r>
+    </w:p>
+    <w:tbl>
+      <w:tblPr>
+        <w:tblStyle w:val="Tabela-Siatka"/>
+        <w:tblW w:w="0" w:type="auto"/>
+        <w:tblLook w:val="04A0" w:firstRow="1" w:lastRow="0" w:firstColumn="1" w:lastColumn="0" w:noHBand="0" w:noVBand="1"/>
+      </w:tblPr>
+      <w:tblGrid>
+        <w:gridCol w:w="11328"/>
+      </w:tblGrid>
+      <w:tr>
+        <w:tc>
+          <w:tcPr>
+            <w:tcW w:w="11328" w:type="dxa"/>
+          </w:tcPr>
+          <w:p>
+            <w:r>
+              <w:rPr>
+                <w:b/>
+                <w:bCs/>
+              </w:rPr>
+              <w:t>CREATE</w:t>
+            </w:r>
+            <w:r>
+              <w:t xml:space="preserve"> </w:t>
+            </w:r>
+            <w:r>
+              <w:rPr>
+                <w:b/>
+                <w:bCs/>
+              </w:rPr>
+              <w:t>TABLE</w:t>
+            </w:r>
+            <w:r>
+              <w:t xml:space="preserve"> </w:t>
+            </w:r>
+            <w:proofErr w:type="spellStart"/>
+            <w:r>
+              <w:t>nazwa_tabeli</w:t>
+            </w:r>
+            <w:proofErr w:type="spellEnd"/>
+          </w:p>
+          <w:p>
+            <w:r>
+              <w:t>(</w:t>
+            </w:r>
+          </w:p>
+          <w:p>
+            <w:r>
+              <w:t xml:space="preserve">   Nazwa_kolumny_1 </w:t>
+            </w:r>
+            <w:proofErr w:type="spellStart"/>
+            <w:r>
+              <w:t>Typ_danych</w:t>
+            </w:r>
+            <w:proofErr w:type="spellEnd"/>
+            <w:r>
+              <w:t xml:space="preserve"> Atrybuty,</w:t>
+            </w:r>
+          </w:p>
+          <w:p>
+            <w:r>
+              <w:t xml:space="preserve">   </w:t>
+            </w:r>
+            <w:r>
+              <w:t>Nazwa_kolumny_</w:t>
+            </w:r>
+            <w:r>
+              <w:t>2</w:t>
+            </w:r>
+            <w:r>
+              <w:t xml:space="preserve"> </w:t>
+            </w:r>
+            <w:proofErr w:type="spellStart"/>
+            <w:r>
+              <w:t>Typ_danych</w:t>
+            </w:r>
+            <w:proofErr w:type="spellEnd"/>
+            <w:r>
+              <w:t xml:space="preserve"> Atrybuty,</w:t>
+            </w:r>
+          </w:p>
+          <w:p>
+            <w:r>
+              <w:t xml:space="preserve">   </w:t>
+            </w:r>
+            <w:r>
+              <w:t>Nazwa_kolumny_</w:t>
+            </w:r>
+            <w:r>
+              <w:t>3</w:t>
+            </w:r>
+            <w:r>
+              <w:t xml:space="preserve"> </w:t>
+            </w:r>
+            <w:proofErr w:type="spellStart"/>
+            <w:r>
+              <w:t>Typ_danych</w:t>
+            </w:r>
+            <w:proofErr w:type="spellEnd"/>
+            <w:r>
+              <w:t xml:space="preserve"> Atrybuty</w:t>
+            </w:r>
+            <w:r>
+              <w:t>,</w:t>
+            </w:r>
+          </w:p>
+          <w:p>
+            <w:r>
+              <w:t xml:space="preserve">   </w:t>
+            </w:r>
+            <w:r>
+              <w:rPr>
+                <w:b/>
+                <w:bCs/>
+              </w:rPr>
+              <w:t>FOREIGN</w:t>
+            </w:r>
+            <w:r>
+              <w:t xml:space="preserve"> </w:t>
+            </w:r>
+            <w:r>
+              <w:rPr>
+                <w:b/>
+                <w:bCs/>
+              </w:rPr>
+              <w:t>KEY</w:t>
+            </w:r>
+            <w:r>
+              <w:t xml:space="preserve"> (</w:t>
+            </w:r>
+            <w:proofErr w:type="spellStart"/>
+            <w:r>
+              <w:t>nazwa_kolumny_z_tej_tabeli</w:t>
+            </w:r>
+            <w:proofErr w:type="spellEnd"/>
+            <w:r>
+              <w:t xml:space="preserve">) </w:t>
+            </w:r>
+            <w:r>
+              <w:rPr>
+                <w:b/>
+                <w:bCs/>
+              </w:rPr>
+              <w:t>REFERENCES</w:t>
+            </w:r>
+            <w:r>
+              <w:t xml:space="preserve"> </w:t>
+            </w:r>
+            <w:proofErr w:type="spellStart"/>
+            <w:r>
+              <w:t>nazwa_innej_tabeli</w:t>
+            </w:r>
+            <w:proofErr w:type="spellEnd"/>
+            <w:r>
+              <w:t>(</w:t>
+            </w:r>
+            <w:proofErr w:type="spellStart"/>
+            <w:r>
+              <w:t>nazwa_kolumny</w:t>
+            </w:r>
+            <w:proofErr w:type="spellEnd"/>
+            <w:r>
+              <w:t>)</w:t>
+            </w:r>
+            <w:r>
+              <w:br/>
+              <w:t>)</w:t>
+            </w:r>
+          </w:p>
+        </w:tc>
+      </w:tr>
+    </w:tbl>
+    <w:p>
+      <w:r>
+        <w:t>Dodanie klucza obcego do istniejącej tabeli</w:t>
+      </w:r>
+    </w:p>
+    <w:tbl>
+      <w:tblPr>
+        <w:tblStyle w:val="Tabela-Siatka"/>
+        <w:tblW w:w="0" w:type="auto"/>
+        <w:tblLook w:val="04A0" w:firstRow="1" w:lastRow="0" w:firstColumn="1" w:lastColumn="0" w:noHBand="0" w:noVBand="1"/>
+      </w:tblPr>
+      <w:tblGrid>
+        <w:gridCol w:w="11328"/>
+      </w:tblGrid>
+      <w:tr>
+        <w:tc>
+          <w:tcPr>
+            <w:tcW w:w="11328" w:type="dxa"/>
+          </w:tcPr>
+          <w:p>
+            <w:r>
+              <w:rPr>
+                <w:b/>
+                <w:bCs/>
+              </w:rPr>
+              <w:t>ALTER</w:t>
+            </w:r>
+            <w:r>
+              <w:t xml:space="preserve"> </w:t>
+            </w:r>
+            <w:r>
+              <w:rPr>
+                <w:b/>
+                <w:bCs/>
+              </w:rPr>
+              <w:t>TABLE</w:t>
+            </w:r>
+            <w:r>
+              <w:t xml:space="preserve"> </w:t>
+            </w:r>
+            <w:proofErr w:type="spellStart"/>
+            <w:r>
+              <w:t>nazwa_tabeli</w:t>
+            </w:r>
+            <w:proofErr w:type="spellEnd"/>
+          </w:p>
+          <w:p>
+            <w:r>
+              <w:rPr>
+                <w:b/>
+                <w:bCs/>
+              </w:rPr>
+              <w:t>ADD</w:t>
+            </w:r>
+            <w:r>
+              <w:t xml:space="preserve"> </w:t>
+            </w:r>
+            <w:r>
+              <w:rPr>
+                <w:b/>
+                <w:bCs/>
+              </w:rPr>
+              <w:t>FOREIGN</w:t>
+            </w:r>
+            <w:r>
+              <w:t xml:space="preserve"> </w:t>
+            </w:r>
+            <w:r>
+              <w:rPr>
+                <w:b/>
+                <w:bCs/>
+              </w:rPr>
+              <w:t>KEY</w:t>
+            </w:r>
+            <w:r>
+              <w:t xml:space="preserve"> (</w:t>
+            </w:r>
+            <w:proofErr w:type="spellStart"/>
+            <w:r>
+              <w:t>nazwa_kolumny</w:t>
+            </w:r>
+            <w:proofErr w:type="spellEnd"/>
+            <w:r>
+              <w:t xml:space="preserve">) </w:t>
+            </w:r>
+            <w:r>
+              <w:rPr>
+                <w:b/>
+                <w:bCs/>
+              </w:rPr>
+              <w:t>REFERENCES</w:t>
+            </w:r>
+            <w:r>
+              <w:t xml:space="preserve"> </w:t>
+            </w:r>
+            <w:proofErr w:type="spellStart"/>
+            <w:r>
+              <w:t>nazwa_innej_tabeli</w:t>
+            </w:r>
+            <w:proofErr w:type="spellEnd"/>
+            <w:r>
+              <w:t>(</w:t>
+            </w:r>
+            <w:proofErr w:type="spellStart"/>
+            <w:r>
+              <w:t>nazwa_kolumny</w:t>
+            </w:r>
+            <w:proofErr w:type="spellEnd"/>
+            <w:r>
+              <w:t>)</w:t>
+            </w:r>
+          </w:p>
+        </w:tc>
+      </w:tr>
+    </w:tbl>
+    <w:p>
+      <w:pPr>
+        <w:pStyle w:val="Nagwek3"/>
+        <w:rPr>
+          <w:b/>
+        </w:rPr>
+      </w:pPr>
+      <w:r>
+        <w:rPr>
+          <w:b/>
+        </w:rPr>
+        <w:t xml:space="preserve">PDF 10 </w:t>
+      </w:r>
+      <w:r>
+        <w:rPr>
+          <w:b/>
+        </w:rPr>
+        <w:t>–</w:t>
+      </w:r>
+      <w:r>
+        <w:rPr>
+          <w:b/>
+        </w:rPr>
+        <w:t xml:space="preserve"> </w:t>
+      </w:r>
+      <w:r>
+        <w:rPr>
+          <w:b/>
+        </w:rPr>
+        <w:t>Tworzenie Widoków</w:t>
+      </w:r>
+    </w:p>
+    <w:p>
+      <w:r>
+        <w:t>Ogólna składnia</w:t>
+      </w:r>
+      <w:r>
+        <w:t xml:space="preserve"> tworzenia widoków</w:t>
+      </w:r>
+    </w:p>
+    <w:tbl>
+      <w:tblPr>
+        <w:tblStyle w:val="Tabela-Siatka"/>
+        <w:tblW w:w="0" w:type="auto"/>
+        <w:tblLook w:val="04A0" w:firstRow="1" w:lastRow="0" w:firstColumn="1" w:lastColumn="0" w:noHBand="0" w:noVBand="1"/>
+      </w:tblPr>
+      <w:tblGrid>
+        <w:gridCol w:w="11328"/>
+      </w:tblGrid>
+      <w:tr>
+        <w:tc>
+          <w:tcPr>
+            <w:tcW w:w="11328" w:type="dxa"/>
+          </w:tcPr>
+          <w:p>
+            <w:r>
+              <w:rPr>
+                <w:b/>
+                <w:bCs/>
+              </w:rPr>
+              <w:t>CREATE</w:t>
+            </w:r>
+            <w:r>
+              <w:t xml:space="preserve"> </w:t>
+            </w:r>
+            <w:r>
+              <w:rPr>
+                <w:b/>
+                <w:bCs/>
+              </w:rPr>
+              <w:t>VIEW</w:t>
+            </w:r>
+            <w:r>
+              <w:t xml:space="preserve"> </w:t>
+            </w:r>
+            <w:proofErr w:type="spellStart"/>
+            <w:r>
+              <w:t>nazwa_widoku</w:t>
+            </w:r>
+            <w:proofErr w:type="spellEnd"/>
+            <w:r>
+              <w:t xml:space="preserve"> </w:t>
+            </w:r>
+            <w:r>
+              <w:rPr>
+                <w:b/>
+                <w:bCs/>
+              </w:rPr>
+              <w:t>AS</w:t>
+            </w:r>
+          </w:p>
+          <w:p>
+            <w:r>
+              <w:rPr>
+                <w:b/>
+                <w:bCs/>
+              </w:rPr>
+              <w:t>SELECT</w:t>
+            </w:r>
+            <w:r>
+              <w:t xml:space="preserve"> …</w:t>
+            </w:r>
+            <w:r>
+              <w:br/>
+            </w:r>
+            <w:r>
+              <w:rPr>
+                <w:b/>
+                <w:bCs/>
+              </w:rPr>
+              <w:t>FROM</w:t>
+            </w:r>
+            <w:r>
+              <w:t xml:space="preserve"> </w:t>
+            </w:r>
+            <w:proofErr w:type="spellStart"/>
+            <w:r>
+              <w:t>nazwa_tabeli</w:t>
+            </w:r>
+            <w:proofErr w:type="spellEnd"/>
+          </w:p>
+          <w:p>
+            <w:r>
+              <w:rPr>
+                <w:b/>
+                <w:bCs/>
+              </w:rPr>
+              <w:t>WHERE</w:t>
+            </w:r>
+            <w:r>
+              <w:t xml:space="preserve"> …</w:t>
+            </w:r>
+            <w:r>
+              <w:t>;</w:t>
+            </w:r>
+          </w:p>
+        </w:tc>
+      </w:tr>
+    </w:tbl>
+    <w:p>
+      <w:r>
+        <w:t>Wyświetlenie danych z kilku kolumn w jednej kolumnie</w:t>
+      </w:r>
+    </w:p>
+    <w:tbl>
+      <w:tblPr>
+        <w:tblStyle w:val="Tabela-Siatka"/>
+        <w:tblW w:w="0" w:type="auto"/>
+        <w:tblLook w:val="04A0" w:firstRow="1" w:lastRow="0" w:firstColumn="1" w:lastColumn="0" w:noHBand="0" w:noVBand="1"/>
+      </w:tblPr>
+      <w:tblGrid>
+        <w:gridCol w:w="11328"/>
+      </w:tblGrid>
+      <w:tr>
+        <w:tc>
+          <w:tcPr>
+            <w:tcW w:w="11328" w:type="dxa"/>
+          </w:tcPr>
+          <w:p>
+            <w:r>
+              <w:rPr>
+                <w:b/>
+                <w:bCs/>
+              </w:rPr>
+              <w:t>SELECT</w:t>
+            </w:r>
+            <w:r>
+              <w:t xml:space="preserve"> </w:t>
+            </w:r>
+            <w:r>
+              <w:rPr>
+                <w:b/>
+                <w:bCs/>
+              </w:rPr>
+              <w:t>CONCAT</w:t>
+            </w:r>
+            <w:r>
+              <w:t>(nazwa_kolumny_1, „”, nazwa_kolumny_2)</w:t>
+            </w:r>
+          </w:p>
+          <w:p>
+            <w:r>
+              <w:rPr>
+                <w:b/>
+                <w:bCs/>
+              </w:rPr>
+              <w:t>FROM</w:t>
+            </w:r>
+            <w:r>
+              <w:t xml:space="preserve"> </w:t>
+            </w:r>
+            <w:proofErr w:type="spellStart"/>
+            <w:r>
+              <w:t>nazwa_tabeli</w:t>
+            </w:r>
+            <w:proofErr w:type="spellEnd"/>
+            <w:r>
+              <w:t>;</w:t>
+            </w:r>
+          </w:p>
+        </w:tc>
+      </w:tr>
+    </w:tbl>
+    <w:p>
+      <w:r>
+        <w:t>Wyświetlenie widoków</w:t>
+      </w:r>
+    </w:p>
+    <w:tbl>
+      <w:tblPr>
+        <w:tblStyle w:val="Tabela-Siatka"/>
+        <w:tblW w:w="0" w:type="auto"/>
+        <w:tblLook w:val="04A0" w:firstRow="1" w:lastRow="0" w:firstColumn="1" w:lastColumn="0" w:noHBand="0" w:noVBand="1"/>
+      </w:tblPr>
+      <w:tblGrid>
+        <w:gridCol w:w="11328"/>
+      </w:tblGrid>
+      <w:tr>
+        <w:tc>
+          <w:tcPr>
+            <w:tcW w:w="11328" w:type="dxa"/>
+          </w:tcPr>
+          <w:p>
+            <w:r>
+              <w:rPr>
+                <w:b/>
+                <w:bCs/>
+              </w:rPr>
+              <w:t>SHOW</w:t>
+            </w:r>
+            <w:r>
+              <w:t xml:space="preserve"> </w:t>
+            </w:r>
+            <w:r>
+              <w:rPr>
+                <w:b/>
+                <w:bCs/>
+              </w:rPr>
+              <w:t>TABLES</w:t>
+            </w:r>
+            <w:r>
+              <w:t>;</w:t>
+            </w:r>
+          </w:p>
+        </w:tc>
+      </w:tr>
+    </w:tbl>
+    <w:p>
+      <w:r>
+        <w:t>Usuwanie widoków</w:t>
+      </w:r>
+    </w:p>
+    <w:tbl>
+      <w:tblPr>
+        <w:tblStyle w:val="Tabela-Siatka"/>
+        <w:tblW w:w="0" w:type="auto"/>
+        <w:tblLook w:val="04A0" w:firstRow="1" w:lastRow="0" w:firstColumn="1" w:lastColumn="0" w:noHBand="0" w:noVBand="1"/>
+      </w:tblPr>
+      <w:tblGrid>
+        <w:gridCol w:w="11328"/>
+      </w:tblGrid>
+      <w:tr>
+        <w:tc>
+          <w:tcPr>
+            <w:tcW w:w="11328" w:type="dxa"/>
+          </w:tcPr>
+          <w:p>
+            <w:r>
+              <w:rPr>
+                <w:b/>
+                <w:bCs/>
+              </w:rPr>
+              <w:lastRenderedPageBreak/>
+              <w:t>DROP</w:t>
+            </w:r>
+            <w:r>
+              <w:t xml:space="preserve"> </w:t>
+            </w:r>
+            <w:r>
+              <w:rPr>
+                <w:b/>
+                <w:bCs/>
+              </w:rPr>
+              <w:t>VIEW</w:t>
+            </w:r>
+            <w:r>
+              <w:t xml:space="preserve"> </w:t>
+            </w:r>
+            <w:proofErr w:type="spellStart"/>
+            <w:r>
+              <w:t>nazwa_widoku</w:t>
+            </w:r>
+            <w:proofErr w:type="spellEnd"/>
+            <w:r>
+              <w:t>;</w:t>
+            </w:r>
+          </w:p>
+        </w:tc>
+      </w:tr>
+    </w:tbl>
+    <w:p>
+      <w:r>
+        <w:t>Modyfikacja widoków</w:t>
+      </w:r>
+    </w:p>
+    <w:tbl>
+      <w:tblPr>
+        <w:tblStyle w:val="Tabela-Siatka"/>
+        <w:tblW w:w="0" w:type="auto"/>
+        <w:tblLook w:val="04A0" w:firstRow="1" w:lastRow="0" w:firstColumn="1" w:lastColumn="0" w:noHBand="0" w:noVBand="1"/>
+      </w:tblPr>
+      <w:tblGrid>
+        <w:gridCol w:w="11328"/>
+      </w:tblGrid>
+      <w:tr>
+        <w:tc>
+          <w:tcPr>
+            <w:tcW w:w="11328" w:type="dxa"/>
+          </w:tcPr>
+          <w:p>
+            <w:r>
+              <w:rPr>
+                <w:b/>
+                <w:bCs/>
+              </w:rPr>
+              <w:t>CREATE</w:t>
+            </w:r>
+            <w:r>
+              <w:t xml:space="preserve"> </w:t>
+            </w:r>
+            <w:r>
+              <w:rPr>
+                <w:b/>
+                <w:bCs/>
+              </w:rPr>
+              <w:t>OR</w:t>
+            </w:r>
+            <w:r>
+              <w:t xml:space="preserve"> </w:t>
+            </w:r>
+            <w:r>
+              <w:rPr>
+                <w:b/>
+                <w:bCs/>
+              </w:rPr>
+              <w:t>REPLACE</w:t>
+            </w:r>
+            <w:r>
+              <w:t xml:space="preserve"> </w:t>
+            </w:r>
+            <w:r>
+              <w:rPr>
+                <w:b/>
+                <w:bCs/>
+              </w:rPr>
+              <w:t>VIEW</w:t>
+            </w:r>
+            <w:r>
+              <w:t xml:space="preserve"> </w:t>
+            </w:r>
+            <w:proofErr w:type="spellStart"/>
+            <w:r>
+              <w:t>nazwa_widoku</w:t>
+            </w:r>
+            <w:proofErr w:type="spellEnd"/>
+            <w:r>
+              <w:t xml:space="preserve"> </w:t>
+            </w:r>
+            <w:r>
+              <w:rPr>
+                <w:b/>
+                <w:bCs/>
+              </w:rPr>
+              <w:t>AS</w:t>
+            </w:r>
+          </w:p>
+          <w:p>
+            <w:r>
+              <w:rPr>
+                <w:b/>
+                <w:bCs/>
+              </w:rPr>
+              <w:t>SELECT</w:t>
+            </w:r>
+            <w:r>
+              <w:t xml:space="preserve"> …</w:t>
+            </w:r>
+          </w:p>
+          <w:p>
+            <w:bookmarkStart w:id="0" w:name="_GoBack"/>
+            <w:r>
+              <w:rPr>
+                <w:b/>
+                <w:bCs/>
+              </w:rPr>
+              <w:t>FROM</w:t>
+            </w:r>
+            <w:r>
+              <w:t xml:space="preserve"> </w:t>
+            </w:r>
+            <w:bookmarkEnd w:id="0"/>
+            <w:proofErr w:type="spellStart"/>
+            <w:r>
+              <w:t>nazwa_tabeli</w:t>
+            </w:r>
+            <w:proofErr w:type="spellEnd"/>
+            <w:r>
+              <w:t>;</w:t>
             </w:r>
           </w:p>
         </w:tc>
@@ -6703,7 +8248,6 @@
           </w:tcPr>
           <w:p>
             <w:r>
-              <w:lastRenderedPageBreak/>
               <w:t>REPLICATION CLIENT</w:t>
             </w:r>
           </w:p>
@@ -7036,6 +8580,7 @@
         <w:rPr>
           <w:b/>
         </w:rPr>
+        <w:lastRenderedPageBreak/>
         <w:t>PRIMARY</w:t>
       </w:r>
       <w:r>
@@ -7820,7 +9365,6 @@
               </w:rPr>
             </w:pPr>
             <w:r>
-              <w:lastRenderedPageBreak/>
               <w:t>FLOAT()</w:t>
             </w:r>
           </w:p>
@@ -8304,6 +9848,7 @@
           </w:tcPr>
           <w:p>
             <w:r>
+              <w:lastRenderedPageBreak/>
               <w:t>YEAR(2|4)</w:t>
             </w:r>
           </w:p>
@@ -9105,7 +10650,6 @@
           </w:tcPr>
           <w:p>
             <w:r>
-              <w:lastRenderedPageBreak/>
               <w:t>TINYTEXT</w:t>
             </w:r>
           </w:p>
@@ -9711,6 +11255,7 @@
           <w:b/>
           <w:bCs/>
         </w:rPr>
+        <w:lastRenderedPageBreak/>
         <w:t>Kwerendy</w:t>
       </w:r>
     </w:p>
@@ -9822,8 +11367,13 @@
             <w:pPr>
               <w:cnfStyle w:val="000000100000" w:firstRow="0" w:lastRow="0" w:firstColumn="0" w:lastColumn="0" w:oddVBand="0" w:evenVBand="0" w:oddHBand="1" w:evenHBand="0" w:firstRowFirstColumn="0" w:firstRowLastColumn="0" w:lastRowFirstColumn="0" w:lastRowLastColumn="0"/>
             </w:pPr>
-            <w:r>
-              <w:t>Klient_id = 5</w:t>
+            <w:proofErr w:type="spellStart"/>
+            <w:r>
+              <w:t>Klient_id</w:t>
+            </w:r>
+            <w:proofErr w:type="spellEnd"/>
+            <w:r>
+              <w:t xml:space="preserve"> = 5</w:t>
             </w:r>
           </w:p>
         </w:tc>
@@ -10878,7 +12428,6 @@
         <w:docPartUnique/>
       </w:docPartObj>
     </w:sdtPr>
-    <w:sdtEndPr/>
     <w:sdtContent>
       <w:p>
         <w:pPr>
@@ -10896,7 +12445,6 @@
             <w:dataBinding w:prefixMappings="xmlns:ns0='http://purl.org/dc/elements/1.1/' xmlns:ns1='http://schemas.openxmlformats.org/package/2006/metadata/core-properties' " w:xpath="/ns1:coreProperties[1]/ns0:creator[1]" w:storeItemID="{6C3C8BC8-F283-45AE-878A-BAB7291924A1}"/>
             <w:text/>
           </w:sdtPr>
-          <w:sdtEndPr/>
           <w:sdtContent>
             <w:r>
               <w:t>Hubert Michna</w:t>
@@ -11955,6 +13503,50 @@
       <w:szCs w:val="26"/>
     </w:rPr>
   </w:style>
+  <w:style w:type="paragraph" w:styleId="Nagwek3">
+    <w:name w:val="heading 3"/>
+    <w:basedOn w:val="Normalny"/>
+    <w:next w:val="Normalny"/>
+    <w:link w:val="Nagwek3Znak"/>
+    <w:uiPriority w:val="9"/>
+    <w:unhideWhenUsed/>
+    <w:qFormat/>
+    <w:rsid w:val="00AF3979"/>
+    <w:pPr>
+      <w:keepNext/>
+      <w:keepLines/>
+      <w:spacing w:before="40" w:after="0"/>
+      <w:outlineLvl w:val="2"/>
+    </w:pPr>
+    <w:rPr>
+      <w:rFonts w:asciiTheme="majorHAnsi" w:eastAsiaTheme="majorEastAsia" w:hAnsiTheme="majorHAnsi" w:cstheme="majorBidi"/>
+      <w:color w:val="1F3763" w:themeColor="accent1" w:themeShade="7F"/>
+      <w:sz w:val="24"/>
+      <w:szCs w:val="24"/>
+    </w:rPr>
+  </w:style>
+  <w:style w:type="paragraph" w:styleId="Nagwek4">
+    <w:name w:val="heading 4"/>
+    <w:basedOn w:val="Normalny"/>
+    <w:next w:val="Normalny"/>
+    <w:link w:val="Nagwek4Znak"/>
+    <w:uiPriority w:val="9"/>
+    <w:unhideWhenUsed/>
+    <w:qFormat/>
+    <w:rsid w:val="001338CD"/>
+    <w:pPr>
+      <w:keepNext/>
+      <w:keepLines/>
+      <w:spacing w:before="40" w:after="0"/>
+      <w:outlineLvl w:val="3"/>
+    </w:pPr>
+    <w:rPr>
+      <w:rFonts w:asciiTheme="majorHAnsi" w:eastAsiaTheme="majorEastAsia" w:hAnsiTheme="majorHAnsi" w:cstheme="majorBidi"/>
+      <w:i/>
+      <w:iCs/>
+      <w:color w:val="2F5496" w:themeColor="accent1" w:themeShade="BF"/>
+    </w:rPr>
+  </w:style>
   <w:style w:type="character" w:default="1" w:styleId="Domylnaczcionkaakapitu">
     <w:name w:val="Default Paragraph Font"/>
     <w:uiPriority w:val="1"/>
@@ -12458,6 +14050,32 @@
       <w:szCs w:val="20"/>
     </w:rPr>
   </w:style>
+  <w:style w:type="character" w:customStyle="1" w:styleId="Nagwek3Znak">
+    <w:name w:val="Nagłówek 3 Znak"/>
+    <w:basedOn w:val="Domylnaczcionkaakapitu"/>
+    <w:link w:val="Nagwek3"/>
+    <w:uiPriority w:val="9"/>
+    <w:rsid w:val="00AF3979"/>
+    <w:rPr>
+      <w:rFonts w:asciiTheme="majorHAnsi" w:eastAsiaTheme="majorEastAsia" w:hAnsiTheme="majorHAnsi" w:cstheme="majorBidi"/>
+      <w:color w:val="1F3763" w:themeColor="accent1" w:themeShade="7F"/>
+      <w:sz w:val="24"/>
+      <w:szCs w:val="24"/>
+    </w:rPr>
+  </w:style>
+  <w:style w:type="character" w:customStyle="1" w:styleId="Nagwek4Znak">
+    <w:name w:val="Nagłówek 4 Znak"/>
+    <w:basedOn w:val="Domylnaczcionkaakapitu"/>
+    <w:link w:val="Nagwek4"/>
+    <w:uiPriority w:val="9"/>
+    <w:rsid w:val="001338CD"/>
+    <w:rPr>
+      <w:rFonts w:asciiTheme="majorHAnsi" w:eastAsiaTheme="majorEastAsia" w:hAnsiTheme="majorHAnsi" w:cstheme="majorBidi"/>
+      <w:i/>
+      <w:iCs/>
+      <w:color w:val="2F5496" w:themeColor="accent1" w:themeShade="BF"/>
+    </w:rPr>
+  </w:style>
 </w:styles>
 </file>
 
@@ -12587,6 +14205,7 @@
     <w:rsid w:val="0080071E"/>
     <w:rsid w:val="009D0F1A"/>
     <w:rsid w:val="009F1447"/>
+    <w:rsid w:val="00AE4047"/>
     <w:rsid w:val="00B952A7"/>
     <w:rsid w:val="00C32096"/>
     <w:rsid w:val="00DD2B27"/>
@@ -13330,7 +14949,7 @@
 </file>
 
 <file path=customXml/itemProps1.xml><?xml version="1.0" encoding="utf-8"?>
-<ds:datastoreItem xmlns:ds="http://schemas.openxmlformats.org/officeDocument/2006/customXml" ds:itemID="{DA303CC5-46D7-4688-A78B-97A037C348C5}">
+<ds:datastoreItem xmlns:ds="http://schemas.openxmlformats.org/officeDocument/2006/customXml" ds:itemID="{3E101D6C-A546-4805-BD6A-6876214A35BD}">
   <ds:schemaRefs>
     <ds:schemaRef ds:uri="http://schemas.openxmlformats.org/officeDocument/2006/bibliography"/>
   </ds:schemaRefs>

--- a/Stronka/Notatki/Klasa 3/Pracownia Baz Danych/Pracownia baz danych-Notatka.docx
+++ b/Stronka/Notatki/Klasa 3/Pracownia Baz Danych/Pracownia baz danych-Notatka.docx
@@ -60,7 +60,6 @@
             <w:tcW w:w="11328" w:type="dxa"/>
           </w:tcPr>
           <w:p>
-            <w:proofErr w:type="spellStart"/>
             <w:r>
               <w:t>m</w:t>
             </w:r>
@@ -68,19 +67,7 @@
               <w:t>y</w:t>
             </w:r>
             <w:r>
-              <w:t>sql</w:t>
-            </w:r>
-            <w:proofErr w:type="spellEnd"/>
-            <w:r>
-              <w:t xml:space="preserve"> -u </w:t>
-            </w:r>
-            <w:proofErr w:type="spellStart"/>
-            <w:r>
-              <w:t>nazwa_użytkownika</w:t>
-            </w:r>
-            <w:proofErr w:type="spellEnd"/>
-            <w:r>
-              <w:t xml:space="preserve"> -p</w:t>
+              <w:t>sql -u nazwa_użytkownika -p</w:t>
             </w:r>
           </w:p>
         </w:tc>
@@ -125,21 +112,8 @@
             </w:r>
           </w:p>
           <w:p>
-            <w:proofErr w:type="spellStart"/>
-            <w:r>
-              <w:t>mysql</w:t>
-            </w:r>
-            <w:proofErr w:type="spellEnd"/>
-            <w:r>
-              <w:t xml:space="preserve"> -u </w:t>
-            </w:r>
-            <w:proofErr w:type="spellStart"/>
-            <w:r>
-              <w:t>root</w:t>
-            </w:r>
-            <w:proofErr w:type="spellEnd"/>
-            <w:r>
-              <w:t xml:space="preserve"> -p</w:t>
+            <w:r>
+              <w:t>mysql -u root -p</w:t>
             </w:r>
           </w:p>
         </w:tc>
@@ -171,7 +145,6 @@
                 <w:bCs/>
               </w:rPr>
             </w:pPr>
-            <w:proofErr w:type="spellStart"/>
             <w:r>
               <w:rPr>
                 <w:b/>
@@ -186,7 +159,6 @@
               </w:rPr>
               <w:t>xit</w:t>
             </w:r>
-            <w:proofErr w:type="spellEnd"/>
           </w:p>
         </w:tc>
       </w:tr>
@@ -196,11 +168,9 @@
             <w:tcW w:w="11328" w:type="dxa"/>
           </w:tcPr>
           <w:p>
-            <w:proofErr w:type="spellStart"/>
             <w:r>
               <w:t>Ctrl+c</w:t>
             </w:r>
-            <w:proofErr w:type="spellEnd"/>
           </w:p>
         </w:tc>
       </w:tr>
@@ -219,7 +189,6 @@
       <w:r>
         <w:t xml:space="preserve"> i </w:t>
       </w:r>
-      <w:proofErr w:type="spellStart"/>
       <w:r>
         <w:rPr>
           <w:b/>
@@ -227,7 +196,6 @@
         </w:rPr>
         <w:t>Shell’u</w:t>
       </w:r>
-      <w:proofErr w:type="spellEnd"/>
       <w:r>
         <w:t xml:space="preserve"> (przed zalogowaniem się)</w:t>
       </w:r>
@@ -248,7 +216,6 @@
             <w:tcW w:w="5808" w:type="dxa"/>
           </w:tcPr>
           <w:p>
-            <w:proofErr w:type="spellStart"/>
             <w:r>
               <w:rPr>
                 <w:b/>
@@ -263,7 +230,6 @@
               </w:rPr>
               <w:t>hcp</w:t>
             </w:r>
-            <w:proofErr w:type="spellEnd"/>
             <w:r>
               <w:t xml:space="preserve"> 65001 </w:t>
             </w:r>
@@ -289,7 +255,6 @@
             <w:tcW w:w="5808" w:type="dxa"/>
           </w:tcPr>
           <w:p>
-            <w:proofErr w:type="spellStart"/>
             <w:r>
               <w:rPr>
                 <w:b/>
@@ -304,7 +269,6 @@
               </w:rPr>
               <w:t>hcp</w:t>
             </w:r>
-            <w:proofErr w:type="spellEnd"/>
             <w:r>
               <w:t xml:space="preserve"> 852</w:t>
             </w:r>
@@ -316,15 +280,7 @@
           </w:tcPr>
           <w:p>
             <w:r>
-              <w:t xml:space="preserve">OEM </w:t>
-            </w:r>
-            <w:proofErr w:type="spellStart"/>
-            <w:r>
-              <w:t>Latin</w:t>
-            </w:r>
-            <w:proofErr w:type="spellEnd"/>
-            <w:r>
-              <w:t xml:space="preserve"> II</w:t>
+              <w:t>OEM Latin II</w:t>
             </w:r>
           </w:p>
         </w:tc>
@@ -334,7 +290,6 @@
       <w:r>
         <w:t xml:space="preserve">Ustawianie polskich znaków w </w:t>
       </w:r>
-      <w:proofErr w:type="spellStart"/>
       <w:r>
         <w:rPr>
           <w:b/>
@@ -342,7 +297,6 @@
         </w:rPr>
         <w:t>Shell’u</w:t>
       </w:r>
-      <w:proofErr w:type="spellEnd"/>
     </w:p>
     <w:tbl>
       <w:tblPr>
@@ -405,15 +359,7 @@
               </w:numPr>
             </w:pPr>
             <w:r>
-              <w:t xml:space="preserve">XAMPP -&gt; </w:t>
-            </w:r>
-            <w:proofErr w:type="spellStart"/>
-            <w:r>
-              <w:t>Config</w:t>
-            </w:r>
-            <w:proofErr w:type="spellEnd"/>
-            <w:r>
-              <w:t xml:space="preserve"> (ten w tej samej linijce co MySQL) -&gt; my.ini</w:t>
+              <w:t>XAMPP -&gt; Config (ten w tej samej linijce co MySQL) -&gt; my.ini</w:t>
             </w:r>
           </w:p>
           <w:p>
@@ -504,7 +450,6 @@
             </w:r>
           </w:p>
           <w:p>
-            <w:proofErr w:type="spellStart"/>
             <w:r>
               <w:rPr>
                 <w:b/>
@@ -512,7 +457,6 @@
               </w:rPr>
               <w:t>chcp</w:t>
             </w:r>
-            <w:proofErr w:type="spellEnd"/>
             <w:r>
               <w:t xml:space="preserve"> 852 </w:t>
             </w:r>
@@ -532,7 +476,6 @@
             <w:r>
               <w:t xml:space="preserve"> </w:t>
             </w:r>
-            <w:proofErr w:type="spellStart"/>
             <w:r>
               <w:rPr>
                 <w:b/>
@@ -540,7 +483,6 @@
               </w:rPr>
               <w:t>chcp</w:t>
             </w:r>
-            <w:proofErr w:type="spellEnd"/>
             <w:r>
               <w:t xml:space="preserve"> 85001</w:t>
             </w:r>
@@ -564,13 +506,8 @@
           </w:tcPr>
           <w:p>
             <w:r>
-              <w:t xml:space="preserve">Zalogowanie się do </w:t>
-            </w:r>
-            <w:proofErr w:type="spellStart"/>
-            <w:r>
-              <w:t>mysql</w:t>
-            </w:r>
-            <w:proofErr w:type="spellEnd"/>
+              <w:t>Zalogowanie się do mysql</w:t>
+            </w:r>
           </w:p>
         </w:tc>
       </w:tr>
@@ -602,15 +539,7 @@
               <w:t>USE</w:t>
             </w:r>
             <w:r>
-              <w:t xml:space="preserve"> </w:t>
-            </w:r>
-            <w:proofErr w:type="spellStart"/>
-            <w:r>
-              <w:t>nazwa_bazy_danych</w:t>
-            </w:r>
-            <w:proofErr w:type="spellEnd"/>
-            <w:r>
-              <w:t>;</w:t>
+              <w:t xml:space="preserve"> nazwa_bazy_danych;</w:t>
             </w:r>
           </w:p>
         </w:tc>
@@ -644,15 +573,7 @@
               <w:t>SOURCE</w:t>
             </w:r>
             <w:r>
-              <w:t xml:space="preserve"> </w:t>
-            </w:r>
-            <w:proofErr w:type="spellStart"/>
-            <w:r>
-              <w:t>ścieżka_dostępu</w:t>
-            </w:r>
-            <w:proofErr w:type="spellEnd"/>
-            <w:r>
-              <w:t>;</w:t>
+              <w:t xml:space="preserve"> ścieżka_dostępu;</w:t>
             </w:r>
           </w:p>
         </w:tc>
@@ -687,7 +608,6 @@
             <w:tcW w:w="11328" w:type="dxa"/>
           </w:tcPr>
           <w:p>
-            <w:proofErr w:type="spellStart"/>
             <w:r>
               <w:rPr>
                 <w:b/>
@@ -695,34 +615,27 @@
               </w:rPr>
               <w:t>mysqldump</w:t>
             </w:r>
-            <w:proofErr w:type="spellEnd"/>
             <w:r>
               <w:t xml:space="preserve"> -u </w:t>
             </w:r>
-            <w:proofErr w:type="spellStart"/>
             <w:r>
               <w:t>root</w:t>
             </w:r>
-            <w:proofErr w:type="spellEnd"/>
             <w:r>
               <w:t xml:space="preserve"> -p </w:t>
             </w:r>
-            <w:proofErr w:type="spellStart"/>
             <w:r>
               <w:t>nazwa_bazy_danych</w:t>
             </w:r>
-            <w:proofErr w:type="spellEnd"/>
             <w:r>
               <w:t xml:space="preserve"> &gt; </w:t>
             </w:r>
-            <w:proofErr w:type="spellStart"/>
             <w:r>
               <w:t>nazwa_pliku</w:t>
             </w:r>
             <w:r>
               <w:t>.sql</w:t>
             </w:r>
-            <w:proofErr w:type="spellEnd"/>
           </w:p>
         </w:tc>
       </w:tr>
@@ -929,13 +842,8 @@
               <w:t>DATABASE</w:t>
             </w:r>
             <w:r>
-              <w:t xml:space="preserve"> </w:t>
-            </w:r>
-            <w:proofErr w:type="spellStart"/>
-            <w:r>
-              <w:t>nazwa_bazy_danych</w:t>
-            </w:r>
-            <w:proofErr w:type="spellEnd"/>
+              <w:t xml:space="preserve"> nazwa_bazy_danych</w:t>
+            </w:r>
             <w:r>
               <w:t>;</w:t>
             </w:r>
@@ -979,15 +887,7 @@
               <w:t>DATABASE</w:t>
             </w:r>
             <w:r>
-              <w:t xml:space="preserve"> </w:t>
-            </w:r>
-            <w:proofErr w:type="spellStart"/>
-            <w:r>
-              <w:t>nazwa_bazy</w:t>
-            </w:r>
-            <w:proofErr w:type="spellEnd"/>
-            <w:r>
-              <w:t xml:space="preserve"> </w:t>
+              <w:t xml:space="preserve"> nazwa_bazy </w:t>
             </w:r>
             <w:r>
               <w:rPr>
@@ -1065,15 +965,7 @@
               <w:t>DATABASE</w:t>
             </w:r>
             <w:r>
-              <w:t xml:space="preserve"> </w:t>
-            </w:r>
-            <w:proofErr w:type="spellStart"/>
-            <w:r>
-              <w:t>nazwa_bazy_danych</w:t>
-            </w:r>
-            <w:proofErr w:type="spellEnd"/>
-            <w:r>
-              <w:t>;</w:t>
+              <w:t xml:space="preserve"> nazwa_bazy_danych;</w:t>
             </w:r>
           </w:p>
         </w:tc>
@@ -1118,13 +1010,8 @@
               <w:t>DATABASE</w:t>
             </w:r>
             <w:r>
-              <w:t xml:space="preserve"> </w:t>
-            </w:r>
-            <w:proofErr w:type="spellStart"/>
-            <w:r>
-              <w:t>nazwa_bazy_danych</w:t>
-            </w:r>
-            <w:proofErr w:type="spellEnd"/>
+              <w:t xml:space="preserve"> nazwa_bazy_danych</w:t>
+            </w:r>
             <w:r>
               <w:t xml:space="preserve"> </w:t>
             </w:r>
@@ -1237,24 +1124,11 @@
             <w:r>
               <w:t xml:space="preserve"> </w:t>
             </w:r>
-            <w:proofErr w:type="spellStart"/>
-            <w:r>
-              <w:t>nazwa_bazy_danych</w:t>
-            </w:r>
-            <w:proofErr w:type="spellEnd"/>
-            <w:r>
-              <w:t>/</w:t>
-            </w:r>
-            <w:proofErr w:type="spellStart"/>
-            <w:r>
-              <w:t>nazwa</w:t>
-            </w:r>
-            <w:r>
-              <w:t>_tabeli</w:t>
-            </w:r>
-            <w:proofErr w:type="spellEnd"/>
-            <w:r>
-              <w:t>/* (żadna baza)/*.* (wszystkie bazy)</w:t>
+            <w:r>
+              <w:t>nazwa_bazy_danych/nazwa</w:t>
+            </w:r>
+            <w:r>
+              <w:t>_tabeli/* (żadna baza)/*.* (wszystkie bazy)</w:t>
             </w:r>
           </w:p>
           <w:p>
@@ -1265,13 +1139,8 @@
               <w:t>TO</w:t>
             </w:r>
             <w:r>
-              <w:t xml:space="preserve"> </w:t>
-            </w:r>
-            <w:proofErr w:type="spellStart"/>
-            <w:r>
-              <w:t>identyfikator_użytkownika</w:t>
-            </w:r>
-            <w:proofErr w:type="spellEnd"/>
+              <w:t xml:space="preserve"> identyfikator_użytkownika</w:t>
+            </w:r>
             <w:r>
               <w:t xml:space="preserve"> </w:t>
             </w:r>
@@ -1415,14 +1284,12 @@
               </w:rPr>
               <w:t xml:space="preserve"> </w:t>
             </w:r>
-            <w:proofErr w:type="spellStart"/>
             <w:r>
               <w:t>mysql.</w:t>
             </w:r>
             <w:r>
               <w:t>user</w:t>
             </w:r>
-            <w:proofErr w:type="spellEnd"/>
             <w:r>
               <w:rPr>
                 <w:b/>
@@ -1430,15 +1297,7 @@
               <w:t xml:space="preserve"> WHERE USER=</w:t>
             </w:r>
             <w:r>
-              <w:t>'</w:t>
-            </w:r>
-            <w:proofErr w:type="spellStart"/>
-            <w:r>
-              <w:t>identyfikator_użytkownika</w:t>
-            </w:r>
-            <w:proofErr w:type="spellEnd"/>
-            <w:r>
-              <w:t>'</w:t>
+              <w:t>'identyfikator_użytkownika'</w:t>
             </w:r>
             <w:r>
               <w:t>;</w:t>
@@ -1499,13 +1358,8 @@
               <w:t>TO</w:t>
             </w:r>
             <w:r>
-              <w:t xml:space="preserve"> </w:t>
-            </w:r>
-            <w:proofErr w:type="spellStart"/>
-            <w:r>
-              <w:t>identyfikator_użytkownika</w:t>
-            </w:r>
-            <w:proofErr w:type="spellEnd"/>
+              <w:t xml:space="preserve"> identyfikator_użytkownika</w:t>
+            </w:r>
             <w:r>
               <w:t>;</w:t>
             </w:r>
@@ -1562,13 +1416,8 @@
               <w:t>FROM</w:t>
             </w:r>
             <w:r>
-              <w:t xml:space="preserve"> </w:t>
-            </w:r>
-            <w:proofErr w:type="spellStart"/>
-            <w:r>
-              <w:t>identyfikator_użytkownika</w:t>
-            </w:r>
-            <w:proofErr w:type="spellEnd"/>
+              <w:t xml:space="preserve"> identyfikator_użytkownika</w:t>
+            </w:r>
             <w:r>
               <w:t>;</w:t>
             </w:r>
@@ -1621,15 +1470,7 @@
               <w:t>FOR</w:t>
             </w:r>
             <w:r>
-              <w:t xml:space="preserve"> '</w:t>
-            </w:r>
-            <w:proofErr w:type="spellStart"/>
-            <w:r>
-              <w:t>nazwa_użytkownika</w:t>
-            </w:r>
-            <w:proofErr w:type="spellEnd"/>
-            <w:r>
-              <w:t xml:space="preserve">'= </w:t>
+              <w:t xml:space="preserve"> 'nazwa_użytkownika'= </w:t>
             </w:r>
             <w:r>
               <w:rPr>
@@ -1700,13 +1541,8 @@
               <w:t>TABLE</w:t>
             </w:r>
             <w:r>
-              <w:t xml:space="preserve"> </w:t>
-            </w:r>
-            <w:proofErr w:type="spellStart"/>
-            <w:r>
-              <w:t>nazwa_tabeli</w:t>
-            </w:r>
-            <w:proofErr w:type="spellEnd"/>
+              <w:t xml:space="preserve"> nazwa_tabeli</w:t>
+            </w:r>
           </w:p>
           <w:p>
             <w:r>
@@ -1724,15 +1560,7 @@
               <w:t>1</w:t>
             </w:r>
             <w:r>
-              <w:t xml:space="preserve"> </w:t>
-            </w:r>
-            <w:proofErr w:type="spellStart"/>
-            <w:r>
-              <w:t>typ_danych</w:t>
-            </w:r>
-            <w:proofErr w:type="spellEnd"/>
-            <w:r>
-              <w:t xml:space="preserve"> atrybuty,</w:t>
+              <w:t xml:space="preserve"> typ_danych atrybuty,</w:t>
             </w:r>
           </w:p>
           <w:p>
@@ -1744,15 +1572,7 @@
               <w:t>2</w:t>
             </w:r>
             <w:r>
-              <w:t xml:space="preserve"> </w:t>
-            </w:r>
-            <w:proofErr w:type="spellStart"/>
-            <w:r>
-              <w:t>typ_danych</w:t>
-            </w:r>
-            <w:proofErr w:type="spellEnd"/>
-            <w:r>
-              <w:t xml:space="preserve"> atrybuty</w:t>
+              <w:t xml:space="preserve"> typ_danych atrybuty</w:t>
             </w:r>
           </w:p>
           <w:p>
@@ -1805,13 +1625,8 @@
               <w:t>TABLE</w:t>
             </w:r>
             <w:r>
-              <w:t xml:space="preserve"> </w:t>
-            </w:r>
-            <w:proofErr w:type="spellStart"/>
-            <w:r>
-              <w:t>nazwa_tabeli</w:t>
-            </w:r>
-            <w:proofErr w:type="spellEnd"/>
+              <w:t xml:space="preserve"> nazwa_tabeli</w:t>
+            </w:r>
           </w:p>
           <w:p>
             <w:r>
@@ -1821,29 +1636,13 @@
           <w:p>
             <w:r>
               <w:tab/>
-              <w:t xml:space="preserve">Nazwa_kolumny1 </w:t>
-            </w:r>
-            <w:proofErr w:type="spellStart"/>
-            <w:r>
-              <w:t>typ_danych</w:t>
-            </w:r>
-            <w:proofErr w:type="spellEnd"/>
-            <w:r>
-              <w:t xml:space="preserve"> atrybuty,</w:t>
+              <w:t>Nazwa_kolumny1 typ_danych atrybuty,</w:t>
             </w:r>
           </w:p>
           <w:p>
             <w:r>
               <w:tab/>
-              <w:t xml:space="preserve">Nazwa_kolumny2 </w:t>
-            </w:r>
-            <w:proofErr w:type="spellStart"/>
-            <w:r>
-              <w:t>typ_danych</w:t>
-            </w:r>
-            <w:proofErr w:type="spellEnd"/>
-            <w:r>
-              <w:t xml:space="preserve"> atrybuty,</w:t>
+              <w:t>Nazwa_kolumny2 typ_danych atrybuty,</w:t>
             </w:r>
           </w:p>
           <w:p>
@@ -1914,13 +1713,8 @@
               <w:t>TABLE</w:t>
             </w:r>
             <w:r>
-              <w:t xml:space="preserve"> </w:t>
-            </w:r>
-            <w:proofErr w:type="spellStart"/>
-            <w:r>
-              <w:t>nazwa_tabeli</w:t>
-            </w:r>
-            <w:proofErr w:type="spellEnd"/>
+              <w:t xml:space="preserve"> nazwa_tabeli</w:t>
+            </w:r>
           </w:p>
           <w:p>
             <w:r>
@@ -1930,15 +1724,7 @@
           <w:p>
             <w:r>
               <w:tab/>
-              <w:t xml:space="preserve">Nazwa_kolumny1 </w:t>
-            </w:r>
-            <w:proofErr w:type="spellStart"/>
-            <w:r>
-              <w:t>typ_danych</w:t>
-            </w:r>
-            <w:proofErr w:type="spellEnd"/>
-            <w:r>
-              <w:t xml:space="preserve"> </w:t>
+              <w:t xml:space="preserve">Nazwa_kolumny1 typ_danych </w:t>
             </w:r>
             <w:r>
               <w:rPr>
@@ -2000,13 +1786,8 @@
               <w:t>TABLE</w:t>
             </w:r>
             <w:r>
-              <w:t xml:space="preserve"> </w:t>
-            </w:r>
-            <w:proofErr w:type="spellStart"/>
-            <w:r>
-              <w:t>nazwa_tabeli</w:t>
-            </w:r>
-            <w:proofErr w:type="spellEnd"/>
+              <w:t xml:space="preserve"> nazwa_tabeli</w:t>
+            </w:r>
           </w:p>
           <w:p>
             <w:r>
@@ -2016,13 +1797,8 @@
           <w:p>
             <w:r>
               <w:tab/>
-              <w:t xml:space="preserve">Nazwa_kolumny1 </w:t>
-            </w:r>
-            <w:proofErr w:type="spellStart"/>
-            <w:r>
-              <w:t>typ_danych</w:t>
-            </w:r>
-            <w:proofErr w:type="spellEnd"/>
+              <w:t>Nazwa_kolumny1 typ_danych</w:t>
+            </w:r>
             <w:r>
               <w:t xml:space="preserve"> </w:t>
             </w:r>
@@ -2089,13 +1865,8 @@
               <w:t>TABLE</w:t>
             </w:r>
             <w:r>
-              <w:t xml:space="preserve"> </w:t>
-            </w:r>
-            <w:proofErr w:type="spellStart"/>
-            <w:r>
-              <w:t>nazwa_tabeli</w:t>
-            </w:r>
-            <w:proofErr w:type="spellEnd"/>
+              <w:t xml:space="preserve"> nazwa_tabeli</w:t>
+            </w:r>
           </w:p>
           <w:p>
             <w:r>
@@ -2105,15 +1876,7 @@
           <w:p>
             <w:r>
               <w:tab/>
-              <w:t xml:space="preserve">Nazwa_kolumny1 </w:t>
-            </w:r>
-            <w:proofErr w:type="spellStart"/>
-            <w:r>
-              <w:t>typ_danych</w:t>
-            </w:r>
-            <w:proofErr w:type="spellEnd"/>
-            <w:r>
-              <w:t xml:space="preserve"> </w:t>
+              <w:t xml:space="preserve">Nazwa_kolumny1 typ_danych </w:t>
             </w:r>
             <w:r>
               <w:rPr>
@@ -2166,13 +1929,8 @@
               <w:t>TABLE</w:t>
             </w:r>
             <w:r>
-              <w:t xml:space="preserve"> </w:t>
-            </w:r>
-            <w:proofErr w:type="spellStart"/>
-            <w:r>
-              <w:t>nazwa_tabeli</w:t>
-            </w:r>
-            <w:proofErr w:type="spellEnd"/>
+              <w:t xml:space="preserve"> nazwa_tabeli</w:t>
+            </w:r>
           </w:p>
           <w:p>
             <w:r>
@@ -2182,15 +1940,7 @@
           <w:p>
             <w:r>
               <w:tab/>
-              <w:t xml:space="preserve">Nazwa_kolumny1 </w:t>
-            </w:r>
-            <w:proofErr w:type="spellStart"/>
-            <w:r>
-              <w:t>typ_danych</w:t>
-            </w:r>
-            <w:proofErr w:type="spellEnd"/>
-            <w:r>
-              <w:t xml:space="preserve"> </w:t>
+              <w:t xml:space="preserve">Nazwa_kolumny1 typ_danych </w:t>
             </w:r>
             <w:r>
               <w:rPr>
@@ -2345,19 +2095,11 @@
               </w:rPr>
               <w:t xml:space="preserve">SHOW COLUMNS FROM </w:t>
             </w:r>
-            <w:proofErr w:type="spellStart"/>
-            <w:r>
-              <w:rPr>
-                <w:bCs/>
-              </w:rPr>
-              <w:t>nazwa_tabeli</w:t>
-            </w:r>
-            <w:proofErr w:type="spellEnd"/>
-            <w:r>
-              <w:rPr>
-                <w:bCs/>
-              </w:rPr>
-              <w:t>;</w:t>
+            <w:r>
+              <w:rPr>
+                <w:bCs/>
+              </w:rPr>
+              <w:t>nazwa_tabeli;</w:t>
             </w:r>
           </w:p>
         </w:tc>
@@ -2380,15 +2122,7 @@
               <w:t>DESCRIBE</w:t>
             </w:r>
             <w:r>
-              <w:t xml:space="preserve"> </w:t>
-            </w:r>
-            <w:proofErr w:type="spellStart"/>
-            <w:r>
-              <w:t>nazwa_tabeli</w:t>
-            </w:r>
-            <w:proofErr w:type="spellEnd"/>
-            <w:r>
-              <w:t>;</w:t>
+              <w:t xml:space="preserve"> nazwa_tabeli;</w:t>
             </w:r>
           </w:p>
         </w:tc>
@@ -2413,13 +2147,8 @@
               </w:rPr>
               <w:t xml:space="preserve">DESC </w:t>
             </w:r>
-            <w:proofErr w:type="spellStart"/>
-            <w:r>
-              <w:t>nazwa_tabeli</w:t>
-            </w:r>
-            <w:proofErr w:type="spellEnd"/>
-            <w:r>
-              <w:t>;</w:t>
+            <w:r>
+              <w:t>nazwa_tabeli;</w:t>
             </w:r>
           </w:p>
         </w:tc>
@@ -2479,11 +2208,9 @@
             <w:r>
               <w:t>'</w:t>
             </w:r>
-            <w:proofErr w:type="spellStart"/>
             <w:r>
               <w:t>nazwa_tabeli</w:t>
             </w:r>
-            <w:proofErr w:type="spellEnd"/>
             <w:r>
               <w:t>'</w:t>
             </w:r>
@@ -2541,13 +2268,8 @@
               <w:t>TABLE</w:t>
             </w:r>
             <w:r>
-              <w:t xml:space="preserve"> </w:t>
-            </w:r>
-            <w:proofErr w:type="spellStart"/>
-            <w:r>
-              <w:t>nazwa_tabeli</w:t>
-            </w:r>
-            <w:proofErr w:type="spellEnd"/>
+              <w:t xml:space="preserve"> nazwa_tabeli</w:t>
+            </w:r>
           </w:p>
           <w:p>
             <w:r>
@@ -2590,15 +2312,7 @@
               <w:t>KEY</w:t>
             </w:r>
             <w:r>
-              <w:t xml:space="preserve"> (</w:t>
-            </w:r>
-            <w:proofErr w:type="spellStart"/>
-            <w:r>
-              <w:t>nazwa_kolumny</w:t>
-            </w:r>
-            <w:proofErr w:type="spellEnd"/>
-            <w:r>
-              <w:t>)</w:t>
+              <w:t xml:space="preserve"> (nazwa_kolumny)</w:t>
             </w:r>
             <w:r>
               <w:t>;</w:t>
@@ -2643,13 +2357,8 @@
               <w:t>TABLE</w:t>
             </w:r>
             <w:r>
-              <w:t xml:space="preserve"> </w:t>
-            </w:r>
-            <w:proofErr w:type="spellStart"/>
-            <w:r>
-              <w:t>nazwa_tabeli</w:t>
-            </w:r>
-            <w:proofErr w:type="spellEnd"/>
+              <w:t xml:space="preserve"> nazwa_tabeli</w:t>
+            </w:r>
           </w:p>
           <w:p>
             <w:r>
@@ -2739,11 +2448,9 @@
               </w:rPr>
               <w:t xml:space="preserve"> </w:t>
             </w:r>
-            <w:proofErr w:type="spellStart"/>
             <w:r>
               <w:t>nazwa_tabeli</w:t>
             </w:r>
-            <w:proofErr w:type="spellEnd"/>
           </w:p>
           <w:p>
             <w:pPr>
@@ -2841,11 +2548,9 @@
               </w:rPr>
               <w:t xml:space="preserve"> </w:t>
             </w:r>
-            <w:proofErr w:type="spellStart"/>
             <w:r>
               <w:t>nazwa_tabeli</w:t>
             </w:r>
-            <w:proofErr w:type="spellEnd"/>
           </w:p>
           <w:p>
             <w:pPr>
@@ -2869,15 +2574,7 @@
               <w:t>COLUMN</w:t>
             </w:r>
             <w:r>
-              <w:t xml:space="preserve"> </w:t>
-            </w:r>
-            <w:proofErr w:type="spellStart"/>
-            <w:r>
-              <w:t>nazwa_kolumny</w:t>
-            </w:r>
-            <w:proofErr w:type="spellEnd"/>
-            <w:r>
-              <w:t xml:space="preserve"> typ dany</w:t>
+              <w:t xml:space="preserve"> nazwa_kolumny typ dany</w:t>
             </w:r>
             <w:r>
               <w:t>ch</w:t>
@@ -2933,11 +2630,9 @@
               </w:rPr>
               <w:t xml:space="preserve"> </w:t>
             </w:r>
-            <w:proofErr w:type="spellStart"/>
             <w:r>
               <w:t>nazwa_tabeli</w:t>
             </w:r>
-            <w:proofErr w:type="spellEnd"/>
           </w:p>
           <w:p>
             <w:pPr>
@@ -2961,23 +2656,7 @@
               <w:t>COLUMN</w:t>
             </w:r>
             <w:r>
-              <w:t xml:space="preserve"> </w:t>
-            </w:r>
-            <w:proofErr w:type="spellStart"/>
-            <w:r>
-              <w:t>nazwa_kolumny</w:t>
-            </w:r>
-            <w:proofErr w:type="spellEnd"/>
-            <w:r>
-              <w:t xml:space="preserve"> </w:t>
-            </w:r>
-            <w:proofErr w:type="spellStart"/>
-            <w:r>
-              <w:t>typ_danych</w:t>
-            </w:r>
-            <w:proofErr w:type="spellEnd"/>
-            <w:r>
-              <w:t xml:space="preserve"> </w:t>
+              <w:t xml:space="preserve"> nazwa_kolumny typ_danych </w:t>
             </w:r>
             <w:r>
               <w:rPr>
@@ -3030,11 +2709,9 @@
               </w:rPr>
               <w:t xml:space="preserve"> </w:t>
             </w:r>
-            <w:proofErr w:type="spellStart"/>
             <w:r>
               <w:t>nazwa_tabeli</w:t>
             </w:r>
-            <w:proofErr w:type="spellEnd"/>
           </w:p>
           <w:p>
             <w:pPr>
@@ -3059,23 +2736,7 @@
               <w:t>COLUMN</w:t>
             </w:r>
             <w:r>
-              <w:t xml:space="preserve"> </w:t>
-            </w:r>
-            <w:proofErr w:type="spellStart"/>
-            <w:r>
-              <w:t>nazwa_kolumny</w:t>
-            </w:r>
-            <w:proofErr w:type="spellEnd"/>
-            <w:r>
-              <w:t xml:space="preserve"> </w:t>
-            </w:r>
-            <w:proofErr w:type="spellStart"/>
-            <w:r>
-              <w:t>typ_danych</w:t>
-            </w:r>
-            <w:proofErr w:type="spellEnd"/>
-            <w:r>
-              <w:t xml:space="preserve"> </w:t>
+              <w:t xml:space="preserve"> nazwa_kolumny typ_danych </w:t>
             </w:r>
             <w:r>
               <w:rPr>
@@ -3084,11 +2745,7 @@
               <w:t>AFTER</w:t>
             </w:r>
             <w:r>
-              <w:t xml:space="preserve"> </w:t>
-            </w:r>
-            <w:proofErr w:type="spellStart"/>
-            <w:r>
-              <w:t>nazw</w:t>
+              <w:t xml:space="preserve"> nazw</w:t>
             </w:r>
             <w:r>
               <w:t>a</w:t>
@@ -3096,7 +2753,6 @@
             <w:r>
               <w:t>_kolumny</w:t>
             </w:r>
-            <w:proofErr w:type="spellEnd"/>
           </w:p>
         </w:tc>
       </w:tr>
@@ -3143,11 +2799,9 @@
               </w:rPr>
               <w:t xml:space="preserve"> </w:t>
             </w:r>
-            <w:proofErr w:type="spellStart"/>
             <w:r>
               <w:t>nazwa_tabeli</w:t>
             </w:r>
-            <w:proofErr w:type="spellEnd"/>
           </w:p>
           <w:p>
             <w:pPr>
@@ -3171,13 +2825,8 @@
               <w:t>COLUMN</w:t>
             </w:r>
             <w:r>
-              <w:t xml:space="preserve"> </w:t>
-            </w:r>
-            <w:proofErr w:type="spellStart"/>
-            <w:r>
-              <w:t>nazwa_kolumny</w:t>
-            </w:r>
-            <w:proofErr w:type="spellEnd"/>
+              <w:t xml:space="preserve"> nazwa_kolumny</w:t>
+            </w:r>
             <w:r>
               <w:t>;</w:t>
             </w:r>
@@ -3226,11 +2875,9 @@
               </w:rPr>
               <w:t xml:space="preserve"> </w:t>
             </w:r>
-            <w:proofErr w:type="spellStart"/>
             <w:r>
               <w:t>nazwa_tabeli</w:t>
             </w:r>
-            <w:proofErr w:type="spellEnd"/>
           </w:p>
           <w:p>
             <w:pPr>
@@ -3254,23 +2901,7 @@
               <w:t>COLUMN</w:t>
             </w:r>
             <w:r>
-              <w:t xml:space="preserve"> </w:t>
-            </w:r>
-            <w:proofErr w:type="spellStart"/>
-            <w:r>
-              <w:t>obecna_nazwa_kolumny</w:t>
-            </w:r>
-            <w:proofErr w:type="spellEnd"/>
-            <w:r>
-              <w:t xml:space="preserve"> </w:t>
-            </w:r>
-            <w:proofErr w:type="spellStart"/>
-            <w:r>
-              <w:t>nowa_nazwa_kolumny</w:t>
-            </w:r>
-            <w:proofErr w:type="spellEnd"/>
-            <w:r>
-              <w:t xml:space="preserve"> typ danych;</w:t>
+              <w:t xml:space="preserve"> obecna_nazwa_kolumny nowa_nazwa_kolumny typ danych;</w:t>
             </w:r>
           </w:p>
         </w:tc>
@@ -3317,11 +2948,9 @@
               </w:rPr>
               <w:t xml:space="preserve"> </w:t>
             </w:r>
-            <w:proofErr w:type="spellStart"/>
             <w:r>
               <w:t>nazwa_tabeli</w:t>
             </w:r>
-            <w:proofErr w:type="spellEnd"/>
           </w:p>
           <w:p>
             <w:pPr>
@@ -3345,15 +2974,7 @@
               <w:t>COLUMN</w:t>
             </w:r>
             <w:r>
-              <w:t xml:space="preserve"> </w:t>
-            </w:r>
-            <w:proofErr w:type="spellStart"/>
-            <w:r>
-              <w:t>nazwa_kolumny</w:t>
-            </w:r>
-            <w:proofErr w:type="spellEnd"/>
-            <w:r>
-              <w:t xml:space="preserve"> </w:t>
+              <w:t xml:space="preserve"> nazwa_kolumny </w:t>
             </w:r>
             <w:r>
               <w:rPr>
@@ -3376,11 +2997,9 @@
             <w:r>
               <w:t>'</w:t>
             </w:r>
-            <w:proofErr w:type="spellStart"/>
             <w:r>
               <w:t>wartość_domyślna</w:t>
             </w:r>
-            <w:proofErr w:type="spellEnd"/>
             <w:r>
               <w:t>'</w:t>
             </w:r>
@@ -3437,11 +3056,9 @@
               </w:rPr>
               <w:t xml:space="preserve"> </w:t>
             </w:r>
-            <w:proofErr w:type="spellStart"/>
             <w:r>
               <w:t>nazwa_tabeli</w:t>
             </w:r>
-            <w:proofErr w:type="spellEnd"/>
           </w:p>
           <w:p>
             <w:r>
@@ -3460,15 +3077,7 @@
               <w:t>COLUMN</w:t>
             </w:r>
             <w:r>
-              <w:t xml:space="preserve"> </w:t>
-            </w:r>
-            <w:proofErr w:type="spellStart"/>
-            <w:r>
-              <w:t>nazwa_kolumny</w:t>
-            </w:r>
-            <w:proofErr w:type="spellEnd"/>
-            <w:r>
-              <w:t xml:space="preserve"> </w:t>
+              <w:t xml:space="preserve"> nazwa_kolumny </w:t>
             </w:r>
             <w:r>
               <w:rPr>
@@ -3539,11 +3148,9 @@
               </w:rPr>
               <w:t xml:space="preserve"> </w:t>
             </w:r>
-            <w:proofErr w:type="spellStart"/>
             <w:r>
               <w:t>nazwa_tabeli</w:t>
             </w:r>
-            <w:proofErr w:type="spellEnd"/>
           </w:p>
           <w:p>
             <w:pPr>
@@ -3576,15 +3183,7 @@
               <w:t>UNIQUE</w:t>
             </w:r>
             <w:r>
-              <w:t xml:space="preserve"> (</w:t>
-            </w:r>
-            <w:proofErr w:type="spellStart"/>
-            <w:r>
-              <w:t>nazwa_kolumny</w:t>
-            </w:r>
-            <w:proofErr w:type="spellEnd"/>
-            <w:r>
-              <w:t>)</w:t>
+              <w:t xml:space="preserve"> (nazwa_kolumny)</w:t>
             </w:r>
             <w:r>
               <w:t>;</w:t>
@@ -3634,11 +3233,9 @@
               </w:rPr>
               <w:t xml:space="preserve"> </w:t>
             </w:r>
-            <w:proofErr w:type="spellStart"/>
             <w:r>
               <w:t>nazwa_tabeli</w:t>
             </w:r>
-            <w:proofErr w:type="spellEnd"/>
           </w:p>
           <w:p>
             <w:pPr>
@@ -3715,14 +3312,12 @@
               </w:rPr>
               <w:t xml:space="preserve"> </w:t>
             </w:r>
-            <w:proofErr w:type="spellStart"/>
             <w:r>
               <w:t>nazwa_</w:t>
             </w:r>
             <w:r>
               <w:t>tabeli</w:t>
             </w:r>
-            <w:proofErr w:type="spellEnd"/>
           </w:p>
           <w:p>
             <w:pPr>
@@ -3737,23 +3332,7 @@
               <w:t>MODIFY</w:t>
             </w:r>
             <w:r>
-              <w:t xml:space="preserve"> </w:t>
-            </w:r>
-            <w:proofErr w:type="spellStart"/>
-            <w:r>
-              <w:t>nazwa_kolumny</w:t>
-            </w:r>
-            <w:proofErr w:type="spellEnd"/>
-            <w:r>
-              <w:t xml:space="preserve"> </w:t>
-            </w:r>
-            <w:proofErr w:type="spellStart"/>
-            <w:r>
-              <w:t>typ_danych</w:t>
-            </w:r>
-            <w:proofErr w:type="spellEnd"/>
-            <w:r>
-              <w:t xml:space="preserve"> </w:t>
+              <w:t xml:space="preserve"> nazwa_kolumny typ_danych </w:t>
             </w:r>
             <w:r>
               <w:rPr>
@@ -3821,11 +3400,9 @@
               </w:rPr>
               <w:t xml:space="preserve"> </w:t>
             </w:r>
-            <w:proofErr w:type="spellStart"/>
             <w:r>
               <w:t>nazwa_tabeli</w:t>
             </w:r>
-            <w:proofErr w:type="spellEnd"/>
           </w:p>
           <w:p>
             <w:pPr>
@@ -3840,29 +3417,13 @@
               <w:t>MODIFY</w:t>
             </w:r>
             <w:r>
-              <w:t xml:space="preserve"> </w:t>
-            </w:r>
-            <w:proofErr w:type="spellStart"/>
-            <w:r>
-              <w:t>nazwa_kolumny</w:t>
-            </w:r>
-            <w:proofErr w:type="spellEnd"/>
-            <w:r>
-              <w:t xml:space="preserve"> </w:t>
-            </w:r>
-            <w:proofErr w:type="spellStart"/>
-            <w:r>
-              <w:t>typ</w:t>
+              <w:t xml:space="preserve"> nazwa_kolumny typ</w:t>
             </w:r>
             <w:r>
               <w:t>_</w:t>
             </w:r>
             <w:r>
-              <w:t>danych</w:t>
-            </w:r>
-            <w:proofErr w:type="spellEnd"/>
-            <w:r>
-              <w:t xml:space="preserve"> </w:t>
+              <w:t xml:space="preserve">danych </w:t>
             </w:r>
             <w:r>
               <w:rPr>
@@ -3926,7 +3487,6 @@
               </w:rPr>
               <w:t xml:space="preserve"> </w:t>
             </w:r>
-            <w:proofErr w:type="spellStart"/>
             <w:r>
               <w:t>obecna</w:t>
             </w:r>
@@ -3934,11 +3494,7 @@
               <w:t>_nazwa</w:t>
             </w:r>
             <w:r>
-              <w:t>_tabeli</w:t>
-            </w:r>
-            <w:proofErr w:type="spellEnd"/>
-            <w:r>
-              <w:t xml:space="preserve"> </w:t>
+              <w:t xml:space="preserve">_tabeli </w:t>
             </w:r>
             <w:r>
               <w:rPr>
@@ -3956,15 +3512,7 @@
               <w:t>TO</w:t>
             </w:r>
             <w:r>
-              <w:t xml:space="preserve"> </w:t>
-            </w:r>
-            <w:proofErr w:type="spellStart"/>
-            <w:r>
-              <w:t>nowa_nazwa_tabeli</w:t>
-            </w:r>
-            <w:proofErr w:type="spellEnd"/>
-            <w:r>
-              <w:t>;</w:t>
+              <w:t xml:space="preserve"> nowa_nazwa_tabeli;</w:t>
             </w:r>
           </w:p>
         </w:tc>
@@ -4041,15 +3589,7 @@
               <w:t>INDEX</w:t>
             </w:r>
             <w:r>
-              <w:t xml:space="preserve"> </w:t>
-            </w:r>
-            <w:proofErr w:type="spellStart"/>
-            <w:r>
-              <w:t>nazwa_indexu</w:t>
-            </w:r>
-            <w:proofErr w:type="spellEnd"/>
-            <w:r>
-              <w:t xml:space="preserve"> </w:t>
+              <w:t xml:space="preserve"> nazwa_indexu </w:t>
             </w:r>
             <w:r>
               <w:rPr>
@@ -4058,26 +3598,10 @@
               <w:t>ON</w:t>
             </w:r>
             <w:r>
-              <w:t xml:space="preserve"> </w:t>
-            </w:r>
-            <w:proofErr w:type="spellStart"/>
-            <w:r>
-              <w:t>nazwa_</w:t>
-            </w:r>
-            <w:r>
-              <w:t>tabeli</w:t>
-            </w:r>
-            <w:proofErr w:type="spellEnd"/>
-            <w:r>
-              <w:t xml:space="preserve"> (</w:t>
-            </w:r>
-            <w:proofErr w:type="spellStart"/>
-            <w:r>
-              <w:t>nazwa_kolumny</w:t>
-            </w:r>
-            <w:proofErr w:type="spellEnd"/>
-            <w:r>
-              <w:t>);</w:t>
+              <w:t xml:space="preserve"> nazwa_</w:t>
+            </w:r>
+            <w:r>
+              <w:t>tabeli (nazwa_kolumny);</w:t>
             </w:r>
           </w:p>
         </w:tc>
@@ -4119,15 +3643,7 @@
               <w:t>INDEX</w:t>
             </w:r>
             <w:r>
-              <w:t xml:space="preserve"> </w:t>
-            </w:r>
-            <w:proofErr w:type="spellStart"/>
-            <w:r>
-              <w:t>nazwa_indexu</w:t>
-            </w:r>
-            <w:proofErr w:type="spellEnd"/>
-            <w:r>
-              <w:t xml:space="preserve"> </w:t>
+              <w:t xml:space="preserve"> nazwa_indexu </w:t>
             </w:r>
             <w:r>
               <w:rPr>
@@ -4136,15 +3652,7 @@
               <w:t>ON</w:t>
             </w:r>
             <w:r>
-              <w:t xml:space="preserve"> </w:t>
-            </w:r>
-            <w:proofErr w:type="spellStart"/>
-            <w:r>
-              <w:t>nazwa_tabeli</w:t>
-            </w:r>
-            <w:proofErr w:type="spellEnd"/>
-            <w:r>
-              <w:t xml:space="preserve"> (nazwa_kolumny1, nazwa_kolumny2);</w:t>
+              <w:t xml:space="preserve"> nazwa_tabeli (nazwa_kolumny1, nazwa_kolumny2);</w:t>
             </w:r>
           </w:p>
         </w:tc>
@@ -4186,13 +3694,8 @@
               <w:t>TABLE</w:t>
             </w:r>
             <w:r>
-              <w:t xml:space="preserve"> </w:t>
-            </w:r>
-            <w:proofErr w:type="spellStart"/>
-            <w:r>
-              <w:t>nazwa_tabeli</w:t>
-            </w:r>
-            <w:proofErr w:type="spellEnd"/>
+              <w:t xml:space="preserve"> nazwa_tabeli</w:t>
+            </w:r>
           </w:p>
           <w:p>
             <w:r>
@@ -4202,32 +3705,16 @@
           <w:p>
             <w:r>
               <w:tab/>
-              <w:t xml:space="preserve">Nazwa_kolumny1 </w:t>
-            </w:r>
-            <w:proofErr w:type="spellStart"/>
-            <w:r>
-              <w:t>typ</w:t>
-            </w:r>
-            <w:r>
-              <w:t>_danych</w:t>
-            </w:r>
-            <w:proofErr w:type="spellEnd"/>
-            <w:r>
-              <w:t>,</w:t>
+              <w:t>Nazwa_kolumny1 typ</w:t>
+            </w:r>
+            <w:r>
+              <w:t>_danych,</w:t>
             </w:r>
           </w:p>
           <w:p>
             <w:r>
               <w:tab/>
-              <w:t xml:space="preserve">Nazwa_kolumny2 </w:t>
-            </w:r>
-            <w:proofErr w:type="spellStart"/>
-            <w:r>
-              <w:t>typ_danych</w:t>
-            </w:r>
-            <w:proofErr w:type="spellEnd"/>
-            <w:r>
-              <w:t>,</w:t>
+              <w:t>Nazwa_kolumny2 typ_danych,</w:t>
             </w:r>
           </w:p>
           <w:p>
@@ -4241,23 +3728,7 @@
               <w:t>INDEX</w:t>
             </w:r>
             <w:r>
-              <w:t xml:space="preserve"> </w:t>
-            </w:r>
-            <w:proofErr w:type="spellStart"/>
-            <w:r>
-              <w:t>nazwa_indeksu</w:t>
-            </w:r>
-            <w:proofErr w:type="spellEnd"/>
-            <w:r>
-              <w:t xml:space="preserve"> (</w:t>
-            </w:r>
-            <w:proofErr w:type="spellStart"/>
-            <w:r>
-              <w:t>Nazwa_kolumny</w:t>
-            </w:r>
-            <w:proofErr w:type="spellEnd"/>
-            <w:r>
-              <w:t>)</w:t>
+              <w:t xml:space="preserve"> nazwa_indeksu (Nazwa_kolumny)</w:t>
             </w:r>
           </w:p>
           <w:p>
@@ -4307,15 +3778,7 @@
               <w:t>INDEX</w:t>
             </w:r>
             <w:r>
-              <w:t xml:space="preserve"> </w:t>
-            </w:r>
-            <w:proofErr w:type="spellStart"/>
-            <w:r>
-              <w:t>nazwa_indeksu</w:t>
-            </w:r>
-            <w:proofErr w:type="spellEnd"/>
-            <w:r>
-              <w:t xml:space="preserve"> </w:t>
+              <w:t xml:space="preserve"> nazwa_indeksu </w:t>
             </w:r>
             <w:r>
               <w:rPr>
@@ -4324,13 +3787,8 @@
               <w:t>ON</w:t>
             </w:r>
             <w:r>
-              <w:t xml:space="preserve"> </w:t>
-            </w:r>
-            <w:proofErr w:type="spellStart"/>
-            <w:r>
-              <w:t>nazwa_tabeli</w:t>
-            </w:r>
-            <w:proofErr w:type="spellEnd"/>
+              <w:t xml:space="preserve"> nazwa_tabeli</w:t>
+            </w:r>
             <w:r>
               <w:t>;</w:t>
             </w:r>
@@ -4354,13 +3812,8 @@
               </w:rPr>
               <w:t xml:space="preserve">DROP INDEX </w:t>
             </w:r>
-            <w:proofErr w:type="spellStart"/>
-            <w:r>
-              <w:t>nazwa_indeksu</w:t>
-            </w:r>
-            <w:proofErr w:type="spellEnd"/>
-            <w:r>
-              <w:t>;</w:t>
+            <w:r>
+              <w:t>nazwa_indeksu;</w:t>
             </w:r>
           </w:p>
         </w:tc>
@@ -4410,15 +3863,7 @@
               <w:t>INTO</w:t>
             </w:r>
             <w:r>
-              <w:t xml:space="preserve"> </w:t>
-            </w:r>
-            <w:proofErr w:type="spellStart"/>
-            <w:r>
-              <w:t>nazwa_tabeli</w:t>
-            </w:r>
-            <w:proofErr w:type="spellEnd"/>
-            <w:r>
-              <w:t xml:space="preserve"> (nazwa_kolumny1, nazwa_kolumny2, nazwa, kolumny3)</w:t>
+              <w:t xml:space="preserve"> nazwa_tabeli (nazwa_kolumny1, nazwa_kolumny2, nazwa, kolumny3)</w:t>
             </w:r>
             <w:r>
               <w:t xml:space="preserve"> </w:t>
@@ -4450,15 +3895,7 @@
               <w:t>INSERT INTO</w:t>
             </w:r>
             <w:r>
-              <w:t xml:space="preserve"> </w:t>
-            </w:r>
-            <w:proofErr w:type="spellStart"/>
-            <w:r>
-              <w:t>nazwa_tabeli</w:t>
-            </w:r>
-            <w:proofErr w:type="spellEnd"/>
-            <w:r>
-              <w:t xml:space="preserve"> </w:t>
+              <w:t xml:space="preserve"> nazwa_tabeli </w:t>
             </w:r>
             <w:r>
               <w:rPr>
@@ -4474,11 +3911,9 @@
             <w:r>
               <w:t>'</w:t>
             </w:r>
-            <w:proofErr w:type="spellStart"/>
             <w:r>
               <w:t>wartość_dla_tej_kolumny</w:t>
             </w:r>
-            <w:proofErr w:type="spellEnd"/>
             <w:r>
               <w:t>'</w:t>
             </w:r>
@@ -4493,11 +3928,9 @@
             <w:r>
               <w:t>'</w:t>
             </w:r>
-            <w:proofErr w:type="spellStart"/>
             <w:r>
               <w:t>wartość_dla_tej_kolumny</w:t>
             </w:r>
-            <w:proofErr w:type="spellEnd"/>
             <w:r>
               <w:t>'</w:t>
             </w:r>
@@ -4518,11 +3951,9 @@
             <w:r>
               <w:t>'</w:t>
             </w:r>
-            <w:proofErr w:type="spellStart"/>
             <w:r>
               <w:t>wartość_dla_tej_kolumny</w:t>
             </w:r>
-            <w:proofErr w:type="spellEnd"/>
             <w:r>
               <w:t>'</w:t>
             </w:r>
@@ -4578,15 +4009,7 @@
               <w:t>INTO</w:t>
             </w:r>
             <w:r>
-              <w:t xml:space="preserve"> </w:t>
-            </w:r>
-            <w:proofErr w:type="spellStart"/>
-            <w:r>
-              <w:t>nazwa_tabeli</w:t>
-            </w:r>
-            <w:proofErr w:type="spellEnd"/>
-            <w:r>
-              <w:t xml:space="preserve"> </w:t>
+              <w:t xml:space="preserve"> nazwa_tabeli </w:t>
             </w:r>
             <w:r>
               <w:rPr>
@@ -4623,15 +4046,7 @@
               <w:t>INSERT INTO</w:t>
             </w:r>
             <w:r>
-              <w:t xml:space="preserve"> </w:t>
-            </w:r>
-            <w:proofErr w:type="spellStart"/>
-            <w:r>
-              <w:t>nazwa_tabeli</w:t>
-            </w:r>
-            <w:proofErr w:type="spellEnd"/>
-            <w:r>
-              <w:t xml:space="preserve"> </w:t>
+              <w:t xml:space="preserve"> nazwa_tabeli </w:t>
             </w:r>
             <w:r>
               <w:rPr>
@@ -4705,13 +4120,8 @@
               <w:t>UPDATE</w:t>
             </w:r>
             <w:r>
-              <w:t xml:space="preserve"> </w:t>
-            </w:r>
-            <w:proofErr w:type="spellStart"/>
-            <w:r>
-              <w:t>nazwa_tabeli</w:t>
-            </w:r>
-            <w:proofErr w:type="spellEnd"/>
+              <w:t xml:space="preserve"> nazwa_tabeli</w:t>
+            </w:r>
           </w:p>
           <w:p>
             <w:r>
@@ -4761,15 +4171,7 @@
               <w:t>BY</w:t>
             </w:r>
             <w:r>
-              <w:t xml:space="preserve"> </w:t>
-            </w:r>
-            <w:proofErr w:type="spellStart"/>
-            <w:r>
-              <w:t>kryteria_porządkowania</w:t>
-            </w:r>
-            <w:proofErr w:type="spellEnd"/>
-            <w:r>
-              <w:t>]</w:t>
+              <w:t xml:space="preserve"> kryteria_porządkowania]</w:t>
             </w:r>
           </w:p>
           <w:p>
@@ -4828,13 +4230,8 @@
               <w:t>UPDATE</w:t>
             </w:r>
             <w:r>
-              <w:t xml:space="preserve"> </w:t>
-            </w:r>
-            <w:proofErr w:type="spellStart"/>
-            <w:r>
-              <w:t>nazwa_tabeli</w:t>
-            </w:r>
-            <w:proofErr w:type="spellEnd"/>
+              <w:t xml:space="preserve"> nazwa_tabeli</w:t>
+            </w:r>
           </w:p>
           <w:p>
             <w:r>
@@ -4844,13 +4241,8 @@
               <w:t>SET</w:t>
             </w:r>
             <w:r>
-              <w:t xml:space="preserve"> </w:t>
-            </w:r>
-            <w:proofErr w:type="spellStart"/>
-            <w:r>
-              <w:t>nazwa_kolumny</w:t>
-            </w:r>
-            <w:proofErr w:type="spellEnd"/>
+              <w:t xml:space="preserve"> nazwa_kolumny</w:t>
+            </w:r>
             <w:r>
               <w:t xml:space="preserve"> </w:t>
             </w:r>
@@ -4858,15 +4250,7 @@
               <w:t>=</w:t>
             </w:r>
             <w:r>
-              <w:t xml:space="preserve"> </w:t>
-            </w:r>
-            <w:proofErr w:type="spellStart"/>
-            <w:r>
-              <w:t>nowa_wartość</w:t>
-            </w:r>
-            <w:proofErr w:type="spellEnd"/>
-            <w:r>
-              <w:t>;</w:t>
+              <w:t xml:space="preserve"> nowa_wartość;</w:t>
             </w:r>
           </w:p>
         </w:tc>
@@ -4899,13 +4283,8 @@
               <w:t>UPDATE</w:t>
             </w:r>
             <w:r>
-              <w:t xml:space="preserve"> </w:t>
-            </w:r>
-            <w:proofErr w:type="spellStart"/>
-            <w:r>
-              <w:t>nazwa_tabeli</w:t>
-            </w:r>
-            <w:proofErr w:type="spellEnd"/>
+              <w:t xml:space="preserve"> nazwa_tabeli</w:t>
+            </w:r>
           </w:p>
           <w:p>
             <w:r>
@@ -4915,15 +4294,7 @@
               <w:t>SET</w:t>
             </w:r>
             <w:r>
-              <w:t xml:space="preserve"> </w:t>
-            </w:r>
-            <w:proofErr w:type="spellStart"/>
-            <w:r>
-              <w:t>nazwa_kolumny</w:t>
-            </w:r>
-            <w:proofErr w:type="spellEnd"/>
-            <w:r>
-              <w:t xml:space="preserve"> = wartość</w:t>
+              <w:t xml:space="preserve"> nazwa_kolumny = wartość</w:t>
             </w:r>
           </w:p>
           <w:p>
@@ -4934,15 +4305,7 @@
               <w:t>WHERE</w:t>
             </w:r>
             <w:r>
-              <w:t xml:space="preserve"> </w:t>
-            </w:r>
-            <w:proofErr w:type="spellStart"/>
-            <w:r>
-              <w:t>jakiś_id</w:t>
-            </w:r>
-            <w:proofErr w:type="spellEnd"/>
-            <w:r>
-              <w:t xml:space="preserve">  = wartość;</w:t>
+              <w:t xml:space="preserve"> jakiś_id  = wartość;</w:t>
             </w:r>
           </w:p>
         </w:tc>
@@ -4984,13 +4347,8 @@
               <w:t>TABLE</w:t>
             </w:r>
             <w:r>
-              <w:t xml:space="preserve"> </w:t>
-            </w:r>
-            <w:proofErr w:type="spellStart"/>
-            <w:r>
-              <w:t>nazwa_tabeli</w:t>
-            </w:r>
-            <w:proofErr w:type="spellEnd"/>
+              <w:t xml:space="preserve"> nazwa_tabeli</w:t>
+            </w:r>
           </w:p>
           <w:p>
             <w:r>
@@ -5000,21 +4358,8 @@
               <w:t>MODIFY</w:t>
             </w:r>
             <w:r>
-              <w:t xml:space="preserve"> </w:t>
-            </w:r>
-            <w:proofErr w:type="spellStart"/>
-            <w:r>
-              <w:t>nazwa_kolumny</w:t>
-            </w:r>
-            <w:proofErr w:type="spellEnd"/>
-            <w:r>
-              <w:t xml:space="preserve"> </w:t>
-            </w:r>
-            <w:proofErr w:type="spellStart"/>
-            <w:r>
-              <w:t>nowy_typ_danych</w:t>
-            </w:r>
-            <w:proofErr w:type="spellEnd"/>
+              <w:t xml:space="preserve"> nazwa_kolumny nowy_typ_danych</w:t>
+            </w:r>
             <w:r>
               <w:t>;</w:t>
             </w:r>
@@ -5058,13 +4403,8 @@
               <w:t>FROM</w:t>
             </w:r>
             <w:r>
-              <w:t xml:space="preserve"> </w:t>
-            </w:r>
-            <w:proofErr w:type="spellStart"/>
-            <w:r>
-              <w:t>nazwa_tabeli</w:t>
-            </w:r>
-            <w:proofErr w:type="spellEnd"/>
+              <w:t xml:space="preserve"> nazwa_tabeli</w:t>
+            </w:r>
           </w:p>
           <w:p>
             <w:r>
@@ -5074,15 +4414,7 @@
               <w:t>WHERE</w:t>
             </w:r>
             <w:r>
-              <w:t xml:space="preserve"> </w:t>
-            </w:r>
-            <w:proofErr w:type="spellStart"/>
-            <w:r>
-              <w:t>jakiś_id</w:t>
-            </w:r>
-            <w:proofErr w:type="spellEnd"/>
-            <w:r>
-              <w:t xml:space="preserve"> </w:t>
+              <w:t xml:space="preserve"> jakiś_id </w:t>
             </w:r>
             <w:r>
               <w:rPr>
@@ -5153,13 +4485,8 @@
               <w:t>SELECT</w:t>
             </w:r>
             <w:r>
-              <w:t xml:space="preserve"> </w:t>
-            </w:r>
-            <w:proofErr w:type="spellStart"/>
-            <w:r>
-              <w:t>nazwa_kolumny</w:t>
-            </w:r>
-            <w:proofErr w:type="spellEnd"/>
+              <w:t xml:space="preserve"> nazwa_kolumny</w:t>
+            </w:r>
           </w:p>
           <w:p>
             <w:r>
@@ -5170,15 +4497,7 @@
               <w:t>FROM</w:t>
             </w:r>
             <w:r>
-              <w:t xml:space="preserve"> </w:t>
-            </w:r>
-            <w:proofErr w:type="spellStart"/>
-            <w:r>
-              <w:t>nazwa_tabeli</w:t>
-            </w:r>
-            <w:proofErr w:type="spellEnd"/>
-            <w:r>
-              <w:t>;</w:t>
+              <w:t xml:space="preserve"> nazwa_tabeli;</w:t>
             </w:r>
           </w:p>
         </w:tc>
@@ -5224,15 +4543,7 @@
               <w:t>FROM</w:t>
             </w:r>
             <w:r>
-              <w:t xml:space="preserve"> </w:t>
-            </w:r>
-            <w:proofErr w:type="spellStart"/>
-            <w:r>
-              <w:t>nazwa_tabeli</w:t>
-            </w:r>
-            <w:proofErr w:type="spellEnd"/>
-            <w:r>
-              <w:t>;</w:t>
+              <w:t xml:space="preserve"> nazwa_tabeli;</w:t>
             </w:r>
           </w:p>
         </w:tc>
@@ -5269,13 +4580,8 @@
               <w:t>SELECT</w:t>
             </w:r>
             <w:r>
-              <w:t xml:space="preserve"> </w:t>
-            </w:r>
-            <w:proofErr w:type="spellStart"/>
-            <w:r>
-              <w:t>nazwa_kolumny</w:t>
-            </w:r>
-            <w:proofErr w:type="spellEnd"/>
+              <w:t xml:space="preserve"> nazwa_kolumny</w:t>
+            </w:r>
           </w:p>
           <w:p>
             <w:r>
@@ -5286,13 +4592,8 @@
               <w:t>FROM</w:t>
             </w:r>
             <w:r>
-              <w:t xml:space="preserve"> </w:t>
-            </w:r>
-            <w:proofErr w:type="spellStart"/>
-            <w:r>
-              <w:t>nazwa_tabeli</w:t>
-            </w:r>
-            <w:proofErr w:type="spellEnd"/>
+              <w:t xml:space="preserve"> nazwa_tabeli</w:t>
+            </w:r>
           </w:p>
           <w:p>
             <w:r>
@@ -5303,15 +4604,7 @@
               <w:t>WHERE</w:t>
             </w:r>
             <w:r>
-              <w:t xml:space="preserve"> </w:t>
-            </w:r>
-            <w:proofErr w:type="spellStart"/>
-            <w:r>
-              <w:t>jakiś_id</w:t>
-            </w:r>
-            <w:proofErr w:type="spellEnd"/>
-            <w:r>
-              <w:t xml:space="preserve"> = warunek</w:t>
+              <w:t xml:space="preserve"> jakiś_id = warunek</w:t>
             </w:r>
           </w:p>
         </w:tc>
@@ -6489,15 +5782,7 @@
               <w:t>COUNT</w:t>
             </w:r>
             <w:r>
-              <w:t>(</w:t>
-            </w:r>
-            <w:proofErr w:type="spellStart"/>
-            <w:r>
-              <w:t>nazwa_kolumny</w:t>
-            </w:r>
-            <w:proofErr w:type="spellEnd"/>
-            <w:r>
-              <w:t>)</w:t>
+              <w:t>(nazwa_kolumny)</w:t>
             </w:r>
           </w:p>
           <w:p>
@@ -6509,13 +5794,8 @@
               <w:t>FROM</w:t>
             </w:r>
             <w:r>
-              <w:t xml:space="preserve"> </w:t>
-            </w:r>
-            <w:proofErr w:type="spellStart"/>
-            <w:r>
-              <w:t>nazwa_tabeli</w:t>
-            </w:r>
-            <w:proofErr w:type="spellEnd"/>
+              <w:t xml:space="preserve"> nazwa_tabeli</w:t>
+            </w:r>
             <w:r>
               <w:t>;</w:t>
             </w:r>
@@ -6573,15 +5853,7 @@
               <w:t>MAX</w:t>
             </w:r>
             <w:r>
-              <w:t>(</w:t>
-            </w:r>
-            <w:proofErr w:type="spellStart"/>
-            <w:r>
-              <w:t>nazwa_kolumny</w:t>
-            </w:r>
-            <w:proofErr w:type="spellEnd"/>
-            <w:r>
-              <w:t>)</w:t>
+              <w:t>(nazwa_kolumny)</w:t>
             </w:r>
           </w:p>
           <w:p>
@@ -6593,13 +5865,8 @@
               <w:t>FROM</w:t>
             </w:r>
             <w:r>
-              <w:t xml:space="preserve"> </w:t>
-            </w:r>
-            <w:proofErr w:type="spellStart"/>
-            <w:r>
-              <w:t>nazwa_tabeli</w:t>
-            </w:r>
-            <w:proofErr w:type="spellEnd"/>
+              <w:t xml:space="preserve"> nazwa_tabeli</w:t>
+            </w:r>
             <w:r>
               <w:t>;</w:t>
             </w:r>
@@ -6645,15 +5912,7 @@
               <w:t>MIN</w:t>
             </w:r>
             <w:r>
-              <w:t>(</w:t>
-            </w:r>
-            <w:proofErr w:type="spellStart"/>
-            <w:r>
-              <w:t>nazwa_kolumny</w:t>
-            </w:r>
-            <w:proofErr w:type="spellEnd"/>
-            <w:r>
-              <w:t>)</w:t>
+              <w:t>(nazwa_kolumny)</w:t>
             </w:r>
           </w:p>
           <w:p>
@@ -6665,15 +5924,7 @@
               <w:t>FROM</w:t>
             </w:r>
             <w:r>
-              <w:t xml:space="preserve"> </w:t>
-            </w:r>
-            <w:proofErr w:type="spellStart"/>
-            <w:r>
-              <w:t>nazwa_tabeli</w:t>
-            </w:r>
-            <w:proofErr w:type="spellEnd"/>
-            <w:r>
-              <w:t>;</w:t>
+              <w:t xml:space="preserve"> nazwa_tabeli;</w:t>
             </w:r>
           </w:p>
         </w:tc>
@@ -6717,15 +5968,7 @@
               <w:t>SUM</w:t>
             </w:r>
             <w:r>
-              <w:t>(</w:t>
-            </w:r>
-            <w:proofErr w:type="spellStart"/>
-            <w:r>
-              <w:t>nazwa_kolumny</w:t>
-            </w:r>
-            <w:proofErr w:type="spellEnd"/>
-            <w:r>
-              <w:t>)</w:t>
+              <w:t>(nazwa_kolumny)</w:t>
             </w:r>
           </w:p>
           <w:p>
@@ -6737,15 +5980,7 @@
               <w:t>FROM</w:t>
             </w:r>
             <w:r>
-              <w:t xml:space="preserve"> </w:t>
-            </w:r>
-            <w:proofErr w:type="spellStart"/>
-            <w:r>
-              <w:t>nazwa_tabeli</w:t>
-            </w:r>
-            <w:proofErr w:type="spellEnd"/>
-            <w:r>
-              <w:t>;</w:t>
+              <w:t xml:space="preserve"> nazwa_tabeli;</w:t>
             </w:r>
           </w:p>
         </w:tc>
@@ -6789,15 +6024,7 @@
               <w:t>GROUP_CONCAT</w:t>
             </w:r>
             <w:r>
-              <w:t>(</w:t>
-            </w:r>
-            <w:proofErr w:type="spellStart"/>
-            <w:r>
-              <w:t>nazwa_kolumny</w:t>
-            </w:r>
-            <w:proofErr w:type="spellEnd"/>
-            <w:r>
-              <w:t>)</w:t>
+              <w:t>(nazwa_kolumny)</w:t>
             </w:r>
           </w:p>
           <w:p>
@@ -6809,15 +6036,7 @@
               <w:t>FROM</w:t>
             </w:r>
             <w:r>
-              <w:t xml:space="preserve"> </w:t>
-            </w:r>
-            <w:proofErr w:type="spellStart"/>
-            <w:r>
-              <w:t>nazwa_tabeli</w:t>
-            </w:r>
-            <w:proofErr w:type="spellEnd"/>
-            <w:r>
-              <w:t>;</w:t>
+              <w:t xml:space="preserve"> nazwa_tabeli;</w:t>
             </w:r>
           </w:p>
         </w:tc>
@@ -6861,15 +6080,7 @@
               <w:t>GROUP_CONCAT</w:t>
             </w:r>
             <w:r>
-              <w:t xml:space="preserve">(DISTINCT </w:t>
-            </w:r>
-            <w:proofErr w:type="spellStart"/>
-            <w:r>
-              <w:t>nazwa_kolumny</w:t>
-            </w:r>
-            <w:proofErr w:type="spellEnd"/>
-            <w:r>
-              <w:t xml:space="preserve"> ORDER BY ASC|DESC SEPARATOR „; ”)</w:t>
+              <w:t>(DISTINCT nazwa_kolumny ORDER BY ASC|DESC SEPARATOR „; ”)</w:t>
             </w:r>
           </w:p>
           <w:p>
@@ -6881,15 +6092,7 @@
               <w:t>FROM</w:t>
             </w:r>
             <w:r>
-              <w:t xml:space="preserve"> </w:t>
-            </w:r>
-            <w:proofErr w:type="spellStart"/>
-            <w:r>
-              <w:t>nazwa_tabeli</w:t>
-            </w:r>
-            <w:proofErr w:type="spellEnd"/>
-            <w:r>
-              <w:t>;</w:t>
+              <w:t xml:space="preserve"> nazwa_tabeli;</w:t>
             </w:r>
           </w:p>
         </w:tc>
@@ -6963,13 +6166,8 @@
               <w:t>TABLE</w:t>
             </w:r>
             <w:r>
-              <w:t xml:space="preserve"> </w:t>
-            </w:r>
-            <w:proofErr w:type="spellStart"/>
-            <w:r>
-              <w:t>nazwa_tabeli</w:t>
-            </w:r>
-            <w:proofErr w:type="spellEnd"/>
+              <w:t xml:space="preserve"> nazwa_tabeli</w:t>
+            </w:r>
           </w:p>
           <w:p>
             <w:r>
@@ -6978,15 +6176,17 @@
           </w:p>
           <w:p>
             <w:r>
-              <w:t xml:space="preserve">   Nazwa_kolumny_1 </w:t>
-            </w:r>
-            <w:proofErr w:type="spellStart"/>
-            <w:r>
-              <w:t>Typ_danych</w:t>
-            </w:r>
-            <w:proofErr w:type="spellEnd"/>
-            <w:r>
-              <w:t xml:space="preserve"> Atrybuty,</w:t>
+              <w:t xml:space="preserve">   Nazwa_kolumny_1 Typ_danych Atrybuty,</w:t>
+            </w:r>
+          </w:p>
+          <w:p>
+            <w:r>
+              <w:t xml:space="preserve">   Nazwa_kolumny_2 Typ_danych Atrybuty,</w:t>
+            </w:r>
+          </w:p>
+          <w:p>
+            <w:r>
+              <w:t xml:space="preserve">   Nazwa_kolumny_3 Typ_danych Atrybuty,</w:t>
             </w:r>
           </w:p>
           <w:p>
@@ -6994,53 +6194,6 @@
               <w:t xml:space="preserve">   </w:t>
             </w:r>
             <w:r>
-              <w:t>Nazwa_kolumny_</w:t>
-            </w:r>
-            <w:r>
-              <w:t>2</w:t>
-            </w:r>
-            <w:r>
-              <w:t xml:space="preserve"> </w:t>
-            </w:r>
-            <w:proofErr w:type="spellStart"/>
-            <w:r>
-              <w:t>Typ_danych</w:t>
-            </w:r>
-            <w:proofErr w:type="spellEnd"/>
-            <w:r>
-              <w:t xml:space="preserve"> Atrybuty,</w:t>
-            </w:r>
-          </w:p>
-          <w:p>
-            <w:r>
-              <w:t xml:space="preserve">   </w:t>
-            </w:r>
-            <w:r>
-              <w:t>Nazwa_kolumny_</w:t>
-            </w:r>
-            <w:r>
-              <w:t>3</w:t>
-            </w:r>
-            <w:r>
-              <w:t xml:space="preserve"> </w:t>
-            </w:r>
-            <w:proofErr w:type="spellStart"/>
-            <w:r>
-              <w:t>Typ_danych</w:t>
-            </w:r>
-            <w:proofErr w:type="spellEnd"/>
-            <w:r>
-              <w:t xml:space="preserve"> Atrybuty</w:t>
-            </w:r>
-            <w:r>
-              <w:t>,</w:t>
-            </w:r>
-          </w:p>
-          <w:p>
-            <w:r>
-              <w:t xml:space="preserve">   </w:t>
-            </w:r>
-            <w:r>
               <w:rPr>
                 <w:b/>
                 <w:bCs/>
@@ -7058,15 +6211,7 @@
               <w:t>KEY</w:t>
             </w:r>
             <w:r>
-              <w:t xml:space="preserve"> (</w:t>
-            </w:r>
-            <w:proofErr w:type="spellStart"/>
-            <w:r>
-              <w:t>nazwa_kolumny_z_tej_tabeli</w:t>
-            </w:r>
-            <w:proofErr w:type="spellEnd"/>
-            <w:r>
-              <w:t xml:space="preserve">) </w:t>
+              <w:t xml:space="preserve"> (nazwa_kolumny_z_tej_tabeli) </w:t>
             </w:r>
             <w:r>
               <w:rPr>
@@ -7076,23 +6221,7 @@
               <w:t>REFERENCES</w:t>
             </w:r>
             <w:r>
-              <w:t xml:space="preserve"> </w:t>
-            </w:r>
-            <w:proofErr w:type="spellStart"/>
-            <w:r>
-              <w:t>nazwa_innej_tabeli</w:t>
-            </w:r>
-            <w:proofErr w:type="spellEnd"/>
-            <w:r>
-              <w:t>(</w:t>
-            </w:r>
-            <w:proofErr w:type="spellStart"/>
-            <w:r>
-              <w:t>nazwa_kolumny</w:t>
-            </w:r>
-            <w:proofErr w:type="spellEnd"/>
-            <w:r>
-              <w:t>)</w:t>
+              <w:t xml:space="preserve"> nazwa_innej_tabeli(nazwa_kolumny)</w:t>
             </w:r>
             <w:r>
               <w:br/>
@@ -7140,13 +6269,8 @@
               <w:t>TABLE</w:t>
             </w:r>
             <w:r>
-              <w:t xml:space="preserve"> </w:t>
-            </w:r>
-            <w:proofErr w:type="spellStart"/>
-            <w:r>
-              <w:t>nazwa_tabeli</w:t>
-            </w:r>
-            <w:proofErr w:type="spellEnd"/>
+              <w:t xml:space="preserve"> nazwa_tabeli</w:t>
+            </w:r>
           </w:p>
           <w:p>
             <w:r>
@@ -7177,15 +6301,7 @@
               <w:t>KEY</w:t>
             </w:r>
             <w:r>
-              <w:t xml:space="preserve"> (</w:t>
-            </w:r>
-            <w:proofErr w:type="spellStart"/>
-            <w:r>
-              <w:t>nazwa_kolumny</w:t>
-            </w:r>
-            <w:proofErr w:type="spellEnd"/>
-            <w:r>
-              <w:t xml:space="preserve">) </w:t>
+              <w:t xml:space="preserve"> (nazwa_kolumny) </w:t>
             </w:r>
             <w:r>
               <w:rPr>
@@ -7195,23 +6311,7 @@
               <w:t>REFERENCES</w:t>
             </w:r>
             <w:r>
-              <w:t xml:space="preserve"> </w:t>
-            </w:r>
-            <w:proofErr w:type="spellStart"/>
-            <w:r>
-              <w:t>nazwa_innej_tabeli</w:t>
-            </w:r>
-            <w:proofErr w:type="spellEnd"/>
-            <w:r>
-              <w:t>(</w:t>
-            </w:r>
-            <w:proofErr w:type="spellStart"/>
-            <w:r>
-              <w:t>nazwa_kolumny</w:t>
-            </w:r>
-            <w:proofErr w:type="spellEnd"/>
-            <w:r>
-              <w:t>)</w:t>
+              <w:t xml:space="preserve"> nazwa_innej_tabeli(nazwa_kolumny)</w:t>
             </w:r>
           </w:p>
         </w:tc>
@@ -7290,15 +6390,7 @@
               <w:t>VIEW</w:t>
             </w:r>
             <w:r>
-              <w:t xml:space="preserve"> </w:t>
-            </w:r>
-            <w:proofErr w:type="spellStart"/>
-            <w:r>
-              <w:t>nazwa_widoku</w:t>
-            </w:r>
-            <w:proofErr w:type="spellEnd"/>
-            <w:r>
-              <w:t xml:space="preserve"> </w:t>
+              <w:t xml:space="preserve"> nazwa_widoku </w:t>
             </w:r>
             <w:r>
               <w:rPr>
@@ -7330,13 +6422,8 @@
               <w:t>FROM</w:t>
             </w:r>
             <w:r>
-              <w:t xml:space="preserve"> </w:t>
-            </w:r>
-            <w:proofErr w:type="spellStart"/>
-            <w:r>
-              <w:t>nazwa_tabeli</w:t>
-            </w:r>
-            <w:proofErr w:type="spellEnd"/>
+              <w:t xml:space="preserve"> nazwa_tabeli</w:t>
+            </w:r>
           </w:p>
           <w:p>
             <w:r>
@@ -7406,15 +6493,7 @@
               <w:t>FROM</w:t>
             </w:r>
             <w:r>
-              <w:t xml:space="preserve"> </w:t>
-            </w:r>
-            <w:proofErr w:type="spellStart"/>
-            <w:r>
-              <w:t>nazwa_tabeli</w:t>
-            </w:r>
-            <w:proofErr w:type="spellEnd"/>
-            <w:r>
-              <w:t>;</w:t>
+              <w:t xml:space="preserve"> nazwa_tabeli;</w:t>
             </w:r>
           </w:p>
         </w:tc>
@@ -7503,15 +6582,7 @@
               <w:t>VIEW</w:t>
             </w:r>
             <w:r>
-              <w:t xml:space="preserve"> </w:t>
-            </w:r>
-            <w:proofErr w:type="spellStart"/>
-            <w:r>
-              <w:t>nazwa_widoku</w:t>
-            </w:r>
-            <w:proofErr w:type="spellEnd"/>
-            <w:r>
-              <w:t>;</w:t>
+              <w:t xml:space="preserve"> nazwa_widoku;</w:t>
             </w:r>
           </w:p>
         </w:tc>
@@ -7575,13 +6646,8 @@
               <w:t>VIEW</w:t>
             </w:r>
             <w:r>
-              <w:t xml:space="preserve"> </w:t>
-            </w:r>
-            <w:proofErr w:type="spellStart"/>
-            <w:r>
-              <w:t>nazwa_widoku</w:t>
-            </w:r>
-            <w:proofErr w:type="spellEnd"/>
+              <w:t xml:space="preserve"> nazwa_widoku</w:t>
+            </w:r>
             <w:r>
               <w:t xml:space="preserve"> </w:t>
             </w:r>
@@ -7606,7 +6672,6 @@
             </w:r>
           </w:p>
           <w:p>
-            <w:bookmarkStart w:id="0" w:name="_GoBack"/>
             <w:r>
               <w:rPr>
                 <w:b/>
@@ -7615,16 +6680,965 @@
               <w:t>FROM</w:t>
             </w:r>
             <w:r>
-              <w:t xml:space="preserve"> </w:t>
-            </w:r>
-            <w:bookmarkEnd w:id="0"/>
-            <w:proofErr w:type="spellStart"/>
-            <w:r>
-              <w:t>nazwa_tabeli</w:t>
-            </w:r>
-            <w:proofErr w:type="spellEnd"/>
+              <w:t xml:space="preserve"> nazwa_tabeli</w:t>
+            </w:r>
             <w:r>
               <w:t>;</w:t>
+            </w:r>
+          </w:p>
+        </w:tc>
+      </w:tr>
+    </w:tbl>
+    <w:p>
+      <w:pPr>
+        <w:pStyle w:val="Nagwek3"/>
+        <w:rPr>
+          <w:b/>
+          <w:bCs/>
+        </w:rPr>
+      </w:pPr>
+      <w:r>
+        <w:rPr>
+          <w:b/>
+          <w:bCs/>
+        </w:rPr>
+        <w:t>PDF 11 – GRANT</w:t>
+      </w:r>
+    </w:p>
+    <w:p>
+      <w:r>
+        <w:t>Tworzenie użytkownika</w:t>
+      </w:r>
+    </w:p>
+    <w:tbl>
+      <w:tblPr>
+        <w:tblStyle w:val="Tabela-Siatka"/>
+        <w:tblW w:w="0" w:type="auto"/>
+        <w:tblLook w:val="04A0" w:firstRow="1" w:lastRow="0" w:firstColumn="1" w:lastColumn="0" w:noHBand="0" w:noVBand="1"/>
+      </w:tblPr>
+      <w:tblGrid>
+        <w:gridCol w:w="11328"/>
+      </w:tblGrid>
+      <w:tr>
+        <w:tc>
+          <w:tcPr>
+            <w:tcW w:w="11328" w:type="dxa"/>
+          </w:tcPr>
+          <w:p>
+            <w:r>
+              <w:rPr>
+                <w:b/>
+                <w:bCs/>
+              </w:rPr>
+              <w:t>CREATE</w:t>
+            </w:r>
+            <w:r>
+              <w:t xml:space="preserve"> </w:t>
+            </w:r>
+            <w:r>
+              <w:rPr>
+                <w:b/>
+                <w:bCs/>
+              </w:rPr>
+              <w:t>USER</w:t>
+            </w:r>
+            <w:r>
+              <w:t xml:space="preserve"> nazwa_użytkonika@serwer </w:t>
+            </w:r>
+            <w:r>
+              <w:t>INDETIFIED BY ‘hasło’;</w:t>
+            </w:r>
+          </w:p>
+        </w:tc>
+      </w:tr>
+      <w:tr>
+        <w:tc>
+          <w:tcPr>
+            <w:tcW w:w="11328" w:type="dxa"/>
+          </w:tcPr>
+          <w:p>
+            <w:r>
+              <w:rPr>
+                <w:b/>
+                <w:bCs/>
+              </w:rPr>
+              <w:t>GRANT</w:t>
+            </w:r>
+            <w:r>
+              <w:t xml:space="preserve"> ___</w:t>
+            </w:r>
+          </w:p>
+          <w:p>
+            <w:r>
+              <w:rPr>
+                <w:b/>
+                <w:bCs/>
+              </w:rPr>
+              <w:t>ON</w:t>
+            </w:r>
+            <w:r>
+              <w:t xml:space="preserve"> nazwa_bazy.nazwa_tabeli</w:t>
+            </w:r>
+          </w:p>
+          <w:p>
+            <w:r>
+              <w:rPr>
+                <w:b/>
+                <w:bCs/>
+              </w:rPr>
+              <w:t>TO</w:t>
+            </w:r>
+            <w:r>
+              <w:t xml:space="preserve"> nazwa_użytkownika@serwer </w:t>
+            </w:r>
+            <w:r>
+              <w:rPr>
+                <w:b/>
+                <w:bCs/>
+              </w:rPr>
+              <w:t>IDENTIFIED</w:t>
+            </w:r>
+            <w:r>
+              <w:t xml:space="preserve"> </w:t>
+            </w:r>
+            <w:r>
+              <w:rPr>
+                <w:b/>
+                <w:bCs/>
+              </w:rPr>
+              <w:t>BY</w:t>
+            </w:r>
+            <w:r>
+              <w:t xml:space="preserve"> ‘hasło’;</w:t>
+            </w:r>
+          </w:p>
+        </w:tc>
+      </w:tr>
+    </w:tbl>
+    <w:p>
+      <w:r>
+        <w:t>Sprawdzanie kto jest obecnie zalogowany</w:t>
+      </w:r>
+    </w:p>
+    <w:tbl>
+      <w:tblPr>
+        <w:tblStyle w:val="Tabela-Siatka"/>
+        <w:tblW w:w="0" w:type="auto"/>
+        <w:tblLook w:val="04A0" w:firstRow="1" w:lastRow="0" w:firstColumn="1" w:lastColumn="0" w:noHBand="0" w:noVBand="1"/>
+      </w:tblPr>
+      <w:tblGrid>
+        <w:gridCol w:w="11328"/>
+      </w:tblGrid>
+      <w:tr>
+        <w:tc>
+          <w:tcPr>
+            <w:tcW w:w="11328" w:type="dxa"/>
+          </w:tcPr>
+          <w:p>
+            <w:r>
+              <w:rPr>
+                <w:b/>
+                <w:bCs/>
+              </w:rPr>
+              <w:t>SELECT</w:t>
+            </w:r>
+            <w:r>
+              <w:t xml:space="preserve"> </w:t>
+            </w:r>
+            <w:r>
+              <w:rPr>
+                <w:b/>
+                <w:bCs/>
+              </w:rPr>
+              <w:t>USER();</w:t>
+            </w:r>
+          </w:p>
+        </w:tc>
+      </w:tr>
+    </w:tbl>
+    <w:p>
+      <w:r>
+        <w:t>Nadanie uprawnienia GRANT</w:t>
+      </w:r>
+    </w:p>
+    <w:tbl>
+      <w:tblPr>
+        <w:tblStyle w:val="Tabela-Siatka"/>
+        <w:tblW w:w="0" w:type="auto"/>
+        <w:tblLook w:val="04A0" w:firstRow="1" w:lastRow="0" w:firstColumn="1" w:lastColumn="0" w:noHBand="0" w:noVBand="1"/>
+      </w:tblPr>
+      <w:tblGrid>
+        <w:gridCol w:w="11328"/>
+      </w:tblGrid>
+      <w:tr>
+        <w:tc>
+          <w:tcPr>
+            <w:tcW w:w="11328" w:type="dxa"/>
+          </w:tcPr>
+          <w:p>
+            <w:r>
+              <w:rPr>
+                <w:b/>
+                <w:bCs/>
+              </w:rPr>
+              <w:t>GRANT</w:t>
+            </w:r>
+            <w:r>
+              <w:t xml:space="preserve"> ___</w:t>
+            </w:r>
+          </w:p>
+          <w:p>
+            <w:r>
+              <w:rPr>
+                <w:b/>
+                <w:bCs/>
+              </w:rPr>
+              <w:t>ON</w:t>
+            </w:r>
+            <w:r>
+              <w:t xml:space="preserve"> nazwa_bazy.nazwa_tabeli</w:t>
+            </w:r>
+          </w:p>
+          <w:p>
+            <w:r>
+              <w:rPr>
+                <w:b/>
+                <w:bCs/>
+              </w:rPr>
+              <w:t>TO</w:t>
+            </w:r>
+            <w:r>
+              <w:t xml:space="preserve"> nazwa_użytkownika@serwer </w:t>
+            </w:r>
+            <w:r>
+              <w:rPr>
+                <w:b/>
+                <w:bCs/>
+              </w:rPr>
+              <w:t>IDENTIFIED</w:t>
+            </w:r>
+            <w:r>
+              <w:t xml:space="preserve"> </w:t>
+            </w:r>
+            <w:r>
+              <w:rPr>
+                <w:b/>
+                <w:bCs/>
+              </w:rPr>
+              <w:t>BY</w:t>
+            </w:r>
+            <w:r>
+              <w:t xml:space="preserve"> ‘hasło’</w:t>
+            </w:r>
+          </w:p>
+          <w:p>
+            <w:r>
+              <w:rPr>
+                <w:b/>
+                <w:bCs/>
+              </w:rPr>
+              <w:t>WITH</w:t>
+            </w:r>
+            <w:r>
+              <w:t xml:space="preserve"> </w:t>
+            </w:r>
+            <w:r>
+              <w:rPr>
+                <w:b/>
+                <w:bCs/>
+              </w:rPr>
+              <w:t>GRANT</w:t>
+            </w:r>
+            <w:r>
+              <w:t xml:space="preserve"> </w:t>
+            </w:r>
+            <w:r>
+              <w:rPr>
+                <w:b/>
+                <w:bCs/>
+              </w:rPr>
+              <w:t>OPTION</w:t>
+            </w:r>
+            <w:r>
+              <w:t>;</w:t>
+            </w:r>
+          </w:p>
+        </w:tc>
+      </w:tr>
+    </w:tbl>
+    <w:p>
+      <w:pPr>
+        <w:pStyle w:val="Nagwek3"/>
+        <w:rPr>
+          <w:b/>
+          <w:bCs/>
+        </w:rPr>
+      </w:pPr>
+      <w:r>
+        <w:rPr>
+          <w:b/>
+          <w:bCs/>
+        </w:rPr>
+        <w:t>PDF 12 – Odbieranie uprawnień</w:t>
+      </w:r>
+    </w:p>
+    <w:p>
+      <w:r>
+        <w:t>Odbieranie uprawnień</w:t>
+      </w:r>
+    </w:p>
+    <w:tbl>
+      <w:tblPr>
+        <w:tblStyle w:val="Tabela-Siatka"/>
+        <w:tblW w:w="0" w:type="auto"/>
+        <w:tblLook w:val="04A0" w:firstRow="1" w:lastRow="0" w:firstColumn="1" w:lastColumn="0" w:noHBand="0" w:noVBand="1"/>
+      </w:tblPr>
+      <w:tblGrid>
+        <w:gridCol w:w="11328"/>
+      </w:tblGrid>
+      <w:tr>
+        <w:tc>
+          <w:tcPr>
+            <w:tcW w:w="11328" w:type="dxa"/>
+          </w:tcPr>
+          <w:p>
+            <w:r>
+              <w:rPr>
+                <w:b/>
+                <w:bCs/>
+              </w:rPr>
+              <w:t>REVOKE</w:t>
+            </w:r>
+            <w:r>
+              <w:t xml:space="preserve"> ___</w:t>
+            </w:r>
+          </w:p>
+          <w:p>
+            <w:r>
+              <w:rPr>
+                <w:b/>
+                <w:bCs/>
+              </w:rPr>
+              <w:t>ON</w:t>
+            </w:r>
+            <w:r>
+              <w:t xml:space="preserve"> </w:t>
+            </w:r>
+            <w:r>
+              <w:t>nazwa_bazy.nazwa_tabeli</w:t>
+            </w:r>
+          </w:p>
+          <w:p>
+            <w:r>
+              <w:rPr>
+                <w:b/>
+                <w:bCs/>
+              </w:rPr>
+              <w:t>FROM</w:t>
+            </w:r>
+            <w:r>
+              <w:t xml:space="preserve"> </w:t>
+            </w:r>
+            <w:r>
+              <w:t>nazwa_użytkownika@serwer</w:t>
+            </w:r>
+            <w:r>
+              <w:t>;</w:t>
+            </w:r>
+          </w:p>
+        </w:tc>
+      </w:tr>
+    </w:tbl>
+    <w:p>
+      <w:r>
+        <w:t>Odebrania uprawnienia GRANT</w:t>
+      </w:r>
+    </w:p>
+    <w:tbl>
+      <w:tblPr>
+        <w:tblStyle w:val="Tabela-Siatka"/>
+        <w:tblW w:w="0" w:type="auto"/>
+        <w:tblLook w:val="04A0" w:firstRow="1" w:lastRow="0" w:firstColumn="1" w:lastColumn="0" w:noHBand="0" w:noVBand="1"/>
+      </w:tblPr>
+      <w:tblGrid>
+        <w:gridCol w:w="11328"/>
+      </w:tblGrid>
+      <w:tr>
+        <w:tc>
+          <w:tcPr>
+            <w:tcW w:w="11328" w:type="dxa"/>
+          </w:tcPr>
+          <w:p>
+            <w:r>
+              <w:rPr>
+                <w:b/>
+                <w:bCs/>
+              </w:rPr>
+              <w:t>REVOKE</w:t>
+            </w:r>
+            <w:r>
+              <w:t xml:space="preserve"> </w:t>
+            </w:r>
+            <w:r>
+              <w:rPr>
+                <w:b/>
+                <w:bCs/>
+              </w:rPr>
+              <w:t>GRANT</w:t>
+            </w:r>
+            <w:r>
+              <w:t xml:space="preserve"> </w:t>
+            </w:r>
+            <w:r>
+              <w:rPr>
+                <w:b/>
+                <w:bCs/>
+              </w:rPr>
+              <w:t>OPTION</w:t>
+            </w:r>
+          </w:p>
+          <w:p>
+            <w:r>
+              <w:rPr>
+                <w:b/>
+                <w:bCs/>
+              </w:rPr>
+              <w:t>FROM</w:t>
+            </w:r>
+            <w:r>
+              <w:t xml:space="preserve"> </w:t>
+            </w:r>
+            <w:r>
+              <w:t>nazwa_użytkownika@serwer</w:t>
+            </w:r>
+            <w:r>
+              <w:t>;</w:t>
+            </w:r>
+          </w:p>
+        </w:tc>
+      </w:tr>
+    </w:tbl>
+    <w:p>
+      <w:r>
+        <w:t>Odświeżenie uprawnień</w:t>
+      </w:r>
+    </w:p>
+    <w:tbl>
+      <w:tblPr>
+        <w:tblStyle w:val="Tabela-Siatka"/>
+        <w:tblW w:w="0" w:type="auto"/>
+        <w:tblLook w:val="04A0" w:firstRow="1" w:lastRow="0" w:firstColumn="1" w:lastColumn="0" w:noHBand="0" w:noVBand="1"/>
+      </w:tblPr>
+      <w:tblGrid>
+        <w:gridCol w:w="11328"/>
+      </w:tblGrid>
+      <w:tr>
+        <w:tc>
+          <w:tcPr>
+            <w:tcW w:w="11328" w:type="dxa"/>
+          </w:tcPr>
+          <w:p>
+            <w:r>
+              <w:rPr>
+                <w:b/>
+                <w:bCs/>
+              </w:rPr>
+              <w:t>FLUSH</w:t>
+            </w:r>
+            <w:r>
+              <w:t xml:space="preserve"> </w:t>
+            </w:r>
+            <w:r>
+              <w:rPr>
+                <w:b/>
+                <w:bCs/>
+              </w:rPr>
+              <w:t>PRIVILEGES</w:t>
+            </w:r>
+            <w:r>
+              <w:t>;</w:t>
+            </w:r>
+          </w:p>
+        </w:tc>
+      </w:tr>
+    </w:tbl>
+    <w:p>
+      <w:r>
+        <w:t>Wyświetlenie uprawnień dla obecnie zalogowanego użytkownika</w:t>
+      </w:r>
+    </w:p>
+    <w:tbl>
+      <w:tblPr>
+        <w:tblStyle w:val="Tabela-Siatka"/>
+        <w:tblW w:w="0" w:type="auto"/>
+        <w:tblLook w:val="04A0" w:firstRow="1" w:lastRow="0" w:firstColumn="1" w:lastColumn="0" w:noHBand="0" w:noVBand="1"/>
+      </w:tblPr>
+      <w:tblGrid>
+        <w:gridCol w:w="11328"/>
+      </w:tblGrid>
+      <w:tr>
+        <w:tc>
+          <w:tcPr>
+            <w:tcW w:w="11328" w:type="dxa"/>
+          </w:tcPr>
+          <w:p>
+            <w:r>
+              <w:rPr>
+                <w:b/>
+                <w:bCs/>
+              </w:rPr>
+              <w:t>SHOW</w:t>
+            </w:r>
+            <w:r>
+              <w:t xml:space="preserve"> </w:t>
+            </w:r>
+            <w:r>
+              <w:rPr>
+                <w:b/>
+                <w:bCs/>
+              </w:rPr>
+              <w:t>GRANTS</w:t>
+            </w:r>
+            <w:r>
+              <w:t>;</w:t>
+            </w:r>
+          </w:p>
+        </w:tc>
+      </w:tr>
+    </w:tbl>
+    <w:p>
+      <w:r>
+        <w:t>Wyświetlenie uprawnień dla innego użytkownika</w:t>
+      </w:r>
+    </w:p>
+    <w:tbl>
+      <w:tblPr>
+        <w:tblStyle w:val="Tabela-Siatka"/>
+        <w:tblW w:w="0" w:type="auto"/>
+        <w:tblLook w:val="04A0" w:firstRow="1" w:lastRow="0" w:firstColumn="1" w:lastColumn="0" w:noHBand="0" w:noVBand="1"/>
+      </w:tblPr>
+      <w:tblGrid>
+        <w:gridCol w:w="11328"/>
+      </w:tblGrid>
+      <w:tr>
+        <w:tc>
+          <w:tcPr>
+            <w:tcW w:w="11328" w:type="dxa"/>
+          </w:tcPr>
+          <w:p>
+            <w:r>
+              <w:rPr>
+                <w:b/>
+                <w:bCs/>
+              </w:rPr>
+              <w:t>SHOW</w:t>
+            </w:r>
+            <w:r>
+              <w:t xml:space="preserve"> </w:t>
+            </w:r>
+            <w:r>
+              <w:rPr>
+                <w:b/>
+                <w:bCs/>
+              </w:rPr>
+              <w:t>GRANTS</w:t>
+            </w:r>
+            <w:r>
+              <w:t xml:space="preserve"> </w:t>
+            </w:r>
+            <w:r>
+              <w:rPr>
+                <w:b/>
+                <w:bCs/>
+              </w:rPr>
+              <w:t>FOR</w:t>
+            </w:r>
+            <w:r>
+              <w:t xml:space="preserve"> </w:t>
+            </w:r>
+            <w:r>
+              <w:t>nazwa_użytkownika@serwer</w:t>
+            </w:r>
+            <w:r>
+              <w:t>;</w:t>
+            </w:r>
+          </w:p>
+        </w:tc>
+      </w:tr>
+    </w:tbl>
+    <w:p>
+      <w:r>
+        <w:t>Zmiana nazwy użytkownika</w:t>
+      </w:r>
+    </w:p>
+    <w:tbl>
+      <w:tblPr>
+        <w:tblStyle w:val="Tabela-Siatka"/>
+        <w:tblW w:w="0" w:type="auto"/>
+        <w:tblLook w:val="04A0" w:firstRow="1" w:lastRow="0" w:firstColumn="1" w:lastColumn="0" w:noHBand="0" w:noVBand="1"/>
+      </w:tblPr>
+      <w:tblGrid>
+        <w:gridCol w:w="11328"/>
+      </w:tblGrid>
+      <w:tr>
+        <w:tc>
+          <w:tcPr>
+            <w:tcW w:w="11328" w:type="dxa"/>
+          </w:tcPr>
+          <w:p>
+            <w:r>
+              <w:rPr>
+                <w:b/>
+                <w:bCs/>
+              </w:rPr>
+              <w:t>RENAME</w:t>
+            </w:r>
+            <w:r>
+              <w:t xml:space="preserve"> </w:t>
+            </w:r>
+            <w:r>
+              <w:rPr>
+                <w:b/>
+                <w:bCs/>
+              </w:rPr>
+              <w:t>USER</w:t>
+            </w:r>
+            <w:r>
+              <w:t xml:space="preserve"> stara_</w:t>
+            </w:r>
+            <w:r>
+              <w:t>nazwa_użytkownika@serwer</w:t>
+            </w:r>
+          </w:p>
+          <w:p>
+            <w:r>
+              <w:rPr>
+                <w:b/>
+                <w:bCs/>
+              </w:rPr>
+              <w:t>TO</w:t>
+            </w:r>
+            <w:r>
+              <w:t xml:space="preserve"> nowa_</w:t>
+            </w:r>
+            <w:r>
+              <w:t>nazwa_użytkownika@serwer</w:t>
+            </w:r>
+            <w:r>
+              <w:t>;</w:t>
+            </w:r>
+          </w:p>
+        </w:tc>
+      </w:tr>
+    </w:tbl>
+    <w:p>
+      <w:r>
+        <w:t>Usunięcie użytkownika</w:t>
+      </w:r>
+    </w:p>
+    <w:tbl>
+      <w:tblPr>
+        <w:tblStyle w:val="Tabela-Siatka"/>
+        <w:tblW w:w="0" w:type="auto"/>
+        <w:tblLook w:val="04A0" w:firstRow="1" w:lastRow="0" w:firstColumn="1" w:lastColumn="0" w:noHBand="0" w:noVBand="1"/>
+      </w:tblPr>
+      <w:tblGrid>
+        <w:gridCol w:w="11328"/>
+      </w:tblGrid>
+      <w:tr>
+        <w:tc>
+          <w:tcPr>
+            <w:tcW w:w="11328" w:type="dxa"/>
+          </w:tcPr>
+          <w:p>
+            <w:r>
+              <w:rPr>
+                <w:b/>
+                <w:bCs/>
+              </w:rPr>
+              <w:t>DROP</w:t>
+            </w:r>
+            <w:r>
+              <w:t xml:space="preserve"> </w:t>
+            </w:r>
+            <w:r>
+              <w:rPr>
+                <w:b/>
+                <w:bCs/>
+              </w:rPr>
+              <w:t>USER</w:t>
+            </w:r>
+            <w:r>
+              <w:t xml:space="preserve"> </w:t>
+            </w:r>
+            <w:r>
+              <w:t>nazwa_użytkownika@serwer</w:t>
+            </w:r>
+            <w:r>
+              <w:t>;</w:t>
+            </w:r>
+          </w:p>
+        </w:tc>
+      </w:tr>
+    </w:tbl>
+    <w:p>
+      <w:pPr>
+        <w:pStyle w:val="Nagwek3"/>
+        <w:rPr>
+          <w:b/>
+          <w:bCs/>
+        </w:rPr>
+      </w:pPr>
+      <w:r>
+        <w:rPr>
+          <w:b/>
+          <w:bCs/>
+        </w:rPr>
+        <w:t>PDF 13 – CONTRAINTY</w:t>
+      </w:r>
+    </w:p>
+    <w:p>
+      <w:r>
+        <w:t>Tworzenie indeksu</w:t>
+      </w:r>
+    </w:p>
+    <w:tbl>
+      <w:tblPr>
+        <w:tblStyle w:val="Tabela-Siatka"/>
+        <w:tblW w:w="0" w:type="auto"/>
+        <w:tblLook w:val="04A0" w:firstRow="1" w:lastRow="0" w:firstColumn="1" w:lastColumn="0" w:noHBand="0" w:noVBand="1"/>
+      </w:tblPr>
+      <w:tblGrid>
+        <w:gridCol w:w="11328"/>
+      </w:tblGrid>
+      <w:tr>
+        <w:tc>
+          <w:tcPr>
+            <w:tcW w:w="11328" w:type="dxa"/>
+          </w:tcPr>
+          <w:p>
+            <w:r>
+              <w:rPr>
+                <w:b/>
+                <w:bCs/>
+              </w:rPr>
+              <w:t>CREATE</w:t>
+            </w:r>
+            <w:r>
+              <w:t xml:space="preserve"> </w:t>
+            </w:r>
+            <w:r>
+              <w:rPr>
+                <w:b/>
+                <w:bCs/>
+              </w:rPr>
+              <w:t>INDEX</w:t>
+            </w:r>
+            <w:r>
+              <w:t xml:space="preserve"> nazwa_indeksu</w:t>
+            </w:r>
+          </w:p>
+          <w:p>
+            <w:r>
+              <w:rPr>
+                <w:b/>
+                <w:bCs/>
+              </w:rPr>
+              <w:t>ON</w:t>
+            </w:r>
+            <w:r>
+              <w:t xml:space="preserve"> nazwa_tabeli(nazwa_kolumny_1,  nazwa_kolumny_2</w:t>
+            </w:r>
+            <w:r>
+              <w:t>, …</w:t>
+            </w:r>
+            <w:r>
+              <w:t>)</w:t>
+            </w:r>
+            <w:r>
+              <w:t>;</w:t>
+            </w:r>
+          </w:p>
+        </w:tc>
+      </w:tr>
+    </w:tbl>
+    <w:p>
+      <w:r>
+        <w:t>Wyświetlenie indeksów</w:t>
+      </w:r>
+    </w:p>
+    <w:tbl>
+      <w:tblPr>
+        <w:tblStyle w:val="Tabela-Siatka"/>
+        <w:tblW w:w="0" w:type="auto"/>
+        <w:tblLook w:val="04A0" w:firstRow="1" w:lastRow="0" w:firstColumn="1" w:lastColumn="0" w:noHBand="0" w:noVBand="1"/>
+      </w:tblPr>
+      <w:tblGrid>
+        <w:gridCol w:w="11328"/>
+      </w:tblGrid>
+      <w:tr>
+        <w:tc>
+          <w:tcPr>
+            <w:tcW w:w="11328" w:type="dxa"/>
+          </w:tcPr>
+          <w:p>
+            <w:r>
+              <w:rPr>
+                <w:b/>
+                <w:bCs/>
+              </w:rPr>
+              <w:t>SHOW</w:t>
+            </w:r>
+            <w:r>
+              <w:t xml:space="preserve"> </w:t>
+            </w:r>
+            <w:r>
+              <w:rPr>
+                <w:b/>
+                <w:bCs/>
+              </w:rPr>
+              <w:t>INDEXES</w:t>
+            </w:r>
+            <w:r>
+              <w:t xml:space="preserve"> </w:t>
+            </w:r>
+            <w:r>
+              <w:rPr>
+                <w:b/>
+                <w:bCs/>
+              </w:rPr>
+              <w:t>FROM</w:t>
+            </w:r>
+            <w:r>
+              <w:t xml:space="preserve"> nazwa_tabeli;</w:t>
+            </w:r>
+          </w:p>
+        </w:tc>
+      </w:tr>
+    </w:tbl>
+    <w:p>
+      <w:bookmarkStart w:id="0" w:name="_GoBack"/>
+      <w:bookmarkEnd w:id="0"/>
+      <w:r>
+        <w:t>Usunięcie indeksów</w:t>
+      </w:r>
+    </w:p>
+    <w:tbl>
+      <w:tblPr>
+        <w:tblStyle w:val="Tabela-Siatka"/>
+        <w:tblW w:w="0" w:type="auto"/>
+        <w:tblLook w:val="04A0" w:firstRow="1" w:lastRow="0" w:firstColumn="1" w:lastColumn="0" w:noHBand="0" w:noVBand="1"/>
+      </w:tblPr>
+      <w:tblGrid>
+        <w:gridCol w:w="11328"/>
+      </w:tblGrid>
+      <w:tr>
+        <w:tc>
+          <w:tcPr>
+            <w:tcW w:w="11328" w:type="dxa"/>
+          </w:tcPr>
+          <w:p>
+            <w:r>
+              <w:rPr>
+                <w:b/>
+                <w:bCs/>
+              </w:rPr>
+              <w:t>DROP</w:t>
+            </w:r>
+            <w:r>
+              <w:t xml:space="preserve"> </w:t>
+            </w:r>
+            <w:r>
+              <w:rPr>
+                <w:b/>
+                <w:bCs/>
+              </w:rPr>
+              <w:t>INDEX</w:t>
+            </w:r>
+            <w:r>
+              <w:t xml:space="preserve"> nazwa_indeksu</w:t>
+            </w:r>
+          </w:p>
+          <w:p>
+            <w:r>
+              <w:rPr>
+                <w:b/>
+                <w:bCs/>
+              </w:rPr>
+              <w:t>ON</w:t>
+            </w:r>
+            <w:r>
+              <w:t xml:space="preserve"> nazwa_tabeli;</w:t>
+            </w:r>
+          </w:p>
+        </w:tc>
+      </w:tr>
+    </w:tbl>
+    <w:p>
+      <w:r>
+        <w:t>Utworzenie unikatowego indeksu, blokowanie duplikatów danych (inna metoda nadania atrybutu UNIQUE)</w:t>
+      </w:r>
+    </w:p>
+    <w:tbl>
+      <w:tblPr>
+        <w:tblStyle w:val="Tabela-Siatka"/>
+        <w:tblW w:w="0" w:type="auto"/>
+        <w:tblLook w:val="04A0" w:firstRow="1" w:lastRow="0" w:firstColumn="1" w:lastColumn="0" w:noHBand="0" w:noVBand="1"/>
+      </w:tblPr>
+      <w:tblGrid>
+        <w:gridCol w:w="11328"/>
+      </w:tblGrid>
+      <w:tr>
+        <w:tc>
+          <w:tcPr>
+            <w:tcW w:w="11328" w:type="dxa"/>
+          </w:tcPr>
+          <w:p>
+            <w:r>
+              <w:rPr>
+                <w:b/>
+                <w:bCs/>
+              </w:rPr>
+              <w:lastRenderedPageBreak/>
+              <w:t>CREATE</w:t>
+            </w:r>
+            <w:r>
+              <w:t xml:space="preserve"> </w:t>
+            </w:r>
+            <w:r>
+              <w:rPr>
+                <w:b/>
+                <w:bCs/>
+              </w:rPr>
+              <w:t>UNIQUE</w:t>
+            </w:r>
+            <w:r>
+              <w:t xml:space="preserve"> </w:t>
+            </w:r>
+            <w:r>
+              <w:rPr>
+                <w:b/>
+                <w:bCs/>
+              </w:rPr>
+              <w:t>INDEX</w:t>
+            </w:r>
+            <w:r>
+              <w:t xml:space="preserve"> nazwa_indeku</w:t>
+            </w:r>
+          </w:p>
+          <w:p>
+            <w:r>
+              <w:rPr>
+                <w:b/>
+                <w:bCs/>
+              </w:rPr>
+              <w:t>ON</w:t>
+            </w:r>
+            <w:r>
+              <w:t xml:space="preserve"> </w:t>
+            </w:r>
+            <w:r>
+              <w:t>nazwa_tabeli(nazwa_kolumny_1,  nazwa_kolumny_2, …);</w:t>
             </w:r>
           </w:p>
         </w:tc>
@@ -8580,7 +8594,6 @@
         <w:rPr>
           <w:b/>
         </w:rPr>
-        <w:lastRenderedPageBreak/>
         <w:t>PRIMARY</w:t>
       </w:r>
       <w:r>
@@ -8616,6 +8629,7 @@
         <w:rPr>
           <w:b/>
         </w:rPr>
+        <w:lastRenderedPageBreak/>
         <w:t>Typy danych</w:t>
       </w:r>
     </w:p>
@@ -9848,7 +9862,6 @@
           </w:tcPr>
           <w:p>
             <w:r>
-              <w:lastRenderedPageBreak/>
               <w:t>YEAR(2|4)</w:t>
             </w:r>
           </w:p>
@@ -9921,6 +9934,7 @@
           </w:tcPr>
           <w:p>
             <w:r>
+              <w:lastRenderedPageBreak/>
               <w:t>Typ</w:t>
             </w:r>
           </w:p>
@@ -11255,7 +11269,6 @@
           <w:b/>
           <w:bCs/>
         </w:rPr>
-        <w:lastRenderedPageBreak/>
         <w:t>Kwerendy</w:t>
       </w:r>
     </w:p>
@@ -11287,6 +11300,7 @@
           </w:tcPr>
           <w:p>
             <w:r>
+              <w:lastRenderedPageBreak/>
               <w:t>Operator</w:t>
             </w:r>
           </w:p>
@@ -11367,13 +11381,8 @@
             <w:pPr>
               <w:cnfStyle w:val="000000100000" w:firstRow="0" w:lastRow="0" w:firstColumn="0" w:lastColumn="0" w:oddVBand="0" w:evenVBand="0" w:oddHBand="1" w:evenHBand="0" w:firstRowFirstColumn="0" w:firstRowLastColumn="0" w:lastRowFirstColumn="0" w:lastRowLastColumn="0"/>
             </w:pPr>
-            <w:proofErr w:type="spellStart"/>
-            <w:r>
-              <w:t>Klient_id</w:t>
-            </w:r>
-            <w:proofErr w:type="spellEnd"/>
-            <w:r>
-              <w:t xml:space="preserve"> = 5</w:t>
+            <w:r>
+              <w:t>Klient_id = 5</w:t>
             </w:r>
           </w:p>
         </w:tc>
@@ -12374,7 +12383,27 @@
         </w:tc>
       </w:tr>
     </w:tbl>
-    <w:p/>
+    <w:p>
+      <w:pPr>
+        <w:pStyle w:val="Nagwek2"/>
+        <w:rPr>
+          <w:b/>
+          <w:bCs/>
+        </w:rPr>
+      </w:pPr>
+      <w:r>
+        <w:rPr>
+          <w:b/>
+          <w:bCs/>
+        </w:rPr>
+        <w:t>Constrainty</w:t>
+      </w:r>
+    </w:p>
+    <w:p>
+      <w:r>
+        <w:t>WIP</w:t>
+      </w:r>
+    </w:p>
     <w:sectPr>
       <w:footerReference w:type="default" r:id="rId9"/>
       <w:pgSz w:w="11906" w:h="16838"/>
@@ -14203,6 +14232,7 @@
     <w:rsid w:val="005756AD"/>
     <w:rsid w:val="006C38E1"/>
     <w:rsid w:val="0080071E"/>
+    <w:rsid w:val="008F125D"/>
     <w:rsid w:val="009D0F1A"/>
     <w:rsid w:val="009F1447"/>
     <w:rsid w:val="00AE4047"/>
@@ -14949,7 +14979,7 @@
 </file>
 
 <file path=customXml/itemProps1.xml><?xml version="1.0" encoding="utf-8"?>
-<ds:datastoreItem xmlns:ds="http://schemas.openxmlformats.org/officeDocument/2006/customXml" ds:itemID="{3E101D6C-A546-4805-BD6A-6876214A35BD}">
+<ds:datastoreItem xmlns:ds="http://schemas.openxmlformats.org/officeDocument/2006/customXml" ds:itemID="{03BEFBAD-4D7E-4257-BCB8-E7CDC3BCB603}">
   <ds:schemaRefs>
     <ds:schemaRef ds:uri="http://schemas.openxmlformats.org/officeDocument/2006/bibliography"/>
   </ds:schemaRefs>
